--- a/publish/main.docx
+++ b/publish/main.docx
@@ -1,6 +1,6 @@
 
 <file path=word/document.xml><?xml version="1.0" encoding="utf-8"?>
-<w:document xmlns:wpc="http://schemas.microsoft.com/office/word/2010/wordprocessingCanvas" xmlns:mc="http://schemas.openxmlformats.org/markup-compatibility/2006" xmlns:o="urn:schemas-microsoft-com:office:office" xmlns:r="http://schemas.openxmlformats.org/officeDocument/2006/relationships" xmlns:m="http://schemas.openxmlformats.org/officeDocument/2006/math" xmlns:v="urn:schemas-microsoft-com:vml" xmlns:wp14="http://schemas.microsoft.com/office/word/2010/wordprocessingDrawing" xmlns:wp="http://schemas.openxmlformats.org/drawingml/2006/wordprocessingDrawing" xmlns:w10="urn:schemas-microsoft-com:office:word" xmlns:w="http://schemas.openxmlformats.org/wordprocessingml/2006/main" xmlns:w14="http://schemas.microsoft.com/office/word/2010/wordml" xmlns:w15="http://schemas.microsoft.com/office/word/2012/wordml" xmlns:wpg="http://schemas.microsoft.com/office/word/2010/wordprocessingGroup" xmlns:wpi="http://schemas.microsoft.com/office/word/2010/wordprocessingInk" xmlns:wne="http://schemas.microsoft.com/office/word/2006/wordml" xmlns:wps="http://schemas.microsoft.com/office/word/2010/wordprocessingShape" mc:Ignorable="w14 w15 wp14">
+<w:document xmlns:wpc="http://schemas.microsoft.com/office/word/2010/wordprocessingCanvas" xmlns:cx="http://schemas.microsoft.com/office/drawing/2014/chartex" xmlns:cx1="http://schemas.microsoft.com/office/drawing/2015/9/8/chartex" xmlns:cx2="http://schemas.microsoft.com/office/drawing/2015/10/21/chartex" xmlns:cx3="http://schemas.microsoft.com/office/drawing/2016/5/9/chartex" xmlns:cx4="http://schemas.microsoft.com/office/drawing/2016/5/10/chartex" xmlns:cx5="http://schemas.microsoft.com/office/drawing/2016/5/11/chartex" xmlns:cx6="http://schemas.microsoft.com/office/drawing/2016/5/12/chartex" xmlns:cx7="http://schemas.microsoft.com/office/drawing/2016/5/13/chartex" xmlns:cx8="http://schemas.microsoft.com/office/drawing/2016/5/14/chartex" xmlns:mc="http://schemas.openxmlformats.org/markup-compatibility/2006" xmlns:aink="http://schemas.microsoft.com/office/drawing/2016/ink" xmlns:am3d="http://schemas.microsoft.com/office/drawing/2017/model3d" xmlns:o="urn:schemas-microsoft-com:office:office" xmlns:r="http://schemas.openxmlformats.org/officeDocument/2006/relationships" xmlns:m="http://schemas.openxmlformats.org/officeDocument/2006/math" xmlns:v="urn:schemas-microsoft-com:vml" xmlns:wp14="http://schemas.microsoft.com/office/word/2010/wordprocessingDrawing" xmlns:wp="http://schemas.openxmlformats.org/drawingml/2006/wordprocessingDrawing" xmlns:w10="urn:schemas-microsoft-com:office:word" xmlns:w="http://schemas.openxmlformats.org/wordprocessingml/2006/main" xmlns:w14="http://schemas.microsoft.com/office/word/2010/wordml" xmlns:w15="http://schemas.microsoft.com/office/word/2012/wordml" xmlns:w16cex="http://schemas.microsoft.com/office/word/2018/wordml/cex" xmlns:w16cid="http://schemas.microsoft.com/office/word/2016/wordml/cid" xmlns:w16="http://schemas.microsoft.com/office/word/2018/wordml" xmlns:w16se="http://schemas.microsoft.com/office/word/2015/wordml/symex" xmlns:wpg="http://schemas.microsoft.com/office/word/2010/wordprocessingGroup" xmlns:wpi="http://schemas.microsoft.com/office/word/2010/wordprocessingInk" xmlns:wne="http://schemas.microsoft.com/office/word/2006/wordml" xmlns:wps="http://schemas.microsoft.com/office/word/2010/wordprocessingShape" mc:Ignorable="w14 w15 w16se w16cid w16 w16cex wp14">
   <w:body>
     <w:p>
       <w:pPr>
@@ -855,6 +855,12 @@
     <w:p>
       <w:pPr>
         <w:pStyle w:val="MATLABOutput"/>
+        <w:sectPr>
+          <w:pgSz w:w="19152" w:h="19152" w:code="8"/>
+          <w:pgMar w:top="1440" w:right="1440" w:bottom="1440" w:left="1440" w:header="720" w:footer="720" w:gutter="0"/>
+          <w:cols w:space="720"/>
+          <w:docGrid w:linePitch="360"/>
+        </w:sectPr>
       </w:pPr>
       <w:r>
         <w:t>File information:</w:t>
@@ -881,6 +887,9 @@
       </w:r>
       <w:r>
         <w:br/>
+      </w:r>
+      <w:r>
+        <w:lastRenderedPageBreak/>
         <w:t xml:space="preserve">The gain of fir filter : 310-600 Hz  is 0.000804 , Order is 150 </w:t>
       </w:r>
       <w:r>
@@ -905,18 +914,78 @@
       </w:r>
       <w:r>
         <w:br/>
-        <w:t xml:space="preserve">The gain of fir filter : 14-16  KHZ  is 0.000384 , Order is 150 </w:t>
+        <w:t>The gain of fir filter : 14-16  KHZ  is 0.000384 , Order is 1</w:t>
       </w:r>
     </w:p>
     <w:p>
-      <w:bookmarkStart w:id="0" w:name="_GoBack"/>
+      <w:pPr>
+        <w:sectPr>
+          <w:pgSz w:w="19152" w:h="19152" w:code="8"/>
+          <w:pgMar w:top="720" w:right="720" w:bottom="720" w:left="720" w:header="720" w:footer="720" w:gutter="0"/>
+          <w:cols w:space="720"/>
+          <w:docGrid w:linePitch="360"/>
+        </w:sectPr>
+      </w:pPr>
       <w:r>
         <w:rPr>
           <w:noProof/>
         </w:rPr>
         <w:lastRenderedPageBreak/>
         <w:drawing>
-          <wp:inline distT="0" distB="0" distL="0" distR="0">
+          <wp:inline distT="0" distB="0" distL="0" distR="0" wp14:anchorId="18D73E25" wp14:editId="1477E13E">
+            <wp:extent cx="5486400" cy="5125085"/>
+            <wp:effectExtent l="0" t="0" r="0" b="0"/>
+            <wp:docPr id="55" name="Picture 4"/>
+            <wp:cNvGraphicFramePr>
+              <a:graphicFrameLocks xmlns:a="http://schemas.openxmlformats.org/drawingml/2006/main" noChangeAspect="1"/>
+            </wp:cNvGraphicFramePr>
+            <a:graphic xmlns:a="http://schemas.openxmlformats.org/drawingml/2006/main">
+              <a:graphicData uri="http://schemas.openxmlformats.org/drawingml/2006/picture">
+                <pic:pic xmlns:pic="http://schemas.openxmlformats.org/drawingml/2006/picture">
+                  <pic:nvPicPr>
+                    <pic:cNvPr id="0" name="Picture 4"/>
+                    <pic:cNvPicPr>
+                      <a:picLocks noChangeAspect="1" noChangeArrowheads="1"/>
+                    </pic:cNvPicPr>
+                  </pic:nvPicPr>
+                  <pic:blipFill>
+                    <a:blip r:embed="rId4">
+                      <a:extLst>
+                        <a:ext uri="{28A0092B-C50C-407E-A947-70E740481C1C}">
+                          <a14:useLocalDpi xmlns:a14="http://schemas.microsoft.com/office/drawing/2010/main" val="0"/>
+                        </a:ext>
+                      </a:extLst>
+                    </a:blip>
+                    <a:srcRect/>
+                    <a:stretch>
+                      <a:fillRect/>
+                    </a:stretch>
+                  </pic:blipFill>
+                  <pic:spPr bwMode="auto">
+                    <a:xfrm>
+                      <a:off x="0" y="0"/>
+                      <a:ext cx="5486400" cy="5125085"/>
+                    </a:xfrm>
+                    <a:prstGeom prst="rect">
+                      <a:avLst/>
+                    </a:prstGeom>
+                    <a:noFill/>
+                    <a:ln>
+                      <a:noFill/>
+                    </a:ln>
+                  </pic:spPr>
+                </pic:pic>
+              </a:graphicData>
+            </a:graphic>
+          </wp:inline>
+        </w:drawing>
+      </w:r>
+      <w:r>
+        <w:rPr>
+          <w:noProof/>
+        </w:rPr>
+        <w:drawing>
+          <wp:inline distT="0" distB="0" distL="0" distR="0" wp14:anchorId="3E72D095" wp14:editId="55B8A970">
             <wp:extent cx="5486400" cy="5125085"/>
             <wp:effectExtent l="0" t="0" r="0" b="0"/>
             <wp:docPr id="62" name="Picture 1"/>
@@ -933,7 +1002,7 @@
                     </pic:cNvPicPr>
                   </pic:nvPicPr>
                   <pic:blipFill>
-                    <a:blip r:embed="rId4">
+                    <a:blip r:embed="rId5">
                       <a:extLst>
                         <a:ext uri="{28A0092B-C50C-407E-A947-70E740481C1C}">
                           <a14:useLocalDpi xmlns:a14="http://schemas.microsoft.com/office/drawing/2010/main" val="0"/>
@@ -964,15 +1033,65 @@
           </wp:inline>
         </w:drawing>
       </w:r>
-      <w:bookmarkEnd w:id="0"/>
-    </w:p>
-    <w:p>
-      <w:r>
-        <w:rPr>
-          <w:noProof/>
-        </w:rPr>
-        <w:drawing>
-          <wp:inline distT="0" distB="0" distL="0" distR="0">
+      <w:r>
+        <w:rPr>
+          <w:noProof/>
+        </w:rPr>
+        <w:drawing>
+          <wp:inline distT="0" distB="0" distL="0" distR="0" wp14:anchorId="7E4021FF" wp14:editId="7D653975">
+            <wp:extent cx="5486400" cy="5125085"/>
+            <wp:effectExtent l="0" t="0" r="0" b="0"/>
+            <wp:docPr id="3" name="Picture 3"/>
+            <wp:cNvGraphicFramePr>
+              <a:graphicFrameLocks xmlns:a="http://schemas.openxmlformats.org/drawingml/2006/main" noChangeAspect="1"/>
+            </wp:cNvGraphicFramePr>
+            <a:graphic xmlns:a="http://schemas.openxmlformats.org/drawingml/2006/main">
+              <a:graphicData uri="http://schemas.openxmlformats.org/drawingml/2006/picture">
+                <pic:pic xmlns:pic="http://schemas.openxmlformats.org/drawingml/2006/picture">
+                  <pic:nvPicPr>
+                    <pic:cNvPr id="0" name="Picture 3"/>
+                    <pic:cNvPicPr>
+                      <a:picLocks noChangeAspect="1" noChangeArrowheads="1"/>
+                    </pic:cNvPicPr>
+                  </pic:nvPicPr>
+                  <pic:blipFill>
+                    <a:blip r:embed="rId6">
+                      <a:extLst>
+                        <a:ext uri="{28A0092B-C50C-407E-A947-70E740481C1C}">
+                          <a14:useLocalDpi xmlns:a14="http://schemas.microsoft.com/office/drawing/2010/main" val="0"/>
+                        </a:ext>
+                      </a:extLst>
+                    </a:blip>
+                    <a:srcRect/>
+                    <a:stretch>
+                      <a:fillRect/>
+                    </a:stretch>
+                  </pic:blipFill>
+                  <pic:spPr bwMode="auto">
+                    <a:xfrm>
+                      <a:off x="0" y="0"/>
+                      <a:ext cx="5486400" cy="5125085"/>
+                    </a:xfrm>
+                    <a:prstGeom prst="rect">
+                      <a:avLst/>
+                    </a:prstGeom>
+                    <a:noFill/>
+                    <a:ln>
+                      <a:noFill/>
+                    </a:ln>
+                  </pic:spPr>
+                </pic:pic>
+              </a:graphicData>
+            </a:graphic>
+          </wp:inline>
+        </w:drawing>
+      </w:r>
+      <w:r>
+        <w:rPr>
+          <w:noProof/>
+        </w:rPr>
+        <w:drawing>
+          <wp:inline distT="0" distB="0" distL="0" distR="0" wp14:anchorId="088187B2" wp14:editId="6C3F5B8D">
             <wp:extent cx="5486400" cy="5125085"/>
             <wp:effectExtent l="0" t="0" r="0" b="0"/>
             <wp:docPr id="2" name="Picture 2"/>
@@ -989,7 +1108,7 @@
                     </pic:cNvPicPr>
                   </pic:nvPicPr>
                   <pic:blipFill>
-                    <a:blip r:embed="rId5">
+                    <a:blip r:embed="rId7">
                       <a:extLst>
                         <a:ext uri="{28A0092B-C50C-407E-A947-70E740481C1C}">
                           <a14:useLocalDpi xmlns:a14="http://schemas.microsoft.com/office/drawing/2010/main" val="0"/>
@@ -1021,125 +1140,20 @@
         </w:drawing>
       </w:r>
     </w:p>
+    <w:p/>
+    <w:p/>
+    <w:p/>
+    <w:p/>
     <w:p>
-      <w:r>
-        <w:rPr>
-          <w:noProof/>
-        </w:rPr>
-        <w:lastRenderedPageBreak/>
-        <w:drawing>
-          <wp:inline distT="0" distB="0" distL="0" distR="0">
-            <wp:extent cx="5486400" cy="5125085"/>
-            <wp:effectExtent l="0" t="0" r="0" b="0"/>
-            <wp:docPr id="3" name="Picture 3"/>
-            <wp:cNvGraphicFramePr>
-              <a:graphicFrameLocks xmlns:a="http://schemas.openxmlformats.org/drawingml/2006/main" noChangeAspect="1"/>
-            </wp:cNvGraphicFramePr>
-            <a:graphic xmlns:a="http://schemas.openxmlformats.org/drawingml/2006/main">
-              <a:graphicData uri="http://schemas.openxmlformats.org/drawingml/2006/picture">
-                <pic:pic xmlns:pic="http://schemas.openxmlformats.org/drawingml/2006/picture">
-                  <pic:nvPicPr>
-                    <pic:cNvPr id="0" name="Picture 3"/>
-                    <pic:cNvPicPr>
-                      <a:picLocks noChangeAspect="1" noChangeArrowheads="1"/>
-                    </pic:cNvPicPr>
-                  </pic:nvPicPr>
-                  <pic:blipFill>
-                    <a:blip r:embed="rId6">
-                      <a:extLst>
-                        <a:ext uri="{28A0092B-C50C-407E-A947-70E740481C1C}">
-                          <a14:useLocalDpi xmlns:a14="http://schemas.microsoft.com/office/drawing/2010/main" val="0"/>
-                        </a:ext>
-                      </a:extLst>
-                    </a:blip>
-                    <a:srcRect/>
-                    <a:stretch>
-                      <a:fillRect/>
-                    </a:stretch>
-                  </pic:blipFill>
-                  <pic:spPr bwMode="auto">
-                    <a:xfrm>
-                      <a:off x="0" y="0"/>
-                      <a:ext cx="5486400" cy="5125085"/>
-                    </a:xfrm>
-                    <a:prstGeom prst="rect">
-                      <a:avLst/>
-                    </a:prstGeom>
-                    <a:noFill/>
-                    <a:ln>
-                      <a:noFill/>
-                    </a:ln>
-                  </pic:spPr>
-                </pic:pic>
-              </a:graphicData>
-            </a:graphic>
-          </wp:inline>
-        </w:drawing>
-      </w:r>
-    </w:p>
-    <w:p>
-      <w:r>
-        <w:rPr>
-          <w:noProof/>
-        </w:rPr>
-        <w:drawing>
-          <wp:inline distT="0" distB="0" distL="0" distR="0">
-            <wp:extent cx="5486400" cy="5125085"/>
-            <wp:effectExtent l="0" t="0" r="0" b="0"/>
-            <wp:docPr id="55" name="Picture 4"/>
-            <wp:cNvGraphicFramePr>
-              <a:graphicFrameLocks xmlns:a="http://schemas.openxmlformats.org/drawingml/2006/main" noChangeAspect="1"/>
-            </wp:cNvGraphicFramePr>
-            <a:graphic xmlns:a="http://schemas.openxmlformats.org/drawingml/2006/main">
-              <a:graphicData uri="http://schemas.openxmlformats.org/drawingml/2006/picture">
-                <pic:pic xmlns:pic="http://schemas.openxmlformats.org/drawingml/2006/picture">
-                  <pic:nvPicPr>
-                    <pic:cNvPr id="0" name="Picture 4"/>
-                    <pic:cNvPicPr>
-                      <a:picLocks noChangeAspect="1" noChangeArrowheads="1"/>
-                    </pic:cNvPicPr>
-                  </pic:nvPicPr>
-                  <pic:blipFill>
-                    <a:blip r:embed="rId7">
-                      <a:extLst>
-                        <a:ext uri="{28A0092B-C50C-407E-A947-70E740481C1C}">
-                          <a14:useLocalDpi xmlns:a14="http://schemas.microsoft.com/office/drawing/2010/main" val="0"/>
-                        </a:ext>
-                      </a:extLst>
-                    </a:blip>
-                    <a:srcRect/>
-                    <a:stretch>
-                      <a:fillRect/>
-                    </a:stretch>
-                  </pic:blipFill>
-                  <pic:spPr bwMode="auto">
-                    <a:xfrm>
-                      <a:off x="0" y="0"/>
-                      <a:ext cx="5486400" cy="5125085"/>
-                    </a:xfrm>
-                    <a:prstGeom prst="rect">
-                      <a:avLst/>
-                    </a:prstGeom>
-                    <a:noFill/>
-                    <a:ln>
-                      <a:noFill/>
-                    </a:ln>
-                  </pic:spPr>
-                </pic:pic>
-              </a:graphicData>
-            </a:graphic>
-          </wp:inline>
-        </w:drawing>
-      </w:r>
-    </w:p>
-    <w:p>
-      <w:r>
-        <w:rPr>
-          <w:noProof/>
-        </w:rPr>
-        <w:lastRenderedPageBreak/>
-        <w:drawing>
-          <wp:inline distT="0" distB="0" distL="0" distR="0">
+      <w:pPr>
+        <w:ind w:left="3600" w:firstLine="720"/>
+      </w:pPr>
+      <w:r>
+        <w:rPr>
+          <w:noProof/>
+        </w:rPr>
+        <w:drawing>
+          <wp:inline distT="0" distB="0" distL="0" distR="0" wp14:anchorId="6BD48904" wp14:editId="53993D63">
             <wp:extent cx="5486400" cy="4890770"/>
             <wp:effectExtent l="0" t="0" r="0" b="5080"/>
             <wp:docPr id="5" name="Picture 5"/>
@@ -1193,8 +1207,62 @@
         <w:rPr>
           <w:noProof/>
         </w:rPr>
-        <w:drawing>
-          <wp:inline distT="0" distB="0" distL="0" distR="0">
+        <w:lastRenderedPageBreak/>
+        <w:drawing>
+          <wp:inline distT="0" distB="0" distL="0" distR="0" wp14:anchorId="27D8B406" wp14:editId="3F7F035A">
+            <wp:extent cx="5486400" cy="5125085"/>
+            <wp:effectExtent l="0" t="0" r="0" b="0"/>
+            <wp:docPr id="9" name="Picture 9"/>
+            <wp:cNvGraphicFramePr>
+              <a:graphicFrameLocks xmlns:a="http://schemas.openxmlformats.org/drawingml/2006/main" noChangeAspect="1"/>
+            </wp:cNvGraphicFramePr>
+            <a:graphic xmlns:a="http://schemas.openxmlformats.org/drawingml/2006/main">
+              <a:graphicData uri="http://schemas.openxmlformats.org/drawingml/2006/picture">
+                <pic:pic xmlns:pic="http://schemas.openxmlformats.org/drawingml/2006/picture">
+                  <pic:nvPicPr>
+                    <pic:cNvPr id="0" name="Picture 9"/>
+                    <pic:cNvPicPr>
+                      <a:picLocks noChangeAspect="1" noChangeArrowheads="1"/>
+                    </pic:cNvPicPr>
+                  </pic:nvPicPr>
+                  <pic:blipFill>
+                    <a:blip r:embed="rId9">
+                      <a:extLst>
+                        <a:ext uri="{28A0092B-C50C-407E-A947-70E740481C1C}">
+                          <a14:useLocalDpi xmlns:a14="http://schemas.microsoft.com/office/drawing/2010/main" val="0"/>
+                        </a:ext>
+                      </a:extLst>
+                    </a:blip>
+                    <a:srcRect/>
+                    <a:stretch>
+                      <a:fillRect/>
+                    </a:stretch>
+                  </pic:blipFill>
+                  <pic:spPr bwMode="auto">
+                    <a:xfrm>
+                      <a:off x="0" y="0"/>
+                      <a:ext cx="5486400" cy="5125085"/>
+                    </a:xfrm>
+                    <a:prstGeom prst="rect">
+                      <a:avLst/>
+                    </a:prstGeom>
+                    <a:noFill/>
+                    <a:ln>
+                      <a:noFill/>
+                    </a:ln>
+                  </pic:spPr>
+                </pic:pic>
+              </a:graphicData>
+            </a:graphic>
+          </wp:inline>
+        </w:drawing>
+      </w:r>
+      <w:r>
+        <w:rPr>
+          <w:noProof/>
+        </w:rPr>
+        <w:drawing>
+          <wp:inline distT="0" distB="0" distL="0" distR="0" wp14:anchorId="06319FCB" wp14:editId="38CBDBEE">
             <wp:extent cx="5486400" cy="5125085"/>
             <wp:effectExtent l="0" t="0" r="0" b="0"/>
             <wp:docPr id="6" name="Picture 6"/>
@@ -1211,7 +1279,7 @@
                     </pic:cNvPicPr>
                   </pic:nvPicPr>
                   <pic:blipFill>
-                    <a:blip r:embed="rId9">
+                    <a:blip r:embed="rId10">
                       <a:extLst>
                         <a:ext uri="{28A0092B-C50C-407E-A947-70E740481C1C}">
                           <a14:useLocalDpi xmlns:a14="http://schemas.microsoft.com/office/drawing/2010/main" val="0"/>
@@ -1242,15 +1310,65 @@
           </wp:inline>
         </w:drawing>
       </w:r>
-    </w:p>
-    <w:p>
-      <w:r>
-        <w:rPr>
-          <w:noProof/>
-        </w:rPr>
-        <w:lastRenderedPageBreak/>
-        <w:drawing>
-          <wp:inline distT="0" distB="0" distL="0" distR="0">
+      <w:r>
+        <w:rPr>
+          <w:noProof/>
+        </w:rPr>
+        <w:drawing>
+          <wp:inline distT="0" distB="0" distL="0" distR="0" wp14:anchorId="64AE072D" wp14:editId="035643C9">
+            <wp:extent cx="5486400" cy="5125085"/>
+            <wp:effectExtent l="0" t="0" r="0" b="0"/>
+            <wp:docPr id="8" name="Picture 8"/>
+            <wp:cNvGraphicFramePr>
+              <a:graphicFrameLocks xmlns:a="http://schemas.openxmlformats.org/drawingml/2006/main" noChangeAspect="1"/>
+            </wp:cNvGraphicFramePr>
+            <a:graphic xmlns:a="http://schemas.openxmlformats.org/drawingml/2006/main">
+              <a:graphicData uri="http://schemas.openxmlformats.org/drawingml/2006/picture">
+                <pic:pic xmlns:pic="http://schemas.openxmlformats.org/drawingml/2006/picture">
+                  <pic:nvPicPr>
+                    <pic:cNvPr id="0" name="Picture 8"/>
+                    <pic:cNvPicPr>
+                      <a:picLocks noChangeAspect="1" noChangeArrowheads="1"/>
+                    </pic:cNvPicPr>
+                  </pic:nvPicPr>
+                  <pic:blipFill>
+                    <a:blip r:embed="rId11">
+                      <a:extLst>
+                        <a:ext uri="{28A0092B-C50C-407E-A947-70E740481C1C}">
+                          <a14:useLocalDpi xmlns:a14="http://schemas.microsoft.com/office/drawing/2010/main" val="0"/>
+                        </a:ext>
+                      </a:extLst>
+                    </a:blip>
+                    <a:srcRect/>
+                    <a:stretch>
+                      <a:fillRect/>
+                    </a:stretch>
+                  </pic:blipFill>
+                  <pic:spPr bwMode="auto">
+                    <a:xfrm>
+                      <a:off x="0" y="0"/>
+                      <a:ext cx="5486400" cy="5125085"/>
+                    </a:xfrm>
+                    <a:prstGeom prst="rect">
+                      <a:avLst/>
+                    </a:prstGeom>
+                    <a:noFill/>
+                    <a:ln>
+                      <a:noFill/>
+                    </a:ln>
+                  </pic:spPr>
+                </pic:pic>
+              </a:graphicData>
+            </a:graphic>
+          </wp:inline>
+        </w:drawing>
+      </w:r>
+      <w:r>
+        <w:rPr>
+          <w:noProof/>
+        </w:rPr>
+        <w:drawing>
+          <wp:inline distT="0" distB="0" distL="0" distR="0" wp14:anchorId="28BA4780" wp14:editId="0D55C016">
             <wp:extent cx="5486400" cy="5125085"/>
             <wp:effectExtent l="0" t="0" r="0" b="0"/>
             <wp:docPr id="7" name="Picture 7"/>
@@ -1267,7 +1385,7 @@
                     </pic:cNvPicPr>
                   </pic:nvPicPr>
                   <pic:blipFill>
-                    <a:blip r:embed="rId10">
+                    <a:blip r:embed="rId12">
                       <a:extLst>
                         <a:ext uri="{28A0092B-C50C-407E-A947-70E740481C1C}">
                           <a14:useLocalDpi xmlns:a14="http://schemas.microsoft.com/office/drawing/2010/main" val="0"/>
@@ -1299,124 +1417,19 @@
         </w:drawing>
       </w:r>
     </w:p>
+    <w:p/>
+    <w:p/>
+    <w:p/>
     <w:p>
-      <w:r>
-        <w:rPr>
-          <w:noProof/>
-        </w:rPr>
-        <w:drawing>
-          <wp:inline distT="0" distB="0" distL="0" distR="0">
-            <wp:extent cx="5486400" cy="5125085"/>
-            <wp:effectExtent l="0" t="0" r="0" b="0"/>
-            <wp:docPr id="8" name="Picture 8"/>
-            <wp:cNvGraphicFramePr>
-              <a:graphicFrameLocks xmlns:a="http://schemas.openxmlformats.org/drawingml/2006/main" noChangeAspect="1"/>
-            </wp:cNvGraphicFramePr>
-            <a:graphic xmlns:a="http://schemas.openxmlformats.org/drawingml/2006/main">
-              <a:graphicData uri="http://schemas.openxmlformats.org/drawingml/2006/picture">
-                <pic:pic xmlns:pic="http://schemas.openxmlformats.org/drawingml/2006/picture">
-                  <pic:nvPicPr>
-                    <pic:cNvPr id="0" name="Picture 8"/>
-                    <pic:cNvPicPr>
-                      <a:picLocks noChangeAspect="1" noChangeArrowheads="1"/>
-                    </pic:cNvPicPr>
-                  </pic:nvPicPr>
-                  <pic:blipFill>
-                    <a:blip r:embed="rId11">
-                      <a:extLst>
-                        <a:ext uri="{28A0092B-C50C-407E-A947-70E740481C1C}">
-                          <a14:useLocalDpi xmlns:a14="http://schemas.microsoft.com/office/drawing/2010/main" val="0"/>
-                        </a:ext>
-                      </a:extLst>
-                    </a:blip>
-                    <a:srcRect/>
-                    <a:stretch>
-                      <a:fillRect/>
-                    </a:stretch>
-                  </pic:blipFill>
-                  <pic:spPr bwMode="auto">
-                    <a:xfrm>
-                      <a:off x="0" y="0"/>
-                      <a:ext cx="5486400" cy="5125085"/>
-                    </a:xfrm>
-                    <a:prstGeom prst="rect">
-                      <a:avLst/>
-                    </a:prstGeom>
-                    <a:noFill/>
-                    <a:ln>
-                      <a:noFill/>
-                    </a:ln>
-                  </pic:spPr>
-                </pic:pic>
-              </a:graphicData>
-            </a:graphic>
-          </wp:inline>
-        </w:drawing>
-      </w:r>
-    </w:p>
-    <w:p>
-      <w:r>
-        <w:rPr>
-          <w:noProof/>
-        </w:rPr>
-        <w:lastRenderedPageBreak/>
-        <w:drawing>
-          <wp:inline distT="0" distB="0" distL="0" distR="0">
-            <wp:extent cx="5486400" cy="5125085"/>
-            <wp:effectExtent l="0" t="0" r="0" b="0"/>
-            <wp:docPr id="9" name="Picture 9"/>
-            <wp:cNvGraphicFramePr>
-              <a:graphicFrameLocks xmlns:a="http://schemas.openxmlformats.org/drawingml/2006/main" noChangeAspect="1"/>
-            </wp:cNvGraphicFramePr>
-            <a:graphic xmlns:a="http://schemas.openxmlformats.org/drawingml/2006/main">
-              <a:graphicData uri="http://schemas.openxmlformats.org/drawingml/2006/picture">
-                <pic:pic xmlns:pic="http://schemas.openxmlformats.org/drawingml/2006/picture">
-                  <pic:nvPicPr>
-                    <pic:cNvPr id="0" name="Picture 9"/>
-                    <pic:cNvPicPr>
-                      <a:picLocks noChangeAspect="1" noChangeArrowheads="1"/>
-                    </pic:cNvPicPr>
-                  </pic:nvPicPr>
-                  <pic:blipFill>
-                    <a:blip r:embed="rId12">
-                      <a:extLst>
-                        <a:ext uri="{28A0092B-C50C-407E-A947-70E740481C1C}">
-                          <a14:useLocalDpi xmlns:a14="http://schemas.microsoft.com/office/drawing/2010/main" val="0"/>
-                        </a:ext>
-                      </a:extLst>
-                    </a:blip>
-                    <a:srcRect/>
-                    <a:stretch>
-                      <a:fillRect/>
-                    </a:stretch>
-                  </pic:blipFill>
-                  <pic:spPr bwMode="auto">
-                    <a:xfrm>
-                      <a:off x="0" y="0"/>
-                      <a:ext cx="5486400" cy="5125085"/>
-                    </a:xfrm>
-                    <a:prstGeom prst="rect">
-                      <a:avLst/>
-                    </a:prstGeom>
-                    <a:noFill/>
-                    <a:ln>
-                      <a:noFill/>
-                    </a:ln>
-                  </pic:spPr>
-                </pic:pic>
-              </a:graphicData>
-            </a:graphic>
-          </wp:inline>
-        </w:drawing>
-      </w:r>
-    </w:p>
-    <w:p>
-      <w:r>
-        <w:rPr>
-          <w:noProof/>
-        </w:rPr>
-        <w:drawing>
-          <wp:inline distT="0" distB="0" distL="0" distR="0">
+      <w:pPr>
+        <w:ind w:left="3600" w:firstLine="720"/>
+      </w:pPr>
+      <w:r>
+        <w:rPr>
+          <w:noProof/>
+        </w:rPr>
+        <w:drawing>
+          <wp:inline distT="0" distB="0" distL="0" distR="0" wp14:anchorId="2D048BDC" wp14:editId="227631BE">
             <wp:extent cx="5486400" cy="4890770"/>
             <wp:effectExtent l="0" t="0" r="0" b="5080"/>
             <wp:docPr id="10" name="Picture 10"/>
@@ -1472,7 +1485,60 @@
         </w:rPr>
         <w:lastRenderedPageBreak/>
         <w:drawing>
-          <wp:inline distT="0" distB="0" distL="0" distR="0">
+          <wp:inline distT="0" distB="0" distL="0" distR="0" wp14:anchorId="7ED638CB" wp14:editId="7B4DC239">
+            <wp:extent cx="5486400" cy="5125085"/>
+            <wp:effectExtent l="0" t="0" r="0" b="0"/>
+            <wp:docPr id="14" name="Picture 14"/>
+            <wp:cNvGraphicFramePr>
+              <a:graphicFrameLocks xmlns:a="http://schemas.openxmlformats.org/drawingml/2006/main" noChangeAspect="1"/>
+            </wp:cNvGraphicFramePr>
+            <a:graphic xmlns:a="http://schemas.openxmlformats.org/drawingml/2006/main">
+              <a:graphicData uri="http://schemas.openxmlformats.org/drawingml/2006/picture">
+                <pic:pic xmlns:pic="http://schemas.openxmlformats.org/drawingml/2006/picture">
+                  <pic:nvPicPr>
+                    <pic:cNvPr id="0" name="Picture 14"/>
+                    <pic:cNvPicPr>
+                      <a:picLocks noChangeAspect="1" noChangeArrowheads="1"/>
+                    </pic:cNvPicPr>
+                  </pic:nvPicPr>
+                  <pic:blipFill>
+                    <a:blip r:embed="rId14">
+                      <a:extLst>
+                        <a:ext uri="{28A0092B-C50C-407E-A947-70E740481C1C}">
+                          <a14:useLocalDpi xmlns:a14="http://schemas.microsoft.com/office/drawing/2010/main" val="0"/>
+                        </a:ext>
+                      </a:extLst>
+                    </a:blip>
+                    <a:srcRect/>
+                    <a:stretch>
+                      <a:fillRect/>
+                    </a:stretch>
+                  </pic:blipFill>
+                  <pic:spPr bwMode="auto">
+                    <a:xfrm>
+                      <a:off x="0" y="0"/>
+                      <a:ext cx="5486400" cy="5125085"/>
+                    </a:xfrm>
+                    <a:prstGeom prst="rect">
+                      <a:avLst/>
+                    </a:prstGeom>
+                    <a:noFill/>
+                    <a:ln>
+                      <a:noFill/>
+                    </a:ln>
+                  </pic:spPr>
+                </pic:pic>
+              </a:graphicData>
+            </a:graphic>
+          </wp:inline>
+        </w:drawing>
+      </w:r>
+      <w:r>
+        <w:rPr>
+          <w:noProof/>
+        </w:rPr>
+        <w:drawing>
+          <wp:inline distT="0" distB="0" distL="0" distR="0" wp14:anchorId="2B5F100E" wp14:editId="78F7AE3E">
             <wp:extent cx="5486400" cy="5125085"/>
             <wp:effectExtent l="0" t="0" r="0" b="0"/>
             <wp:docPr id="11" name="Picture 11"/>
@@ -1489,7 +1555,7 @@
                     </pic:cNvPicPr>
                   </pic:nvPicPr>
                   <pic:blipFill>
-                    <a:blip r:embed="rId14">
+                    <a:blip r:embed="rId15">
                       <a:extLst>
                         <a:ext uri="{28A0092B-C50C-407E-A947-70E740481C1C}">
                           <a14:useLocalDpi xmlns:a14="http://schemas.microsoft.com/office/drawing/2010/main" val="0"/>
@@ -1520,14 +1586,65 @@
           </wp:inline>
         </w:drawing>
       </w:r>
-    </w:p>
-    <w:p>
-      <w:r>
-        <w:rPr>
-          <w:noProof/>
-        </w:rPr>
-        <w:drawing>
-          <wp:inline distT="0" distB="0" distL="0" distR="0">
+      <w:r>
+        <w:rPr>
+          <w:noProof/>
+        </w:rPr>
+        <w:drawing>
+          <wp:inline distT="0" distB="0" distL="0" distR="0" wp14:anchorId="3B5F670E" wp14:editId="560160B2">
+            <wp:extent cx="5486400" cy="5125085"/>
+            <wp:effectExtent l="0" t="0" r="0" b="0"/>
+            <wp:docPr id="13" name="Picture 13"/>
+            <wp:cNvGraphicFramePr>
+              <a:graphicFrameLocks xmlns:a="http://schemas.openxmlformats.org/drawingml/2006/main" noChangeAspect="1"/>
+            </wp:cNvGraphicFramePr>
+            <a:graphic xmlns:a="http://schemas.openxmlformats.org/drawingml/2006/main">
+              <a:graphicData uri="http://schemas.openxmlformats.org/drawingml/2006/picture">
+                <pic:pic xmlns:pic="http://schemas.openxmlformats.org/drawingml/2006/picture">
+                  <pic:nvPicPr>
+                    <pic:cNvPr id="0" name="Picture 13"/>
+                    <pic:cNvPicPr>
+                      <a:picLocks noChangeAspect="1" noChangeArrowheads="1"/>
+                    </pic:cNvPicPr>
+                  </pic:nvPicPr>
+                  <pic:blipFill>
+                    <a:blip r:embed="rId16">
+                      <a:extLst>
+                        <a:ext uri="{28A0092B-C50C-407E-A947-70E740481C1C}">
+                          <a14:useLocalDpi xmlns:a14="http://schemas.microsoft.com/office/drawing/2010/main" val="0"/>
+                        </a:ext>
+                      </a:extLst>
+                    </a:blip>
+                    <a:srcRect/>
+                    <a:stretch>
+                      <a:fillRect/>
+                    </a:stretch>
+                  </pic:blipFill>
+                  <pic:spPr bwMode="auto">
+                    <a:xfrm>
+                      <a:off x="0" y="0"/>
+                      <a:ext cx="5486400" cy="5125085"/>
+                    </a:xfrm>
+                    <a:prstGeom prst="rect">
+                      <a:avLst/>
+                    </a:prstGeom>
+                    <a:noFill/>
+                    <a:ln>
+                      <a:noFill/>
+                    </a:ln>
+                  </pic:spPr>
+                </pic:pic>
+              </a:graphicData>
+            </a:graphic>
+          </wp:inline>
+        </w:drawing>
+      </w:r>
+      <w:r>
+        <w:rPr>
+          <w:noProof/>
+        </w:rPr>
+        <w:drawing>
+          <wp:inline distT="0" distB="0" distL="0" distR="0" wp14:anchorId="38127F36" wp14:editId="38A71D60">
             <wp:extent cx="5486400" cy="5125085"/>
             <wp:effectExtent l="0" t="0" r="0" b="0"/>
             <wp:docPr id="12" name="Picture 12"/>
@@ -1544,7 +1661,7 @@
                     </pic:cNvPicPr>
                   </pic:nvPicPr>
                   <pic:blipFill>
-                    <a:blip r:embed="rId15">
+                    <a:blip r:embed="rId17">
                       <a:extLst>
                         <a:ext uri="{28A0092B-C50C-407E-A947-70E740481C1C}">
                           <a14:useLocalDpi xmlns:a14="http://schemas.microsoft.com/office/drawing/2010/main" val="0"/>
@@ -1576,125 +1693,19 @@
         </w:drawing>
       </w:r>
     </w:p>
+    <w:p/>
+    <w:p/>
+    <w:p/>
     <w:p>
-      <w:r>
-        <w:rPr>
-          <w:noProof/>
-        </w:rPr>
-        <w:lastRenderedPageBreak/>
-        <w:drawing>
-          <wp:inline distT="0" distB="0" distL="0" distR="0">
-            <wp:extent cx="5486400" cy="5125085"/>
-            <wp:effectExtent l="0" t="0" r="0" b="0"/>
-            <wp:docPr id="13" name="Picture 13"/>
-            <wp:cNvGraphicFramePr>
-              <a:graphicFrameLocks xmlns:a="http://schemas.openxmlformats.org/drawingml/2006/main" noChangeAspect="1"/>
-            </wp:cNvGraphicFramePr>
-            <a:graphic xmlns:a="http://schemas.openxmlformats.org/drawingml/2006/main">
-              <a:graphicData uri="http://schemas.openxmlformats.org/drawingml/2006/picture">
-                <pic:pic xmlns:pic="http://schemas.openxmlformats.org/drawingml/2006/picture">
-                  <pic:nvPicPr>
-                    <pic:cNvPr id="0" name="Picture 13"/>
-                    <pic:cNvPicPr>
-                      <a:picLocks noChangeAspect="1" noChangeArrowheads="1"/>
-                    </pic:cNvPicPr>
-                  </pic:nvPicPr>
-                  <pic:blipFill>
-                    <a:blip r:embed="rId16">
-                      <a:extLst>
-                        <a:ext uri="{28A0092B-C50C-407E-A947-70E740481C1C}">
-                          <a14:useLocalDpi xmlns:a14="http://schemas.microsoft.com/office/drawing/2010/main" val="0"/>
-                        </a:ext>
-                      </a:extLst>
-                    </a:blip>
-                    <a:srcRect/>
-                    <a:stretch>
-                      <a:fillRect/>
-                    </a:stretch>
-                  </pic:blipFill>
-                  <pic:spPr bwMode="auto">
-                    <a:xfrm>
-                      <a:off x="0" y="0"/>
-                      <a:ext cx="5486400" cy="5125085"/>
-                    </a:xfrm>
-                    <a:prstGeom prst="rect">
-                      <a:avLst/>
-                    </a:prstGeom>
-                    <a:noFill/>
-                    <a:ln>
-                      <a:noFill/>
-                    </a:ln>
-                  </pic:spPr>
-                </pic:pic>
-              </a:graphicData>
-            </a:graphic>
-          </wp:inline>
-        </w:drawing>
-      </w:r>
-    </w:p>
-    <w:p>
-      <w:r>
-        <w:rPr>
-          <w:noProof/>
-        </w:rPr>
-        <w:drawing>
-          <wp:inline distT="0" distB="0" distL="0" distR="0">
-            <wp:extent cx="5486400" cy="5125085"/>
-            <wp:effectExtent l="0" t="0" r="0" b="0"/>
-            <wp:docPr id="14" name="Picture 14"/>
-            <wp:cNvGraphicFramePr>
-              <a:graphicFrameLocks xmlns:a="http://schemas.openxmlformats.org/drawingml/2006/main" noChangeAspect="1"/>
-            </wp:cNvGraphicFramePr>
-            <a:graphic xmlns:a="http://schemas.openxmlformats.org/drawingml/2006/main">
-              <a:graphicData uri="http://schemas.openxmlformats.org/drawingml/2006/picture">
-                <pic:pic xmlns:pic="http://schemas.openxmlformats.org/drawingml/2006/picture">
-                  <pic:nvPicPr>
-                    <pic:cNvPr id="0" name="Picture 14"/>
-                    <pic:cNvPicPr>
-                      <a:picLocks noChangeAspect="1" noChangeArrowheads="1"/>
-                    </pic:cNvPicPr>
-                  </pic:nvPicPr>
-                  <pic:blipFill>
-                    <a:blip r:embed="rId17">
-                      <a:extLst>
-                        <a:ext uri="{28A0092B-C50C-407E-A947-70E740481C1C}">
-                          <a14:useLocalDpi xmlns:a14="http://schemas.microsoft.com/office/drawing/2010/main" val="0"/>
-                        </a:ext>
-                      </a:extLst>
-                    </a:blip>
-                    <a:srcRect/>
-                    <a:stretch>
-                      <a:fillRect/>
-                    </a:stretch>
-                  </pic:blipFill>
-                  <pic:spPr bwMode="auto">
-                    <a:xfrm>
-                      <a:off x="0" y="0"/>
-                      <a:ext cx="5486400" cy="5125085"/>
-                    </a:xfrm>
-                    <a:prstGeom prst="rect">
-                      <a:avLst/>
-                    </a:prstGeom>
-                    <a:noFill/>
-                    <a:ln>
-                      <a:noFill/>
-                    </a:ln>
-                  </pic:spPr>
-                </pic:pic>
-              </a:graphicData>
-            </a:graphic>
-          </wp:inline>
-        </w:drawing>
-      </w:r>
-    </w:p>
-    <w:p>
-      <w:r>
-        <w:rPr>
-          <w:noProof/>
-        </w:rPr>
-        <w:lastRenderedPageBreak/>
-        <w:drawing>
-          <wp:inline distT="0" distB="0" distL="0" distR="0">
+      <w:pPr>
+        <w:ind w:left="4320" w:firstLine="720"/>
+      </w:pPr>
+      <w:r>
+        <w:rPr>
+          <w:noProof/>
+        </w:rPr>
+        <w:drawing>
+          <wp:inline distT="0" distB="0" distL="0" distR="0" wp14:anchorId="3916CEC6" wp14:editId="3B0763C9">
             <wp:extent cx="5486400" cy="4890770"/>
             <wp:effectExtent l="0" t="0" r="0" b="5080"/>
             <wp:docPr id="15" name="Picture 15"/>
@@ -1748,8 +1759,62 @@
         <w:rPr>
           <w:noProof/>
         </w:rPr>
-        <w:drawing>
-          <wp:inline distT="0" distB="0" distL="0" distR="0">
+        <w:lastRenderedPageBreak/>
+        <w:drawing>
+          <wp:inline distT="0" distB="0" distL="0" distR="0" wp14:anchorId="4F7BD011" wp14:editId="5BEA0107">
+            <wp:extent cx="5486400" cy="5125085"/>
+            <wp:effectExtent l="0" t="0" r="0" b="0"/>
+            <wp:docPr id="19" name="Picture 19"/>
+            <wp:cNvGraphicFramePr>
+              <a:graphicFrameLocks xmlns:a="http://schemas.openxmlformats.org/drawingml/2006/main" noChangeAspect="1"/>
+            </wp:cNvGraphicFramePr>
+            <a:graphic xmlns:a="http://schemas.openxmlformats.org/drawingml/2006/main">
+              <a:graphicData uri="http://schemas.openxmlformats.org/drawingml/2006/picture">
+                <pic:pic xmlns:pic="http://schemas.openxmlformats.org/drawingml/2006/picture">
+                  <pic:nvPicPr>
+                    <pic:cNvPr id="0" name="Picture 19"/>
+                    <pic:cNvPicPr>
+                      <a:picLocks noChangeAspect="1" noChangeArrowheads="1"/>
+                    </pic:cNvPicPr>
+                  </pic:nvPicPr>
+                  <pic:blipFill>
+                    <a:blip r:embed="rId19">
+                      <a:extLst>
+                        <a:ext uri="{28A0092B-C50C-407E-A947-70E740481C1C}">
+                          <a14:useLocalDpi xmlns:a14="http://schemas.microsoft.com/office/drawing/2010/main" val="0"/>
+                        </a:ext>
+                      </a:extLst>
+                    </a:blip>
+                    <a:srcRect/>
+                    <a:stretch>
+                      <a:fillRect/>
+                    </a:stretch>
+                  </pic:blipFill>
+                  <pic:spPr bwMode="auto">
+                    <a:xfrm>
+                      <a:off x="0" y="0"/>
+                      <a:ext cx="5486400" cy="5125085"/>
+                    </a:xfrm>
+                    <a:prstGeom prst="rect">
+                      <a:avLst/>
+                    </a:prstGeom>
+                    <a:noFill/>
+                    <a:ln>
+                      <a:noFill/>
+                    </a:ln>
+                  </pic:spPr>
+                </pic:pic>
+              </a:graphicData>
+            </a:graphic>
+          </wp:inline>
+        </w:drawing>
+      </w:r>
+      <w:r>
+        <w:rPr>
+          <w:noProof/>
+        </w:rPr>
+        <w:drawing>
+          <wp:inline distT="0" distB="0" distL="0" distR="0" wp14:anchorId="323C64DF" wp14:editId="51F68020">
             <wp:extent cx="5486400" cy="5125085"/>
             <wp:effectExtent l="0" t="0" r="0" b="0"/>
             <wp:docPr id="16" name="Picture 16"/>
@@ -1766,7 +1831,7 @@
                     </pic:cNvPicPr>
                   </pic:nvPicPr>
                   <pic:blipFill>
-                    <a:blip r:embed="rId19">
+                    <a:blip r:embed="rId20">
                       <a:extLst>
                         <a:ext uri="{28A0092B-C50C-407E-A947-70E740481C1C}">
                           <a14:useLocalDpi xmlns:a14="http://schemas.microsoft.com/office/drawing/2010/main" val="0"/>
@@ -1797,15 +1862,65 @@
           </wp:inline>
         </w:drawing>
       </w:r>
-    </w:p>
-    <w:p>
-      <w:r>
-        <w:rPr>
-          <w:noProof/>
-        </w:rPr>
-        <w:lastRenderedPageBreak/>
-        <w:drawing>
-          <wp:inline distT="0" distB="0" distL="0" distR="0">
+      <w:r>
+        <w:rPr>
+          <w:noProof/>
+        </w:rPr>
+        <w:drawing>
+          <wp:inline distT="0" distB="0" distL="0" distR="0" wp14:anchorId="1C18C2A7" wp14:editId="7CF03317">
+            <wp:extent cx="5486400" cy="5125085"/>
+            <wp:effectExtent l="0" t="0" r="0" b="0"/>
+            <wp:docPr id="18" name="Picture 18"/>
+            <wp:cNvGraphicFramePr>
+              <a:graphicFrameLocks xmlns:a="http://schemas.openxmlformats.org/drawingml/2006/main" noChangeAspect="1"/>
+            </wp:cNvGraphicFramePr>
+            <a:graphic xmlns:a="http://schemas.openxmlformats.org/drawingml/2006/main">
+              <a:graphicData uri="http://schemas.openxmlformats.org/drawingml/2006/picture">
+                <pic:pic xmlns:pic="http://schemas.openxmlformats.org/drawingml/2006/picture">
+                  <pic:nvPicPr>
+                    <pic:cNvPr id="0" name="Picture 18"/>
+                    <pic:cNvPicPr>
+                      <a:picLocks noChangeAspect="1" noChangeArrowheads="1"/>
+                    </pic:cNvPicPr>
+                  </pic:nvPicPr>
+                  <pic:blipFill>
+                    <a:blip r:embed="rId21">
+                      <a:extLst>
+                        <a:ext uri="{28A0092B-C50C-407E-A947-70E740481C1C}">
+                          <a14:useLocalDpi xmlns:a14="http://schemas.microsoft.com/office/drawing/2010/main" val="0"/>
+                        </a:ext>
+                      </a:extLst>
+                    </a:blip>
+                    <a:srcRect/>
+                    <a:stretch>
+                      <a:fillRect/>
+                    </a:stretch>
+                  </pic:blipFill>
+                  <pic:spPr bwMode="auto">
+                    <a:xfrm>
+                      <a:off x="0" y="0"/>
+                      <a:ext cx="5486400" cy="5125085"/>
+                    </a:xfrm>
+                    <a:prstGeom prst="rect">
+                      <a:avLst/>
+                    </a:prstGeom>
+                    <a:noFill/>
+                    <a:ln>
+                      <a:noFill/>
+                    </a:ln>
+                  </pic:spPr>
+                </pic:pic>
+              </a:graphicData>
+            </a:graphic>
+          </wp:inline>
+        </w:drawing>
+      </w:r>
+      <w:r>
+        <w:rPr>
+          <w:noProof/>
+        </w:rPr>
+        <w:drawing>
+          <wp:inline distT="0" distB="0" distL="0" distR="0" wp14:anchorId="059E9393" wp14:editId="2F902E64">
             <wp:extent cx="5486400" cy="5125085"/>
             <wp:effectExtent l="0" t="0" r="0" b="0"/>
             <wp:docPr id="17" name="Picture 17"/>
@@ -1822,7 +1937,7 @@
                     </pic:cNvPicPr>
                   </pic:nvPicPr>
                   <pic:blipFill>
-                    <a:blip r:embed="rId20">
+                    <a:blip r:embed="rId22">
                       <a:extLst>
                         <a:ext uri="{28A0092B-C50C-407E-A947-70E740481C1C}">
                           <a14:useLocalDpi xmlns:a14="http://schemas.microsoft.com/office/drawing/2010/main" val="0"/>
@@ -1854,124 +1969,19 @@
         </w:drawing>
       </w:r>
     </w:p>
+    <w:p/>
+    <w:p/>
+    <w:p/>
     <w:p>
-      <w:r>
-        <w:rPr>
-          <w:noProof/>
-        </w:rPr>
-        <w:drawing>
-          <wp:inline distT="0" distB="0" distL="0" distR="0">
-            <wp:extent cx="5486400" cy="5125085"/>
-            <wp:effectExtent l="0" t="0" r="0" b="0"/>
-            <wp:docPr id="18" name="Picture 18"/>
-            <wp:cNvGraphicFramePr>
-              <a:graphicFrameLocks xmlns:a="http://schemas.openxmlformats.org/drawingml/2006/main" noChangeAspect="1"/>
-            </wp:cNvGraphicFramePr>
-            <a:graphic xmlns:a="http://schemas.openxmlformats.org/drawingml/2006/main">
-              <a:graphicData uri="http://schemas.openxmlformats.org/drawingml/2006/picture">
-                <pic:pic xmlns:pic="http://schemas.openxmlformats.org/drawingml/2006/picture">
-                  <pic:nvPicPr>
-                    <pic:cNvPr id="0" name="Picture 18"/>
-                    <pic:cNvPicPr>
-                      <a:picLocks noChangeAspect="1" noChangeArrowheads="1"/>
-                    </pic:cNvPicPr>
-                  </pic:nvPicPr>
-                  <pic:blipFill>
-                    <a:blip r:embed="rId21">
-                      <a:extLst>
-                        <a:ext uri="{28A0092B-C50C-407E-A947-70E740481C1C}">
-                          <a14:useLocalDpi xmlns:a14="http://schemas.microsoft.com/office/drawing/2010/main" val="0"/>
-                        </a:ext>
-                      </a:extLst>
-                    </a:blip>
-                    <a:srcRect/>
-                    <a:stretch>
-                      <a:fillRect/>
-                    </a:stretch>
-                  </pic:blipFill>
-                  <pic:spPr bwMode="auto">
-                    <a:xfrm>
-                      <a:off x="0" y="0"/>
-                      <a:ext cx="5486400" cy="5125085"/>
-                    </a:xfrm>
-                    <a:prstGeom prst="rect">
-                      <a:avLst/>
-                    </a:prstGeom>
-                    <a:noFill/>
-                    <a:ln>
-                      <a:noFill/>
-                    </a:ln>
-                  </pic:spPr>
-                </pic:pic>
-              </a:graphicData>
-            </a:graphic>
-          </wp:inline>
-        </w:drawing>
-      </w:r>
-    </w:p>
-    <w:p>
-      <w:r>
-        <w:rPr>
-          <w:noProof/>
-        </w:rPr>
-        <w:lastRenderedPageBreak/>
-        <w:drawing>
-          <wp:inline distT="0" distB="0" distL="0" distR="0">
-            <wp:extent cx="5486400" cy="5125085"/>
-            <wp:effectExtent l="0" t="0" r="0" b="0"/>
-            <wp:docPr id="19" name="Picture 19"/>
-            <wp:cNvGraphicFramePr>
-              <a:graphicFrameLocks xmlns:a="http://schemas.openxmlformats.org/drawingml/2006/main" noChangeAspect="1"/>
-            </wp:cNvGraphicFramePr>
-            <a:graphic xmlns:a="http://schemas.openxmlformats.org/drawingml/2006/main">
-              <a:graphicData uri="http://schemas.openxmlformats.org/drawingml/2006/picture">
-                <pic:pic xmlns:pic="http://schemas.openxmlformats.org/drawingml/2006/picture">
-                  <pic:nvPicPr>
-                    <pic:cNvPr id="0" name="Picture 19"/>
-                    <pic:cNvPicPr>
-                      <a:picLocks noChangeAspect="1" noChangeArrowheads="1"/>
-                    </pic:cNvPicPr>
-                  </pic:nvPicPr>
-                  <pic:blipFill>
-                    <a:blip r:embed="rId22">
-                      <a:extLst>
-                        <a:ext uri="{28A0092B-C50C-407E-A947-70E740481C1C}">
-                          <a14:useLocalDpi xmlns:a14="http://schemas.microsoft.com/office/drawing/2010/main" val="0"/>
-                        </a:ext>
-                      </a:extLst>
-                    </a:blip>
-                    <a:srcRect/>
-                    <a:stretch>
-                      <a:fillRect/>
-                    </a:stretch>
-                  </pic:blipFill>
-                  <pic:spPr bwMode="auto">
-                    <a:xfrm>
-                      <a:off x="0" y="0"/>
-                      <a:ext cx="5486400" cy="5125085"/>
-                    </a:xfrm>
-                    <a:prstGeom prst="rect">
-                      <a:avLst/>
-                    </a:prstGeom>
-                    <a:noFill/>
-                    <a:ln>
-                      <a:noFill/>
-                    </a:ln>
-                  </pic:spPr>
-                </pic:pic>
-              </a:graphicData>
-            </a:graphic>
-          </wp:inline>
-        </w:drawing>
-      </w:r>
-    </w:p>
-    <w:p>
-      <w:r>
-        <w:rPr>
-          <w:noProof/>
-        </w:rPr>
-        <w:drawing>
-          <wp:inline distT="0" distB="0" distL="0" distR="0">
+      <w:pPr>
+        <w:ind w:left="3600" w:firstLine="720"/>
+      </w:pPr>
+      <w:r>
+        <w:rPr>
+          <w:noProof/>
+        </w:rPr>
+        <w:drawing>
+          <wp:inline distT="0" distB="0" distL="0" distR="0" wp14:anchorId="0B8A417A" wp14:editId="51FEA71B">
             <wp:extent cx="5486400" cy="4890770"/>
             <wp:effectExtent l="0" t="0" r="0" b="5080"/>
             <wp:docPr id="20" name="Picture 20"/>
@@ -2027,7 +2037,60 @@
         </w:rPr>
         <w:lastRenderedPageBreak/>
         <w:drawing>
-          <wp:inline distT="0" distB="0" distL="0" distR="0">
+          <wp:inline distT="0" distB="0" distL="0" distR="0" wp14:anchorId="17551471" wp14:editId="35FE0267">
+            <wp:extent cx="5486400" cy="5125085"/>
+            <wp:effectExtent l="0" t="0" r="0" b="0"/>
+            <wp:docPr id="24" name="Picture 24"/>
+            <wp:cNvGraphicFramePr>
+              <a:graphicFrameLocks xmlns:a="http://schemas.openxmlformats.org/drawingml/2006/main" noChangeAspect="1"/>
+            </wp:cNvGraphicFramePr>
+            <a:graphic xmlns:a="http://schemas.openxmlformats.org/drawingml/2006/main">
+              <a:graphicData uri="http://schemas.openxmlformats.org/drawingml/2006/picture">
+                <pic:pic xmlns:pic="http://schemas.openxmlformats.org/drawingml/2006/picture">
+                  <pic:nvPicPr>
+                    <pic:cNvPr id="0" name="Picture 24"/>
+                    <pic:cNvPicPr>
+                      <a:picLocks noChangeAspect="1" noChangeArrowheads="1"/>
+                    </pic:cNvPicPr>
+                  </pic:nvPicPr>
+                  <pic:blipFill>
+                    <a:blip r:embed="rId24">
+                      <a:extLst>
+                        <a:ext uri="{28A0092B-C50C-407E-A947-70E740481C1C}">
+                          <a14:useLocalDpi xmlns:a14="http://schemas.microsoft.com/office/drawing/2010/main" val="0"/>
+                        </a:ext>
+                      </a:extLst>
+                    </a:blip>
+                    <a:srcRect/>
+                    <a:stretch>
+                      <a:fillRect/>
+                    </a:stretch>
+                  </pic:blipFill>
+                  <pic:spPr bwMode="auto">
+                    <a:xfrm>
+                      <a:off x="0" y="0"/>
+                      <a:ext cx="5486400" cy="5125085"/>
+                    </a:xfrm>
+                    <a:prstGeom prst="rect">
+                      <a:avLst/>
+                    </a:prstGeom>
+                    <a:noFill/>
+                    <a:ln>
+                      <a:noFill/>
+                    </a:ln>
+                  </pic:spPr>
+                </pic:pic>
+              </a:graphicData>
+            </a:graphic>
+          </wp:inline>
+        </w:drawing>
+      </w:r>
+      <w:r>
+        <w:rPr>
+          <w:noProof/>
+        </w:rPr>
+        <w:drawing>
+          <wp:inline distT="0" distB="0" distL="0" distR="0" wp14:anchorId="315DA315" wp14:editId="70462229">
             <wp:extent cx="5486400" cy="5125085"/>
             <wp:effectExtent l="0" t="0" r="0" b="0"/>
             <wp:docPr id="21" name="Picture 21"/>
@@ -2044,7 +2107,7 @@
                     </pic:cNvPicPr>
                   </pic:nvPicPr>
                   <pic:blipFill>
-                    <a:blip r:embed="rId24">
+                    <a:blip r:embed="rId25">
                       <a:extLst>
                         <a:ext uri="{28A0092B-C50C-407E-A947-70E740481C1C}">
                           <a14:useLocalDpi xmlns:a14="http://schemas.microsoft.com/office/drawing/2010/main" val="0"/>
@@ -2075,14 +2138,65 @@
           </wp:inline>
         </w:drawing>
       </w:r>
-    </w:p>
-    <w:p>
-      <w:r>
-        <w:rPr>
-          <w:noProof/>
-        </w:rPr>
-        <w:drawing>
-          <wp:inline distT="0" distB="0" distL="0" distR="0">
+      <w:r>
+        <w:rPr>
+          <w:noProof/>
+        </w:rPr>
+        <w:drawing>
+          <wp:inline distT="0" distB="0" distL="0" distR="0" wp14:anchorId="14A19D57" wp14:editId="171DDBD0">
+            <wp:extent cx="5486400" cy="5125085"/>
+            <wp:effectExtent l="0" t="0" r="0" b="0"/>
+            <wp:docPr id="23" name="Picture 23"/>
+            <wp:cNvGraphicFramePr>
+              <a:graphicFrameLocks xmlns:a="http://schemas.openxmlformats.org/drawingml/2006/main" noChangeAspect="1"/>
+            </wp:cNvGraphicFramePr>
+            <a:graphic xmlns:a="http://schemas.openxmlformats.org/drawingml/2006/main">
+              <a:graphicData uri="http://schemas.openxmlformats.org/drawingml/2006/picture">
+                <pic:pic xmlns:pic="http://schemas.openxmlformats.org/drawingml/2006/picture">
+                  <pic:nvPicPr>
+                    <pic:cNvPr id="0" name="Picture 23"/>
+                    <pic:cNvPicPr>
+                      <a:picLocks noChangeAspect="1" noChangeArrowheads="1"/>
+                    </pic:cNvPicPr>
+                  </pic:nvPicPr>
+                  <pic:blipFill>
+                    <a:blip r:embed="rId26">
+                      <a:extLst>
+                        <a:ext uri="{28A0092B-C50C-407E-A947-70E740481C1C}">
+                          <a14:useLocalDpi xmlns:a14="http://schemas.microsoft.com/office/drawing/2010/main" val="0"/>
+                        </a:ext>
+                      </a:extLst>
+                    </a:blip>
+                    <a:srcRect/>
+                    <a:stretch>
+                      <a:fillRect/>
+                    </a:stretch>
+                  </pic:blipFill>
+                  <pic:spPr bwMode="auto">
+                    <a:xfrm>
+                      <a:off x="0" y="0"/>
+                      <a:ext cx="5486400" cy="5125085"/>
+                    </a:xfrm>
+                    <a:prstGeom prst="rect">
+                      <a:avLst/>
+                    </a:prstGeom>
+                    <a:noFill/>
+                    <a:ln>
+                      <a:noFill/>
+                    </a:ln>
+                  </pic:spPr>
+                </pic:pic>
+              </a:graphicData>
+            </a:graphic>
+          </wp:inline>
+        </w:drawing>
+      </w:r>
+      <w:r>
+        <w:rPr>
+          <w:noProof/>
+        </w:rPr>
+        <w:drawing>
+          <wp:inline distT="0" distB="0" distL="0" distR="0" wp14:anchorId="281ED0EC" wp14:editId="4141B6DD">
             <wp:extent cx="5486400" cy="5125085"/>
             <wp:effectExtent l="0" t="0" r="0" b="0"/>
             <wp:docPr id="22" name="Picture 22"/>
@@ -2099,7 +2213,7 @@
                     </pic:cNvPicPr>
                   </pic:nvPicPr>
                   <pic:blipFill>
-                    <a:blip r:embed="rId25">
+                    <a:blip r:embed="rId27">
                       <a:extLst>
                         <a:ext uri="{28A0092B-C50C-407E-A947-70E740481C1C}">
                           <a14:useLocalDpi xmlns:a14="http://schemas.microsoft.com/office/drawing/2010/main" val="0"/>
@@ -2131,125 +2245,19 @@
         </w:drawing>
       </w:r>
     </w:p>
+    <w:p/>
+    <w:p/>
+    <w:p/>
     <w:p>
-      <w:r>
-        <w:rPr>
-          <w:noProof/>
-        </w:rPr>
-        <w:lastRenderedPageBreak/>
-        <w:drawing>
-          <wp:inline distT="0" distB="0" distL="0" distR="0">
-            <wp:extent cx="5486400" cy="5125085"/>
-            <wp:effectExtent l="0" t="0" r="0" b="0"/>
-            <wp:docPr id="23" name="Picture 23"/>
-            <wp:cNvGraphicFramePr>
-              <a:graphicFrameLocks xmlns:a="http://schemas.openxmlformats.org/drawingml/2006/main" noChangeAspect="1"/>
-            </wp:cNvGraphicFramePr>
-            <a:graphic xmlns:a="http://schemas.openxmlformats.org/drawingml/2006/main">
-              <a:graphicData uri="http://schemas.openxmlformats.org/drawingml/2006/picture">
-                <pic:pic xmlns:pic="http://schemas.openxmlformats.org/drawingml/2006/picture">
-                  <pic:nvPicPr>
-                    <pic:cNvPr id="0" name="Picture 23"/>
-                    <pic:cNvPicPr>
-                      <a:picLocks noChangeAspect="1" noChangeArrowheads="1"/>
-                    </pic:cNvPicPr>
-                  </pic:nvPicPr>
-                  <pic:blipFill>
-                    <a:blip r:embed="rId26">
-                      <a:extLst>
-                        <a:ext uri="{28A0092B-C50C-407E-A947-70E740481C1C}">
-                          <a14:useLocalDpi xmlns:a14="http://schemas.microsoft.com/office/drawing/2010/main" val="0"/>
-                        </a:ext>
-                      </a:extLst>
-                    </a:blip>
-                    <a:srcRect/>
-                    <a:stretch>
-                      <a:fillRect/>
-                    </a:stretch>
-                  </pic:blipFill>
-                  <pic:spPr bwMode="auto">
-                    <a:xfrm>
-                      <a:off x="0" y="0"/>
-                      <a:ext cx="5486400" cy="5125085"/>
-                    </a:xfrm>
-                    <a:prstGeom prst="rect">
-                      <a:avLst/>
-                    </a:prstGeom>
-                    <a:noFill/>
-                    <a:ln>
-                      <a:noFill/>
-                    </a:ln>
-                  </pic:spPr>
-                </pic:pic>
-              </a:graphicData>
-            </a:graphic>
-          </wp:inline>
-        </w:drawing>
-      </w:r>
-    </w:p>
-    <w:p>
-      <w:r>
-        <w:rPr>
-          <w:noProof/>
-        </w:rPr>
-        <w:drawing>
-          <wp:inline distT="0" distB="0" distL="0" distR="0">
-            <wp:extent cx="5486400" cy="5125085"/>
-            <wp:effectExtent l="0" t="0" r="0" b="0"/>
-            <wp:docPr id="24" name="Picture 24"/>
-            <wp:cNvGraphicFramePr>
-              <a:graphicFrameLocks xmlns:a="http://schemas.openxmlformats.org/drawingml/2006/main" noChangeAspect="1"/>
-            </wp:cNvGraphicFramePr>
-            <a:graphic xmlns:a="http://schemas.openxmlformats.org/drawingml/2006/main">
-              <a:graphicData uri="http://schemas.openxmlformats.org/drawingml/2006/picture">
-                <pic:pic xmlns:pic="http://schemas.openxmlformats.org/drawingml/2006/picture">
-                  <pic:nvPicPr>
-                    <pic:cNvPr id="0" name="Picture 24"/>
-                    <pic:cNvPicPr>
-                      <a:picLocks noChangeAspect="1" noChangeArrowheads="1"/>
-                    </pic:cNvPicPr>
-                  </pic:nvPicPr>
-                  <pic:blipFill>
-                    <a:blip r:embed="rId27">
-                      <a:extLst>
-                        <a:ext uri="{28A0092B-C50C-407E-A947-70E740481C1C}">
-                          <a14:useLocalDpi xmlns:a14="http://schemas.microsoft.com/office/drawing/2010/main" val="0"/>
-                        </a:ext>
-                      </a:extLst>
-                    </a:blip>
-                    <a:srcRect/>
-                    <a:stretch>
-                      <a:fillRect/>
-                    </a:stretch>
-                  </pic:blipFill>
-                  <pic:spPr bwMode="auto">
-                    <a:xfrm>
-                      <a:off x="0" y="0"/>
-                      <a:ext cx="5486400" cy="5125085"/>
-                    </a:xfrm>
-                    <a:prstGeom prst="rect">
-                      <a:avLst/>
-                    </a:prstGeom>
-                    <a:noFill/>
-                    <a:ln>
-                      <a:noFill/>
-                    </a:ln>
-                  </pic:spPr>
-                </pic:pic>
-              </a:graphicData>
-            </a:graphic>
-          </wp:inline>
-        </w:drawing>
-      </w:r>
-    </w:p>
-    <w:p>
-      <w:r>
-        <w:rPr>
-          <w:noProof/>
-        </w:rPr>
-        <w:lastRenderedPageBreak/>
-        <w:drawing>
-          <wp:inline distT="0" distB="0" distL="0" distR="0">
+      <w:pPr>
+        <w:ind w:left="3600" w:firstLine="720"/>
+      </w:pPr>
+      <w:r>
+        <w:rPr>
+          <w:noProof/>
+        </w:rPr>
+        <w:drawing>
+          <wp:inline distT="0" distB="0" distL="0" distR="0" wp14:anchorId="014FE200" wp14:editId="709DC2D5">
             <wp:extent cx="5486400" cy="4890770"/>
             <wp:effectExtent l="0" t="0" r="0" b="5080"/>
             <wp:docPr id="25" name="Picture 25"/>
@@ -2303,8 +2311,62 @@
         <w:rPr>
           <w:noProof/>
         </w:rPr>
-        <w:drawing>
-          <wp:inline distT="0" distB="0" distL="0" distR="0">
+        <w:lastRenderedPageBreak/>
+        <w:drawing>
+          <wp:inline distT="0" distB="0" distL="0" distR="0" wp14:anchorId="2A0F6D9B" wp14:editId="2CECA163">
+            <wp:extent cx="5486400" cy="5125085"/>
+            <wp:effectExtent l="0" t="0" r="0" b="0"/>
+            <wp:docPr id="29" name="Picture 29"/>
+            <wp:cNvGraphicFramePr>
+              <a:graphicFrameLocks xmlns:a="http://schemas.openxmlformats.org/drawingml/2006/main" noChangeAspect="1"/>
+            </wp:cNvGraphicFramePr>
+            <a:graphic xmlns:a="http://schemas.openxmlformats.org/drawingml/2006/main">
+              <a:graphicData uri="http://schemas.openxmlformats.org/drawingml/2006/picture">
+                <pic:pic xmlns:pic="http://schemas.openxmlformats.org/drawingml/2006/picture">
+                  <pic:nvPicPr>
+                    <pic:cNvPr id="0" name="Picture 29"/>
+                    <pic:cNvPicPr>
+                      <a:picLocks noChangeAspect="1" noChangeArrowheads="1"/>
+                    </pic:cNvPicPr>
+                  </pic:nvPicPr>
+                  <pic:blipFill>
+                    <a:blip r:embed="rId29">
+                      <a:extLst>
+                        <a:ext uri="{28A0092B-C50C-407E-A947-70E740481C1C}">
+                          <a14:useLocalDpi xmlns:a14="http://schemas.microsoft.com/office/drawing/2010/main" val="0"/>
+                        </a:ext>
+                      </a:extLst>
+                    </a:blip>
+                    <a:srcRect/>
+                    <a:stretch>
+                      <a:fillRect/>
+                    </a:stretch>
+                  </pic:blipFill>
+                  <pic:spPr bwMode="auto">
+                    <a:xfrm>
+                      <a:off x="0" y="0"/>
+                      <a:ext cx="5486400" cy="5125085"/>
+                    </a:xfrm>
+                    <a:prstGeom prst="rect">
+                      <a:avLst/>
+                    </a:prstGeom>
+                    <a:noFill/>
+                    <a:ln>
+                      <a:noFill/>
+                    </a:ln>
+                  </pic:spPr>
+                </pic:pic>
+              </a:graphicData>
+            </a:graphic>
+          </wp:inline>
+        </w:drawing>
+      </w:r>
+      <w:r>
+        <w:rPr>
+          <w:noProof/>
+        </w:rPr>
+        <w:drawing>
+          <wp:inline distT="0" distB="0" distL="0" distR="0" wp14:anchorId="6F48655B" wp14:editId="476542BA">
             <wp:extent cx="5486400" cy="5125085"/>
             <wp:effectExtent l="0" t="0" r="0" b="0"/>
             <wp:docPr id="26" name="Picture 26"/>
@@ -2321,7 +2383,7 @@
                     </pic:cNvPicPr>
                   </pic:nvPicPr>
                   <pic:blipFill>
-                    <a:blip r:embed="rId29">
+                    <a:blip r:embed="rId30">
                       <a:extLst>
                         <a:ext uri="{28A0092B-C50C-407E-A947-70E740481C1C}">
                           <a14:useLocalDpi xmlns:a14="http://schemas.microsoft.com/office/drawing/2010/main" val="0"/>
@@ -2352,15 +2414,65 @@
           </wp:inline>
         </w:drawing>
       </w:r>
-    </w:p>
-    <w:p>
-      <w:r>
-        <w:rPr>
-          <w:noProof/>
-        </w:rPr>
-        <w:lastRenderedPageBreak/>
-        <w:drawing>
-          <wp:inline distT="0" distB="0" distL="0" distR="0">
+      <w:r>
+        <w:rPr>
+          <w:noProof/>
+        </w:rPr>
+        <w:drawing>
+          <wp:inline distT="0" distB="0" distL="0" distR="0" wp14:anchorId="7DF1FB29" wp14:editId="473D596B">
+            <wp:extent cx="5486400" cy="5125085"/>
+            <wp:effectExtent l="0" t="0" r="0" b="0"/>
+            <wp:docPr id="28" name="Picture 28"/>
+            <wp:cNvGraphicFramePr>
+              <a:graphicFrameLocks xmlns:a="http://schemas.openxmlformats.org/drawingml/2006/main" noChangeAspect="1"/>
+            </wp:cNvGraphicFramePr>
+            <a:graphic xmlns:a="http://schemas.openxmlformats.org/drawingml/2006/main">
+              <a:graphicData uri="http://schemas.openxmlformats.org/drawingml/2006/picture">
+                <pic:pic xmlns:pic="http://schemas.openxmlformats.org/drawingml/2006/picture">
+                  <pic:nvPicPr>
+                    <pic:cNvPr id="0" name="Picture 28"/>
+                    <pic:cNvPicPr>
+                      <a:picLocks noChangeAspect="1" noChangeArrowheads="1"/>
+                    </pic:cNvPicPr>
+                  </pic:nvPicPr>
+                  <pic:blipFill>
+                    <a:blip r:embed="rId31">
+                      <a:extLst>
+                        <a:ext uri="{28A0092B-C50C-407E-A947-70E740481C1C}">
+                          <a14:useLocalDpi xmlns:a14="http://schemas.microsoft.com/office/drawing/2010/main" val="0"/>
+                        </a:ext>
+                      </a:extLst>
+                    </a:blip>
+                    <a:srcRect/>
+                    <a:stretch>
+                      <a:fillRect/>
+                    </a:stretch>
+                  </pic:blipFill>
+                  <pic:spPr bwMode="auto">
+                    <a:xfrm>
+                      <a:off x="0" y="0"/>
+                      <a:ext cx="5486400" cy="5125085"/>
+                    </a:xfrm>
+                    <a:prstGeom prst="rect">
+                      <a:avLst/>
+                    </a:prstGeom>
+                    <a:noFill/>
+                    <a:ln>
+                      <a:noFill/>
+                    </a:ln>
+                  </pic:spPr>
+                </pic:pic>
+              </a:graphicData>
+            </a:graphic>
+          </wp:inline>
+        </w:drawing>
+      </w:r>
+      <w:r>
+        <w:rPr>
+          <w:noProof/>
+        </w:rPr>
+        <w:drawing>
+          <wp:inline distT="0" distB="0" distL="0" distR="0" wp14:anchorId="72BEDDF6" wp14:editId="1F56115E">
             <wp:extent cx="5486400" cy="5125085"/>
             <wp:effectExtent l="0" t="0" r="0" b="0"/>
             <wp:docPr id="27" name="Picture 27"/>
@@ -2377,7 +2489,7 @@
                     </pic:cNvPicPr>
                   </pic:nvPicPr>
                   <pic:blipFill>
-                    <a:blip r:embed="rId30">
+                    <a:blip r:embed="rId32">
                       <a:extLst>
                         <a:ext uri="{28A0092B-C50C-407E-A947-70E740481C1C}">
                           <a14:useLocalDpi xmlns:a14="http://schemas.microsoft.com/office/drawing/2010/main" val="0"/>
@@ -2409,124 +2521,19 @@
         </w:drawing>
       </w:r>
     </w:p>
+    <w:p/>
+    <w:p/>
+    <w:p/>
     <w:p>
-      <w:r>
-        <w:rPr>
-          <w:noProof/>
-        </w:rPr>
-        <w:drawing>
-          <wp:inline distT="0" distB="0" distL="0" distR="0">
-            <wp:extent cx="5486400" cy="5125085"/>
-            <wp:effectExtent l="0" t="0" r="0" b="0"/>
-            <wp:docPr id="28" name="Picture 28"/>
-            <wp:cNvGraphicFramePr>
-              <a:graphicFrameLocks xmlns:a="http://schemas.openxmlformats.org/drawingml/2006/main" noChangeAspect="1"/>
-            </wp:cNvGraphicFramePr>
-            <a:graphic xmlns:a="http://schemas.openxmlformats.org/drawingml/2006/main">
-              <a:graphicData uri="http://schemas.openxmlformats.org/drawingml/2006/picture">
-                <pic:pic xmlns:pic="http://schemas.openxmlformats.org/drawingml/2006/picture">
-                  <pic:nvPicPr>
-                    <pic:cNvPr id="0" name="Picture 28"/>
-                    <pic:cNvPicPr>
-                      <a:picLocks noChangeAspect="1" noChangeArrowheads="1"/>
-                    </pic:cNvPicPr>
-                  </pic:nvPicPr>
-                  <pic:blipFill>
-                    <a:blip r:embed="rId31">
-                      <a:extLst>
-                        <a:ext uri="{28A0092B-C50C-407E-A947-70E740481C1C}">
-                          <a14:useLocalDpi xmlns:a14="http://schemas.microsoft.com/office/drawing/2010/main" val="0"/>
-                        </a:ext>
-                      </a:extLst>
-                    </a:blip>
-                    <a:srcRect/>
-                    <a:stretch>
-                      <a:fillRect/>
-                    </a:stretch>
-                  </pic:blipFill>
-                  <pic:spPr bwMode="auto">
-                    <a:xfrm>
-                      <a:off x="0" y="0"/>
-                      <a:ext cx="5486400" cy="5125085"/>
-                    </a:xfrm>
-                    <a:prstGeom prst="rect">
-                      <a:avLst/>
-                    </a:prstGeom>
-                    <a:noFill/>
-                    <a:ln>
-                      <a:noFill/>
-                    </a:ln>
-                  </pic:spPr>
-                </pic:pic>
-              </a:graphicData>
-            </a:graphic>
-          </wp:inline>
-        </w:drawing>
-      </w:r>
-    </w:p>
-    <w:p>
-      <w:r>
-        <w:rPr>
-          <w:noProof/>
-        </w:rPr>
-        <w:lastRenderedPageBreak/>
-        <w:drawing>
-          <wp:inline distT="0" distB="0" distL="0" distR="0">
-            <wp:extent cx="5486400" cy="5125085"/>
-            <wp:effectExtent l="0" t="0" r="0" b="0"/>
-            <wp:docPr id="29" name="Picture 29"/>
-            <wp:cNvGraphicFramePr>
-              <a:graphicFrameLocks xmlns:a="http://schemas.openxmlformats.org/drawingml/2006/main" noChangeAspect="1"/>
-            </wp:cNvGraphicFramePr>
-            <a:graphic xmlns:a="http://schemas.openxmlformats.org/drawingml/2006/main">
-              <a:graphicData uri="http://schemas.openxmlformats.org/drawingml/2006/picture">
-                <pic:pic xmlns:pic="http://schemas.openxmlformats.org/drawingml/2006/picture">
-                  <pic:nvPicPr>
-                    <pic:cNvPr id="0" name="Picture 29"/>
-                    <pic:cNvPicPr>
-                      <a:picLocks noChangeAspect="1" noChangeArrowheads="1"/>
-                    </pic:cNvPicPr>
-                  </pic:nvPicPr>
-                  <pic:blipFill>
-                    <a:blip r:embed="rId32">
-                      <a:extLst>
-                        <a:ext uri="{28A0092B-C50C-407E-A947-70E740481C1C}">
-                          <a14:useLocalDpi xmlns:a14="http://schemas.microsoft.com/office/drawing/2010/main" val="0"/>
-                        </a:ext>
-                      </a:extLst>
-                    </a:blip>
-                    <a:srcRect/>
-                    <a:stretch>
-                      <a:fillRect/>
-                    </a:stretch>
-                  </pic:blipFill>
-                  <pic:spPr bwMode="auto">
-                    <a:xfrm>
-                      <a:off x="0" y="0"/>
-                      <a:ext cx="5486400" cy="5125085"/>
-                    </a:xfrm>
-                    <a:prstGeom prst="rect">
-                      <a:avLst/>
-                    </a:prstGeom>
-                    <a:noFill/>
-                    <a:ln>
-                      <a:noFill/>
-                    </a:ln>
-                  </pic:spPr>
-                </pic:pic>
-              </a:graphicData>
-            </a:graphic>
-          </wp:inline>
-        </w:drawing>
-      </w:r>
-    </w:p>
-    <w:p>
-      <w:r>
-        <w:rPr>
-          <w:noProof/>
-        </w:rPr>
-        <w:drawing>
-          <wp:inline distT="0" distB="0" distL="0" distR="0">
+      <w:pPr>
+        <w:ind w:left="3600" w:firstLine="720"/>
+      </w:pPr>
+      <w:r>
+        <w:rPr>
+          <w:noProof/>
+        </w:rPr>
+        <w:drawing>
+          <wp:inline distT="0" distB="0" distL="0" distR="0" wp14:anchorId="3581740E" wp14:editId="424E01CC">
             <wp:extent cx="5486400" cy="4890770"/>
             <wp:effectExtent l="0" t="0" r="0" b="5080"/>
             <wp:docPr id="30" name="Picture 30"/>
@@ -2582,7 +2589,60 @@
         </w:rPr>
         <w:lastRenderedPageBreak/>
         <w:drawing>
-          <wp:inline distT="0" distB="0" distL="0" distR="0">
+          <wp:inline distT="0" distB="0" distL="0" distR="0" wp14:anchorId="20F00839" wp14:editId="3378497A">
+            <wp:extent cx="5486400" cy="5125085"/>
+            <wp:effectExtent l="0" t="0" r="0" b="0"/>
+            <wp:docPr id="34" name="Picture 34"/>
+            <wp:cNvGraphicFramePr>
+              <a:graphicFrameLocks xmlns:a="http://schemas.openxmlformats.org/drawingml/2006/main" noChangeAspect="1"/>
+            </wp:cNvGraphicFramePr>
+            <a:graphic xmlns:a="http://schemas.openxmlformats.org/drawingml/2006/main">
+              <a:graphicData uri="http://schemas.openxmlformats.org/drawingml/2006/picture">
+                <pic:pic xmlns:pic="http://schemas.openxmlformats.org/drawingml/2006/picture">
+                  <pic:nvPicPr>
+                    <pic:cNvPr id="0" name="Picture 34"/>
+                    <pic:cNvPicPr>
+                      <a:picLocks noChangeAspect="1" noChangeArrowheads="1"/>
+                    </pic:cNvPicPr>
+                  </pic:nvPicPr>
+                  <pic:blipFill>
+                    <a:blip r:embed="rId34">
+                      <a:extLst>
+                        <a:ext uri="{28A0092B-C50C-407E-A947-70E740481C1C}">
+                          <a14:useLocalDpi xmlns:a14="http://schemas.microsoft.com/office/drawing/2010/main" val="0"/>
+                        </a:ext>
+                      </a:extLst>
+                    </a:blip>
+                    <a:srcRect/>
+                    <a:stretch>
+                      <a:fillRect/>
+                    </a:stretch>
+                  </pic:blipFill>
+                  <pic:spPr bwMode="auto">
+                    <a:xfrm>
+                      <a:off x="0" y="0"/>
+                      <a:ext cx="5486400" cy="5125085"/>
+                    </a:xfrm>
+                    <a:prstGeom prst="rect">
+                      <a:avLst/>
+                    </a:prstGeom>
+                    <a:noFill/>
+                    <a:ln>
+                      <a:noFill/>
+                    </a:ln>
+                  </pic:spPr>
+                </pic:pic>
+              </a:graphicData>
+            </a:graphic>
+          </wp:inline>
+        </w:drawing>
+      </w:r>
+      <w:r>
+        <w:rPr>
+          <w:noProof/>
+        </w:rPr>
+        <w:drawing>
+          <wp:inline distT="0" distB="0" distL="0" distR="0" wp14:anchorId="223EC715" wp14:editId="5D682BBF">
             <wp:extent cx="5486400" cy="5125085"/>
             <wp:effectExtent l="0" t="0" r="0" b="0"/>
             <wp:docPr id="31" name="Picture 31"/>
@@ -2599,7 +2659,7 @@
                     </pic:cNvPicPr>
                   </pic:nvPicPr>
                   <pic:blipFill>
-                    <a:blip r:embed="rId34">
+                    <a:blip r:embed="rId35">
                       <a:extLst>
                         <a:ext uri="{28A0092B-C50C-407E-A947-70E740481C1C}">
                           <a14:useLocalDpi xmlns:a14="http://schemas.microsoft.com/office/drawing/2010/main" val="0"/>
@@ -2630,14 +2690,65 @@
           </wp:inline>
         </w:drawing>
       </w:r>
-    </w:p>
-    <w:p>
-      <w:r>
-        <w:rPr>
-          <w:noProof/>
-        </w:rPr>
-        <w:drawing>
-          <wp:inline distT="0" distB="0" distL="0" distR="0">
+      <w:r>
+        <w:rPr>
+          <w:noProof/>
+        </w:rPr>
+        <w:drawing>
+          <wp:inline distT="0" distB="0" distL="0" distR="0" wp14:anchorId="0A5F4541" wp14:editId="03F08145">
+            <wp:extent cx="5486400" cy="5125085"/>
+            <wp:effectExtent l="0" t="0" r="0" b="0"/>
+            <wp:docPr id="33" name="Picture 33"/>
+            <wp:cNvGraphicFramePr>
+              <a:graphicFrameLocks xmlns:a="http://schemas.openxmlformats.org/drawingml/2006/main" noChangeAspect="1"/>
+            </wp:cNvGraphicFramePr>
+            <a:graphic xmlns:a="http://schemas.openxmlformats.org/drawingml/2006/main">
+              <a:graphicData uri="http://schemas.openxmlformats.org/drawingml/2006/picture">
+                <pic:pic xmlns:pic="http://schemas.openxmlformats.org/drawingml/2006/picture">
+                  <pic:nvPicPr>
+                    <pic:cNvPr id="0" name="Picture 33"/>
+                    <pic:cNvPicPr>
+                      <a:picLocks noChangeAspect="1" noChangeArrowheads="1"/>
+                    </pic:cNvPicPr>
+                  </pic:nvPicPr>
+                  <pic:blipFill>
+                    <a:blip r:embed="rId36">
+                      <a:extLst>
+                        <a:ext uri="{28A0092B-C50C-407E-A947-70E740481C1C}">
+                          <a14:useLocalDpi xmlns:a14="http://schemas.microsoft.com/office/drawing/2010/main" val="0"/>
+                        </a:ext>
+                      </a:extLst>
+                    </a:blip>
+                    <a:srcRect/>
+                    <a:stretch>
+                      <a:fillRect/>
+                    </a:stretch>
+                  </pic:blipFill>
+                  <pic:spPr bwMode="auto">
+                    <a:xfrm>
+                      <a:off x="0" y="0"/>
+                      <a:ext cx="5486400" cy="5125085"/>
+                    </a:xfrm>
+                    <a:prstGeom prst="rect">
+                      <a:avLst/>
+                    </a:prstGeom>
+                    <a:noFill/>
+                    <a:ln>
+                      <a:noFill/>
+                    </a:ln>
+                  </pic:spPr>
+                </pic:pic>
+              </a:graphicData>
+            </a:graphic>
+          </wp:inline>
+        </w:drawing>
+      </w:r>
+      <w:r>
+        <w:rPr>
+          <w:noProof/>
+        </w:rPr>
+        <w:drawing>
+          <wp:inline distT="0" distB="0" distL="0" distR="0" wp14:anchorId="1B8A02D5" wp14:editId="189B60CD">
             <wp:extent cx="5486400" cy="5125085"/>
             <wp:effectExtent l="0" t="0" r="0" b="0"/>
             <wp:docPr id="32" name="Picture 32"/>
@@ -2654,7 +2765,7 @@
                     </pic:cNvPicPr>
                   </pic:nvPicPr>
                   <pic:blipFill>
-                    <a:blip r:embed="rId35">
+                    <a:blip r:embed="rId37">
                       <a:extLst>
                         <a:ext uri="{28A0092B-C50C-407E-A947-70E740481C1C}">
                           <a14:useLocalDpi xmlns:a14="http://schemas.microsoft.com/office/drawing/2010/main" val="0"/>
@@ -2686,125 +2797,19 @@
         </w:drawing>
       </w:r>
     </w:p>
+    <w:p/>
+    <w:p/>
+    <w:p/>
     <w:p>
-      <w:r>
-        <w:rPr>
-          <w:noProof/>
-        </w:rPr>
-        <w:lastRenderedPageBreak/>
-        <w:drawing>
-          <wp:inline distT="0" distB="0" distL="0" distR="0">
-            <wp:extent cx="5486400" cy="5125085"/>
-            <wp:effectExtent l="0" t="0" r="0" b="0"/>
-            <wp:docPr id="33" name="Picture 33"/>
-            <wp:cNvGraphicFramePr>
-              <a:graphicFrameLocks xmlns:a="http://schemas.openxmlformats.org/drawingml/2006/main" noChangeAspect="1"/>
-            </wp:cNvGraphicFramePr>
-            <a:graphic xmlns:a="http://schemas.openxmlformats.org/drawingml/2006/main">
-              <a:graphicData uri="http://schemas.openxmlformats.org/drawingml/2006/picture">
-                <pic:pic xmlns:pic="http://schemas.openxmlformats.org/drawingml/2006/picture">
-                  <pic:nvPicPr>
-                    <pic:cNvPr id="0" name="Picture 33"/>
-                    <pic:cNvPicPr>
-                      <a:picLocks noChangeAspect="1" noChangeArrowheads="1"/>
-                    </pic:cNvPicPr>
-                  </pic:nvPicPr>
-                  <pic:blipFill>
-                    <a:blip r:embed="rId36">
-                      <a:extLst>
-                        <a:ext uri="{28A0092B-C50C-407E-A947-70E740481C1C}">
-                          <a14:useLocalDpi xmlns:a14="http://schemas.microsoft.com/office/drawing/2010/main" val="0"/>
-                        </a:ext>
-                      </a:extLst>
-                    </a:blip>
-                    <a:srcRect/>
-                    <a:stretch>
-                      <a:fillRect/>
-                    </a:stretch>
-                  </pic:blipFill>
-                  <pic:spPr bwMode="auto">
-                    <a:xfrm>
-                      <a:off x="0" y="0"/>
-                      <a:ext cx="5486400" cy="5125085"/>
-                    </a:xfrm>
-                    <a:prstGeom prst="rect">
-                      <a:avLst/>
-                    </a:prstGeom>
-                    <a:noFill/>
-                    <a:ln>
-                      <a:noFill/>
-                    </a:ln>
-                  </pic:spPr>
-                </pic:pic>
-              </a:graphicData>
-            </a:graphic>
-          </wp:inline>
-        </w:drawing>
-      </w:r>
-    </w:p>
-    <w:p>
-      <w:r>
-        <w:rPr>
-          <w:noProof/>
-        </w:rPr>
-        <w:drawing>
-          <wp:inline distT="0" distB="0" distL="0" distR="0">
-            <wp:extent cx="5486400" cy="5125085"/>
-            <wp:effectExtent l="0" t="0" r="0" b="0"/>
-            <wp:docPr id="34" name="Picture 34"/>
-            <wp:cNvGraphicFramePr>
-              <a:graphicFrameLocks xmlns:a="http://schemas.openxmlformats.org/drawingml/2006/main" noChangeAspect="1"/>
-            </wp:cNvGraphicFramePr>
-            <a:graphic xmlns:a="http://schemas.openxmlformats.org/drawingml/2006/main">
-              <a:graphicData uri="http://schemas.openxmlformats.org/drawingml/2006/picture">
-                <pic:pic xmlns:pic="http://schemas.openxmlformats.org/drawingml/2006/picture">
-                  <pic:nvPicPr>
-                    <pic:cNvPr id="0" name="Picture 34"/>
-                    <pic:cNvPicPr>
-                      <a:picLocks noChangeAspect="1" noChangeArrowheads="1"/>
-                    </pic:cNvPicPr>
-                  </pic:nvPicPr>
-                  <pic:blipFill>
-                    <a:blip r:embed="rId37">
-                      <a:extLst>
-                        <a:ext uri="{28A0092B-C50C-407E-A947-70E740481C1C}">
-                          <a14:useLocalDpi xmlns:a14="http://schemas.microsoft.com/office/drawing/2010/main" val="0"/>
-                        </a:ext>
-                      </a:extLst>
-                    </a:blip>
-                    <a:srcRect/>
-                    <a:stretch>
-                      <a:fillRect/>
-                    </a:stretch>
-                  </pic:blipFill>
-                  <pic:spPr bwMode="auto">
-                    <a:xfrm>
-                      <a:off x="0" y="0"/>
-                      <a:ext cx="5486400" cy="5125085"/>
-                    </a:xfrm>
-                    <a:prstGeom prst="rect">
-                      <a:avLst/>
-                    </a:prstGeom>
-                    <a:noFill/>
-                    <a:ln>
-                      <a:noFill/>
-                    </a:ln>
-                  </pic:spPr>
-                </pic:pic>
-              </a:graphicData>
-            </a:graphic>
-          </wp:inline>
-        </w:drawing>
-      </w:r>
-    </w:p>
-    <w:p>
-      <w:r>
-        <w:rPr>
-          <w:noProof/>
-        </w:rPr>
-        <w:lastRenderedPageBreak/>
-        <w:drawing>
-          <wp:inline distT="0" distB="0" distL="0" distR="0">
+      <w:pPr>
+        <w:ind w:left="4320"/>
+      </w:pPr>
+      <w:r>
+        <w:rPr>
+          <w:noProof/>
+        </w:rPr>
+        <w:drawing>
+          <wp:inline distT="0" distB="0" distL="0" distR="0" wp14:anchorId="567C7EC9" wp14:editId="0118BAF7">
             <wp:extent cx="5486400" cy="4890770"/>
             <wp:effectExtent l="0" t="0" r="0" b="5080"/>
             <wp:docPr id="35" name="Picture 35"/>
@@ -2858,8 +2863,62 @@
         <w:rPr>
           <w:noProof/>
         </w:rPr>
-        <w:drawing>
-          <wp:inline distT="0" distB="0" distL="0" distR="0">
+        <w:lastRenderedPageBreak/>
+        <w:drawing>
+          <wp:inline distT="0" distB="0" distL="0" distR="0" wp14:anchorId="765753FB" wp14:editId="0F3DBCD2">
+            <wp:extent cx="5486400" cy="5125085"/>
+            <wp:effectExtent l="0" t="0" r="0" b="0"/>
+            <wp:docPr id="39" name="Picture 39"/>
+            <wp:cNvGraphicFramePr>
+              <a:graphicFrameLocks xmlns:a="http://schemas.openxmlformats.org/drawingml/2006/main" noChangeAspect="1"/>
+            </wp:cNvGraphicFramePr>
+            <a:graphic xmlns:a="http://schemas.openxmlformats.org/drawingml/2006/main">
+              <a:graphicData uri="http://schemas.openxmlformats.org/drawingml/2006/picture">
+                <pic:pic xmlns:pic="http://schemas.openxmlformats.org/drawingml/2006/picture">
+                  <pic:nvPicPr>
+                    <pic:cNvPr id="0" name="Picture 39"/>
+                    <pic:cNvPicPr>
+                      <a:picLocks noChangeAspect="1" noChangeArrowheads="1"/>
+                    </pic:cNvPicPr>
+                  </pic:nvPicPr>
+                  <pic:blipFill>
+                    <a:blip r:embed="rId39">
+                      <a:extLst>
+                        <a:ext uri="{28A0092B-C50C-407E-A947-70E740481C1C}">
+                          <a14:useLocalDpi xmlns:a14="http://schemas.microsoft.com/office/drawing/2010/main" val="0"/>
+                        </a:ext>
+                      </a:extLst>
+                    </a:blip>
+                    <a:srcRect/>
+                    <a:stretch>
+                      <a:fillRect/>
+                    </a:stretch>
+                  </pic:blipFill>
+                  <pic:spPr bwMode="auto">
+                    <a:xfrm>
+                      <a:off x="0" y="0"/>
+                      <a:ext cx="5486400" cy="5125085"/>
+                    </a:xfrm>
+                    <a:prstGeom prst="rect">
+                      <a:avLst/>
+                    </a:prstGeom>
+                    <a:noFill/>
+                    <a:ln>
+                      <a:noFill/>
+                    </a:ln>
+                  </pic:spPr>
+                </pic:pic>
+              </a:graphicData>
+            </a:graphic>
+          </wp:inline>
+        </w:drawing>
+      </w:r>
+      <w:r>
+        <w:rPr>
+          <w:noProof/>
+        </w:rPr>
+        <w:drawing>
+          <wp:inline distT="0" distB="0" distL="0" distR="0" wp14:anchorId="655EA95B" wp14:editId="7B940064">
             <wp:extent cx="5486400" cy="5125085"/>
             <wp:effectExtent l="0" t="0" r="0" b="0"/>
             <wp:docPr id="36" name="Picture 36"/>
@@ -2876,7 +2935,7 @@
                     </pic:cNvPicPr>
                   </pic:nvPicPr>
                   <pic:blipFill>
-                    <a:blip r:embed="rId39">
+                    <a:blip r:embed="rId40">
                       <a:extLst>
                         <a:ext uri="{28A0092B-C50C-407E-A947-70E740481C1C}">
                           <a14:useLocalDpi xmlns:a14="http://schemas.microsoft.com/office/drawing/2010/main" val="0"/>
@@ -2907,15 +2966,65 @@
           </wp:inline>
         </w:drawing>
       </w:r>
-    </w:p>
-    <w:p>
-      <w:r>
-        <w:rPr>
-          <w:noProof/>
-        </w:rPr>
-        <w:lastRenderedPageBreak/>
-        <w:drawing>
-          <wp:inline distT="0" distB="0" distL="0" distR="0">
+      <w:r>
+        <w:rPr>
+          <w:noProof/>
+        </w:rPr>
+        <w:drawing>
+          <wp:inline distT="0" distB="0" distL="0" distR="0" wp14:anchorId="3C8C8890" wp14:editId="765FDCF8">
+            <wp:extent cx="5486400" cy="5125085"/>
+            <wp:effectExtent l="0" t="0" r="0" b="0"/>
+            <wp:docPr id="38" name="Picture 38"/>
+            <wp:cNvGraphicFramePr>
+              <a:graphicFrameLocks xmlns:a="http://schemas.openxmlformats.org/drawingml/2006/main" noChangeAspect="1"/>
+            </wp:cNvGraphicFramePr>
+            <a:graphic xmlns:a="http://schemas.openxmlformats.org/drawingml/2006/main">
+              <a:graphicData uri="http://schemas.openxmlformats.org/drawingml/2006/picture">
+                <pic:pic xmlns:pic="http://schemas.openxmlformats.org/drawingml/2006/picture">
+                  <pic:nvPicPr>
+                    <pic:cNvPr id="0" name="Picture 38"/>
+                    <pic:cNvPicPr>
+                      <a:picLocks noChangeAspect="1" noChangeArrowheads="1"/>
+                    </pic:cNvPicPr>
+                  </pic:nvPicPr>
+                  <pic:blipFill>
+                    <a:blip r:embed="rId41">
+                      <a:extLst>
+                        <a:ext uri="{28A0092B-C50C-407E-A947-70E740481C1C}">
+                          <a14:useLocalDpi xmlns:a14="http://schemas.microsoft.com/office/drawing/2010/main" val="0"/>
+                        </a:ext>
+                      </a:extLst>
+                    </a:blip>
+                    <a:srcRect/>
+                    <a:stretch>
+                      <a:fillRect/>
+                    </a:stretch>
+                  </pic:blipFill>
+                  <pic:spPr bwMode="auto">
+                    <a:xfrm>
+                      <a:off x="0" y="0"/>
+                      <a:ext cx="5486400" cy="5125085"/>
+                    </a:xfrm>
+                    <a:prstGeom prst="rect">
+                      <a:avLst/>
+                    </a:prstGeom>
+                    <a:noFill/>
+                    <a:ln>
+                      <a:noFill/>
+                    </a:ln>
+                  </pic:spPr>
+                </pic:pic>
+              </a:graphicData>
+            </a:graphic>
+          </wp:inline>
+        </w:drawing>
+      </w:r>
+      <w:r>
+        <w:rPr>
+          <w:noProof/>
+        </w:rPr>
+        <w:drawing>
+          <wp:inline distT="0" distB="0" distL="0" distR="0" wp14:anchorId="04131FCF" wp14:editId="6CB7ED70">
             <wp:extent cx="5486400" cy="5125085"/>
             <wp:effectExtent l="0" t="0" r="0" b="0"/>
             <wp:docPr id="37" name="Picture 37"/>
@@ -2932,7 +3041,7 @@
                     </pic:cNvPicPr>
                   </pic:nvPicPr>
                   <pic:blipFill>
-                    <a:blip r:embed="rId40">
+                    <a:blip r:embed="rId42">
                       <a:extLst>
                         <a:ext uri="{28A0092B-C50C-407E-A947-70E740481C1C}">
                           <a14:useLocalDpi xmlns:a14="http://schemas.microsoft.com/office/drawing/2010/main" val="0"/>
@@ -2964,124 +3073,19 @@
         </w:drawing>
       </w:r>
     </w:p>
+    <w:p/>
+    <w:p/>
+    <w:p/>
     <w:p>
-      <w:r>
-        <w:rPr>
-          <w:noProof/>
-        </w:rPr>
-        <w:drawing>
-          <wp:inline distT="0" distB="0" distL="0" distR="0">
-            <wp:extent cx="5486400" cy="5125085"/>
-            <wp:effectExtent l="0" t="0" r="0" b="0"/>
-            <wp:docPr id="38" name="Picture 38"/>
-            <wp:cNvGraphicFramePr>
-              <a:graphicFrameLocks xmlns:a="http://schemas.openxmlformats.org/drawingml/2006/main" noChangeAspect="1"/>
-            </wp:cNvGraphicFramePr>
-            <a:graphic xmlns:a="http://schemas.openxmlformats.org/drawingml/2006/main">
-              <a:graphicData uri="http://schemas.openxmlformats.org/drawingml/2006/picture">
-                <pic:pic xmlns:pic="http://schemas.openxmlformats.org/drawingml/2006/picture">
-                  <pic:nvPicPr>
-                    <pic:cNvPr id="0" name="Picture 38"/>
-                    <pic:cNvPicPr>
-                      <a:picLocks noChangeAspect="1" noChangeArrowheads="1"/>
-                    </pic:cNvPicPr>
-                  </pic:nvPicPr>
-                  <pic:blipFill>
-                    <a:blip r:embed="rId41">
-                      <a:extLst>
-                        <a:ext uri="{28A0092B-C50C-407E-A947-70E740481C1C}">
-                          <a14:useLocalDpi xmlns:a14="http://schemas.microsoft.com/office/drawing/2010/main" val="0"/>
-                        </a:ext>
-                      </a:extLst>
-                    </a:blip>
-                    <a:srcRect/>
-                    <a:stretch>
-                      <a:fillRect/>
-                    </a:stretch>
-                  </pic:blipFill>
-                  <pic:spPr bwMode="auto">
-                    <a:xfrm>
-                      <a:off x="0" y="0"/>
-                      <a:ext cx="5486400" cy="5125085"/>
-                    </a:xfrm>
-                    <a:prstGeom prst="rect">
-                      <a:avLst/>
-                    </a:prstGeom>
-                    <a:noFill/>
-                    <a:ln>
-                      <a:noFill/>
-                    </a:ln>
-                  </pic:spPr>
-                </pic:pic>
-              </a:graphicData>
-            </a:graphic>
-          </wp:inline>
-        </w:drawing>
-      </w:r>
-    </w:p>
-    <w:p>
-      <w:r>
-        <w:rPr>
-          <w:noProof/>
-        </w:rPr>
-        <w:lastRenderedPageBreak/>
-        <w:drawing>
-          <wp:inline distT="0" distB="0" distL="0" distR="0">
-            <wp:extent cx="5486400" cy="5125085"/>
-            <wp:effectExtent l="0" t="0" r="0" b="0"/>
-            <wp:docPr id="39" name="Picture 39"/>
-            <wp:cNvGraphicFramePr>
-              <a:graphicFrameLocks xmlns:a="http://schemas.openxmlformats.org/drawingml/2006/main" noChangeAspect="1"/>
-            </wp:cNvGraphicFramePr>
-            <a:graphic xmlns:a="http://schemas.openxmlformats.org/drawingml/2006/main">
-              <a:graphicData uri="http://schemas.openxmlformats.org/drawingml/2006/picture">
-                <pic:pic xmlns:pic="http://schemas.openxmlformats.org/drawingml/2006/picture">
-                  <pic:nvPicPr>
-                    <pic:cNvPr id="0" name="Picture 39"/>
-                    <pic:cNvPicPr>
-                      <a:picLocks noChangeAspect="1" noChangeArrowheads="1"/>
-                    </pic:cNvPicPr>
-                  </pic:nvPicPr>
-                  <pic:blipFill>
-                    <a:blip r:embed="rId42">
-                      <a:extLst>
-                        <a:ext uri="{28A0092B-C50C-407E-A947-70E740481C1C}">
-                          <a14:useLocalDpi xmlns:a14="http://schemas.microsoft.com/office/drawing/2010/main" val="0"/>
-                        </a:ext>
-                      </a:extLst>
-                    </a:blip>
-                    <a:srcRect/>
-                    <a:stretch>
-                      <a:fillRect/>
-                    </a:stretch>
-                  </pic:blipFill>
-                  <pic:spPr bwMode="auto">
-                    <a:xfrm>
-                      <a:off x="0" y="0"/>
-                      <a:ext cx="5486400" cy="5125085"/>
-                    </a:xfrm>
-                    <a:prstGeom prst="rect">
-                      <a:avLst/>
-                    </a:prstGeom>
-                    <a:noFill/>
-                    <a:ln>
-                      <a:noFill/>
-                    </a:ln>
-                  </pic:spPr>
-                </pic:pic>
-              </a:graphicData>
-            </a:graphic>
-          </wp:inline>
-        </w:drawing>
-      </w:r>
-    </w:p>
-    <w:p>
-      <w:r>
-        <w:rPr>
-          <w:noProof/>
-        </w:rPr>
-        <w:drawing>
-          <wp:inline distT="0" distB="0" distL="0" distR="0">
+      <w:pPr>
+        <w:ind w:left="3600" w:firstLine="720"/>
+      </w:pPr>
+      <w:r>
+        <w:rPr>
+          <w:noProof/>
+        </w:rPr>
+        <w:drawing>
+          <wp:inline distT="0" distB="0" distL="0" distR="0" wp14:anchorId="1D12B3A2" wp14:editId="71822271">
             <wp:extent cx="5486400" cy="4890770"/>
             <wp:effectExtent l="0" t="0" r="0" b="5080"/>
             <wp:docPr id="40" name="Picture 40"/>
@@ -3137,7 +3141,60 @@
         </w:rPr>
         <w:lastRenderedPageBreak/>
         <w:drawing>
-          <wp:inline distT="0" distB="0" distL="0" distR="0">
+          <wp:inline distT="0" distB="0" distL="0" distR="0" wp14:anchorId="6F9943F2" wp14:editId="65D08409">
+            <wp:extent cx="5486400" cy="5125085"/>
+            <wp:effectExtent l="0" t="0" r="0" b="0"/>
+            <wp:docPr id="46" name="Picture 46"/>
+            <wp:cNvGraphicFramePr>
+              <a:graphicFrameLocks xmlns:a="http://schemas.openxmlformats.org/drawingml/2006/main" noChangeAspect="1"/>
+            </wp:cNvGraphicFramePr>
+            <a:graphic xmlns:a="http://schemas.openxmlformats.org/drawingml/2006/main">
+              <a:graphicData uri="http://schemas.openxmlformats.org/drawingml/2006/picture">
+                <pic:pic xmlns:pic="http://schemas.openxmlformats.org/drawingml/2006/picture">
+                  <pic:nvPicPr>
+                    <pic:cNvPr id="0" name="Picture 46"/>
+                    <pic:cNvPicPr>
+                      <a:picLocks noChangeAspect="1" noChangeArrowheads="1"/>
+                    </pic:cNvPicPr>
+                  </pic:nvPicPr>
+                  <pic:blipFill>
+                    <a:blip r:embed="rId44">
+                      <a:extLst>
+                        <a:ext uri="{28A0092B-C50C-407E-A947-70E740481C1C}">
+                          <a14:useLocalDpi xmlns:a14="http://schemas.microsoft.com/office/drawing/2010/main" val="0"/>
+                        </a:ext>
+                      </a:extLst>
+                    </a:blip>
+                    <a:srcRect/>
+                    <a:stretch>
+                      <a:fillRect/>
+                    </a:stretch>
+                  </pic:blipFill>
+                  <pic:spPr bwMode="auto">
+                    <a:xfrm>
+                      <a:off x="0" y="0"/>
+                      <a:ext cx="5486400" cy="5125085"/>
+                    </a:xfrm>
+                    <a:prstGeom prst="rect">
+                      <a:avLst/>
+                    </a:prstGeom>
+                    <a:noFill/>
+                    <a:ln>
+                      <a:noFill/>
+                    </a:ln>
+                  </pic:spPr>
+                </pic:pic>
+              </a:graphicData>
+            </a:graphic>
+          </wp:inline>
+        </w:drawing>
+      </w:r>
+      <w:r>
+        <w:rPr>
+          <w:noProof/>
+        </w:rPr>
+        <w:drawing>
+          <wp:inline distT="0" distB="0" distL="0" distR="0" wp14:anchorId="6441B9E5" wp14:editId="48858558">
             <wp:extent cx="5486400" cy="5125085"/>
             <wp:effectExtent l="0" t="0" r="0" b="0"/>
             <wp:docPr id="41" name="Picture 41"/>
@@ -3154,7 +3211,7 @@
                     </pic:cNvPicPr>
                   </pic:nvPicPr>
                   <pic:blipFill>
-                    <a:blip r:embed="rId44">
+                    <a:blip r:embed="rId45">
                       <a:extLst>
                         <a:ext uri="{28A0092B-C50C-407E-A947-70E740481C1C}">
                           <a14:useLocalDpi xmlns:a14="http://schemas.microsoft.com/office/drawing/2010/main" val="0"/>
@@ -3185,14 +3242,65 @@
           </wp:inline>
         </w:drawing>
       </w:r>
-    </w:p>
-    <w:p>
-      <w:r>
-        <w:rPr>
-          <w:noProof/>
-        </w:rPr>
-        <w:drawing>
-          <wp:inline distT="0" distB="0" distL="0" distR="0">
+      <w:r>
+        <w:rPr>
+          <w:noProof/>
+        </w:rPr>
+        <w:drawing>
+          <wp:inline distT="0" distB="0" distL="0" distR="0" wp14:anchorId="36730B4F" wp14:editId="768598D5">
+            <wp:extent cx="5486400" cy="5125085"/>
+            <wp:effectExtent l="0" t="0" r="0" b="0"/>
+            <wp:docPr id="43" name="Picture 43"/>
+            <wp:cNvGraphicFramePr>
+              <a:graphicFrameLocks xmlns:a="http://schemas.openxmlformats.org/drawingml/2006/main" noChangeAspect="1"/>
+            </wp:cNvGraphicFramePr>
+            <a:graphic xmlns:a="http://schemas.openxmlformats.org/drawingml/2006/main">
+              <a:graphicData uri="http://schemas.openxmlformats.org/drawingml/2006/picture">
+                <pic:pic xmlns:pic="http://schemas.openxmlformats.org/drawingml/2006/picture">
+                  <pic:nvPicPr>
+                    <pic:cNvPr id="0" name="Picture 43"/>
+                    <pic:cNvPicPr>
+                      <a:picLocks noChangeAspect="1" noChangeArrowheads="1"/>
+                    </pic:cNvPicPr>
+                  </pic:nvPicPr>
+                  <pic:blipFill>
+                    <a:blip r:embed="rId46">
+                      <a:extLst>
+                        <a:ext uri="{28A0092B-C50C-407E-A947-70E740481C1C}">
+                          <a14:useLocalDpi xmlns:a14="http://schemas.microsoft.com/office/drawing/2010/main" val="0"/>
+                        </a:ext>
+                      </a:extLst>
+                    </a:blip>
+                    <a:srcRect/>
+                    <a:stretch>
+                      <a:fillRect/>
+                    </a:stretch>
+                  </pic:blipFill>
+                  <pic:spPr bwMode="auto">
+                    <a:xfrm>
+                      <a:off x="0" y="0"/>
+                      <a:ext cx="5486400" cy="5125085"/>
+                    </a:xfrm>
+                    <a:prstGeom prst="rect">
+                      <a:avLst/>
+                    </a:prstGeom>
+                    <a:noFill/>
+                    <a:ln>
+                      <a:noFill/>
+                    </a:ln>
+                  </pic:spPr>
+                </pic:pic>
+              </a:graphicData>
+            </a:graphic>
+          </wp:inline>
+        </w:drawing>
+      </w:r>
+      <w:r>
+        <w:rPr>
+          <w:noProof/>
+        </w:rPr>
+        <w:drawing>
+          <wp:inline distT="0" distB="0" distL="0" distR="0" wp14:anchorId="00E2F33D" wp14:editId="1D9A162C">
             <wp:extent cx="5486400" cy="5125085"/>
             <wp:effectExtent l="0" t="0" r="0" b="0"/>
             <wp:docPr id="42" name="Picture 42"/>
@@ -3209,7 +3317,7 @@
                     </pic:cNvPicPr>
                   </pic:nvPicPr>
                   <pic:blipFill>
-                    <a:blip r:embed="rId45">
+                    <a:blip r:embed="rId47">
                       <a:extLst>
                         <a:ext uri="{28A0092B-C50C-407E-A947-70E740481C1C}">
                           <a14:useLocalDpi xmlns:a14="http://schemas.microsoft.com/office/drawing/2010/main" val="0"/>
@@ -3241,69 +3349,17 @@
         </w:drawing>
       </w:r>
     </w:p>
+    <w:p/>
     <w:p>
-      <w:r>
-        <w:rPr>
-          <w:noProof/>
-        </w:rPr>
-        <w:lastRenderedPageBreak/>
-        <w:drawing>
-          <wp:inline distT="0" distB="0" distL="0" distR="0">
-            <wp:extent cx="5486400" cy="5125085"/>
-            <wp:effectExtent l="0" t="0" r="0" b="0"/>
-            <wp:docPr id="43" name="Picture 43"/>
-            <wp:cNvGraphicFramePr>
-              <a:graphicFrameLocks xmlns:a="http://schemas.openxmlformats.org/drawingml/2006/main" noChangeAspect="1"/>
-            </wp:cNvGraphicFramePr>
-            <a:graphic xmlns:a="http://schemas.openxmlformats.org/drawingml/2006/main">
-              <a:graphicData uri="http://schemas.openxmlformats.org/drawingml/2006/picture">
-                <pic:pic xmlns:pic="http://schemas.openxmlformats.org/drawingml/2006/picture">
-                  <pic:nvPicPr>
-                    <pic:cNvPr id="0" name="Picture 43"/>
-                    <pic:cNvPicPr>
-                      <a:picLocks noChangeAspect="1" noChangeArrowheads="1"/>
-                    </pic:cNvPicPr>
-                  </pic:nvPicPr>
-                  <pic:blipFill>
-                    <a:blip r:embed="rId46">
-                      <a:extLst>
-                        <a:ext uri="{28A0092B-C50C-407E-A947-70E740481C1C}">
-                          <a14:useLocalDpi xmlns:a14="http://schemas.microsoft.com/office/drawing/2010/main" val="0"/>
-                        </a:ext>
-                      </a:extLst>
-                    </a:blip>
-                    <a:srcRect/>
-                    <a:stretch>
-                      <a:fillRect/>
-                    </a:stretch>
-                  </pic:blipFill>
-                  <pic:spPr bwMode="auto">
-                    <a:xfrm>
-                      <a:off x="0" y="0"/>
-                      <a:ext cx="5486400" cy="5125085"/>
-                    </a:xfrm>
-                    <a:prstGeom prst="rect">
-                      <a:avLst/>
-                    </a:prstGeom>
-                    <a:noFill/>
-                    <a:ln>
-                      <a:noFill/>
-                    </a:ln>
-                  </pic:spPr>
-                </pic:pic>
-              </a:graphicData>
-            </a:graphic>
-          </wp:inline>
-        </w:drawing>
-      </w:r>
-    </w:p>
-    <w:p>
-      <w:r>
-        <w:rPr>
-          <w:noProof/>
-        </w:rPr>
-        <w:drawing>
-          <wp:inline distT="0" distB="0" distL="0" distR="0">
+      <w:pPr>
+        <w:ind w:left="2880" w:firstLine="720"/>
+      </w:pPr>
+      <w:r>
+        <w:rPr>
+          <w:noProof/>
+        </w:rPr>
+        <w:drawing>
+          <wp:inline distT="0" distB="0" distL="0" distR="0" wp14:anchorId="05AC65B8" wp14:editId="41C6EBA2">
             <wp:extent cx="5486400" cy="4890770"/>
             <wp:effectExtent l="0" t="0" r="0" b="5080"/>
             <wp:docPr id="44" name="Picture 44"/>
@@ -3320,7 +3376,7 @@
                     </pic:cNvPicPr>
                   </pic:nvPicPr>
                   <pic:blipFill>
-                    <a:blip r:embed="rId47">
+                    <a:blip r:embed="rId48">
                       <a:extLst>
                         <a:ext uri="{28A0092B-C50C-407E-A947-70E740481C1C}">
                           <a14:useLocalDpi xmlns:a14="http://schemas.microsoft.com/office/drawing/2010/main" val="0"/>
@@ -3353,13 +3409,15 @@
       </w:r>
     </w:p>
     <w:p>
-      <w:r>
-        <w:rPr>
-          <w:noProof/>
-        </w:rPr>
-        <w:lastRenderedPageBreak/>
-        <w:drawing>
-          <wp:inline distT="0" distB="0" distL="0" distR="0">
+      <w:pPr>
+        <w:ind w:left="2880" w:firstLine="720"/>
+      </w:pPr>
+      <w:r>
+        <w:rPr>
+          <w:noProof/>
+        </w:rPr>
+        <w:drawing>
+          <wp:inline distT="0" distB="0" distL="0" distR="0" wp14:anchorId="074A6AA4" wp14:editId="4CE9BF50">
             <wp:extent cx="5486400" cy="4890770"/>
             <wp:effectExtent l="0" t="0" r="0" b="5080"/>
             <wp:docPr id="45" name="Picture 45"/>
@@ -3376,7 +3434,7 @@
                     </pic:cNvPicPr>
                   </pic:nvPicPr>
                   <pic:blipFill>
-                    <a:blip r:embed="rId48">
+                    <a:blip r:embed="rId49">
                       <a:extLst>
                         <a:ext uri="{28A0092B-C50C-407E-A947-70E740481C1C}">
                           <a14:useLocalDpi xmlns:a14="http://schemas.microsoft.com/office/drawing/2010/main" val="0"/>
@@ -3407,84 +3465,9 @@
           </wp:inline>
         </w:drawing>
       </w:r>
-    </w:p>
-    <w:p>
-      <w:r>
-        <w:rPr>
-          <w:noProof/>
-        </w:rPr>
-        <w:drawing>
-          <wp:inline distT="0" distB="0" distL="0" distR="0">
-            <wp:extent cx="5486400" cy="5125085"/>
-            <wp:effectExtent l="0" t="0" r="0" b="0"/>
-            <wp:docPr id="46" name="Picture 46"/>
-            <wp:cNvGraphicFramePr>
-              <a:graphicFrameLocks xmlns:a="http://schemas.openxmlformats.org/drawingml/2006/main" noChangeAspect="1"/>
-            </wp:cNvGraphicFramePr>
-            <a:graphic xmlns:a="http://schemas.openxmlformats.org/drawingml/2006/main">
-              <a:graphicData uri="http://schemas.openxmlformats.org/drawingml/2006/picture">
-                <pic:pic xmlns:pic="http://schemas.openxmlformats.org/drawingml/2006/picture">
-                  <pic:nvPicPr>
-                    <pic:cNvPr id="0" name="Picture 46"/>
-                    <pic:cNvPicPr>
-                      <a:picLocks noChangeAspect="1" noChangeArrowheads="1"/>
-                    </pic:cNvPicPr>
-                  </pic:nvPicPr>
-                  <pic:blipFill>
-                    <a:blip r:embed="rId49">
-                      <a:extLst>
-                        <a:ext uri="{28A0092B-C50C-407E-A947-70E740481C1C}">
-                          <a14:useLocalDpi xmlns:a14="http://schemas.microsoft.com/office/drawing/2010/main" val="0"/>
-                        </a:ext>
-                      </a:extLst>
-                    </a:blip>
-                    <a:srcRect/>
-                    <a:stretch>
-                      <a:fillRect/>
-                    </a:stretch>
-                  </pic:blipFill>
-                  <pic:spPr bwMode="auto">
-                    <a:xfrm>
-                      <a:off x="0" y="0"/>
-                      <a:ext cx="5486400" cy="5125085"/>
-                    </a:xfrm>
-                    <a:prstGeom prst="rect">
-                      <a:avLst/>
-                    </a:prstGeom>
-                    <a:noFill/>
-                    <a:ln>
-                      <a:noFill/>
-                    </a:ln>
-                  </pic:spPr>
-                </pic:pic>
-              </a:graphicData>
-            </a:graphic>
-          </wp:inline>
-        </w:drawing>
-      </w:r>
-    </w:p>
-    <w:p>
-      <w:pPr>
-        <w:rPr>
-          <w:i/>
-          <w:noProof/>
-          <w:color w:val="808080"/>
-        </w:rPr>
-      </w:pPr>
-      <w:hyperlink r:id="rId50" w:tooltip="https://www.mathworks.com/products/matlab" w:history="1">
-        <w:r>
-          <w:rPr>
-            <w:rStyle w:val="Hyperlink"/>
-            <w:i/>
-            <w:noProof/>
-            <w:u w:val="none"/>
-          </w:rPr>
-          <w:t>Published with MATLAB® R2021a</w:t>
-        </w:r>
-      </w:hyperlink>
     </w:p>
     <w:sectPr>
-      <w:pgSz w:w="16839" w:h="23814" w:code="8"/>
+      <w:pgSz w:w="20160" w:h="19152" w:code="8"/>
       <w:pgMar w:top="1440" w:right="1440" w:bottom="1440" w:left="1440" w:header="720" w:footer="720" w:gutter="0"/>
       <w:cols w:space="720"/>
       <w:docGrid w:linePitch="360"/>
@@ -3494,7 +3477,7 @@
 </file>
 
 <file path=word/styles.xml><?xml version="1.0" encoding="utf-8"?>
-<w:styles xmlns:mc="http://schemas.openxmlformats.org/markup-compatibility/2006" xmlns:r="http://schemas.openxmlformats.org/officeDocument/2006/relationships" xmlns:w="http://schemas.openxmlformats.org/wordprocessingml/2006/main" xmlns:w14="http://schemas.microsoft.com/office/word/2010/wordml" xmlns:w15="http://schemas.microsoft.com/office/word/2012/wordml" mc:Ignorable="w14 w15">
+<w:styles xmlns:mc="http://schemas.openxmlformats.org/markup-compatibility/2006" xmlns:r="http://schemas.openxmlformats.org/officeDocument/2006/relationships" xmlns:w="http://schemas.openxmlformats.org/wordprocessingml/2006/main" xmlns:w14="http://schemas.microsoft.com/office/word/2010/wordml" xmlns:w15="http://schemas.microsoft.com/office/word/2012/wordml" xmlns:w16cex="http://schemas.microsoft.com/office/word/2018/wordml/cex" xmlns:w16cid="http://schemas.microsoft.com/office/word/2016/wordml/cid" xmlns:w16="http://schemas.microsoft.com/office/word/2018/wordml" xmlns:w16se="http://schemas.microsoft.com/office/word/2015/wordml/symex" mc:Ignorable="w14 w15 w16se w16cid w16 w16cex">
   <w:docDefaults>
     <w:rPrDefault>
       <w:rPr>
@@ -3504,7 +3487,7 @@
     </w:rPrDefault>
     <w:pPrDefault/>
   </w:docDefaults>
-  <w:latentStyles w:defLockedState="0" w:defUIPriority="99" w:defSemiHidden="0" w:defUnhideWhenUsed="0" w:defQFormat="0" w:count="371">
+  <w:latentStyles w:defLockedState="0" w:defUIPriority="99" w:defSemiHidden="0" w:defUnhideWhenUsed="0" w:defQFormat="0" w:count="376">
     <w:lsdException w:name="Normal" w:uiPriority="0" w:qFormat="1"/>
     <w:lsdException w:name="heading 1" w:uiPriority="9" w:qFormat="1"/>
     <w:lsdException w:name="heading 2" w:semiHidden="1" w:uiPriority="9" w:unhideWhenUsed="1" w:qFormat="1"/>
@@ -3610,7 +3593,6 @@
     <w:lsdException w:name="HTML Sample" w:semiHidden="1" w:unhideWhenUsed="1"/>
     <w:lsdException w:name="HTML Typewriter" w:semiHidden="1" w:unhideWhenUsed="1"/>
     <w:lsdException w:name="HTML Variable" w:semiHidden="1" w:unhideWhenUsed="1"/>
-    <w:lsdException w:name="Normal Table" w:semiHidden="1" w:unhideWhenUsed="1"/>
     <w:lsdException w:name="annotation subject" w:semiHidden="1" w:unhideWhenUsed="1"/>
     <w:lsdException w:name="No List" w:semiHidden="1" w:unhideWhenUsed="1"/>
     <w:lsdException w:name="Outline List 1" w:semiHidden="1" w:unhideWhenUsed="1"/>
@@ -3653,11 +3635,8 @@
     <w:lsdException w:name="Table Contemporary" w:semiHidden="1" w:unhideWhenUsed="1"/>
     <w:lsdException w:name="Table Elegant" w:semiHidden="1" w:unhideWhenUsed="1"/>
     <w:lsdException w:name="Table Professional" w:semiHidden="1" w:unhideWhenUsed="1"/>
-    <w:lsdException w:name="Table Subtle 1" w:semiHidden="1" w:unhideWhenUsed="1"/>
     <w:lsdException w:name="Table Subtle 2" w:semiHidden="1" w:unhideWhenUsed="1"/>
     <w:lsdException w:name="Table Web 1" w:semiHidden="1" w:unhideWhenUsed="1"/>
-    <w:lsdException w:name="Table Web 2" w:semiHidden="1" w:unhideWhenUsed="1"/>
-    <w:lsdException w:name="Table Web 3" w:semiHidden="1" w:unhideWhenUsed="1"/>
     <w:lsdException w:name="Balloon Text" w:semiHidden="1" w:unhideWhenUsed="1"/>
     <w:lsdException w:name="Table Grid" w:uiPriority="39"/>
     <w:lsdException w:name="Table Theme" w:semiHidden="1" w:unhideWhenUsed="1"/>
@@ -3876,6 +3855,11 @@
     <w:lsdException w:name="List Table 5 Dark Accent 6" w:uiPriority="50"/>
     <w:lsdException w:name="List Table 6 Colorful Accent 6" w:uiPriority="51"/>
     <w:lsdException w:name="List Table 7 Colorful Accent 6" w:uiPriority="52"/>
+    <w:lsdException w:name="Mention" w:semiHidden="1" w:unhideWhenUsed="1"/>
+    <w:lsdException w:name="Smart Hyperlink" w:semiHidden="1" w:unhideWhenUsed="1"/>
+    <w:lsdException w:name="Hashtag" w:semiHidden="1" w:unhideWhenUsed="1"/>
+    <w:lsdException w:name="Unresolved Mention" w:semiHidden="1" w:unhideWhenUsed="1"/>
+    <w:lsdException w:name="Smart Link" w:semiHidden="1" w:unhideWhenUsed="1"/>
   </w:latentStyles>
   <w:style w:type="paragraph" w:default="1" w:styleId="Normal">
     <w:name w:val="Normal"/>

--- a/publish/main.docx
+++ b/publish/main.docx
@@ -851,6 +851,1871 @@
         <w:br/>
         <w:t>audiowrite(fullFileName, acc_filtered, output_fs);</w:t>
       </w:r>
+    </w:p>
+    <w:p>
+      <w:pPr>
+        <w:pStyle w:val="MATLABCode"/>
+        <w:rPr>
+          <w:color w:val="0000FF"/>
+        </w:rPr>
+      </w:pPr>
+      <w:r>
+        <w:rPr>
+          <w:color w:val="0000FF"/>
+        </w:rPr>
+        <w:t>function</w:t>
+      </w:r>
+      <w:r>
+        <w:rPr>
+          <w:color w:val="000000"/>
+        </w:rPr>
+        <w:t xml:space="preserve"> plot_requirements(filter, fs, name)</w:t>
+      </w:r>
+      <w:r>
+        <w:rPr>
+          <w:color w:val="000000"/>
+        </w:rPr>
+        <w:br/>
+        <w:t xml:space="preserve">    x = fvtool(filter.Numerator, filter.Denominator);</w:t>
+      </w:r>
+      <w:r>
+        <w:rPr>
+          <w:color w:val="000000"/>
+        </w:rPr>
+        <w:br/>
+        <w:t xml:space="preserve">    set_common_properties(x, fs);</w:t>
+      </w:r>
+      <w:r>
+        <w:rPr>
+          <w:color w:val="000000"/>
+        </w:rPr>
+        <w:br/>
+        <w:t xml:space="preserve">    x.Analysis = </w:t>
+      </w:r>
+      <w:r>
+        <w:rPr>
+          <w:color w:val="800000"/>
+        </w:rPr>
+        <w:t>'freq'</w:t>
+      </w:r>
+      <w:r>
+        <w:rPr>
+          <w:color w:val="000000"/>
+        </w:rPr>
+        <w:t>;</w:t>
+      </w:r>
+      <w:r>
+        <w:rPr>
+          <w:color w:val="000000"/>
+        </w:rPr>
+        <w:br/>
+        <w:t xml:space="preserve">    x.Name = [</w:t>
+      </w:r>
+      <w:r>
+        <w:rPr>
+          <w:color w:val="800000"/>
+        </w:rPr>
+        <w:t>'Magnitude response (dB) and phase response of filter: '</w:t>
+      </w:r>
+      <w:r>
+        <w:rPr>
+          <w:color w:val="000000"/>
+        </w:rPr>
+        <w:t xml:space="preserve"> name];</w:t>
+      </w:r>
+      <w:r>
+        <w:rPr>
+          <w:color w:val="000000"/>
+        </w:rPr>
+        <w:br/>
+      </w:r>
+      <w:r>
+        <w:rPr>
+          <w:color w:val="000000"/>
+        </w:rPr>
+        <w:br/>
+        <w:t xml:space="preserve">    x = fvtool(filter.Numerator, filter.Denominator);</w:t>
+      </w:r>
+      <w:r>
+        <w:rPr>
+          <w:color w:val="000000"/>
+        </w:rPr>
+        <w:br/>
+      </w:r>
+      <w:r>
+        <w:rPr>
+          <w:color w:val="000000"/>
+        </w:rPr>
+        <w:lastRenderedPageBreak/>
+        <w:t xml:space="preserve">    set_common_properties(x, fs);</w:t>
+      </w:r>
+      <w:r>
+        <w:rPr>
+          <w:color w:val="000000"/>
+        </w:rPr>
+        <w:br/>
+        <w:t xml:space="preserve">    x.Analysis = </w:t>
+      </w:r>
+      <w:r>
+        <w:rPr>
+          <w:color w:val="800000"/>
+        </w:rPr>
+        <w:t>'impulse'</w:t>
+      </w:r>
+      <w:r>
+        <w:rPr>
+          <w:color w:val="000000"/>
+        </w:rPr>
+        <w:t>;</w:t>
+      </w:r>
+      <w:r>
+        <w:rPr>
+          <w:color w:val="000000"/>
+        </w:rPr>
+        <w:br/>
+        <w:t xml:space="preserve">    x.Name = [</w:t>
+      </w:r>
+      <w:r>
+        <w:rPr>
+          <w:color w:val="800000"/>
+        </w:rPr>
+        <w:t>'Impulse response of filter: '</w:t>
+      </w:r>
+      <w:r>
+        <w:rPr>
+          <w:color w:val="000000"/>
+        </w:rPr>
+        <w:t xml:space="preserve"> name];</w:t>
+      </w:r>
+      <w:r>
+        <w:rPr>
+          <w:color w:val="000000"/>
+        </w:rPr>
+        <w:br/>
+      </w:r>
+      <w:r>
+        <w:rPr>
+          <w:color w:val="000000"/>
+        </w:rPr>
+        <w:br/>
+        <w:t xml:space="preserve">    x = fvtool(filter.Numerator, filter.Denominator);</w:t>
+      </w:r>
+      <w:r>
+        <w:rPr>
+          <w:color w:val="000000"/>
+        </w:rPr>
+        <w:br/>
+        <w:t xml:space="preserve">    set_common_properties(x, fs);</w:t>
+      </w:r>
+      <w:r>
+        <w:rPr>
+          <w:color w:val="000000"/>
+        </w:rPr>
+        <w:br/>
+        <w:t xml:space="preserve">    x.Analysis = </w:t>
+      </w:r>
+      <w:r>
+        <w:rPr>
+          <w:color w:val="800000"/>
+        </w:rPr>
+        <w:t>'step'</w:t>
+      </w:r>
+      <w:r>
+        <w:rPr>
+          <w:color w:val="000000"/>
+        </w:rPr>
+        <w:t>;</w:t>
+      </w:r>
+      <w:r>
+        <w:rPr>
+          <w:color w:val="000000"/>
+        </w:rPr>
+        <w:br/>
+        <w:t xml:space="preserve">    x.Name = [</w:t>
+      </w:r>
+      <w:r>
+        <w:rPr>
+          <w:color w:val="800000"/>
+        </w:rPr>
+        <w:t>'Step response of filter: '</w:t>
+      </w:r>
+      <w:r>
+        <w:rPr>
+          <w:color w:val="000000"/>
+        </w:rPr>
+        <w:t xml:space="preserve"> name];</w:t>
+      </w:r>
+      <w:r>
+        <w:rPr>
+          <w:color w:val="000000"/>
+        </w:rPr>
+        <w:br/>
+      </w:r>
+      <w:r>
+        <w:rPr>
+          <w:color w:val="000000"/>
+        </w:rPr>
+        <w:br/>
+        <w:t xml:space="preserve">    x = fvtool(filter.Numerator, filter.Denominator);</w:t>
+      </w:r>
+      <w:r>
+        <w:rPr>
+          <w:color w:val="000000"/>
+        </w:rPr>
+        <w:br/>
+        <w:t xml:space="preserve">    set_common_properties(x, fs);</w:t>
+      </w:r>
+      <w:r>
+        <w:rPr>
+          <w:color w:val="000000"/>
+        </w:rPr>
+        <w:br/>
+        <w:t xml:space="preserve">    x.Analysis = </w:t>
+      </w:r>
+      <w:r>
+        <w:rPr>
+          <w:color w:val="800000"/>
+        </w:rPr>
+        <w:t>'polezero'</w:t>
+      </w:r>
+      <w:r>
+        <w:rPr>
+          <w:color w:val="000000"/>
+        </w:rPr>
+        <w:t>;</w:t>
+      </w:r>
+      <w:r>
+        <w:rPr>
+          <w:color w:val="000000"/>
+        </w:rPr>
+        <w:br/>
+        <w:t xml:space="preserve">    x.Name = [</w:t>
+      </w:r>
+      <w:r>
+        <w:rPr>
+          <w:color w:val="800000"/>
+        </w:rPr>
+        <w:t>'Pole-zero plot of filter: '</w:t>
+      </w:r>
+      <w:r>
+        <w:rPr>
+          <w:color w:val="000000"/>
+        </w:rPr>
+        <w:t xml:space="preserve"> name];</w:t>
+      </w:r>
+      <w:r>
+        <w:rPr>
+          <w:color w:val="000000"/>
+        </w:rPr>
+        <w:br/>
+      </w:r>
+      <w:r>
+        <w:rPr>
+          <w:color w:val="0000FF"/>
+        </w:rPr>
+        <w:t>end</w:t>
+      </w:r>
+      <w:r>
+        <w:rPr>
+          <w:color w:val="000000"/>
+        </w:rPr>
+        <w:br/>
+      </w:r>
+      <w:r>
+        <w:rPr>
+          <w:color w:val="000000"/>
+        </w:rPr>
+        <w:br/>
+      </w:r>
+      <w:r>
+        <w:rPr>
+          <w:color w:val="0000FF"/>
+        </w:rPr>
+        <w:t>function</w:t>
+      </w:r>
+      <w:r>
+        <w:rPr>
+          <w:color w:val="000000"/>
+        </w:rPr>
+        <w:t xml:space="preserve"> set_common_properties(x, fs)</w:t>
+      </w:r>
+      <w:r>
+        <w:rPr>
+          <w:color w:val="000000"/>
+        </w:rPr>
+        <w:br/>
+        <w:t xml:space="preserve">    x.NormalizedFrequency = </w:t>
+      </w:r>
+      <w:r>
+        <w:rPr>
+          <w:color w:val="800000"/>
+        </w:rPr>
+        <w:t>'off'</w:t>
+      </w:r>
+      <w:r>
+        <w:rPr>
+          <w:color w:val="000000"/>
+        </w:rPr>
+        <w:t>;</w:t>
+      </w:r>
+      <w:r>
+        <w:rPr>
+          <w:color w:val="000000"/>
+        </w:rPr>
+        <w:br/>
+        <w:t xml:space="preserve">    x.fs = fs;</w:t>
+      </w:r>
+      <w:r>
+        <w:rPr>
+          <w:color w:val="000000"/>
+        </w:rPr>
+        <w:br/>
+        <w:t xml:space="preserve">    x.WindowStyle = </w:t>
+      </w:r>
+      <w:r>
+        <w:rPr>
+          <w:color w:val="800000"/>
+        </w:rPr>
+        <w:t>'normal'</w:t>
+      </w:r>
+      <w:r>
+        <w:rPr>
+          <w:color w:val="000000"/>
+        </w:rPr>
+        <w:t>;</w:t>
+      </w:r>
+      <w:r>
+        <w:rPr>
+          <w:color w:val="000000"/>
+        </w:rPr>
+        <w:br/>
+        <w:t xml:space="preserve">    x.NumberTitle = </w:t>
+      </w:r>
+      <w:r>
+        <w:rPr>
+          <w:color w:val="800000"/>
+        </w:rPr>
+        <w:t>'off'</w:t>
+      </w:r>
+      <w:r>
+        <w:rPr>
+          <w:color w:val="000000"/>
+        </w:rPr>
+        <w:t>;</w:t>
+      </w:r>
+      <w:r>
+        <w:rPr>
+          <w:color w:val="000000"/>
+        </w:rPr>
+        <w:br/>
+      </w:r>
+      <w:r>
+        <w:rPr>
+          <w:color w:val="0000FF"/>
+        </w:rPr>
+        <w:t>end</w:t>
+      </w:r>
+    </w:p>
+    <w:p>
+      <w:pPr>
+        <w:pStyle w:val="MATLABCode"/>
+        <w:rPr>
+          <w:color w:val="000000"/>
+        </w:rPr>
+      </w:pPr>
+      <w:r>
+        <w:rPr>
+          <w:color w:val="0000FF"/>
+        </w:rPr>
+        <w:t>function</w:t>
+      </w:r>
+      <w:r>
+        <w:rPr>
+          <w:color w:val="000000"/>
+        </w:rPr>
+        <w:t xml:space="preserve"> plot_time_frequency_domain(data, fs, title_time, title_freq, varargin)</w:t>
+      </w:r>
+      <w:r>
+        <w:rPr>
+          <w:color w:val="000000"/>
+        </w:rPr>
+        <w:br/>
+        <w:t xml:space="preserve">    sub_plots = 1;</w:t>
+      </w:r>
+      <w:r>
+        <w:rPr>
+          <w:color w:val="000000"/>
+        </w:rPr>
+        <w:br/>
+        <w:t xml:space="preserve">    figure;</w:t>
+      </w:r>
+      <w:r>
+        <w:rPr>
+          <w:color w:val="000000"/>
+        </w:rPr>
+        <w:br/>
+        <w:t xml:space="preserve">    </w:t>
+      </w:r>
+      <w:r>
+        <w:rPr>
+          <w:color w:val="0000FF"/>
+        </w:rPr>
+        <w:t>if</w:t>
+      </w:r>
+      <w:r>
+        <w:rPr>
+          <w:color w:val="000000"/>
+        </w:rPr>
+        <w:t xml:space="preserve"> nargin &gt; 5</w:t>
+      </w:r>
+      <w:r>
+        <w:rPr>
+          <w:color w:val="000000"/>
+        </w:rPr>
+        <w:br/>
+        <w:t xml:space="preserve">        sub_plots = 2;</w:t>
+      </w:r>
+      <w:r>
+        <w:rPr>
+          <w:color w:val="000000"/>
+        </w:rPr>
+        <w:br/>
+        <w:t xml:space="preserve">        length_output = length(varargin{1});</w:t>
+      </w:r>
+      <w:r>
+        <w:rPr>
+          <w:color w:val="000000"/>
+        </w:rPr>
+        <w:br/>
+        <w:t xml:space="preserve">        df = varargin{2} / length_output;</w:t>
+      </w:r>
+      <w:r>
+        <w:rPr>
+          <w:color w:val="000000"/>
+        </w:rPr>
+        <w:br/>
+        <w:t xml:space="preserve">        frequency_audio = -varargin{2}/2 : df : varargin{2}/2-df;</w:t>
+      </w:r>
+      <w:r>
+        <w:rPr>
+          <w:color w:val="000000"/>
+        </w:rPr>
+        <w:br/>
+      </w:r>
+      <w:r>
+        <w:rPr>
+          <w:color w:val="000000"/>
+        </w:rPr>
+        <w:br/>
+        <w:t xml:space="preserve">        not_shifted_output_fft = fft(varargin{1});</w:t>
+      </w:r>
+      <w:r>
+        <w:rPr>
+          <w:color w:val="000000"/>
+        </w:rPr>
+        <w:br/>
+        <w:t xml:space="preserve">        fft_data = fftshift(not_shifted_output_fft) / length(not_shifted_output_fft);</w:t>
+      </w:r>
+      <w:r>
+        <w:rPr>
+          <w:color w:val="000000"/>
+        </w:rPr>
+        <w:br/>
+      </w:r>
+      <w:r>
+        <w:rPr>
+          <w:color w:val="000000"/>
+        </w:rPr>
+        <w:br/>
+        <w:t xml:space="preserve">        subplot(2, sub_plots , 3);</w:t>
+      </w:r>
+      <w:r>
+        <w:rPr>
+          <w:color w:val="000000"/>
+        </w:rPr>
+        <w:br/>
+        <w:t xml:space="preserve">        plot(frequency_audio, abs(fft_data));</w:t>
+      </w:r>
+      <w:r>
+        <w:rPr>
+          <w:color w:val="000000"/>
+        </w:rPr>
+        <w:br/>
+        <w:t xml:space="preserve">        title(varargin{3});</w:t>
+      </w:r>
+      <w:r>
+        <w:rPr>
+          <w:color w:val="000000"/>
+        </w:rPr>
+        <w:br/>
+        <w:t xml:space="preserve">        xlabel(</w:t>
+      </w:r>
+      <w:r>
+        <w:rPr>
+          <w:color w:val="800000"/>
+        </w:rPr>
+        <w:t>'Frequency (Hz)'</w:t>
+      </w:r>
+      <w:r>
+        <w:rPr>
+          <w:color w:val="000000"/>
+        </w:rPr>
+        <w:t>);</w:t>
+      </w:r>
+      <w:r>
+        <w:rPr>
+          <w:color w:val="000000"/>
+        </w:rPr>
+        <w:br/>
+        <w:t xml:space="preserve">        ylabel(</w:t>
+      </w:r>
+      <w:r>
+        <w:rPr>
+          <w:color w:val="800000"/>
+        </w:rPr>
+        <w:t>'Amplitude'</w:t>
+      </w:r>
+      <w:r>
+        <w:rPr>
+          <w:color w:val="000000"/>
+        </w:rPr>
+        <w:t>);</w:t>
+      </w:r>
+      <w:r>
+        <w:rPr>
+          <w:color w:val="000000"/>
+        </w:rPr>
+        <w:br/>
+      </w:r>
+      <w:r>
+        <w:rPr>
+          <w:color w:val="000000"/>
+        </w:rPr>
+        <w:br/>
+        <w:t xml:space="preserve">        subplot(2, sub_plots, 4);</w:t>
+      </w:r>
+      <w:r>
+        <w:rPr>
+          <w:color w:val="000000"/>
+        </w:rPr>
+        <w:br/>
+        <w:t xml:space="preserve">        t = (0:length_output-1)/ varargin{2};</w:t>
+      </w:r>
+      <w:r>
+        <w:rPr>
+          <w:color w:val="000000"/>
+        </w:rPr>
+        <w:br/>
+        <w:t xml:space="preserve">        plot(t, varargin{1})</w:t>
+      </w:r>
+      <w:r>
+        <w:rPr>
+          <w:color w:val="000000"/>
+        </w:rPr>
+        <w:br/>
+        <w:t xml:space="preserve">        title(varargin{4});</w:t>
+      </w:r>
+      <w:r>
+        <w:rPr>
+          <w:color w:val="000000"/>
+        </w:rPr>
+        <w:br/>
+        <w:t xml:space="preserve">        xlabel(</w:t>
+      </w:r>
+      <w:r>
+        <w:rPr>
+          <w:color w:val="800000"/>
+        </w:rPr>
+        <w:t>'Time (s)'</w:t>
+      </w:r>
+      <w:r>
+        <w:rPr>
+          <w:color w:val="000000"/>
+        </w:rPr>
+        <w:t>);</w:t>
+      </w:r>
+      <w:r>
+        <w:rPr>
+          <w:color w:val="000000"/>
+        </w:rPr>
+        <w:br/>
+        <w:t xml:space="preserve">        ylabel(</w:t>
+      </w:r>
+      <w:r>
+        <w:rPr>
+          <w:color w:val="800000"/>
+        </w:rPr>
+        <w:t>'Amplitude'</w:t>
+      </w:r>
+      <w:r>
+        <w:rPr>
+          <w:color w:val="000000"/>
+        </w:rPr>
+        <w:t>);</w:t>
+      </w:r>
+      <w:r>
+        <w:rPr>
+          <w:color w:val="000000"/>
+        </w:rPr>
+        <w:br/>
+        <w:t xml:space="preserve">    </w:t>
+      </w:r>
+      <w:r>
+        <w:rPr>
+          <w:color w:val="0000FF"/>
+        </w:rPr>
+        <w:t>end</w:t>
+      </w:r>
+      <w:r>
+        <w:rPr>
+          <w:color w:val="000000"/>
+        </w:rPr>
+        <w:br/>
+      </w:r>
+      <w:r>
+        <w:rPr>
+          <w:color w:val="000000"/>
+        </w:rPr>
+        <w:br/>
+        <w:t xml:space="preserve">    length_data = length(data);</w:t>
+      </w:r>
+      <w:r>
+        <w:rPr>
+          <w:color w:val="000000"/>
+        </w:rPr>
+        <w:br/>
+        <w:t xml:space="preserve">    df = fs / length_data;</w:t>
+      </w:r>
+      <w:r>
+        <w:rPr>
+          <w:color w:val="000000"/>
+        </w:rPr>
+        <w:br/>
+        <w:t xml:space="preserve">    frequency_audio = -fs/2 : df : fs/2-df;</w:t>
+      </w:r>
+      <w:r>
+        <w:rPr>
+          <w:color w:val="000000"/>
+        </w:rPr>
+        <w:br/>
+        <w:t xml:space="preserve">    not_shifted_fft = fft(data);</w:t>
+      </w:r>
+      <w:r>
+        <w:rPr>
+          <w:color w:val="000000"/>
+        </w:rPr>
+        <w:br/>
+        <w:t xml:space="preserve">    fft_data = fftshift(not_shifted_fft) / length(not_shifted_fft);</w:t>
+      </w:r>
+      <w:r>
+        <w:rPr>
+          <w:color w:val="000000"/>
+        </w:rPr>
+        <w:br/>
+      </w:r>
+      <w:r>
+        <w:rPr>
+          <w:color w:val="000000"/>
+        </w:rPr>
+        <w:br/>
+        <w:t xml:space="preserve">    subplot(2, sub_plots, 1);</w:t>
+      </w:r>
+      <w:r>
+        <w:rPr>
+          <w:color w:val="000000"/>
+        </w:rPr>
+        <w:br/>
+        <w:t xml:space="preserve">    plot(frequency_audio, abs(fft_data));</w:t>
+      </w:r>
+      <w:r>
+        <w:rPr>
+          <w:color w:val="000000"/>
+        </w:rPr>
+        <w:br/>
+        <w:t xml:space="preserve">    title(title_freq);</w:t>
+      </w:r>
+      <w:r>
+        <w:rPr>
+          <w:color w:val="000000"/>
+        </w:rPr>
+        <w:br/>
+        <w:t xml:space="preserve">    xlabel(</w:t>
+      </w:r>
+      <w:r>
+        <w:rPr>
+          <w:color w:val="800000"/>
+        </w:rPr>
+        <w:t>'Frequency (Hz)'</w:t>
+      </w:r>
+      <w:r>
+        <w:rPr>
+          <w:color w:val="000000"/>
+        </w:rPr>
+        <w:t>);</w:t>
+      </w:r>
+      <w:r>
+        <w:rPr>
+          <w:color w:val="000000"/>
+        </w:rPr>
+        <w:br/>
+        <w:t xml:space="preserve">    ylabel(</w:t>
+      </w:r>
+      <w:r>
+        <w:rPr>
+          <w:color w:val="800000"/>
+        </w:rPr>
+        <w:t>'Amplitude'</w:t>
+      </w:r>
+      <w:r>
+        <w:rPr>
+          <w:color w:val="000000"/>
+        </w:rPr>
+        <w:t>);</w:t>
+      </w:r>
+      <w:r>
+        <w:rPr>
+          <w:color w:val="000000"/>
+        </w:rPr>
+        <w:br/>
+      </w:r>
+      <w:r>
+        <w:rPr>
+          <w:color w:val="000000"/>
+        </w:rPr>
+        <w:br/>
+        <w:t xml:space="preserve">    subplot(2, sub_plots, 2);</w:t>
+      </w:r>
+      <w:r>
+        <w:rPr>
+          <w:color w:val="000000"/>
+        </w:rPr>
+        <w:br/>
+        <w:t xml:space="preserve">    t = (0:length_data-1)/ fs;</w:t>
+      </w:r>
+      <w:r>
+        <w:rPr>
+          <w:color w:val="000000"/>
+        </w:rPr>
+        <w:br/>
+        <w:t xml:space="preserve">    plot(t, data)</w:t>
+      </w:r>
+      <w:r>
+        <w:rPr>
+          <w:color w:val="000000"/>
+        </w:rPr>
+        <w:br/>
+        <w:t xml:space="preserve">    title(title_time);</w:t>
+      </w:r>
+      <w:r>
+        <w:rPr>
+          <w:color w:val="000000"/>
+        </w:rPr>
+        <w:br/>
+        <w:t xml:space="preserve">    xlabel(</w:t>
+      </w:r>
+      <w:r>
+        <w:rPr>
+          <w:color w:val="800000"/>
+        </w:rPr>
+        <w:t>'Time (s)'</w:t>
+      </w:r>
+      <w:r>
+        <w:rPr>
+          <w:color w:val="000000"/>
+        </w:rPr>
+        <w:t>);</w:t>
+      </w:r>
+      <w:r>
+        <w:rPr>
+          <w:color w:val="000000"/>
+        </w:rPr>
+        <w:br/>
+        <w:t xml:space="preserve">    ylabel(</w:t>
+      </w:r>
+      <w:r>
+        <w:rPr>
+          <w:color w:val="800000"/>
+        </w:rPr>
+        <w:t>'Amplitude'</w:t>
+      </w:r>
+      <w:r>
+        <w:rPr>
+          <w:color w:val="000000"/>
+        </w:rPr>
+        <w:t>);</w:t>
+      </w:r>
+      <w:r>
+        <w:rPr>
+          <w:color w:val="000000"/>
+        </w:rPr>
+        <w:br/>
+      </w:r>
+      <w:r>
+        <w:rPr>
+          <w:color w:val="0000FF"/>
+        </w:rPr>
+        <w:t>end</w:t>
+      </w:r>
+    </w:p>
+    <w:p>
+      <w:pPr>
+        <w:pStyle w:val="MATLABCode"/>
+        <w:rPr>
+          <w:color w:val="000000"/>
+        </w:rPr>
+      </w:pPr>
+      <w:r>
+        <w:rPr>
+          <w:color w:val="0000FF"/>
+        </w:rPr>
+        <w:lastRenderedPageBreak/>
+        <w:t>function</w:t>
+      </w:r>
+      <w:r>
+        <w:rPr>
+          <w:color w:val="000000"/>
+        </w:rPr>
+        <w:t xml:space="preserve"> filters = fir_filters(order, fs, bands)</w:t>
+      </w:r>
+      <w:r>
+        <w:rPr>
+          <w:color w:val="000000"/>
+        </w:rPr>
+        <w:br/>
+        <w:t xml:space="preserve">    filters = [];</w:t>
+      </w:r>
+      <w:r>
+        <w:rPr>
+          <w:color w:val="000000"/>
+        </w:rPr>
+        <w:br/>
+        <w:t xml:space="preserve">    </w:t>
+      </w:r>
+      <w:r>
+        <w:rPr>
+          <w:color w:val="0000FF"/>
+        </w:rPr>
+        <w:t>for</w:t>
+      </w:r>
+      <w:r>
+        <w:rPr>
+          <w:color w:val="000000"/>
+        </w:rPr>
+        <w:t xml:space="preserve"> i = 1:length(bands)</w:t>
+      </w:r>
+      <w:r>
+        <w:rPr>
+          <w:color w:val="000000"/>
+        </w:rPr>
+        <w:br/>
+        <w:t xml:space="preserve">       band = bands(i,:) / (fs / 2);</w:t>
+      </w:r>
+      <w:r>
+        <w:rPr>
+          <w:color w:val="000000"/>
+        </w:rPr>
+        <w:br/>
+        <w:t xml:space="preserve">       </w:t>
+      </w:r>
+      <w:r>
+        <w:rPr>
+          <w:color w:val="0000FF"/>
+        </w:rPr>
+        <w:t>if</w:t>
+      </w:r>
+      <w:r>
+        <w:rPr>
+          <w:color w:val="000000"/>
+        </w:rPr>
+        <w:t xml:space="preserve"> band(1) == 0</w:t>
+      </w:r>
+      <w:r>
+        <w:rPr>
+          <w:color w:val="000000"/>
+        </w:rPr>
+        <w:br/>
+        <w:t xml:space="preserve">           b = fir1(order, band(2));</w:t>
+      </w:r>
+      <w:r>
+        <w:rPr>
+          <w:color w:val="000000"/>
+        </w:rPr>
+        <w:br/>
+        <w:t xml:space="preserve">       </w:t>
+      </w:r>
+      <w:r>
+        <w:rPr>
+          <w:color w:val="0000FF"/>
+        </w:rPr>
+        <w:t>else</w:t>
+      </w:r>
+      <w:r>
+        <w:rPr>
+          <w:color w:val="000000"/>
+        </w:rPr>
+        <w:br/>
+        <w:t xml:space="preserve">           b = fir1(order, band);</w:t>
+      </w:r>
+      <w:r>
+        <w:rPr>
+          <w:color w:val="000000"/>
+        </w:rPr>
+        <w:br/>
+        <w:t xml:space="preserve">       </w:t>
+      </w:r>
+      <w:r>
+        <w:rPr>
+          <w:color w:val="0000FF"/>
+        </w:rPr>
+        <w:t>end</w:t>
+      </w:r>
+      <w:r>
+        <w:rPr>
+          <w:color w:val="000000"/>
+        </w:rPr>
+        <w:br/>
+        <w:t xml:space="preserve">       filter = Filter(b, 1);</w:t>
+      </w:r>
+      <w:r>
+        <w:rPr>
+          <w:color w:val="000000"/>
+        </w:rPr>
+        <w:br/>
+        <w:t xml:space="preserve">       filters = [filters filter];</w:t>
+      </w:r>
+      <w:r>
+        <w:rPr>
+          <w:color w:val="000000"/>
+        </w:rPr>
+        <w:br/>
+        <w:t xml:space="preserve">    </w:t>
+      </w:r>
+      <w:r>
+        <w:rPr>
+          <w:color w:val="0000FF"/>
+        </w:rPr>
+        <w:t>end</w:t>
+      </w:r>
+      <w:r>
+        <w:rPr>
+          <w:color w:val="000000"/>
+        </w:rPr>
+        <w:br/>
+      </w:r>
+      <w:r>
+        <w:rPr>
+          <w:color w:val="0000FF"/>
+        </w:rPr>
+        <w:t>end</w:t>
+      </w:r>
+    </w:p>
+    <w:p>
+      <w:pPr>
+        <w:pStyle w:val="MATLABCode"/>
+        <w:rPr>
+          <w:color w:val="000000"/>
+        </w:rPr>
+      </w:pPr>
+      <w:r>
+        <w:rPr>
+          <w:color w:val="0000FF"/>
+        </w:rPr>
+        <w:t>function</w:t>
+      </w:r>
+      <w:r>
+        <w:rPr>
+          <w:color w:val="000000"/>
+        </w:rPr>
+        <w:t xml:space="preserve"> filters = iir_filters(order,fs,bands)</w:t>
+      </w:r>
+      <w:r>
+        <w:rPr>
+          <w:color w:val="000000"/>
+        </w:rPr>
+        <w:br/>
+        <w:t xml:space="preserve">    filters = [];</w:t>
+      </w:r>
+      <w:r>
+        <w:rPr>
+          <w:color w:val="000000"/>
+        </w:rPr>
+        <w:br/>
+        <w:t xml:space="preserve">    </w:t>
+      </w:r>
+      <w:r>
+        <w:rPr>
+          <w:color w:val="0000FF"/>
+        </w:rPr>
+        <w:t>for</w:t>
+      </w:r>
+      <w:r>
+        <w:rPr>
+          <w:color w:val="000000"/>
+        </w:rPr>
+        <w:t xml:space="preserve"> i = 1:length(bands)</w:t>
+      </w:r>
+      <w:r>
+        <w:rPr>
+          <w:color w:val="000000"/>
+        </w:rPr>
+        <w:br/>
+        <w:t xml:space="preserve">        band = bands(i,:) / (fs / 2);</w:t>
+      </w:r>
+      <w:r>
+        <w:rPr>
+          <w:color w:val="000000"/>
+        </w:rPr>
+        <w:br/>
+        <w:t xml:space="preserve">        </w:t>
+      </w:r>
+      <w:r>
+        <w:rPr>
+          <w:color w:val="0000FF"/>
+        </w:rPr>
+        <w:t>if</w:t>
+      </w:r>
+      <w:r>
+        <w:rPr>
+          <w:color w:val="000000"/>
+        </w:rPr>
+        <w:t xml:space="preserve"> band(1) == 0</w:t>
+      </w:r>
+      <w:r>
+        <w:rPr>
+          <w:color w:val="000000"/>
+        </w:rPr>
+        <w:br/>
+        <w:t xml:space="preserve">            [b, a] = butter(order,band(2));</w:t>
+      </w:r>
+      <w:r>
+        <w:rPr>
+          <w:color w:val="000000"/>
+        </w:rPr>
+        <w:br/>
+      </w:r>
+      <w:r>
+        <w:rPr>
+          <w:color w:val="000000"/>
+        </w:rPr>
+        <w:br/>
+        <w:t xml:space="preserve">        </w:t>
+      </w:r>
+      <w:r>
+        <w:rPr>
+          <w:color w:val="0000FF"/>
+        </w:rPr>
+        <w:t>else</w:t>
+      </w:r>
+      <w:r>
+        <w:rPr>
+          <w:color w:val="000000"/>
+        </w:rPr>
+        <w:br/>
+        <w:t xml:space="preserve">            [b, a] =  butter(order,band,</w:t>
+      </w:r>
+      <w:r>
+        <w:rPr>
+          <w:color w:val="800000"/>
+        </w:rPr>
+        <w:t>'bandpass'</w:t>
+      </w:r>
+      <w:r>
+        <w:rPr>
+          <w:color w:val="000000"/>
+        </w:rPr>
+        <w:t>);</w:t>
+      </w:r>
+      <w:r>
+        <w:rPr>
+          <w:color w:val="000000"/>
+        </w:rPr>
+        <w:br/>
+        <w:t xml:space="preserve">        </w:t>
+      </w:r>
+      <w:r>
+        <w:rPr>
+          <w:color w:val="0000FF"/>
+        </w:rPr>
+        <w:t>end</w:t>
+      </w:r>
+      <w:r>
+        <w:rPr>
+          <w:color w:val="000000"/>
+        </w:rPr>
+        <w:br/>
+        <w:t xml:space="preserve">        filters = [filters Filter(b, a)];</w:t>
+      </w:r>
+      <w:r>
+        <w:rPr>
+          <w:color w:val="000000"/>
+        </w:rPr>
+        <w:br/>
+        <w:t xml:space="preserve">    </w:t>
+      </w:r>
+      <w:r>
+        <w:rPr>
+          <w:color w:val="0000FF"/>
+        </w:rPr>
+        <w:t>end</w:t>
+      </w:r>
+      <w:r>
+        <w:rPr>
+          <w:color w:val="000000"/>
+        </w:rPr>
+        <w:br/>
+      </w:r>
+      <w:r>
+        <w:rPr>
+          <w:color w:val="0000FF"/>
+        </w:rPr>
+        <w:t>end</w:t>
+      </w:r>
+    </w:p>
+    <w:p>
+      <w:pPr>
+        <w:pStyle w:val="MATLABCode"/>
+        <w:rPr>
+          <w:color w:val="000000"/>
+        </w:rPr>
+      </w:pPr>
+      <w:r>
+        <w:rPr>
+          <w:color w:val="0000FF"/>
+        </w:rPr>
+        <w:t>classdef</w:t>
+      </w:r>
+      <w:r>
+        <w:rPr>
+          <w:color w:val="000000"/>
+        </w:rPr>
+        <w:t xml:space="preserve"> Filter</w:t>
+      </w:r>
+      <w:r>
+        <w:rPr>
+          <w:color w:val="000000"/>
+        </w:rPr>
+        <w:br/>
+      </w:r>
+      <w:r>
+        <w:rPr>
+          <w:color w:val="000000"/>
+        </w:rPr>
+        <w:br/>
+        <w:t xml:space="preserve">    </w:t>
+      </w:r>
+      <w:r>
+        <w:rPr>
+          <w:color w:val="0000FF"/>
+        </w:rPr>
+        <w:t>properties</w:t>
+      </w:r>
+      <w:r>
+        <w:rPr>
+          <w:color w:val="000000"/>
+        </w:rPr>
+        <w:br/>
+        <w:t xml:space="preserve">        Numerator</w:t>
+      </w:r>
+      <w:r>
+        <w:rPr>
+          <w:color w:val="000000"/>
+        </w:rPr>
+        <w:br/>
+        <w:t xml:space="preserve">        Denominator</w:t>
+      </w:r>
+      <w:r>
+        <w:rPr>
+          <w:color w:val="000000"/>
+        </w:rPr>
+        <w:br/>
+        <w:t xml:space="preserve">    </w:t>
+      </w:r>
+      <w:r>
+        <w:rPr>
+          <w:color w:val="0000FF"/>
+        </w:rPr>
+        <w:t>end</w:t>
+      </w:r>
+      <w:r>
+        <w:rPr>
+          <w:color w:val="000000"/>
+        </w:rPr>
+        <w:br/>
+      </w:r>
+      <w:r>
+        <w:rPr>
+          <w:color w:val="000000"/>
+        </w:rPr>
+        <w:br/>
+        <w:t xml:space="preserve">    </w:t>
+      </w:r>
+      <w:r>
+        <w:rPr>
+          <w:color w:val="0000FF"/>
+        </w:rPr>
+        <w:t>methods</w:t>
+      </w:r>
+      <w:r>
+        <w:rPr>
+          <w:color w:val="000000"/>
+        </w:rPr>
+        <w:br/>
+        <w:t xml:space="preserve">        </w:t>
+      </w:r>
+      <w:r>
+        <w:rPr>
+          <w:color w:val="0000FF"/>
+        </w:rPr>
+        <w:t>function</w:t>
+      </w:r>
+      <w:r>
+        <w:rPr>
+          <w:color w:val="000000"/>
+        </w:rPr>
+        <w:t xml:space="preserve"> obj = Filter(numerator, denominator)</w:t>
+      </w:r>
+      <w:r>
+        <w:rPr>
+          <w:color w:val="000000"/>
+        </w:rPr>
+        <w:br/>
+        <w:t xml:space="preserve">           obj.Numerator = numerator;</w:t>
+      </w:r>
+      <w:r>
+        <w:rPr>
+          <w:color w:val="000000"/>
+        </w:rPr>
+        <w:br/>
+        <w:t xml:space="preserve">           obj.Denominator = denominator;</w:t>
+      </w:r>
+      <w:r>
+        <w:rPr>
+          <w:color w:val="000000"/>
+        </w:rPr>
+        <w:br/>
+        <w:t xml:space="preserve">        </w:t>
+      </w:r>
+      <w:r>
+        <w:rPr>
+          <w:color w:val="0000FF"/>
+        </w:rPr>
+        <w:t>end</w:t>
+      </w:r>
+      <w:r>
+        <w:rPr>
+          <w:color w:val="000000"/>
+        </w:rPr>
+        <w:br/>
+        <w:t xml:space="preserve">    </w:t>
+      </w:r>
+      <w:r>
+        <w:rPr>
+          <w:color w:val="0000FF"/>
+        </w:rPr>
+        <w:t>end</w:t>
+      </w:r>
+      <w:r>
+        <w:rPr>
+          <w:color w:val="000000"/>
+        </w:rPr>
+        <w:br/>
+      </w:r>
+      <w:r>
+        <w:rPr>
+          <w:color w:val="0000FF"/>
+        </w:rPr>
+        <w:t>end</w:t>
+      </w:r>
+    </w:p>
+    <w:p>
+      <w:pPr>
+        <w:pStyle w:val="MATLABCode"/>
+        <w:rPr>
+          <w:color w:val="000000"/>
+        </w:rPr>
+      </w:pPr>
+      <w:r>
+        <w:rPr>
+          <w:color w:val="0000FF"/>
+        </w:rPr>
+        <w:t>function</w:t>
+      </w:r>
+      <w:r>
+        <w:rPr>
+          <w:color w:val="000000"/>
+        </w:rPr>
+        <w:t xml:space="preserve"> bands = get_bands()</w:t>
+      </w:r>
+      <w:r>
+        <w:rPr>
+          <w:color w:val="000000"/>
+        </w:rPr>
+        <w:br/>
+        <w:t xml:space="preserve">    bands = [0 170;</w:t>
+      </w:r>
+      <w:r>
+        <w:rPr>
+          <w:color w:val="000000"/>
+        </w:rPr>
+        <w:br/>
+        <w:t xml:space="preserve">             170 310;</w:t>
+      </w:r>
+      <w:r>
+        <w:rPr>
+          <w:color w:val="000000"/>
+        </w:rPr>
+        <w:br/>
+        <w:t xml:space="preserve">             310 600;</w:t>
+      </w:r>
+      <w:r>
+        <w:rPr>
+          <w:color w:val="000000"/>
+        </w:rPr>
+        <w:br/>
+        <w:t xml:space="preserve">             600 1000;</w:t>
+      </w:r>
+      <w:r>
+        <w:rPr>
+          <w:color w:val="000000"/>
+        </w:rPr>
+        <w:br/>
+        <w:t xml:space="preserve">             1000 3000;</w:t>
+      </w:r>
+      <w:r>
+        <w:rPr>
+          <w:color w:val="000000"/>
+        </w:rPr>
+        <w:br/>
+        <w:t xml:space="preserve">             3000 6000;</w:t>
+      </w:r>
+      <w:r>
+        <w:rPr>
+          <w:color w:val="000000"/>
+        </w:rPr>
+        <w:br/>
+        <w:t xml:space="preserve">             6000 12000;</w:t>
+      </w:r>
+      <w:r>
+        <w:rPr>
+          <w:color w:val="000000"/>
+        </w:rPr>
+        <w:br/>
+        <w:t xml:space="preserve">             12000 14000;</w:t>
+      </w:r>
+      <w:r>
+        <w:rPr>
+          <w:color w:val="000000"/>
+        </w:rPr>
+        <w:br/>
+        <w:t xml:space="preserve">             14000 16000];</w:t>
+      </w:r>
+      <w:r>
+        <w:rPr>
+          <w:color w:val="000000"/>
+        </w:rPr>
+        <w:br/>
+      </w:r>
+      <w:r>
+        <w:rPr>
+          <w:color w:val="0000FF"/>
+        </w:rPr>
+        <w:t>en</w:t>
+      </w:r>
+      <w:r>
+        <w:rPr>
+          <w:color w:val="0000FF"/>
+        </w:rPr>
+        <w:t>d</w:t>
+      </w:r>
+    </w:p>
+    <w:p>
+      <w:pPr>
+        <w:pStyle w:val="Heading1"/>
+      </w:pPr>
+      <w:r>
+        <w:t>“</w:t>
+      </w:r>
+      <w:proofErr w:type="spellStart"/>
+      <w:r>
+        <w:t>get_number</w:t>
+      </w:r>
+      <w:proofErr w:type="spellEnd"/>
+      <w:r>
+        <w:t>”</w:t>
+      </w:r>
+      <w:r>
+        <w:t xml:space="preserve"> helper function</w:t>
+      </w:r>
+    </w:p>
+    <w:p>
+      <w:r>
+        <w:t xml:space="preserve">takes a message to display to the user, and keep asking the user to enter a valid real number based on the </w:t>
+      </w:r>
+      <w:proofErr w:type="spellStart"/>
+      <w:r>
+        <w:t>validitation</w:t>
+      </w:r>
+      <w:proofErr w:type="spellEnd"/>
+      <w:r>
+        <w:t xml:space="preserve"> predicate.</w:t>
+      </w:r>
+    </w:p>
+    <w:p>
+      <w:pPr>
+        <w:pStyle w:val="MATLABCode"/>
+        <w:rPr>
+          <w:color w:val="000000"/>
+        </w:rPr>
+      </w:pPr>
+      <w:r>
+        <w:rPr>
+          <w:color w:val="0000FF"/>
+        </w:rPr>
+        <w:t>function</w:t>
+      </w:r>
+      <w:r>
+        <w:rPr>
+          <w:color w:val="000000"/>
+        </w:rPr>
+        <w:t xml:space="preserve"> f = get_number(prompt, predicate)</w:t>
+      </w:r>
+      <w:r>
+        <w:rPr>
+          <w:color w:val="000000"/>
+        </w:rPr>
+        <w:br/>
+        <w:t xml:space="preserve">    </w:t>
+      </w:r>
+      <w:r>
+        <w:rPr>
+          <w:color w:val="0000FF"/>
+        </w:rPr>
+        <w:t>while</w:t>
+      </w:r>
+      <w:r>
+        <w:rPr>
+          <w:color w:val="000000"/>
+        </w:rPr>
+        <w:t xml:space="preserve"> 1</w:t>
+      </w:r>
+      <w:r>
+        <w:rPr>
+          <w:color w:val="000000"/>
+        </w:rPr>
+        <w:br/>
+        <w:t xml:space="preserve">        x = inputdlg(prompt);</w:t>
+      </w:r>
+      <w:r>
+        <w:rPr>
+          <w:color w:val="000000"/>
+        </w:rPr>
+        <w:br/>
+        <w:t xml:space="preserve">        n = str2double(x{1});</w:t>
+      </w:r>
+      <w:r>
+        <w:rPr>
+          <w:color w:val="000000"/>
+        </w:rPr>
+        <w:br/>
+        <w:t xml:space="preserve">        </w:t>
+      </w:r>
+      <w:r>
+        <w:rPr>
+          <w:color w:val="0000FF"/>
+        </w:rPr>
+        <w:t>if</w:t>
+      </w:r>
+      <w:r>
+        <w:rPr>
+          <w:color w:val="000000"/>
+        </w:rPr>
+        <w:t xml:space="preserve"> length(n) == 1 &amp;&amp; isreal(n) &amp;&amp; predicate(n)</w:t>
+      </w:r>
+      <w:r>
+        <w:rPr>
+          <w:color w:val="000000"/>
+        </w:rPr>
+        <w:br/>
+        <w:t xml:space="preserve">            f = n;</w:t>
+      </w:r>
+      <w:r>
+        <w:rPr>
+          <w:color w:val="000000"/>
+        </w:rPr>
+        <w:br/>
+        <w:t xml:space="preserve">            </w:t>
+      </w:r>
+      <w:r>
+        <w:rPr>
+          <w:color w:val="0000FF"/>
+        </w:rPr>
+        <w:t>break</w:t>
+      </w:r>
+      <w:r>
+        <w:rPr>
+          <w:color w:val="000000"/>
+        </w:rPr>
+        <w:t>;</w:t>
+      </w:r>
+      <w:r>
+        <w:rPr>
+          <w:color w:val="000000"/>
+        </w:rPr>
+        <w:br/>
+        <w:t xml:space="preserve">        </w:t>
+      </w:r>
+      <w:r>
+        <w:rPr>
+          <w:color w:val="0000FF"/>
+        </w:rPr>
+        <w:t>end</w:t>
+      </w:r>
+      <w:r>
+        <w:rPr>
+          <w:color w:val="000000"/>
+        </w:rPr>
+        <w:br/>
+      </w:r>
+      <w:r>
+        <w:rPr>
+          <w:color w:val="000000"/>
+        </w:rPr>
+        <w:lastRenderedPageBreak/>
+        <w:t xml:space="preserve">    </w:t>
+      </w:r>
+      <w:r>
+        <w:rPr>
+          <w:color w:val="0000FF"/>
+        </w:rPr>
+        <w:t>end</w:t>
+      </w:r>
+      <w:r>
+        <w:rPr>
+          <w:color w:val="000000"/>
+        </w:rPr>
+        <w:br/>
+      </w:r>
+      <w:r>
+        <w:rPr>
+          <w:color w:val="0000FF"/>
+        </w:rPr>
+        <w:t>end</w:t>
+      </w:r>
+    </w:p>
+    <w:p>
+      <w:pPr>
+        <w:pStyle w:val="Heading1"/>
+      </w:pPr>
+      <w:r>
+        <w:t>“</w:t>
+      </w:r>
+      <w:proofErr w:type="spellStart"/>
+      <w:r>
+        <w:t>get_string</w:t>
+      </w:r>
+      <w:proofErr w:type="spellEnd"/>
+      <w:r>
+        <w:t>”</w:t>
+      </w:r>
+      <w:r>
+        <w:t xml:space="preserve"> helper function</w:t>
+      </w:r>
+    </w:p>
+    <w:p>
+      <w:r>
+        <w:t xml:space="preserve">takes a message to display to the user, and keep asking the user to enter a valid string based on the </w:t>
+      </w:r>
+      <w:proofErr w:type="spellStart"/>
+      <w:r>
+        <w:t>validitation</w:t>
+      </w:r>
+      <w:proofErr w:type="spellEnd"/>
+      <w:r>
+        <w:t xml:space="preserve"> predicate.</w:t>
+      </w:r>
+    </w:p>
+    <w:p>
+      <w:pPr>
+        <w:pStyle w:val="MATLABCode"/>
+        <w:rPr>
+          <w:color w:val="000000"/>
+        </w:rPr>
+      </w:pPr>
+      <w:r>
+        <w:rPr>
+          <w:color w:val="0000FF"/>
+        </w:rPr>
+        <w:t>function</w:t>
+      </w:r>
+      <w:r>
+        <w:rPr>
+          <w:color w:val="000000"/>
+        </w:rPr>
+        <w:t xml:space="preserve"> f = get_string(prompt, predicate)</w:t>
+      </w:r>
+      <w:r>
+        <w:rPr>
+          <w:color w:val="000000"/>
+        </w:rPr>
+        <w:br/>
+        <w:t xml:space="preserve">    </w:t>
+      </w:r>
+      <w:r>
+        <w:rPr>
+          <w:color w:val="0000FF"/>
+        </w:rPr>
+        <w:t>while</w:t>
+      </w:r>
+      <w:r>
+        <w:rPr>
+          <w:color w:val="000000"/>
+        </w:rPr>
+        <w:t xml:space="preserve"> 1</w:t>
+      </w:r>
+      <w:r>
+        <w:rPr>
+          <w:color w:val="000000"/>
+        </w:rPr>
+        <w:br/>
+        <w:t xml:space="preserve">        s = inputdlg(prompt);</w:t>
+      </w:r>
+      <w:r>
+        <w:rPr>
+          <w:color w:val="000000"/>
+        </w:rPr>
+        <w:br/>
+        <w:t xml:space="preserve">        </w:t>
+      </w:r>
+      <w:r>
+        <w:rPr>
+          <w:color w:val="0000FF"/>
+        </w:rPr>
+        <w:t>if</w:t>
+      </w:r>
+      <w:r>
+        <w:rPr>
+          <w:color w:val="000000"/>
+        </w:rPr>
+        <w:t xml:space="preserve"> predicate(s{1})</w:t>
+      </w:r>
+      <w:r>
+        <w:rPr>
+          <w:color w:val="000000"/>
+        </w:rPr>
+        <w:br/>
+        <w:t xml:space="preserve">            f = s{1};</w:t>
+      </w:r>
+      <w:r>
+        <w:rPr>
+          <w:color w:val="000000"/>
+        </w:rPr>
+        <w:br/>
+        <w:t xml:space="preserve">            </w:t>
+      </w:r>
+      <w:r>
+        <w:rPr>
+          <w:color w:val="0000FF"/>
+        </w:rPr>
+        <w:t>break</w:t>
+      </w:r>
+      <w:r>
+        <w:rPr>
+          <w:color w:val="000000"/>
+        </w:rPr>
+        <w:t>;</w:t>
+      </w:r>
+      <w:r>
+        <w:rPr>
+          <w:color w:val="000000"/>
+        </w:rPr>
+        <w:br/>
+        <w:t xml:space="preserve">        </w:t>
+      </w:r>
+      <w:r>
+        <w:rPr>
+          <w:color w:val="0000FF"/>
+        </w:rPr>
+        <w:t>end</w:t>
+      </w:r>
+      <w:r>
+        <w:rPr>
+          <w:color w:val="000000"/>
+        </w:rPr>
+        <w:br/>
+        <w:t xml:space="preserve">    </w:t>
+      </w:r>
+      <w:r>
+        <w:rPr>
+          <w:color w:val="0000FF"/>
+        </w:rPr>
+        <w:t>end</w:t>
+      </w:r>
+      <w:r>
+        <w:rPr>
+          <w:color w:val="000000"/>
+        </w:rPr>
+        <w:br/>
+      </w:r>
+      <w:r>
+        <w:rPr>
+          <w:color w:val="0000FF"/>
+        </w:rPr>
+        <w:t>en</w:t>
+      </w:r>
+      <w:r>
+        <w:rPr>
+          <w:color w:val="0000FF"/>
+        </w:rPr>
+        <w:t>d</w:t>
+      </w:r>
+    </w:p>
+    <w:p>
+      <w:pPr>
+        <w:pStyle w:val="MATLABCode"/>
+        <w:rPr>
+          <w:color w:val="000000"/>
+        </w:rPr>
+      </w:pPr>
+    </w:p>
+    <w:p>
+      <w:pPr>
+        <w:pStyle w:val="MATLABOutput"/>
+      </w:pPr>
+    </w:p>
+    <w:p>
+      <w:pPr>
+        <w:pStyle w:val="MATLABOutput"/>
+      </w:pPr>
+    </w:p>
+    <w:p>
+      <w:pPr>
+        <w:pStyle w:val="MATLABOutput"/>
+      </w:pPr>
+    </w:p>
+    <w:p>
+      <w:pPr>
+        <w:pStyle w:val="MATLABOutput"/>
+      </w:pPr>
+    </w:p>
+    <w:p>
+      <w:pPr>
+        <w:pStyle w:val="MATLABOutput"/>
+      </w:pPr>
+    </w:p>
+    <w:p>
+      <w:pPr>
+        <w:pStyle w:val="MATLABOutput"/>
+      </w:pPr>
+    </w:p>
+    <w:p>
+      <w:pPr>
+        <w:pStyle w:val="MATLABOutput"/>
+      </w:pPr>
+    </w:p>
+    <w:p>
+      <w:pPr>
+        <w:pStyle w:val="MATLABOutput"/>
+      </w:pPr>
+    </w:p>
+    <w:p>
+      <w:pPr>
+        <w:pStyle w:val="MATLABOutput"/>
+      </w:pPr>
+    </w:p>
+    <w:p>
+      <w:pPr>
+        <w:pStyle w:val="MATLABOutput"/>
+      </w:pPr>
+    </w:p>
+    <w:p>
+      <w:pPr>
+        <w:pStyle w:val="MATLABOutput"/>
+      </w:pPr>
+    </w:p>
+    <w:p>
+      <w:pPr>
+        <w:pStyle w:val="MATLABOutput"/>
+      </w:pPr>
+    </w:p>
+    <w:p>
+      <w:pPr>
+        <w:pStyle w:val="MATLABOutput"/>
+      </w:pPr>
+    </w:p>
+    <w:p>
+      <w:pPr>
+        <w:pStyle w:val="MATLABOutput"/>
+      </w:pPr>
+    </w:p>
+    <w:p>
+      <w:pPr>
+        <w:pStyle w:val="MATLABOutput"/>
+      </w:pPr>
+    </w:p>
+    <w:p>
+      <w:pPr>
+        <w:pStyle w:val="MATLABOutput"/>
+      </w:pPr>
+    </w:p>
+    <w:p>
+      <w:pPr>
+        <w:pStyle w:val="MATLABOutput"/>
+      </w:pPr>
+    </w:p>
+    <w:p>
+      <w:pPr>
+        <w:pStyle w:val="MATLABOutput"/>
+      </w:pPr>
+    </w:p>
+    <w:p>
+      <w:pPr>
+        <w:pStyle w:val="MATLABOutput"/>
+      </w:pPr>
+    </w:p>
+    <w:p>
+      <w:pPr>
+        <w:pStyle w:val="MATLABOutput"/>
+      </w:pPr>
+    </w:p>
+    <w:p>
+      <w:pPr>
+        <w:pStyle w:val="MATLABOutput"/>
+      </w:pPr>
+    </w:p>
+    <w:p>
+      <w:pPr>
+        <w:pStyle w:val="MATLABOutput"/>
+      </w:pPr>
+    </w:p>
+    <w:p>
+      <w:pPr>
+        <w:pStyle w:val="MATLABOutput"/>
+      </w:pPr>
+    </w:p>
+    <w:p>
+      <w:pPr>
+        <w:pStyle w:val="MATLABOutput"/>
+      </w:pPr>
+    </w:p>
+    <w:p>
+      <w:pPr>
+        <w:pStyle w:val="MATLABOutput"/>
+      </w:pPr>
+    </w:p>
+    <w:p>
+      <w:pPr>
+        <w:pStyle w:val="MATLABOutput"/>
+      </w:pPr>
+    </w:p>
+    <w:p>
+      <w:pPr>
+        <w:pStyle w:val="MATLABOutput"/>
+      </w:pPr>
+    </w:p>
+    <w:p>
+      <w:pPr>
+        <w:pStyle w:val="MATLABOutput"/>
+      </w:pPr>
     </w:p>
     <w:p>
       <w:pPr>
@@ -863,6 +2728,7 @@
         </w:sectPr>
       </w:pPr>
       <w:r>
+        <w:lastRenderedPageBreak/>
         <w:t>File information:</w:t>
       </w:r>
       <w:r>
@@ -887,9 +2753,6 @@
       </w:r>
       <w:r>
         <w:br/>
-      </w:r>
-      <w:r>
-        <w:lastRenderedPageBreak/>
         <w:t xml:space="preserve">The gain of fir filter : 310-600 Hz  is 0.000804 , Order is 150 </w:t>
       </w:r>
       <w:r>
@@ -915,6 +2778,9 @@
       <w:r>
         <w:br/>
         <w:t>The gain of fir filter : 14-16  KHZ  is 0.000384 , Order is 1</w:t>
+      </w:r>
+      <w:r>
+        <w:t>50</w:t>
       </w:r>
     </w:p>
     <w:p>
@@ -3872,6 +5738,28 @@
       <w:szCs w:val="22"/>
     </w:rPr>
   </w:style>
+  <w:style w:type="paragraph" w:styleId="Heading1">
+    <w:name w:val="heading 1"/>
+    <w:basedOn w:val="Normal"/>
+    <w:next w:val="Normal"/>
+    <w:link w:val="Heading1Char"/>
+    <w:uiPriority w:val="9"/>
+    <w:qFormat/>
+    <w:rsid w:val="00233F0F"/>
+    <w:pPr>
+      <w:keepNext/>
+      <w:keepLines/>
+      <w:spacing w:before="240" w:after="0"/>
+      <w:outlineLvl w:val="0"/>
+    </w:pPr>
+    <w:rPr>
+      <w:rFonts w:ascii="Calibri Light" w:eastAsia="Times New Roman" w:hAnsi="Calibri Light" w:cs="Times New Roman"/>
+      <w:color w:val="2F5496"/>
+      <w:sz w:val="32"/>
+      <w:szCs w:val="32"/>
+      <w:lang w:val="en-GB"/>
+    </w:rPr>
+  </w:style>
   <w:style w:type="character" w:default="1" w:styleId="DefaultParagraphFont">
     <w:name w:val="Default Paragraph Font"/>
     <w:uiPriority w:val="1"/>
@@ -3966,6 +5854,20 @@
     <w:rPr>
       <w:color w:val="0563C1"/>
       <w:u w:val="single"/>
+    </w:rPr>
+  </w:style>
+  <w:style w:type="character" w:customStyle="1" w:styleId="Heading1Char">
+    <w:name w:val="Heading 1 Char"/>
+    <w:basedOn w:val="DefaultParagraphFont"/>
+    <w:link w:val="Heading1"/>
+    <w:uiPriority w:val="9"/>
+    <w:rsid w:val="00233F0F"/>
+    <w:rPr>
+      <w:rFonts w:ascii="Calibri Light" w:eastAsia="Times New Roman" w:hAnsi="Calibri Light" w:cs="Times New Roman"/>
+      <w:color w:val="2F5496"/>
+      <w:sz w:val="32"/>
+      <w:szCs w:val="32"/>
+      <w:lang w:val="en-GB"/>
     </w:rPr>
   </w:style>
 </w:styles>

--- a/publish/main.docx
+++ b/publish/main.docx
@@ -1,10 +1,35 @@
 
 <file path=word/document.xml><?xml version="1.0" encoding="utf-8"?>
-<w:document xmlns:wpc="http://schemas.microsoft.com/office/word/2010/wordprocessingCanvas" xmlns:cx="http://schemas.microsoft.com/office/drawing/2014/chartex" xmlns:cx1="http://schemas.microsoft.com/office/drawing/2015/9/8/chartex" xmlns:cx2="http://schemas.microsoft.com/office/drawing/2015/10/21/chartex" xmlns:cx3="http://schemas.microsoft.com/office/drawing/2016/5/9/chartex" xmlns:cx4="http://schemas.microsoft.com/office/drawing/2016/5/10/chartex" xmlns:cx5="http://schemas.microsoft.com/office/drawing/2016/5/11/chartex" xmlns:cx6="http://schemas.microsoft.com/office/drawing/2016/5/12/chartex" xmlns:cx7="http://schemas.microsoft.com/office/drawing/2016/5/13/chartex" xmlns:cx8="http://schemas.microsoft.com/office/drawing/2016/5/14/chartex" xmlns:mc="http://schemas.openxmlformats.org/markup-compatibility/2006" xmlns:aink="http://schemas.microsoft.com/office/drawing/2016/ink" xmlns:am3d="http://schemas.microsoft.com/office/drawing/2017/model3d" xmlns:o="urn:schemas-microsoft-com:office:office" xmlns:r="http://schemas.openxmlformats.org/officeDocument/2006/relationships" xmlns:m="http://schemas.openxmlformats.org/officeDocument/2006/math" xmlns:v="urn:schemas-microsoft-com:vml" xmlns:wp14="http://schemas.microsoft.com/office/word/2010/wordprocessingDrawing" xmlns:wp="http://schemas.openxmlformats.org/drawingml/2006/wordprocessingDrawing" xmlns:w10="urn:schemas-microsoft-com:office:word" xmlns:w="http://schemas.openxmlformats.org/wordprocessingml/2006/main" xmlns:w14="http://schemas.microsoft.com/office/word/2010/wordml" xmlns:w15="http://schemas.microsoft.com/office/word/2012/wordml" xmlns:w16cex="http://schemas.microsoft.com/office/word/2018/wordml/cex" xmlns:w16cid="http://schemas.microsoft.com/office/word/2016/wordml/cid" xmlns:w16="http://schemas.microsoft.com/office/word/2018/wordml" xmlns:w16se="http://schemas.microsoft.com/office/word/2015/wordml/symex" xmlns:wpg="http://schemas.microsoft.com/office/word/2010/wordprocessingGroup" xmlns:wpi="http://schemas.microsoft.com/office/word/2010/wordprocessingInk" xmlns:wne="http://schemas.microsoft.com/office/word/2006/wordml" xmlns:wps="http://schemas.microsoft.com/office/word/2010/wordprocessingShape" mc:Ignorable="w14 w15 w16se w16cid w16 w16cex wp14">
+<w:document xmlns:wpc="http://schemas.microsoft.com/office/word/2010/wordprocessingCanvas" xmlns:mc="http://schemas.openxmlformats.org/markup-compatibility/2006" xmlns:o="urn:schemas-microsoft-com:office:office" xmlns:r="http://schemas.openxmlformats.org/officeDocument/2006/relationships" xmlns:m="http://schemas.openxmlformats.org/officeDocument/2006/math" xmlns:v="urn:schemas-microsoft-com:vml" xmlns:wp14="http://schemas.microsoft.com/office/word/2010/wordprocessingDrawing" xmlns:wp="http://schemas.openxmlformats.org/drawingml/2006/wordprocessingDrawing" xmlns:w10="urn:schemas-microsoft-com:office:word" xmlns:w="http://schemas.openxmlformats.org/wordprocessingml/2006/main" xmlns:w14="http://schemas.microsoft.com/office/word/2010/wordml" xmlns:w15="http://schemas.microsoft.com/office/word/2012/wordml" xmlns:wpg="http://schemas.microsoft.com/office/word/2010/wordprocessingGroup" xmlns:wpi="http://schemas.microsoft.com/office/word/2010/wordprocessingInk" xmlns:wne="http://schemas.microsoft.com/office/word/2006/wordml" xmlns:wps="http://schemas.microsoft.com/office/word/2010/wordprocessingShape" mc:Ignorable="w14 w15 wp14">
   <w:body>
     <w:p>
       <w:pPr>
+        <w:pStyle w:val="Heading1"/>
+      </w:pPr>
+      <w:r>
+        <w:t>“</w:t>
+      </w:r>
+      <w:proofErr w:type="spellStart"/>
+      <w:r>
+        <w:rPr>
+          <w:rFonts w:ascii="Lucida Console" w:hAnsi="Lucida Console"/>
+        </w:rPr>
+        <w:t>main.m</w:t>
+      </w:r>
+      <w:proofErr w:type="spellEnd"/>
+      <w:r>
+        <w:t xml:space="preserve">” </w:t>
+      </w:r>
+      <w:r>
+        <w:t>file</w:t>
+      </w:r>
+    </w:p>
+    <w:p>
+      <w:pPr>
         <w:pStyle w:val="MATLABCode"/>
+        <w:pBdr>
+          <w:between w:val="none" w:sz="0" w:space="0" w:color="auto"/>
+        </w:pBdr>
         <w:rPr>
           <w:color w:val="000000"/>
         </w:rPr>
@@ -849,20 +874,85 @@
           <w:color w:val="000000"/>
         </w:rPr>
         <w:br/>
-        <w:t>audiowrite(fullFileName, acc_filtered, output_fs);</w:t>
+        <w:t xml:space="preserve">audiowrite(fullFileName, </w:t>
+      </w:r>
+      <w:r>
+        <w:rPr>
+          <w:color w:val="000000"/>
+        </w:rPr>
+        <w:t>acc_filtered, output_fs);</w:t>
       </w:r>
     </w:p>
     <w:p>
       <w:pPr>
         <w:pStyle w:val="MATLABCode"/>
+        <w:pBdr>
+          <w:between w:val="none" w:sz="0" w:space="0" w:color="auto"/>
+        </w:pBdr>
         <w:rPr>
           <w:color w:val="0000FF"/>
         </w:rPr>
       </w:pPr>
-      <w:r>
+    </w:p>
+    <w:p>
+      <w:pPr>
+        <w:pStyle w:val="MATLABCode"/>
+        <w:pBdr>
+          <w:between w:val="none" w:sz="0" w:space="0" w:color="auto"/>
+        </w:pBdr>
         <w:rPr>
           <w:color w:val="0000FF"/>
         </w:rPr>
+      </w:pPr>
+    </w:p>
+    <w:p>
+      <w:pPr>
+        <w:pStyle w:val="Heading1"/>
+      </w:pPr>
+      <w:r>
+        <w:lastRenderedPageBreak/>
+        <w:t>“</w:t>
+      </w:r>
+      <w:proofErr w:type="spellStart"/>
+      <w:r>
+        <w:rPr>
+          <w:rFonts w:ascii="Lucida Console" w:hAnsi="Lucida Console"/>
+        </w:rPr>
+        <w:t>plot_requirements</w:t>
+      </w:r>
+      <w:proofErr w:type="spellEnd"/>
+      <w:r>
+        <w:t>” helper function</w:t>
+      </w:r>
+    </w:p>
+    <w:p>
+      <w:pPr>
+        <w:rPr>
+          <w:sz w:val="24"/>
+          <w:szCs w:val="24"/>
+          <w:lang w:val="en-GB"/>
+        </w:rPr>
+      </w:pPr>
+      <w:r>
+        <w:rPr>
+          <w:sz w:val="24"/>
+          <w:szCs w:val="24"/>
+          <w:lang w:val="en-GB"/>
+        </w:rPr>
+        <w:t>Plots the frequency response (magnitude and phase), impulse response, step response, and the pole-zero plot of a given filter.</w:t>
+      </w:r>
+    </w:p>
+    <w:p>
+      <w:pPr>
+        <w:pStyle w:val="MATLABCode"/>
+        <w:rPr>
+          <w:color w:val="0000FF"/>
+        </w:rPr>
+      </w:pPr>
+      <w:r>
+        <w:rPr>
+          <w:color w:val="0000FF"/>
+        </w:rPr>
         <w:t>function</w:t>
       </w:r>
       <w:r>
@@ -876,6 +966,70 @@
           <w:color w:val="000000"/>
         </w:rPr>
         <w:br/>
+        <w:t xml:space="preserve">    x = fvtool(filter.Num</w:t>
+      </w:r>
+      <w:r>
+        <w:rPr>
+          <w:color w:val="000000"/>
+        </w:rPr>
+        <w:t>erator, filter.Denominator);</w:t>
+      </w:r>
+      <w:r>
+        <w:rPr>
+          <w:color w:val="000000"/>
+        </w:rPr>
+        <w:br/>
+        <w:t xml:space="preserve">    set_common_properties(x, fs);</w:t>
+      </w:r>
+      <w:r>
+        <w:rPr>
+          <w:color w:val="000000"/>
+        </w:rPr>
+        <w:br/>
+        <w:t xml:space="preserve">    x.Analysis = </w:t>
+      </w:r>
+      <w:r>
+        <w:rPr>
+          <w:color w:val="800000"/>
+        </w:rPr>
+        <w:t>'freq'</w:t>
+      </w:r>
+      <w:r>
+        <w:rPr>
+          <w:color w:val="000000"/>
+        </w:rPr>
+        <w:t>;</w:t>
+      </w:r>
+      <w:r>
+        <w:rPr>
+          <w:color w:val="000000"/>
+        </w:rPr>
+        <w:br/>
+        <w:t xml:space="preserve">    x.Name = [</w:t>
+      </w:r>
+      <w:r>
+        <w:rPr>
+          <w:color w:val="800000"/>
+        </w:rPr>
+        <w:t>'Magnitude response (dB) and phase response of filter: '</w:t>
+      </w:r>
+      <w:r>
+        <w:rPr>
+          <w:color w:val="000000"/>
+        </w:rPr>
+        <w:t xml:space="preserve"> name];</w:t>
+      </w:r>
+      <w:r>
+        <w:rPr>
+          <w:color w:val="000000"/>
+        </w:rPr>
+        <w:br/>
+      </w:r>
+      <w:r>
+        <w:rPr>
+          <w:color w:val="000000"/>
+        </w:rPr>
+        <w:br/>
         <w:t xml:space="preserve">    x = fvtool(filter.Numerator, filter.Denominator);</w:t>
       </w:r>
       <w:r>
@@ -896,7 +1050,7 @@
         <w:rPr>
           <w:color w:val="800000"/>
         </w:rPr>
-        <w:t>'freq'</w:t>
+        <w:t>'impulse'</w:t>
       </w:r>
       <w:r>
         <w:rPr>
@@ -915,7 +1069,7 @@
         <w:rPr>
           <w:color w:val="800000"/>
         </w:rPr>
-        <w:t>'Magnitude response (dB) and phase response of filter: '</w:t>
+        <w:t>'Impulse response of filter: '</w:t>
       </w:r>
       <w:r>
         <w:rPr>
@@ -941,26 +1095,1772 @@
           <w:color w:val="000000"/>
         </w:rPr>
         <w:br/>
-      </w:r>
-      <w:r>
-        <w:rPr>
-          <w:color w:val="000000"/>
-        </w:rPr>
+        <w:t xml:space="preserve">    set_common_properties(x, fs);</w:t>
+      </w:r>
+      <w:r>
+        <w:rPr>
+          <w:color w:val="000000"/>
+        </w:rPr>
+        <w:br/>
+        <w:t xml:space="preserve">    x.Analysis = </w:t>
+      </w:r>
+      <w:r>
+        <w:rPr>
+          <w:color w:val="800000"/>
+        </w:rPr>
+        <w:t>'step'</w:t>
+      </w:r>
+      <w:r>
+        <w:rPr>
+          <w:color w:val="000000"/>
+        </w:rPr>
+        <w:t>;</w:t>
+      </w:r>
+      <w:r>
+        <w:rPr>
+          <w:color w:val="000000"/>
+        </w:rPr>
+        <w:br/>
+        <w:t xml:space="preserve">    x.Name = [</w:t>
+      </w:r>
+      <w:r>
+        <w:rPr>
+          <w:color w:val="800000"/>
+        </w:rPr>
+        <w:t>'Step response of filter: '</w:t>
+      </w:r>
+      <w:r>
+        <w:rPr>
+          <w:color w:val="000000"/>
+        </w:rPr>
+        <w:t xml:space="preserve"> name];</w:t>
+      </w:r>
+      <w:r>
+        <w:rPr>
+          <w:color w:val="000000"/>
+        </w:rPr>
+        <w:br/>
+      </w:r>
+      <w:r>
+        <w:rPr>
+          <w:color w:val="000000"/>
+        </w:rPr>
+        <w:br/>
+        <w:t xml:space="preserve">    x = fvtool(filter.Numerator, filter.Denominator);</w:t>
+      </w:r>
+      <w:r>
+        <w:rPr>
+          <w:color w:val="000000"/>
+        </w:rPr>
+        <w:br/>
+        <w:t xml:space="preserve">    set_common_properties(x, fs);</w:t>
+      </w:r>
+      <w:r>
+        <w:rPr>
+          <w:color w:val="000000"/>
+        </w:rPr>
+        <w:br/>
+        <w:t xml:space="preserve">    x.Analysis = </w:t>
+      </w:r>
+      <w:r>
+        <w:rPr>
+          <w:color w:val="800000"/>
+        </w:rPr>
+        <w:t>'polezero'</w:t>
+      </w:r>
+      <w:r>
+        <w:rPr>
+          <w:color w:val="000000"/>
+        </w:rPr>
+        <w:t>;</w:t>
+      </w:r>
+      <w:r>
+        <w:rPr>
+          <w:color w:val="000000"/>
+        </w:rPr>
+        <w:br/>
+        <w:t xml:space="preserve">    x.Name = [</w:t>
+      </w:r>
+      <w:r>
+        <w:rPr>
+          <w:color w:val="800000"/>
+        </w:rPr>
+        <w:t>'Pole-zero plot of filter: '</w:t>
+      </w:r>
+      <w:r>
+        <w:rPr>
+          <w:color w:val="000000"/>
+        </w:rPr>
+        <w:t xml:space="preserve"> name];</w:t>
+      </w:r>
+      <w:r>
+        <w:rPr>
+          <w:color w:val="000000"/>
+        </w:rPr>
+        <w:br/>
+      </w:r>
+      <w:r>
+        <w:rPr>
+          <w:color w:val="0000FF"/>
+        </w:rPr>
+        <w:t>end</w:t>
+      </w:r>
+      <w:r>
+        <w:rPr>
+          <w:color w:val="000000"/>
+        </w:rPr>
+        <w:br/>
+      </w:r>
+      <w:r>
+        <w:rPr>
+          <w:color w:val="000000"/>
+        </w:rPr>
+        <w:br/>
+      </w:r>
+      <w:r>
+        <w:rPr>
+          <w:color w:val="0000FF"/>
+        </w:rPr>
+        <w:t>function</w:t>
+      </w:r>
+      <w:r>
+        <w:rPr>
+          <w:color w:val="000000"/>
+        </w:rPr>
+        <w:t xml:space="preserve"> set_common_properties(x, fs)</w:t>
+      </w:r>
+      <w:r>
+        <w:rPr>
+          <w:color w:val="000000"/>
+        </w:rPr>
+        <w:br/>
+        <w:t xml:space="preserve">    x.NormalizedFrequency = </w:t>
+      </w:r>
+      <w:r>
+        <w:rPr>
+          <w:color w:val="800000"/>
+        </w:rPr>
+        <w:t>'off'</w:t>
+      </w:r>
+      <w:r>
+        <w:rPr>
+          <w:color w:val="000000"/>
+        </w:rPr>
+        <w:t>;</w:t>
+      </w:r>
+      <w:r>
+        <w:rPr>
+          <w:color w:val="000000"/>
+        </w:rPr>
+        <w:br/>
+        <w:t xml:space="preserve">    x.fs = fs;</w:t>
+      </w:r>
+      <w:r>
+        <w:rPr>
+          <w:color w:val="000000"/>
+        </w:rPr>
+        <w:br/>
+        <w:t xml:space="preserve">    x.WindowStyle = </w:t>
+      </w:r>
+      <w:r>
+        <w:rPr>
+          <w:color w:val="800000"/>
+        </w:rPr>
+        <w:t>'normal'</w:t>
+      </w:r>
+      <w:r>
+        <w:rPr>
+          <w:color w:val="000000"/>
+        </w:rPr>
+        <w:t>;</w:t>
+      </w:r>
+      <w:r>
+        <w:rPr>
+          <w:color w:val="000000"/>
+        </w:rPr>
+        <w:br/>
+        <w:t xml:space="preserve">    x.NumberTitle = </w:t>
+      </w:r>
+      <w:r>
+        <w:rPr>
+          <w:color w:val="800000"/>
+        </w:rPr>
+        <w:t>'off'</w:t>
+      </w:r>
+      <w:r>
+        <w:rPr>
+          <w:color w:val="000000"/>
+        </w:rPr>
+        <w:t>;</w:t>
+      </w:r>
+      <w:r>
+        <w:rPr>
+          <w:color w:val="000000"/>
+        </w:rPr>
+        <w:br/>
+      </w:r>
+      <w:r>
+        <w:rPr>
+          <w:color w:val="0000FF"/>
+        </w:rPr>
+        <w:t>end</w:t>
+      </w:r>
+    </w:p>
+    <w:p>
+      <w:pPr>
+        <w:pStyle w:val="Heading1"/>
+      </w:pPr>
+    </w:p>
+    <w:p>
+      <w:pPr>
+        <w:rPr>
+          <w:lang w:val="en-GB"/>
+        </w:rPr>
+      </w:pPr>
+    </w:p>
+    <w:p>
+      <w:pPr>
+        <w:rPr>
+          <w:lang w:val="en-GB"/>
+        </w:rPr>
+      </w:pPr>
+    </w:p>
+    <w:p>
+      <w:pPr>
+        <w:rPr>
+          <w:lang w:val="en-GB"/>
+        </w:rPr>
+      </w:pPr>
+    </w:p>
+    <w:p>
+      <w:pPr>
+        <w:rPr>
+          <w:lang w:val="en-GB"/>
+        </w:rPr>
+      </w:pPr>
+    </w:p>
+    <w:p>
+      <w:pPr>
+        <w:rPr>
+          <w:lang w:val="en-GB"/>
+        </w:rPr>
+      </w:pPr>
+    </w:p>
+    <w:p>
+      <w:pPr>
+        <w:rPr>
+          <w:lang w:val="en-GB"/>
+        </w:rPr>
+      </w:pPr>
+    </w:p>
+    <w:p>
+      <w:pPr>
+        <w:rPr>
+          <w:lang w:val="en-GB"/>
+        </w:rPr>
+      </w:pPr>
+    </w:p>
+    <w:p>
+      <w:pPr>
+        <w:rPr>
+          <w:lang w:val="en-GB"/>
+        </w:rPr>
+      </w:pPr>
+    </w:p>
+    <w:p>
+      <w:pPr>
+        <w:rPr>
+          <w:lang w:val="en-GB"/>
+        </w:rPr>
+      </w:pPr>
+    </w:p>
+    <w:p>
+      <w:pPr>
+        <w:rPr>
+          <w:lang w:val="en-GB"/>
+        </w:rPr>
+      </w:pPr>
+    </w:p>
+    <w:p>
+      <w:pPr>
+        <w:rPr>
+          <w:lang w:val="en-GB"/>
+        </w:rPr>
+      </w:pPr>
+    </w:p>
+    <w:p>
+      <w:pPr>
+        <w:rPr>
+          <w:lang w:val="en-GB"/>
+        </w:rPr>
+      </w:pPr>
+    </w:p>
+    <w:p>
+      <w:pPr>
+        <w:rPr>
+          <w:lang w:val="en-GB"/>
+        </w:rPr>
+      </w:pPr>
+    </w:p>
+    <w:p>
+      <w:pPr>
+        <w:rPr>
+          <w:lang w:val="en-GB"/>
+        </w:rPr>
+      </w:pPr>
+    </w:p>
+    <w:p>
+      <w:pPr>
+        <w:rPr>
+          <w:lang w:val="en-GB"/>
+        </w:rPr>
+      </w:pPr>
+    </w:p>
+    <w:p>
+      <w:pPr>
+        <w:rPr>
+          <w:lang w:val="en-GB"/>
+        </w:rPr>
+      </w:pPr>
+    </w:p>
+    <w:p>
+      <w:pPr>
+        <w:pStyle w:val="Heading1"/>
+      </w:pPr>
+      <w:r>
         <w:lastRenderedPageBreak/>
-        <w:t xml:space="preserve">    set_common_properties(x, fs);</w:t>
-      </w:r>
-      <w:r>
-        <w:rPr>
-          <w:color w:val="000000"/>
-        </w:rPr>
-        <w:br/>
-        <w:t xml:space="preserve">    x.Analysis = </w:t>
+        <w:t>“</w:t>
+      </w:r>
+      <w:proofErr w:type="spellStart"/>
+      <w:r>
+        <w:rPr>
+          <w:rFonts w:ascii="Lucida Console" w:hAnsi="Lucida Console"/>
+        </w:rPr>
+        <w:t>plot_time_frequency_domain</w:t>
+      </w:r>
+      <w:proofErr w:type="spellEnd"/>
+      <w:r>
+        <w:t>” helper function</w:t>
+      </w:r>
+    </w:p>
+    <w:p>
+      <w:pPr>
+        <w:rPr>
+          <w:sz w:val="24"/>
+          <w:szCs w:val="24"/>
+          <w:lang w:val="en-GB"/>
+        </w:rPr>
+      </w:pPr>
+      <w:r>
+        <w:rPr>
+          <w:sz w:val="24"/>
+          <w:szCs w:val="24"/>
+          <w:lang w:val="en-GB"/>
+        </w:rPr>
+        <w:t>Plots one or two signals in both time and frequency domains.</w:t>
+      </w:r>
+    </w:p>
+    <w:p>
+      <w:pPr>
+        <w:pStyle w:val="MATLABCode"/>
+        <w:rPr>
+          <w:color w:val="000000"/>
+        </w:rPr>
+      </w:pPr>
+      <w:r>
+        <w:rPr>
+          <w:color w:val="0000FF"/>
+        </w:rPr>
+        <w:t>function</w:t>
+      </w:r>
+      <w:r>
+        <w:rPr>
+          <w:color w:val="000000"/>
+        </w:rPr>
+        <w:t xml:space="preserve"> plot_time_frequency_domain(data, fs, title_time, title_freq, varargin)</w:t>
+      </w:r>
+      <w:r>
+        <w:rPr>
+          <w:color w:val="000000"/>
+        </w:rPr>
+        <w:br/>
+        <w:t xml:space="preserve">    sub_plots = 1;</w:t>
+      </w:r>
+      <w:r>
+        <w:rPr>
+          <w:color w:val="000000"/>
+        </w:rPr>
+        <w:br/>
+        <w:t xml:space="preserve">    figure;</w:t>
+      </w:r>
+      <w:r>
+        <w:rPr>
+          <w:color w:val="000000"/>
+        </w:rPr>
+        <w:br/>
+        <w:t xml:space="preserve">    </w:t>
+      </w:r>
+      <w:r>
+        <w:rPr>
+          <w:color w:val="0000FF"/>
+        </w:rPr>
+        <w:t>if</w:t>
+      </w:r>
+      <w:r>
+        <w:rPr>
+          <w:color w:val="000000"/>
+        </w:rPr>
+        <w:t xml:space="preserve"> nargin &gt; 5</w:t>
+      </w:r>
+      <w:r>
+        <w:rPr>
+          <w:color w:val="000000"/>
+        </w:rPr>
+        <w:br/>
+        <w:t xml:space="preserve">        sub_plots = 2;</w:t>
+      </w:r>
+      <w:r>
+        <w:rPr>
+          <w:color w:val="000000"/>
+        </w:rPr>
+        <w:br/>
+        <w:t xml:space="preserve">        length_output = length(varargin{1});</w:t>
+      </w:r>
+      <w:r>
+        <w:rPr>
+          <w:color w:val="000000"/>
+        </w:rPr>
+        <w:br/>
+        <w:t xml:space="preserve">        df = varargin{2} / length_output;</w:t>
+      </w:r>
+      <w:r>
+        <w:rPr>
+          <w:color w:val="000000"/>
+        </w:rPr>
+        <w:br/>
+        <w:t xml:space="preserve">        frequency_audio = -varargin{2}/2 : df : varargin{2}/2-df;</w:t>
+      </w:r>
+      <w:r>
+        <w:rPr>
+          <w:color w:val="000000"/>
+        </w:rPr>
+        <w:br/>
+      </w:r>
+      <w:r>
+        <w:rPr>
+          <w:color w:val="000000"/>
+        </w:rPr>
+        <w:br/>
+        <w:t xml:space="preserve">        not_shifted_output_fft = fft(varargin{1});</w:t>
+      </w:r>
+      <w:r>
+        <w:rPr>
+          <w:color w:val="000000"/>
+        </w:rPr>
+        <w:br/>
+        <w:t xml:space="preserve">        fft_data = fftshift(not_shifted_output_fft) / length(not_shifted_output_fft);</w:t>
+      </w:r>
+      <w:r>
+        <w:rPr>
+          <w:color w:val="000000"/>
+        </w:rPr>
+        <w:br/>
+      </w:r>
+      <w:r>
+        <w:rPr>
+          <w:color w:val="000000"/>
+        </w:rPr>
+        <w:br/>
+        <w:t xml:space="preserve">        subplot(2, sub_plots , 3);</w:t>
+      </w:r>
+      <w:r>
+        <w:rPr>
+          <w:color w:val="000000"/>
+        </w:rPr>
+        <w:br/>
+        <w:t xml:space="preserve">        plot(frequency_audio, abs(fft_data));</w:t>
+      </w:r>
+      <w:r>
+        <w:rPr>
+          <w:color w:val="000000"/>
+        </w:rPr>
+        <w:br/>
+        <w:t xml:space="preserve">        title(varargin{3});</w:t>
+      </w:r>
+      <w:r>
+        <w:rPr>
+          <w:color w:val="000000"/>
+        </w:rPr>
+        <w:br/>
+        <w:t xml:space="preserve">        xlabel(</w:t>
       </w:r>
       <w:r>
         <w:rPr>
           <w:color w:val="800000"/>
         </w:rPr>
-        <w:t>'impulse'</w:t>
+        <w:t>'Frequency (Hz)'</w:t>
+      </w:r>
+      <w:r>
+        <w:rPr>
+          <w:color w:val="000000"/>
+        </w:rPr>
+        <w:t>);</w:t>
+      </w:r>
+      <w:r>
+        <w:rPr>
+          <w:color w:val="000000"/>
+        </w:rPr>
+        <w:br/>
+        <w:t xml:space="preserve">        ylabel(</w:t>
+      </w:r>
+      <w:r>
+        <w:rPr>
+          <w:color w:val="800000"/>
+        </w:rPr>
+        <w:t>'Amplitude'</w:t>
+      </w:r>
+      <w:r>
+        <w:rPr>
+          <w:color w:val="000000"/>
+        </w:rPr>
+        <w:t>);</w:t>
+      </w:r>
+      <w:r>
+        <w:rPr>
+          <w:color w:val="000000"/>
+        </w:rPr>
+        <w:br/>
+      </w:r>
+      <w:r>
+        <w:rPr>
+          <w:color w:val="000000"/>
+        </w:rPr>
+        <w:br/>
+        <w:t xml:space="preserve">        subplot(2, sub_plots, 4);</w:t>
+      </w:r>
+      <w:r>
+        <w:rPr>
+          <w:color w:val="000000"/>
+        </w:rPr>
+        <w:br/>
+        <w:t xml:space="preserve">        t = (0:length_output-1)/ varargin{2};</w:t>
+      </w:r>
+      <w:r>
+        <w:rPr>
+          <w:color w:val="000000"/>
+        </w:rPr>
+        <w:br/>
+        <w:t xml:space="preserve">        plot(t, varargin{1})</w:t>
+      </w:r>
+      <w:r>
+        <w:rPr>
+          <w:color w:val="000000"/>
+        </w:rPr>
+        <w:br/>
+        <w:t xml:space="preserve">        title(varargin{4});</w:t>
+      </w:r>
+      <w:r>
+        <w:rPr>
+          <w:color w:val="000000"/>
+        </w:rPr>
+        <w:br/>
+        <w:t xml:space="preserve">        xlabel(</w:t>
+      </w:r>
+      <w:r>
+        <w:rPr>
+          <w:color w:val="800000"/>
+        </w:rPr>
+        <w:t>'Time (s)'</w:t>
+      </w:r>
+      <w:r>
+        <w:rPr>
+          <w:color w:val="000000"/>
+        </w:rPr>
+        <w:t>);</w:t>
+      </w:r>
+      <w:r>
+        <w:rPr>
+          <w:color w:val="000000"/>
+        </w:rPr>
+        <w:br/>
+        <w:t xml:space="preserve">        ylabel(</w:t>
+      </w:r>
+      <w:r>
+        <w:rPr>
+          <w:color w:val="800000"/>
+        </w:rPr>
+        <w:t>'Amplitude'</w:t>
+      </w:r>
+      <w:r>
+        <w:rPr>
+          <w:color w:val="000000"/>
+        </w:rPr>
+        <w:t>);</w:t>
+      </w:r>
+      <w:r>
+        <w:rPr>
+          <w:color w:val="000000"/>
+        </w:rPr>
+        <w:br/>
+        <w:t xml:space="preserve">    </w:t>
+      </w:r>
+      <w:r>
+        <w:rPr>
+          <w:color w:val="0000FF"/>
+        </w:rPr>
+        <w:t>end</w:t>
+      </w:r>
+      <w:r>
+        <w:rPr>
+          <w:color w:val="000000"/>
+        </w:rPr>
+        <w:br/>
+      </w:r>
+      <w:r>
+        <w:rPr>
+          <w:color w:val="000000"/>
+        </w:rPr>
+        <w:br/>
+        <w:t xml:space="preserve">    length_data = length(data);</w:t>
+      </w:r>
+      <w:r>
+        <w:rPr>
+          <w:color w:val="000000"/>
+        </w:rPr>
+        <w:br/>
+        <w:t xml:space="preserve">    df = fs / length_data;</w:t>
+      </w:r>
+      <w:r>
+        <w:rPr>
+          <w:color w:val="000000"/>
+        </w:rPr>
+        <w:br/>
+        <w:t xml:space="preserve">    frequency_audio = -fs/2 : df : fs/2-df;</w:t>
+      </w:r>
+      <w:r>
+        <w:rPr>
+          <w:color w:val="000000"/>
+        </w:rPr>
+        <w:br/>
+        <w:t xml:space="preserve">    not_shifted_fft = fft(data);</w:t>
+      </w:r>
+      <w:r>
+        <w:rPr>
+          <w:color w:val="000000"/>
+        </w:rPr>
+        <w:br/>
+        <w:t xml:space="preserve">    fft_data = fftshift(not_shifted_fft) / length(not_shifted_fft);</w:t>
+      </w:r>
+      <w:r>
+        <w:rPr>
+          <w:color w:val="000000"/>
+        </w:rPr>
+        <w:br/>
+      </w:r>
+      <w:r>
+        <w:rPr>
+          <w:color w:val="000000"/>
+        </w:rPr>
+        <w:br/>
+        <w:t xml:space="preserve">    subplot(2, sub_plots, 1);</w:t>
+      </w:r>
+      <w:r>
+        <w:rPr>
+          <w:color w:val="000000"/>
+        </w:rPr>
+        <w:br/>
+        <w:t xml:space="preserve">    plot(frequency_audio, abs(fft_data));</w:t>
+      </w:r>
+      <w:r>
+        <w:rPr>
+          <w:color w:val="000000"/>
+        </w:rPr>
+        <w:br/>
+        <w:t xml:space="preserve">    title(title_freq);</w:t>
+      </w:r>
+      <w:r>
+        <w:rPr>
+          <w:color w:val="000000"/>
+        </w:rPr>
+        <w:br/>
+        <w:t xml:space="preserve">    xlabel(</w:t>
+      </w:r>
+      <w:r>
+        <w:rPr>
+          <w:color w:val="800000"/>
+        </w:rPr>
+        <w:t>'Frequency (Hz)'</w:t>
+      </w:r>
+      <w:r>
+        <w:rPr>
+          <w:color w:val="000000"/>
+        </w:rPr>
+        <w:t>);</w:t>
+      </w:r>
+      <w:r>
+        <w:rPr>
+          <w:color w:val="000000"/>
+        </w:rPr>
+        <w:br/>
+        <w:t xml:space="preserve">    ylabel(</w:t>
+      </w:r>
+      <w:r>
+        <w:rPr>
+          <w:color w:val="800000"/>
+        </w:rPr>
+        <w:t>'Amplitude'</w:t>
+      </w:r>
+      <w:r>
+        <w:rPr>
+          <w:color w:val="000000"/>
+        </w:rPr>
+        <w:t>);</w:t>
+      </w:r>
+      <w:r>
+        <w:rPr>
+          <w:color w:val="000000"/>
+        </w:rPr>
+        <w:br/>
+      </w:r>
+      <w:r>
+        <w:rPr>
+          <w:color w:val="000000"/>
+        </w:rPr>
+        <w:br/>
+        <w:t xml:space="preserve">    subplot(2, sub_plots, 2);</w:t>
+      </w:r>
+      <w:r>
+        <w:rPr>
+          <w:color w:val="000000"/>
+        </w:rPr>
+        <w:br/>
+        <w:t xml:space="preserve">    t = (0:length_data-1)/ fs;</w:t>
+      </w:r>
+      <w:r>
+        <w:rPr>
+          <w:color w:val="000000"/>
+        </w:rPr>
+        <w:br/>
+        <w:t xml:space="preserve">    plot(t, data)</w:t>
+      </w:r>
+      <w:r>
+        <w:rPr>
+          <w:color w:val="000000"/>
+        </w:rPr>
+        <w:br/>
+        <w:t xml:space="preserve">    title(title_time);</w:t>
+      </w:r>
+      <w:r>
+        <w:rPr>
+          <w:color w:val="000000"/>
+        </w:rPr>
+        <w:br/>
+        <w:t xml:space="preserve">    xlabel(</w:t>
+      </w:r>
+      <w:r>
+        <w:rPr>
+          <w:color w:val="800000"/>
+        </w:rPr>
+        <w:t>'Time (s)'</w:t>
+      </w:r>
+      <w:r>
+        <w:rPr>
+          <w:color w:val="000000"/>
+        </w:rPr>
+        <w:t>);</w:t>
+      </w:r>
+      <w:r>
+        <w:rPr>
+          <w:color w:val="000000"/>
+        </w:rPr>
+        <w:br/>
+        <w:t xml:space="preserve">    ylabel(</w:t>
+      </w:r>
+      <w:r>
+        <w:rPr>
+          <w:color w:val="800000"/>
+        </w:rPr>
+        <w:t>'Amplitude'</w:t>
+      </w:r>
+      <w:r>
+        <w:rPr>
+          <w:color w:val="000000"/>
+        </w:rPr>
+        <w:t>);</w:t>
+      </w:r>
+      <w:r>
+        <w:rPr>
+          <w:color w:val="000000"/>
+        </w:rPr>
+        <w:br/>
+      </w:r>
+      <w:r>
+        <w:rPr>
+          <w:color w:val="0000FF"/>
+        </w:rPr>
+        <w:t>end</w:t>
+      </w:r>
+    </w:p>
+    <w:p>
+      <w:pPr>
+        <w:pStyle w:val="Heading1"/>
+      </w:pPr>
+    </w:p>
+    <w:p>
+      <w:pPr>
+        <w:rPr>
+          <w:lang w:val="en-GB"/>
+        </w:rPr>
+      </w:pPr>
+    </w:p>
+    <w:p>
+      <w:pPr>
+        <w:rPr>
+          <w:lang w:val="en-GB"/>
+        </w:rPr>
+      </w:pPr>
+    </w:p>
+    <w:p>
+      <w:pPr>
+        <w:rPr>
+          <w:lang w:val="en-GB"/>
+        </w:rPr>
+      </w:pPr>
+    </w:p>
+    <w:p>
+      <w:pPr>
+        <w:rPr>
+          <w:lang w:val="en-GB"/>
+        </w:rPr>
+      </w:pPr>
+    </w:p>
+    <w:p>
+      <w:pPr>
+        <w:rPr>
+          <w:lang w:val="en-GB"/>
+        </w:rPr>
+      </w:pPr>
+    </w:p>
+    <w:p>
+      <w:pPr>
+        <w:pStyle w:val="Heading1"/>
+      </w:pPr>
+    </w:p>
+    <w:p>
+      <w:pPr>
+        <w:pStyle w:val="Heading1"/>
+      </w:pPr>
+      <w:r>
+        <w:t>“</w:t>
+      </w:r>
+      <w:proofErr w:type="spellStart"/>
+      <w:r>
+        <w:rPr>
+          <w:rFonts w:ascii="Lucida Console" w:hAnsi="Lucida Console"/>
+        </w:rPr>
+        <w:t>fir_filters</w:t>
+      </w:r>
+      <w:proofErr w:type="spellEnd"/>
+      <w:r>
+        <w:t>” helper function</w:t>
+      </w:r>
+    </w:p>
+    <w:p>
+      <w:pPr>
+        <w:rPr>
+          <w:sz w:val="24"/>
+          <w:szCs w:val="24"/>
+          <w:lang w:val="en-GB"/>
+        </w:rPr>
+      </w:pPr>
+      <w:r>
+        <w:rPr>
+          <w:sz w:val="24"/>
+          <w:szCs w:val="24"/>
+          <w:lang w:val="en-GB"/>
+        </w:rPr>
+        <w:t>Returns a list of fir filters of a given order, fs, and bands.</w:t>
+      </w:r>
+    </w:p>
+    <w:p>
+      <w:pPr>
+        <w:pStyle w:val="MATLABCode"/>
+        <w:rPr>
+          <w:color w:val="000000"/>
+        </w:rPr>
+      </w:pPr>
+      <w:r>
+        <w:rPr>
+          <w:color w:val="0000FF"/>
+        </w:rPr>
+        <w:t>function</w:t>
+      </w:r>
+      <w:r>
+        <w:rPr>
+          <w:color w:val="000000"/>
+        </w:rPr>
+        <w:t xml:space="preserve"> filters = fir_filters(order, fs, bands)</w:t>
+      </w:r>
+      <w:r>
+        <w:rPr>
+          <w:color w:val="000000"/>
+        </w:rPr>
+        <w:br/>
+        <w:t xml:space="preserve">    filters = [];</w:t>
+      </w:r>
+      <w:r>
+        <w:rPr>
+          <w:color w:val="000000"/>
+        </w:rPr>
+        <w:br/>
+        <w:t xml:space="preserve">    </w:t>
+      </w:r>
+      <w:r>
+        <w:rPr>
+          <w:color w:val="0000FF"/>
+        </w:rPr>
+        <w:t>for</w:t>
+      </w:r>
+      <w:r>
+        <w:rPr>
+          <w:color w:val="000000"/>
+        </w:rPr>
+        <w:t xml:space="preserve"> i = 1:length(bands)</w:t>
+      </w:r>
+      <w:r>
+        <w:rPr>
+          <w:color w:val="000000"/>
+        </w:rPr>
+        <w:br/>
+        <w:t xml:space="preserve">       band = bands(i,:) / (fs / 2);</w:t>
+      </w:r>
+      <w:r>
+        <w:rPr>
+          <w:color w:val="000000"/>
+        </w:rPr>
+        <w:br/>
+        <w:t xml:space="preserve">       </w:t>
+      </w:r>
+      <w:r>
+        <w:rPr>
+          <w:color w:val="0000FF"/>
+        </w:rPr>
+        <w:t>if</w:t>
+      </w:r>
+      <w:r>
+        <w:rPr>
+          <w:color w:val="000000"/>
+        </w:rPr>
+        <w:t xml:space="preserve"> band(1) == 0</w:t>
+      </w:r>
+      <w:r>
+        <w:rPr>
+          <w:color w:val="000000"/>
+        </w:rPr>
+        <w:br/>
+        <w:t xml:space="preserve">           b = fir1(order, band(2));</w:t>
+      </w:r>
+      <w:r>
+        <w:rPr>
+          <w:color w:val="000000"/>
+        </w:rPr>
+        <w:br/>
+        <w:t xml:space="preserve">       </w:t>
+      </w:r>
+      <w:r>
+        <w:rPr>
+          <w:color w:val="0000FF"/>
+        </w:rPr>
+        <w:t>else</w:t>
+      </w:r>
+      <w:r>
+        <w:rPr>
+          <w:color w:val="000000"/>
+        </w:rPr>
+        <w:br/>
+        <w:t xml:space="preserve">           b = fir1(order, band);</w:t>
+      </w:r>
+      <w:r>
+        <w:rPr>
+          <w:color w:val="000000"/>
+        </w:rPr>
+        <w:br/>
+        <w:t xml:space="preserve">       </w:t>
+      </w:r>
+      <w:r>
+        <w:rPr>
+          <w:color w:val="0000FF"/>
+        </w:rPr>
+        <w:t>end</w:t>
+      </w:r>
+      <w:r>
+        <w:rPr>
+          <w:color w:val="000000"/>
+        </w:rPr>
+        <w:br/>
+        <w:t xml:space="preserve">       filter = Filter(b, 1);</w:t>
+      </w:r>
+      <w:r>
+        <w:rPr>
+          <w:color w:val="000000"/>
+        </w:rPr>
+        <w:br/>
+        <w:t xml:space="preserve">       filters = [filters filter];</w:t>
+      </w:r>
+      <w:r>
+        <w:rPr>
+          <w:color w:val="000000"/>
+        </w:rPr>
+        <w:br/>
+        <w:t xml:space="preserve">    </w:t>
+      </w:r>
+      <w:r>
+        <w:rPr>
+          <w:color w:val="0000FF"/>
+        </w:rPr>
+        <w:t>end</w:t>
+      </w:r>
+      <w:r>
+        <w:rPr>
+          <w:color w:val="000000"/>
+        </w:rPr>
+        <w:br/>
+      </w:r>
+      <w:r>
+        <w:rPr>
+          <w:color w:val="0000FF"/>
+        </w:rPr>
+        <w:t>end</w:t>
+      </w:r>
+    </w:p>
+    <w:p>
+      <w:pPr>
+        <w:pStyle w:val="Heading1"/>
+      </w:pPr>
+      <w:r>
+        <w:t>“</w:t>
+      </w:r>
+      <w:proofErr w:type="spellStart"/>
+      <w:r>
+        <w:rPr>
+          <w:rFonts w:ascii="Lucida Console" w:hAnsi="Lucida Console"/>
+        </w:rPr>
+        <w:t>i</w:t>
+      </w:r>
+      <w:r>
+        <w:rPr>
+          <w:rFonts w:ascii="Lucida Console" w:hAnsi="Lucida Console"/>
+        </w:rPr>
+        <w:t>ir_filters</w:t>
+      </w:r>
+      <w:proofErr w:type="spellEnd"/>
+      <w:r>
+        <w:t>” helper function</w:t>
+      </w:r>
+    </w:p>
+    <w:p>
+      <w:pPr>
+        <w:rPr>
+          <w:sz w:val="24"/>
+          <w:szCs w:val="24"/>
+          <w:lang w:val="en-GB"/>
+        </w:rPr>
+      </w:pPr>
+      <w:r>
+        <w:rPr>
+          <w:sz w:val="24"/>
+          <w:szCs w:val="24"/>
+          <w:lang w:val="en-GB"/>
+        </w:rPr>
+        <w:t xml:space="preserve">Returns a list of </w:t>
+      </w:r>
+      <w:proofErr w:type="spellStart"/>
+      <w:r>
+        <w:rPr>
+          <w:sz w:val="24"/>
+          <w:szCs w:val="24"/>
+          <w:lang w:val="en-GB"/>
+        </w:rPr>
+        <w:t>i</w:t>
+      </w:r>
+      <w:r>
+        <w:rPr>
+          <w:sz w:val="24"/>
+          <w:szCs w:val="24"/>
+          <w:lang w:val="en-GB"/>
+        </w:rPr>
+        <w:t>ir</w:t>
+      </w:r>
+      <w:proofErr w:type="spellEnd"/>
+      <w:r>
+        <w:rPr>
+          <w:sz w:val="24"/>
+          <w:szCs w:val="24"/>
+          <w:lang w:val="en-GB"/>
+        </w:rPr>
+        <w:t xml:space="preserve"> </w:t>
+      </w:r>
+      <w:r>
+        <w:rPr>
+          <w:sz w:val="24"/>
+          <w:szCs w:val="24"/>
+          <w:lang w:val="en-GB"/>
+        </w:rPr>
+        <w:t xml:space="preserve">(butter) </w:t>
+      </w:r>
+      <w:r>
+        <w:rPr>
+          <w:sz w:val="24"/>
+          <w:szCs w:val="24"/>
+          <w:lang w:val="en-GB"/>
+        </w:rPr>
+        <w:t>filters of a given order, fs, and bands.</w:t>
+      </w:r>
+    </w:p>
+    <w:p>
+      <w:pPr>
+        <w:pStyle w:val="MATLABCode"/>
+        <w:rPr>
+          <w:color w:val="000000"/>
+        </w:rPr>
+      </w:pPr>
+      <w:r>
+        <w:rPr>
+          <w:color w:val="0000FF"/>
+        </w:rPr>
+        <w:t>function</w:t>
+      </w:r>
+      <w:r>
+        <w:rPr>
+          <w:color w:val="000000"/>
+        </w:rPr>
+        <w:t xml:space="preserve"> filters = iir_filters(order,fs,bands)</w:t>
+      </w:r>
+      <w:r>
+        <w:rPr>
+          <w:color w:val="000000"/>
+        </w:rPr>
+        <w:br/>
+        <w:t xml:space="preserve">    filters = [];</w:t>
+      </w:r>
+      <w:r>
+        <w:rPr>
+          <w:color w:val="000000"/>
+        </w:rPr>
+        <w:br/>
+        <w:t xml:space="preserve">    </w:t>
+      </w:r>
+      <w:r>
+        <w:rPr>
+          <w:color w:val="0000FF"/>
+        </w:rPr>
+        <w:t>for</w:t>
+      </w:r>
+      <w:r>
+        <w:rPr>
+          <w:color w:val="000000"/>
+        </w:rPr>
+        <w:t xml:space="preserve"> i = 1:length(bands)</w:t>
+      </w:r>
+      <w:r>
+        <w:rPr>
+          <w:color w:val="000000"/>
+        </w:rPr>
+        <w:br/>
+        <w:t xml:space="preserve">        band = bands(i,:) / (fs / 2);</w:t>
+      </w:r>
+      <w:r>
+        <w:rPr>
+          <w:color w:val="000000"/>
+        </w:rPr>
+        <w:br/>
+        <w:t xml:space="preserve">        </w:t>
+      </w:r>
+      <w:r>
+        <w:rPr>
+          <w:color w:val="0000FF"/>
+        </w:rPr>
+        <w:t>if</w:t>
+      </w:r>
+      <w:r>
+        <w:rPr>
+          <w:color w:val="000000"/>
+        </w:rPr>
+        <w:t xml:space="preserve"> band(1) == 0</w:t>
+      </w:r>
+      <w:r>
+        <w:rPr>
+          <w:color w:val="000000"/>
+        </w:rPr>
+        <w:br/>
+        <w:t xml:space="preserve">            [b, a] = butter(order,band(2));</w:t>
+      </w:r>
+      <w:r>
+        <w:rPr>
+          <w:color w:val="000000"/>
+        </w:rPr>
+        <w:br/>
+      </w:r>
+      <w:r>
+        <w:rPr>
+          <w:color w:val="000000"/>
+        </w:rPr>
+        <w:br/>
+        <w:t xml:space="preserve">        </w:t>
+      </w:r>
+      <w:r>
+        <w:rPr>
+          <w:color w:val="0000FF"/>
+        </w:rPr>
+        <w:t>else</w:t>
+      </w:r>
+      <w:r>
+        <w:rPr>
+          <w:color w:val="000000"/>
+        </w:rPr>
+        <w:br/>
+        <w:t xml:space="preserve">            [b, a] =  butter(order,band,</w:t>
+      </w:r>
+      <w:r>
+        <w:rPr>
+          <w:color w:val="800000"/>
+        </w:rPr>
+        <w:t>'bandpass'</w:t>
+      </w:r>
+      <w:r>
+        <w:rPr>
+          <w:color w:val="000000"/>
+        </w:rPr>
+        <w:t>);</w:t>
+      </w:r>
+      <w:r>
+        <w:rPr>
+          <w:color w:val="000000"/>
+        </w:rPr>
+        <w:br/>
+        <w:t xml:space="preserve">        </w:t>
+      </w:r>
+      <w:r>
+        <w:rPr>
+          <w:color w:val="0000FF"/>
+        </w:rPr>
+        <w:t>end</w:t>
+      </w:r>
+      <w:r>
+        <w:rPr>
+          <w:color w:val="000000"/>
+        </w:rPr>
+        <w:br/>
+        <w:t xml:space="preserve">        filters = [filters Filter(b, a)];</w:t>
+      </w:r>
+      <w:r>
+        <w:rPr>
+          <w:color w:val="000000"/>
+        </w:rPr>
+        <w:br/>
+        <w:t xml:space="preserve">    </w:t>
+      </w:r>
+      <w:r>
+        <w:rPr>
+          <w:color w:val="0000FF"/>
+        </w:rPr>
+        <w:t>end</w:t>
+      </w:r>
+      <w:r>
+        <w:rPr>
+          <w:color w:val="000000"/>
+        </w:rPr>
+        <w:br/>
+      </w:r>
+      <w:r>
+        <w:rPr>
+          <w:color w:val="0000FF"/>
+        </w:rPr>
+        <w:t>end</w:t>
+      </w:r>
+    </w:p>
+    <w:p>
+      <w:pPr>
+        <w:pStyle w:val="Heading1"/>
+      </w:pPr>
+      <w:r>
+        <w:t>“</w:t>
+      </w:r>
+      <w:r>
+        <w:rPr>
+          <w:rFonts w:ascii="Lucida Console" w:hAnsi="Lucida Console"/>
+        </w:rPr>
+        <w:t>Filter</w:t>
+      </w:r>
+      <w:r>
+        <w:t xml:space="preserve">” </w:t>
+      </w:r>
+      <w:r>
+        <w:t>class</w:t>
+      </w:r>
+    </w:p>
+    <w:p>
+      <w:pPr>
+        <w:rPr>
+          <w:sz w:val="24"/>
+          <w:szCs w:val="24"/>
+          <w:lang w:val="en-GB"/>
+        </w:rPr>
+      </w:pPr>
+      <w:r>
+        <w:rPr>
+          <w:sz w:val="24"/>
+          <w:szCs w:val="24"/>
+          <w:lang w:val="en-GB"/>
+        </w:rPr>
+        <w:t>Represents a filter by its numerator and denominator.</w:t>
+      </w:r>
+      <w:r>
+        <w:rPr>
+          <w:sz w:val="24"/>
+          <w:szCs w:val="24"/>
+          <w:lang w:val="en-GB"/>
+        </w:rPr>
+        <w:t xml:space="preserve"> It makes it easier for us to</w:t>
+      </w:r>
+      <w:r>
+        <w:rPr>
+          <w:sz w:val="24"/>
+          <w:szCs w:val="24"/>
+          <w:lang w:val="en-GB"/>
+        </w:rPr>
+        <w:t xml:space="preserve"> have a vector of filters.</w:t>
+      </w:r>
+    </w:p>
+    <w:p>
+      <w:pPr>
+        <w:pStyle w:val="MATLABCode"/>
+        <w:rPr>
+          <w:color w:val="000000"/>
+        </w:rPr>
+      </w:pPr>
+      <w:r>
+        <w:rPr>
+          <w:color w:val="0000FF"/>
+        </w:rPr>
+        <w:t>classdef</w:t>
+      </w:r>
+      <w:r>
+        <w:rPr>
+          <w:color w:val="000000"/>
+        </w:rPr>
+        <w:t xml:space="preserve"> Filter</w:t>
+      </w:r>
+      <w:r>
+        <w:rPr>
+          <w:color w:val="000000"/>
+        </w:rPr>
+        <w:br/>
+      </w:r>
+      <w:r>
+        <w:rPr>
+          <w:color w:val="000000"/>
+        </w:rPr>
+        <w:br/>
+        <w:t xml:space="preserve">    </w:t>
+      </w:r>
+      <w:r>
+        <w:rPr>
+          <w:color w:val="0000FF"/>
+        </w:rPr>
+        <w:t>properties</w:t>
+      </w:r>
+      <w:r>
+        <w:rPr>
+          <w:color w:val="000000"/>
+        </w:rPr>
+        <w:br/>
+        <w:t xml:space="preserve">        Numerator</w:t>
+      </w:r>
+      <w:r>
+        <w:rPr>
+          <w:color w:val="000000"/>
+        </w:rPr>
+        <w:br/>
+        <w:t xml:space="preserve">        Denominator</w:t>
+      </w:r>
+      <w:r>
+        <w:rPr>
+          <w:color w:val="000000"/>
+        </w:rPr>
+        <w:br/>
+        <w:t xml:space="preserve">    </w:t>
+      </w:r>
+      <w:r>
+        <w:rPr>
+          <w:color w:val="0000FF"/>
+        </w:rPr>
+        <w:t>end</w:t>
+      </w:r>
+      <w:r>
+        <w:rPr>
+          <w:color w:val="000000"/>
+        </w:rPr>
+        <w:br/>
+      </w:r>
+      <w:r>
+        <w:rPr>
+          <w:color w:val="000000"/>
+        </w:rPr>
+        <w:br/>
+        <w:t xml:space="preserve">    </w:t>
+      </w:r>
+      <w:r>
+        <w:rPr>
+          <w:color w:val="0000FF"/>
+        </w:rPr>
+        <w:t>methods</w:t>
+      </w:r>
+      <w:r>
+        <w:rPr>
+          <w:color w:val="000000"/>
+        </w:rPr>
+        <w:br/>
+        <w:t xml:space="preserve">        </w:t>
+      </w:r>
+      <w:r>
+        <w:rPr>
+          <w:color w:val="0000FF"/>
+        </w:rPr>
+        <w:t>function</w:t>
+      </w:r>
+      <w:r>
+        <w:rPr>
+          <w:color w:val="000000"/>
+        </w:rPr>
+        <w:t xml:space="preserve"> obj = Filter(numerator, denominator)</w:t>
+      </w:r>
+      <w:r>
+        <w:rPr>
+          <w:color w:val="000000"/>
+        </w:rPr>
+        <w:br/>
+        <w:t xml:space="preserve">           obj.Numerator = numerator;</w:t>
+      </w:r>
+      <w:r>
+        <w:rPr>
+          <w:color w:val="000000"/>
+        </w:rPr>
+        <w:br/>
+        <w:t xml:space="preserve">           obj.Denominator = denominator;</w:t>
+      </w:r>
+      <w:r>
+        <w:rPr>
+          <w:color w:val="000000"/>
+        </w:rPr>
+        <w:br/>
+        <w:t xml:space="preserve">        </w:t>
+      </w:r>
+      <w:r>
+        <w:rPr>
+          <w:color w:val="0000FF"/>
+        </w:rPr>
+        <w:t>end</w:t>
+      </w:r>
+      <w:r>
+        <w:rPr>
+          <w:color w:val="000000"/>
+        </w:rPr>
+        <w:br/>
+        <w:t xml:space="preserve">    </w:t>
+      </w:r>
+      <w:r>
+        <w:rPr>
+          <w:color w:val="0000FF"/>
+        </w:rPr>
+        <w:t>end</w:t>
+      </w:r>
+      <w:r>
+        <w:rPr>
+          <w:color w:val="000000"/>
+        </w:rPr>
+        <w:br/>
+      </w:r>
+      <w:r>
+        <w:rPr>
+          <w:color w:val="0000FF"/>
+        </w:rPr>
+        <w:t>end</w:t>
+      </w:r>
+    </w:p>
+    <w:p>
+      <w:pPr>
+        <w:pStyle w:val="Heading1"/>
+      </w:pPr>
+    </w:p>
+    <w:p>
+      <w:pPr>
+        <w:pStyle w:val="Heading1"/>
+      </w:pPr>
+      <w:r>
+        <w:t>“</w:t>
+      </w:r>
+      <w:proofErr w:type="spellStart"/>
+      <w:r>
+        <w:rPr>
+          <w:rFonts w:ascii="Lucida Console" w:hAnsi="Lucida Console"/>
+        </w:rPr>
+        <w:t>get_bands</w:t>
+      </w:r>
+      <w:proofErr w:type="spellEnd"/>
+      <w:r>
+        <w:t>” helper function</w:t>
+      </w:r>
+    </w:p>
+    <w:p>
+      <w:pPr>
+        <w:rPr>
+          <w:sz w:val="24"/>
+          <w:szCs w:val="24"/>
+          <w:lang w:val="en-GB"/>
+        </w:rPr>
+      </w:pPr>
+      <w:r>
+        <w:rPr>
+          <w:sz w:val="24"/>
+          <w:szCs w:val="24"/>
+          <w:lang w:val="en-GB"/>
+        </w:rPr>
+        <w:t xml:space="preserve">Returns a list of </w:t>
+      </w:r>
+      <w:r>
+        <w:rPr>
+          <w:sz w:val="24"/>
+          <w:szCs w:val="24"/>
+          <w:lang w:val="en-GB"/>
+        </w:rPr>
+        <w:t>filter bands as required.</w:t>
+      </w:r>
+    </w:p>
+    <w:p>
+      <w:pPr>
+        <w:pStyle w:val="MATLABCode"/>
+        <w:rPr>
+          <w:color w:val="000000"/>
+        </w:rPr>
+      </w:pPr>
+      <w:r>
+        <w:rPr>
+          <w:color w:val="0000FF"/>
+        </w:rPr>
+        <w:t>function</w:t>
+      </w:r>
+      <w:r>
+        <w:rPr>
+          <w:color w:val="000000"/>
+        </w:rPr>
+        <w:t xml:space="preserve"> bands = get_bands()</w:t>
+      </w:r>
+      <w:r>
+        <w:rPr>
+          <w:color w:val="000000"/>
+        </w:rPr>
+        <w:br/>
+        <w:t xml:space="preserve">    bands = [0 170;</w:t>
+      </w:r>
+      <w:r>
+        <w:rPr>
+          <w:color w:val="000000"/>
+        </w:rPr>
+        <w:br/>
+        <w:t xml:space="preserve">             170 310;</w:t>
+      </w:r>
+      <w:r>
+        <w:rPr>
+          <w:color w:val="000000"/>
+        </w:rPr>
+        <w:br/>
+        <w:t xml:space="preserve">             310 600;</w:t>
+      </w:r>
+      <w:r>
+        <w:rPr>
+          <w:color w:val="000000"/>
+        </w:rPr>
+        <w:br/>
+        <w:t xml:space="preserve">             600 1000;</w:t>
+      </w:r>
+      <w:r>
+        <w:rPr>
+          <w:color w:val="000000"/>
+        </w:rPr>
+        <w:br/>
+        <w:t xml:space="preserve">             1000 3000;</w:t>
+      </w:r>
+      <w:r>
+        <w:rPr>
+          <w:color w:val="000000"/>
+        </w:rPr>
+        <w:br/>
+        <w:t xml:space="preserve">             3000 6000;</w:t>
+      </w:r>
+      <w:r>
+        <w:rPr>
+          <w:color w:val="000000"/>
+        </w:rPr>
+        <w:br/>
+        <w:t xml:space="preserve">             6000 12000;</w:t>
+      </w:r>
+      <w:r>
+        <w:rPr>
+          <w:color w:val="000000"/>
+        </w:rPr>
+        <w:br/>
+        <w:t xml:space="preserve">             12000 14000;</w:t>
+      </w:r>
+      <w:r>
+        <w:rPr>
+          <w:color w:val="000000"/>
+        </w:rPr>
+        <w:br/>
+        <w:t xml:space="preserve">             14000 16000];</w:t>
+      </w:r>
+      <w:r>
+        <w:rPr>
+          <w:color w:val="000000"/>
+        </w:rPr>
+        <w:br/>
+      </w:r>
+      <w:r>
+        <w:rPr>
+          <w:color w:val="0000FF"/>
+        </w:rPr>
+        <w:t>en</w:t>
+      </w:r>
+      <w:r>
+        <w:rPr>
+          <w:color w:val="0000FF"/>
+        </w:rPr>
+        <w:t>d</w:t>
+      </w:r>
+    </w:p>
+    <w:p>
+      <w:pPr>
+        <w:pStyle w:val="Heading1"/>
+      </w:pPr>
+      <w:r>
+        <w:t>“</w:t>
+      </w:r>
+      <w:proofErr w:type="spellStart"/>
+      <w:r>
+        <w:rPr>
+          <w:rFonts w:ascii="Lucida Console" w:hAnsi="Lucida Console"/>
+        </w:rPr>
+        <w:t>get_number</w:t>
+      </w:r>
+      <w:proofErr w:type="spellEnd"/>
+      <w:r>
+        <w:t>” helper function</w:t>
+      </w:r>
+    </w:p>
+    <w:p>
+      <w:r>
+        <w:t>T</w:t>
+      </w:r>
+      <w:r>
+        <w:t>akes a message to display to the user, and keep asking the user to enter a valid real number based on the</w:t>
+      </w:r>
+      <w:r>
+        <w:t xml:space="preserve"> validation</w:t>
+      </w:r>
+      <w:r>
+        <w:t xml:space="preserve"> predicate.</w:t>
+      </w:r>
+    </w:p>
+    <w:p>
+      <w:pPr>
+        <w:pStyle w:val="MATLABCode"/>
+        <w:rPr>
+          <w:color w:val="000000"/>
+        </w:rPr>
+      </w:pPr>
+      <w:r>
+        <w:rPr>
+          <w:color w:val="0000FF"/>
+        </w:rPr>
+        <w:t>function</w:t>
+      </w:r>
+      <w:r>
+        <w:rPr>
+          <w:color w:val="000000"/>
+        </w:rPr>
+        <w:t xml:space="preserve"> f = get_number(prompt, predicate)</w:t>
+      </w:r>
+      <w:r>
+        <w:rPr>
+          <w:color w:val="000000"/>
+        </w:rPr>
+        <w:br/>
+        <w:t xml:space="preserve">    </w:t>
+      </w:r>
+      <w:r>
+        <w:rPr>
+          <w:color w:val="0000FF"/>
+        </w:rPr>
+        <w:t>while</w:t>
+      </w:r>
+      <w:r>
+        <w:rPr>
+          <w:color w:val="000000"/>
+        </w:rPr>
+        <w:t xml:space="preserve"> 1</w:t>
+      </w:r>
+      <w:r>
+        <w:rPr>
+          <w:color w:val="000000"/>
+        </w:rPr>
+        <w:br/>
+        <w:t xml:space="preserve">        x = inputdlg(prompt);</w:t>
+      </w:r>
+      <w:r>
+        <w:rPr>
+          <w:color w:val="000000"/>
+        </w:rPr>
+        <w:br/>
+        <w:t xml:space="preserve">        n = str2double(x{1});</w:t>
+      </w:r>
+      <w:r>
+        <w:rPr>
+          <w:color w:val="000000"/>
+        </w:rPr>
+        <w:br/>
+        <w:t xml:space="preserve">        </w:t>
+      </w:r>
+      <w:r>
+        <w:rPr>
+          <w:color w:val="0000FF"/>
+        </w:rPr>
+        <w:t>if</w:t>
+      </w:r>
+      <w:r>
+        <w:rPr>
+          <w:color w:val="000000"/>
+        </w:rPr>
+        <w:t xml:space="preserve"> length(n) == 1 &amp;&amp; isreal(n) &amp;&amp; predicate(n)</w:t>
+      </w:r>
+      <w:r>
+        <w:rPr>
+          <w:color w:val="000000"/>
+        </w:rPr>
+        <w:br/>
+        <w:t xml:space="preserve">            f = n;</w:t>
+      </w:r>
+      <w:r>
+        <w:rPr>
+          <w:color w:val="000000"/>
+        </w:rPr>
+        <w:br/>
+        <w:t xml:space="preserve">            </w:t>
+      </w:r>
+      <w:r>
+        <w:rPr>
+          <w:color w:val="0000FF"/>
+        </w:rPr>
+        <w:t>break</w:t>
       </w:r>
       <w:r>
         <w:rPr>
@@ -973,52 +2873,156 @@
           <w:color w:val="000000"/>
         </w:rPr>
         <w:br/>
-        <w:t xml:space="preserve">    x.Name = [</w:t>
-      </w:r>
-      <w:r>
-        <w:rPr>
-          <w:color w:val="800000"/>
-        </w:rPr>
-        <w:t>'Impulse response of filter: '</w:t>
-      </w:r>
-      <w:r>
-        <w:rPr>
-          <w:color w:val="000000"/>
-        </w:rPr>
-        <w:t xml:space="preserve"> name];</w:t>
-      </w:r>
-      <w:r>
-        <w:rPr>
-          <w:color w:val="000000"/>
-        </w:rPr>
-        <w:br/>
-      </w:r>
-      <w:r>
-        <w:rPr>
-          <w:color w:val="000000"/>
-        </w:rPr>
-        <w:br/>
-        <w:t xml:space="preserve">    x = fvtool(filter.Numerator, filter.Denominator);</w:t>
-      </w:r>
-      <w:r>
-        <w:rPr>
-          <w:color w:val="000000"/>
-        </w:rPr>
-        <w:br/>
-        <w:t xml:space="preserve">    set_common_properties(x, fs);</w:t>
-      </w:r>
-      <w:r>
-        <w:rPr>
-          <w:color w:val="000000"/>
-        </w:rPr>
-        <w:br/>
-        <w:t xml:space="preserve">    x.Analysis = </w:t>
-      </w:r>
-      <w:r>
-        <w:rPr>
-          <w:color w:val="800000"/>
-        </w:rPr>
-        <w:t>'step'</w:t>
+        <w:t xml:space="preserve">        </w:t>
+      </w:r>
+      <w:r>
+        <w:rPr>
+          <w:color w:val="0000FF"/>
+        </w:rPr>
+        <w:t>end</w:t>
+      </w:r>
+      <w:r>
+        <w:rPr>
+          <w:color w:val="000000"/>
+        </w:rPr>
+        <w:br/>
+        <w:t xml:space="preserve">    </w:t>
+      </w:r>
+      <w:r>
+        <w:rPr>
+          <w:color w:val="0000FF"/>
+        </w:rPr>
+        <w:t>end</w:t>
+      </w:r>
+      <w:r>
+        <w:rPr>
+          <w:color w:val="000000"/>
+        </w:rPr>
+        <w:br/>
+      </w:r>
+      <w:r>
+        <w:rPr>
+          <w:color w:val="0000FF"/>
+        </w:rPr>
+        <w:t>end</w:t>
+      </w:r>
+    </w:p>
+    <w:p>
+      <w:pPr>
+        <w:pStyle w:val="Heading1"/>
+      </w:pPr>
+      <w:r>
+        <w:t>“</w:t>
+      </w:r>
+      <w:proofErr w:type="spellStart"/>
+      <w:r>
+        <w:rPr>
+          <w:rFonts w:ascii="Lucida Console" w:hAnsi="Lucida Console"/>
+        </w:rPr>
+        <w:t>get_string</w:t>
+      </w:r>
+      <w:proofErr w:type="spellEnd"/>
+      <w:r>
+        <w:t>” helper function</w:t>
+      </w:r>
+    </w:p>
+    <w:p>
+      <w:r>
+        <w:t>T</w:t>
+      </w:r>
+      <w:r>
+        <w:t xml:space="preserve">akes a message to display to the user, and keep asking the user to enter a valid string based on the </w:t>
+      </w:r>
+      <w:r>
+        <w:t>validation</w:t>
+      </w:r>
+      <w:r>
+        <w:t xml:space="preserve"> predicate.</w:t>
+      </w:r>
+    </w:p>
+    <w:p>
+      <w:pPr>
+        <w:pStyle w:val="MATLABCode"/>
+        <w:rPr>
+          <w:color w:val="000000"/>
+        </w:rPr>
+      </w:pPr>
+      <w:r>
+        <w:rPr>
+          <w:color w:val="0000FF"/>
+        </w:rPr>
+        <w:t>function</w:t>
+      </w:r>
+      <w:r>
+        <w:rPr>
+          <w:color w:val="000000"/>
+        </w:rPr>
+        <w:t xml:space="preserve"> f = get_string(prompt, predicate)</w:t>
+      </w:r>
+      <w:r>
+        <w:rPr>
+          <w:color w:val="000000"/>
+        </w:rPr>
+        <w:br/>
+        <w:t xml:space="preserve">    </w:t>
+      </w:r>
+      <w:r>
+        <w:rPr>
+          <w:color w:val="0000FF"/>
+        </w:rPr>
+        <w:t>while</w:t>
+      </w:r>
+      <w:r>
+        <w:rPr>
+          <w:color w:val="000000"/>
+        </w:rPr>
+        <w:t xml:space="preserve"> 1</w:t>
+      </w:r>
+      <w:r>
+        <w:rPr>
+          <w:color w:val="000000"/>
+        </w:rPr>
+        <w:br/>
+        <w:t xml:space="preserve">        s = inputdlg(prompt);</w:t>
+      </w:r>
+      <w:r>
+        <w:rPr>
+          <w:color w:val="000000"/>
+        </w:rPr>
+        <w:br/>
+        <w:t xml:space="preserve">        </w:t>
+      </w:r>
+      <w:r>
+        <w:rPr>
+          <w:color w:val="0000FF"/>
+        </w:rPr>
+        <w:t>if</w:t>
+      </w:r>
+      <w:r>
+        <w:rPr>
+          <w:color w:val="000000"/>
+        </w:rPr>
+        <w:t xml:space="preserve"> predicate(s{1})</w:t>
+      </w:r>
+      <w:r>
+        <w:rPr>
+          <w:color w:val="000000"/>
+        </w:rPr>
+        <w:br/>
+        <w:t xml:space="preserve">            f = s{1};</w:t>
+      </w:r>
+      <w:r>
+        <w:rPr>
+          <w:color w:val="000000"/>
+        </w:rPr>
+        <w:br/>
+        <w:t xml:space="preserve">            </w:t>
+      </w:r>
+      <w:r>
+        <w:rPr>
+          <w:color w:val="0000FF"/>
+        </w:rPr>
+        <w:t>break</w:t>
       </w:r>
       <w:r>
         <w:rPr>
@@ -1031,83 +3035,7 @@
           <w:color w:val="000000"/>
         </w:rPr>
         <w:br/>
-        <w:t xml:space="preserve">    x.Name = [</w:t>
-      </w:r>
-      <w:r>
-        <w:rPr>
-          <w:color w:val="800000"/>
-        </w:rPr>
-        <w:t>'Step response of filter: '</w:t>
-      </w:r>
-      <w:r>
-        <w:rPr>
-          <w:color w:val="000000"/>
-        </w:rPr>
-        <w:t xml:space="preserve"> name];</w:t>
-      </w:r>
-      <w:r>
-        <w:rPr>
-          <w:color w:val="000000"/>
-        </w:rPr>
-        <w:br/>
-      </w:r>
-      <w:r>
-        <w:rPr>
-          <w:color w:val="000000"/>
-        </w:rPr>
-        <w:br/>
-        <w:t xml:space="preserve">    x = fvtool(filter.Numerator, filter.Denominator);</w:t>
-      </w:r>
-      <w:r>
-        <w:rPr>
-          <w:color w:val="000000"/>
-        </w:rPr>
-        <w:br/>
-        <w:t xml:space="preserve">    set_common_properties(x, fs);</w:t>
-      </w:r>
-      <w:r>
-        <w:rPr>
-          <w:color w:val="000000"/>
-        </w:rPr>
-        <w:br/>
-        <w:t xml:space="preserve">    x.Analysis = </w:t>
-      </w:r>
-      <w:r>
-        <w:rPr>
-          <w:color w:val="800000"/>
-        </w:rPr>
-        <w:t>'polezero'</w:t>
-      </w:r>
-      <w:r>
-        <w:rPr>
-          <w:color w:val="000000"/>
-        </w:rPr>
-        <w:t>;</w:t>
-      </w:r>
-      <w:r>
-        <w:rPr>
-          <w:color w:val="000000"/>
-        </w:rPr>
-        <w:br/>
-        <w:t xml:space="preserve">    x.Name = [</w:t>
-      </w:r>
-      <w:r>
-        <w:rPr>
-          <w:color w:val="800000"/>
-        </w:rPr>
-        <w:t>'Pole-zero plot of filter: '</w:t>
-      </w:r>
-      <w:r>
-        <w:rPr>
-          <w:color w:val="000000"/>
-        </w:rPr>
-        <w:t xml:space="preserve"> name];</w:t>
-      </w:r>
-      <w:r>
-        <w:rPr>
-          <w:color w:val="000000"/>
-        </w:rPr>
-        <w:br/>
+        <w:t xml:space="preserve">        </w:t>
       </w:r>
       <w:r>
         <w:rPr>
@@ -1120,88 +3048,13 @@
           <w:color w:val="000000"/>
         </w:rPr>
         <w:br/>
-      </w:r>
-      <w:r>
-        <w:rPr>
-          <w:color w:val="000000"/>
-        </w:rPr>
-        <w:br/>
+        <w:t xml:space="preserve">    </w:t>
       </w:r>
       <w:r>
         <w:rPr>
           <w:color w:val="0000FF"/>
         </w:rPr>
-        <w:t>function</w:t>
-      </w:r>
-      <w:r>
-        <w:rPr>
-          <w:color w:val="000000"/>
-        </w:rPr>
-        <w:t xml:space="preserve"> set_common_properties(x, fs)</w:t>
-      </w:r>
-      <w:r>
-        <w:rPr>
-          <w:color w:val="000000"/>
-        </w:rPr>
-        <w:br/>
-        <w:t xml:space="preserve">    x.NormalizedFrequency = </w:t>
-      </w:r>
-      <w:r>
-        <w:rPr>
-          <w:color w:val="800000"/>
-        </w:rPr>
-        <w:t>'off'</w:t>
-      </w:r>
-      <w:r>
-        <w:rPr>
-          <w:color w:val="000000"/>
-        </w:rPr>
-        <w:t>;</w:t>
-      </w:r>
-      <w:r>
-        <w:rPr>
-          <w:color w:val="000000"/>
-        </w:rPr>
-        <w:br/>
-        <w:t xml:space="preserve">    x.fs = fs;</w:t>
-      </w:r>
-      <w:r>
-        <w:rPr>
-          <w:color w:val="000000"/>
-        </w:rPr>
-        <w:br/>
-        <w:t xml:space="preserve">    x.WindowStyle = </w:t>
-      </w:r>
-      <w:r>
-        <w:rPr>
-          <w:color w:val="800000"/>
-        </w:rPr>
-        <w:t>'normal'</w:t>
-      </w:r>
-      <w:r>
-        <w:rPr>
-          <w:color w:val="000000"/>
-        </w:rPr>
-        <w:t>;</w:t>
-      </w:r>
-      <w:r>
-        <w:rPr>
-          <w:color w:val="000000"/>
-        </w:rPr>
-        <w:br/>
-        <w:t xml:space="preserve">    x.NumberTitle = </w:t>
-      </w:r>
-      <w:r>
-        <w:rPr>
-          <w:color w:val="800000"/>
-        </w:rPr>
-        <w:t>'off'</w:t>
-      </w:r>
-      <w:r>
-        <w:rPr>
-          <w:color w:val="000000"/>
-        </w:rPr>
-        <w:t>;</w:t>
+        <w:t>end</w:t>
       </w:r>
       <w:r>
         <w:rPr>
@@ -1213,1509 +3066,239 @@
         <w:rPr>
           <w:color w:val="0000FF"/>
         </w:rPr>
-        <w:t>end</w:t>
-      </w:r>
-    </w:p>
-    <w:p>
-      <w:pPr>
-        <w:pStyle w:val="MATLABCode"/>
-        <w:rPr>
-          <w:color w:val="000000"/>
-        </w:rPr>
-      </w:pPr>
+        <w:t>en</w:t>
+      </w:r>
       <w:r>
         <w:rPr>
           <w:color w:val="0000FF"/>
         </w:rPr>
-        <w:t>function</w:t>
-      </w:r>
-      <w:r>
-        <w:rPr>
-          <w:color w:val="000000"/>
-        </w:rPr>
-        <w:t xml:space="preserve"> plot_time_frequency_domain(data, fs, title_time, title_freq, varargin)</w:t>
-      </w:r>
-      <w:r>
-        <w:rPr>
-          <w:color w:val="000000"/>
-        </w:rPr>
-        <w:br/>
-        <w:t xml:space="preserve">    sub_plots = 1;</w:t>
-      </w:r>
-      <w:r>
-        <w:rPr>
-          <w:color w:val="000000"/>
-        </w:rPr>
-        <w:br/>
-        <w:t xml:space="preserve">    figure;</w:t>
-      </w:r>
-      <w:r>
-        <w:rPr>
-          <w:color w:val="000000"/>
-        </w:rPr>
-        <w:br/>
-        <w:t xml:space="preserve">    </w:t>
-      </w:r>
-      <w:r>
-        <w:rPr>
-          <w:color w:val="0000FF"/>
-        </w:rPr>
-        <w:t>if</w:t>
-      </w:r>
-      <w:r>
-        <w:rPr>
-          <w:color w:val="000000"/>
-        </w:rPr>
-        <w:t xml:space="preserve"> nargin &gt; 5</w:t>
-      </w:r>
-      <w:r>
-        <w:rPr>
-          <w:color w:val="000000"/>
-        </w:rPr>
-        <w:br/>
-        <w:t xml:space="preserve">        sub_plots = 2;</w:t>
-      </w:r>
-      <w:r>
-        <w:rPr>
-          <w:color w:val="000000"/>
-        </w:rPr>
-        <w:br/>
-        <w:t xml:space="preserve">        length_output = length(varargin{1});</w:t>
-      </w:r>
-      <w:r>
-        <w:rPr>
-          <w:color w:val="000000"/>
-        </w:rPr>
-        <w:br/>
-        <w:t xml:space="preserve">        df = varargin{2} / length_output;</w:t>
-      </w:r>
-      <w:r>
-        <w:rPr>
-          <w:color w:val="000000"/>
-        </w:rPr>
-        <w:br/>
-        <w:t xml:space="preserve">        frequency_audio = -varargin{2}/2 : df : varargin{2}/2-df;</w:t>
-      </w:r>
-      <w:r>
-        <w:rPr>
-          <w:color w:val="000000"/>
-        </w:rPr>
-        <w:br/>
-      </w:r>
-      <w:r>
-        <w:rPr>
-          <w:color w:val="000000"/>
-        </w:rPr>
-        <w:br/>
-        <w:t xml:space="preserve">        not_shifted_output_fft = fft(varargin{1});</w:t>
-      </w:r>
-      <w:r>
-        <w:rPr>
-          <w:color w:val="000000"/>
-        </w:rPr>
-        <w:br/>
-        <w:t xml:space="preserve">        fft_data = fftshift(not_shifted_output_fft) / length(not_shifted_output_fft);</w:t>
-      </w:r>
-      <w:r>
-        <w:rPr>
-          <w:color w:val="000000"/>
-        </w:rPr>
-        <w:br/>
-      </w:r>
-      <w:r>
-        <w:rPr>
-          <w:color w:val="000000"/>
-        </w:rPr>
-        <w:br/>
-        <w:t xml:space="preserve">        subplot(2, sub_plots , 3);</w:t>
-      </w:r>
-      <w:r>
-        <w:rPr>
-          <w:color w:val="000000"/>
-        </w:rPr>
-        <w:br/>
-        <w:t xml:space="preserve">        plot(frequency_audio, abs(fft_data));</w:t>
-      </w:r>
-      <w:r>
-        <w:rPr>
-          <w:color w:val="000000"/>
-        </w:rPr>
-        <w:br/>
-        <w:t xml:space="preserve">        title(varargin{3});</w:t>
-      </w:r>
-      <w:r>
-        <w:rPr>
-          <w:color w:val="000000"/>
-        </w:rPr>
-        <w:br/>
-        <w:t xml:space="preserve">        xlabel(</w:t>
-      </w:r>
-      <w:r>
-        <w:rPr>
-          <w:color w:val="800000"/>
-        </w:rPr>
-        <w:t>'Frequency (Hz)'</w:t>
-      </w:r>
-      <w:r>
-        <w:rPr>
-          <w:color w:val="000000"/>
-        </w:rPr>
-        <w:t>);</w:t>
-      </w:r>
-      <w:r>
-        <w:rPr>
-          <w:color w:val="000000"/>
-        </w:rPr>
-        <w:br/>
-        <w:t xml:space="preserve">        ylabel(</w:t>
-      </w:r>
-      <w:r>
-        <w:rPr>
-          <w:color w:val="800000"/>
-        </w:rPr>
-        <w:t>'Amplitude'</w:t>
-      </w:r>
-      <w:r>
-        <w:rPr>
-          <w:color w:val="000000"/>
-        </w:rPr>
-        <w:t>);</w:t>
-      </w:r>
-      <w:r>
-        <w:rPr>
-          <w:color w:val="000000"/>
-        </w:rPr>
-        <w:br/>
-      </w:r>
-      <w:r>
-        <w:rPr>
-          <w:color w:val="000000"/>
-        </w:rPr>
-        <w:br/>
-        <w:t xml:space="preserve">        subplot(2, sub_plots, 4);</w:t>
-      </w:r>
-      <w:r>
-        <w:rPr>
-          <w:color w:val="000000"/>
-        </w:rPr>
-        <w:br/>
-        <w:t xml:space="preserve">        t = (0:length_output-1)/ varargin{2};</w:t>
-      </w:r>
-      <w:r>
-        <w:rPr>
-          <w:color w:val="000000"/>
-        </w:rPr>
-        <w:br/>
-        <w:t xml:space="preserve">        plot(t, varargin{1})</w:t>
-      </w:r>
-      <w:r>
-        <w:rPr>
-          <w:color w:val="000000"/>
-        </w:rPr>
-        <w:br/>
-        <w:t xml:space="preserve">        title(varargin{4});</w:t>
-      </w:r>
-      <w:r>
-        <w:rPr>
-          <w:color w:val="000000"/>
-        </w:rPr>
-        <w:br/>
-        <w:t xml:space="preserve">        xlabel(</w:t>
-      </w:r>
-      <w:r>
-        <w:rPr>
-          <w:color w:val="800000"/>
-        </w:rPr>
-        <w:t>'Time (s)'</w:t>
-      </w:r>
-      <w:r>
-        <w:rPr>
-          <w:color w:val="000000"/>
-        </w:rPr>
-        <w:t>);</w:t>
-      </w:r>
-      <w:r>
-        <w:rPr>
-          <w:color w:val="000000"/>
-        </w:rPr>
-        <w:br/>
-        <w:t xml:space="preserve">        ylabel(</w:t>
-      </w:r>
-      <w:r>
-        <w:rPr>
-          <w:color w:val="800000"/>
-        </w:rPr>
-        <w:t>'Amplitude'</w:t>
-      </w:r>
-      <w:r>
-        <w:rPr>
-          <w:color w:val="000000"/>
-        </w:rPr>
-        <w:t>);</w:t>
-      </w:r>
-      <w:r>
-        <w:rPr>
-          <w:color w:val="000000"/>
-        </w:rPr>
-        <w:br/>
-        <w:t xml:space="preserve">    </w:t>
-      </w:r>
-      <w:r>
-        <w:rPr>
-          <w:color w:val="0000FF"/>
-        </w:rPr>
-        <w:t>end</w:t>
-      </w:r>
-      <w:r>
-        <w:rPr>
-          <w:color w:val="000000"/>
-        </w:rPr>
-        <w:br/>
-      </w:r>
-      <w:r>
-        <w:rPr>
-          <w:color w:val="000000"/>
-        </w:rPr>
-        <w:br/>
-        <w:t xml:space="preserve">    length_data = length(data);</w:t>
-      </w:r>
-      <w:r>
-        <w:rPr>
-          <w:color w:val="000000"/>
-        </w:rPr>
-        <w:br/>
-        <w:t xml:space="preserve">    df = fs / length_data;</w:t>
-      </w:r>
-      <w:r>
-        <w:rPr>
-          <w:color w:val="000000"/>
-        </w:rPr>
-        <w:br/>
-        <w:t xml:space="preserve">    frequency_audio = -fs/2 : df : fs/2-df;</w:t>
-      </w:r>
-      <w:r>
-        <w:rPr>
-          <w:color w:val="000000"/>
-        </w:rPr>
-        <w:br/>
-        <w:t xml:space="preserve">    not_shifted_fft = fft(data);</w:t>
-      </w:r>
-      <w:r>
-        <w:rPr>
-          <w:color w:val="000000"/>
-        </w:rPr>
-        <w:br/>
-        <w:t xml:space="preserve">    fft_data = fftshift(not_shifted_fft) / length(not_shifted_fft);</w:t>
-      </w:r>
-      <w:r>
-        <w:rPr>
-          <w:color w:val="000000"/>
-        </w:rPr>
-        <w:br/>
-      </w:r>
-      <w:r>
-        <w:rPr>
-          <w:color w:val="000000"/>
-        </w:rPr>
-        <w:br/>
-        <w:t xml:space="preserve">    subplot(2, sub_plots, 1);</w:t>
-      </w:r>
-      <w:r>
-        <w:rPr>
-          <w:color w:val="000000"/>
-        </w:rPr>
-        <w:br/>
-        <w:t xml:space="preserve">    plot(frequency_audio, abs(fft_data));</w:t>
-      </w:r>
-      <w:r>
-        <w:rPr>
-          <w:color w:val="000000"/>
-        </w:rPr>
-        <w:br/>
-        <w:t xml:space="preserve">    title(title_freq);</w:t>
-      </w:r>
-      <w:r>
-        <w:rPr>
-          <w:color w:val="000000"/>
-        </w:rPr>
-        <w:br/>
-        <w:t xml:space="preserve">    xlabel(</w:t>
-      </w:r>
-      <w:r>
-        <w:rPr>
-          <w:color w:val="800000"/>
-        </w:rPr>
-        <w:t>'Frequency (Hz)'</w:t>
-      </w:r>
-      <w:r>
-        <w:rPr>
-          <w:color w:val="000000"/>
-        </w:rPr>
-        <w:t>);</w:t>
-      </w:r>
-      <w:r>
-        <w:rPr>
-          <w:color w:val="000000"/>
-        </w:rPr>
-        <w:br/>
-        <w:t xml:space="preserve">    ylabel(</w:t>
-      </w:r>
-      <w:r>
-        <w:rPr>
-          <w:color w:val="800000"/>
-        </w:rPr>
-        <w:t>'Amplitude'</w:t>
-      </w:r>
-      <w:r>
-        <w:rPr>
-          <w:color w:val="000000"/>
-        </w:rPr>
-        <w:t>);</w:t>
-      </w:r>
-      <w:r>
-        <w:rPr>
-          <w:color w:val="000000"/>
-        </w:rPr>
-        <w:br/>
-      </w:r>
-      <w:r>
-        <w:rPr>
-          <w:color w:val="000000"/>
-        </w:rPr>
-        <w:br/>
-        <w:t xml:space="preserve">    subplot(2, sub_plots, 2);</w:t>
-      </w:r>
-      <w:r>
-        <w:rPr>
-          <w:color w:val="000000"/>
-        </w:rPr>
-        <w:br/>
-        <w:t xml:space="preserve">    t = (0:length_data-1)/ fs;</w:t>
-      </w:r>
-      <w:r>
-        <w:rPr>
-          <w:color w:val="000000"/>
-        </w:rPr>
-        <w:br/>
-        <w:t xml:space="preserve">    plot(t, data)</w:t>
-      </w:r>
-      <w:r>
-        <w:rPr>
-          <w:color w:val="000000"/>
-        </w:rPr>
-        <w:br/>
-        <w:t xml:space="preserve">    title(title_time);</w:t>
-      </w:r>
-      <w:r>
-        <w:rPr>
-          <w:color w:val="000000"/>
-        </w:rPr>
-        <w:br/>
-        <w:t xml:space="preserve">    xlabel(</w:t>
-      </w:r>
-      <w:r>
-        <w:rPr>
-          <w:color w:val="800000"/>
-        </w:rPr>
-        <w:t>'Time (s)'</w:t>
-      </w:r>
-      <w:r>
-        <w:rPr>
-          <w:color w:val="000000"/>
-        </w:rPr>
-        <w:t>);</w:t>
-      </w:r>
-      <w:r>
-        <w:rPr>
-          <w:color w:val="000000"/>
-        </w:rPr>
-        <w:br/>
-        <w:t xml:space="preserve">    ylabel(</w:t>
-      </w:r>
-      <w:r>
-        <w:rPr>
-          <w:color w:val="800000"/>
-        </w:rPr>
-        <w:t>'Amplitude'</w:t>
-      </w:r>
-      <w:r>
-        <w:rPr>
-          <w:color w:val="000000"/>
-        </w:rPr>
-        <w:t>);</w:t>
-      </w:r>
-      <w:r>
-        <w:rPr>
-          <w:color w:val="000000"/>
-        </w:rPr>
-        <w:br/>
-      </w:r>
-      <w:r>
-        <w:rPr>
-          <w:color w:val="0000FF"/>
-        </w:rPr>
-        <w:t>end</w:t>
-      </w:r>
-    </w:p>
-    <w:p>
-      <w:pPr>
-        <w:pStyle w:val="MATLABCode"/>
-        <w:rPr>
-          <w:color w:val="000000"/>
-        </w:rPr>
-      </w:pPr>
-      <w:r>
-        <w:rPr>
-          <w:color w:val="0000FF"/>
+        <w:t>d</w:t>
+      </w:r>
+    </w:p>
+    <w:p>
+      <w:pPr>
+        <w:pStyle w:val="MATLABOutput"/>
+      </w:pPr>
+    </w:p>
+    <w:p>
+      <w:pPr>
+        <w:pStyle w:val="MATLABOutput"/>
+      </w:pPr>
+    </w:p>
+    <w:p>
+      <w:pPr>
+        <w:pStyle w:val="MATLABOutput"/>
+      </w:pPr>
+    </w:p>
+    <w:p>
+      <w:pPr>
+        <w:pStyle w:val="MATLABOutput"/>
+      </w:pPr>
+    </w:p>
+    <w:p>
+      <w:pPr>
+        <w:pStyle w:val="MATLABOutput"/>
+      </w:pPr>
+    </w:p>
+    <w:p>
+      <w:pPr>
+        <w:pStyle w:val="MATLABOutput"/>
+      </w:pPr>
+    </w:p>
+    <w:p>
+      <w:pPr>
+        <w:pStyle w:val="MATLABOutput"/>
+      </w:pPr>
+    </w:p>
+    <w:p>
+      <w:pPr>
+        <w:pStyle w:val="MATLABOutput"/>
+      </w:pPr>
+    </w:p>
+    <w:p>
+      <w:pPr>
+        <w:pStyle w:val="MATLABOutput"/>
+      </w:pPr>
+    </w:p>
+    <w:p>
+      <w:pPr>
+        <w:pStyle w:val="MATLABOutput"/>
+      </w:pPr>
+    </w:p>
+    <w:p>
+      <w:pPr>
+        <w:pStyle w:val="MATLABOutput"/>
+        <w:rPr>
+          <w:rFonts w:asciiTheme="majorBidi" w:hAnsiTheme="majorBidi" w:cstheme="majorBidi"/>
+          <w:b/>
+          <w:bCs/>
+          <w:color w:val="7030A0"/>
+          <w:sz w:val="42"/>
+          <w:szCs w:val="48"/>
+          <w:u w:val="single"/>
+        </w:rPr>
+      </w:pPr>
+      <w:r>
+        <w:rPr>
+          <w:rFonts w:asciiTheme="majorBidi" w:hAnsiTheme="majorBidi" w:cstheme="majorBidi"/>
+          <w:b/>
+          <w:bCs/>
+          <w:color w:val="7030A0"/>
+          <w:sz w:val="42"/>
+          <w:szCs w:val="48"/>
+          <w:u w:val="single"/>
         </w:rPr>
         <w:lastRenderedPageBreak/>
-        <w:t>function</w:t>
-      </w:r>
-      <w:r>
-        <w:rPr>
-          <w:color w:val="000000"/>
-        </w:rPr>
-        <w:t xml:space="preserve"> filters = fir_filters(order, fs, bands)</w:t>
-      </w:r>
-      <w:r>
-        <w:rPr>
-          <w:color w:val="000000"/>
-        </w:rPr>
-        <w:br/>
-        <w:t xml:space="preserve">    filters = [];</w:t>
-      </w:r>
-      <w:r>
-        <w:rPr>
-          <w:color w:val="000000"/>
-        </w:rPr>
-        <w:br/>
-        <w:t xml:space="preserve">    </w:t>
-      </w:r>
-      <w:r>
-        <w:rPr>
-          <w:color w:val="0000FF"/>
-        </w:rPr>
-        <w:t>for</w:t>
-      </w:r>
-      <w:r>
-        <w:rPr>
-          <w:color w:val="000000"/>
-        </w:rPr>
-        <w:t xml:space="preserve"> i = 1:length(bands)</w:t>
-      </w:r>
-      <w:r>
-        <w:rPr>
-          <w:color w:val="000000"/>
-        </w:rPr>
-        <w:br/>
-        <w:t xml:space="preserve">       band = bands(i,:) / (fs / 2);</w:t>
-      </w:r>
-      <w:r>
-        <w:rPr>
-          <w:color w:val="000000"/>
-        </w:rPr>
-        <w:br/>
-        <w:t xml:space="preserve">       </w:t>
-      </w:r>
-      <w:r>
-        <w:rPr>
-          <w:color w:val="0000FF"/>
-        </w:rPr>
-        <w:t>if</w:t>
-      </w:r>
-      <w:r>
-        <w:rPr>
-          <w:color w:val="000000"/>
-        </w:rPr>
-        <w:t xml:space="preserve"> band(1) == 0</w:t>
-      </w:r>
-      <w:r>
-        <w:rPr>
-          <w:color w:val="000000"/>
-        </w:rPr>
-        <w:br/>
-        <w:t xml:space="preserve">           b = fir1(order, band(2));</w:t>
-      </w:r>
-      <w:r>
-        <w:rPr>
-          <w:color w:val="000000"/>
-        </w:rPr>
-        <w:br/>
-        <w:t xml:space="preserve">       </w:t>
-      </w:r>
-      <w:r>
-        <w:rPr>
-          <w:color w:val="0000FF"/>
-        </w:rPr>
-        <w:t>else</w:t>
-      </w:r>
-      <w:r>
-        <w:rPr>
-          <w:color w:val="000000"/>
-        </w:rPr>
-        <w:br/>
-        <w:t xml:space="preserve">           b = fir1(order, band);</w:t>
-      </w:r>
-      <w:r>
-        <w:rPr>
-          <w:color w:val="000000"/>
-        </w:rPr>
-        <w:br/>
-        <w:t xml:space="preserve">       </w:t>
-      </w:r>
-      <w:r>
-        <w:rPr>
-          <w:color w:val="0000FF"/>
-        </w:rPr>
-        <w:t>end</w:t>
-      </w:r>
-      <w:r>
-        <w:rPr>
-          <w:color w:val="000000"/>
-        </w:rPr>
-        <w:br/>
-        <w:t xml:space="preserve">       filter = Filter(b, 1);</w:t>
-      </w:r>
-      <w:r>
-        <w:rPr>
-          <w:color w:val="000000"/>
-        </w:rPr>
-        <w:br/>
-        <w:t xml:space="preserve">       filters = [filters filter];</w:t>
-      </w:r>
-      <w:r>
-        <w:rPr>
-          <w:color w:val="000000"/>
-        </w:rPr>
-        <w:br/>
-        <w:t xml:space="preserve">    </w:t>
-      </w:r>
-      <w:r>
-        <w:rPr>
-          <w:color w:val="0000FF"/>
-        </w:rPr>
-        <w:t>end</w:t>
-      </w:r>
-      <w:r>
-        <w:rPr>
-          <w:color w:val="000000"/>
-        </w:rPr>
-        <w:br/>
-      </w:r>
-      <w:r>
-        <w:rPr>
-          <w:color w:val="0000FF"/>
-        </w:rPr>
-        <w:t>end</w:t>
-      </w:r>
-    </w:p>
-    <w:p>
-      <w:pPr>
-        <w:pStyle w:val="MATLABCode"/>
-        <w:rPr>
-          <w:color w:val="000000"/>
-        </w:rPr>
-      </w:pPr>
-      <w:r>
-        <w:rPr>
-          <w:color w:val="0000FF"/>
-        </w:rPr>
-        <w:t>function</w:t>
-      </w:r>
-      <w:r>
-        <w:rPr>
-          <w:color w:val="000000"/>
-        </w:rPr>
-        <w:t xml:space="preserve"> filters = iir_filters(order,fs,bands)</w:t>
-      </w:r>
-      <w:r>
-        <w:rPr>
-          <w:color w:val="000000"/>
-        </w:rPr>
-        <w:br/>
-        <w:t xml:space="preserve">    filters = [];</w:t>
-      </w:r>
-      <w:r>
-        <w:rPr>
-          <w:color w:val="000000"/>
-        </w:rPr>
-        <w:br/>
-        <w:t xml:space="preserve">    </w:t>
-      </w:r>
-      <w:r>
-        <w:rPr>
-          <w:color w:val="0000FF"/>
-        </w:rPr>
-        <w:t>for</w:t>
-      </w:r>
-      <w:r>
-        <w:rPr>
-          <w:color w:val="000000"/>
-        </w:rPr>
-        <w:t xml:space="preserve"> i = 1:length(bands)</w:t>
-      </w:r>
-      <w:r>
-        <w:rPr>
-          <w:color w:val="000000"/>
-        </w:rPr>
-        <w:br/>
-        <w:t xml:space="preserve">        band = bands(i,:) / (fs / 2);</w:t>
-      </w:r>
-      <w:r>
-        <w:rPr>
-          <w:color w:val="000000"/>
-        </w:rPr>
-        <w:br/>
-        <w:t xml:space="preserve">        </w:t>
-      </w:r>
-      <w:r>
-        <w:rPr>
-          <w:color w:val="0000FF"/>
-        </w:rPr>
-        <w:t>if</w:t>
-      </w:r>
-      <w:r>
-        <w:rPr>
-          <w:color w:val="000000"/>
-        </w:rPr>
-        <w:t xml:space="preserve"> band(1) == 0</w:t>
-      </w:r>
-      <w:r>
-        <w:rPr>
-          <w:color w:val="000000"/>
-        </w:rPr>
-        <w:br/>
-        <w:t xml:space="preserve">            [b, a] = butter(order,band(2));</w:t>
-      </w:r>
-      <w:r>
-        <w:rPr>
-          <w:color w:val="000000"/>
-        </w:rPr>
-        <w:br/>
-      </w:r>
-      <w:r>
-        <w:rPr>
-          <w:color w:val="000000"/>
-        </w:rPr>
-        <w:br/>
-        <w:t xml:space="preserve">        </w:t>
-      </w:r>
-      <w:r>
-        <w:rPr>
-          <w:color w:val="0000FF"/>
-        </w:rPr>
-        <w:t>else</w:t>
-      </w:r>
-      <w:r>
-        <w:rPr>
-          <w:color w:val="000000"/>
-        </w:rPr>
-        <w:br/>
-        <w:t xml:space="preserve">            [b, a] =  butter(order,band,</w:t>
-      </w:r>
-      <w:r>
-        <w:rPr>
-          <w:color w:val="800000"/>
-        </w:rPr>
-        <w:t>'bandpass'</w:t>
-      </w:r>
-      <w:r>
-        <w:rPr>
-          <w:color w:val="000000"/>
-        </w:rPr>
-        <w:t>);</w:t>
-      </w:r>
-      <w:r>
-        <w:rPr>
-          <w:color w:val="000000"/>
-        </w:rPr>
-        <w:br/>
-        <w:t xml:space="preserve">        </w:t>
-      </w:r>
-      <w:r>
-        <w:rPr>
-          <w:color w:val="0000FF"/>
-        </w:rPr>
-        <w:t>end</w:t>
-      </w:r>
-      <w:r>
-        <w:rPr>
-          <w:color w:val="000000"/>
-        </w:rPr>
-        <w:br/>
-        <w:t xml:space="preserve">        filters = [filters Filter(b, a)];</w:t>
-      </w:r>
-      <w:r>
-        <w:rPr>
-          <w:color w:val="000000"/>
-        </w:rPr>
-        <w:br/>
-        <w:t xml:space="preserve">    </w:t>
-      </w:r>
-      <w:r>
-        <w:rPr>
-          <w:color w:val="0000FF"/>
-        </w:rPr>
-        <w:t>end</w:t>
-      </w:r>
-      <w:r>
-        <w:rPr>
-          <w:color w:val="000000"/>
-        </w:rPr>
-        <w:br/>
-      </w:r>
-      <w:r>
-        <w:rPr>
-          <w:color w:val="0000FF"/>
-        </w:rPr>
-        <w:t>end</w:t>
-      </w:r>
-    </w:p>
-    <w:p>
-      <w:pPr>
-        <w:pStyle w:val="MATLABCode"/>
-        <w:rPr>
-          <w:color w:val="000000"/>
-        </w:rPr>
-      </w:pPr>
-      <w:r>
-        <w:rPr>
-          <w:color w:val="0000FF"/>
-        </w:rPr>
-        <w:t>classdef</w:t>
-      </w:r>
-      <w:r>
-        <w:rPr>
-          <w:color w:val="000000"/>
-        </w:rPr>
-        <w:t xml:space="preserve"> Filter</w:t>
-      </w:r>
-      <w:r>
-        <w:rPr>
-          <w:color w:val="000000"/>
-        </w:rPr>
-        <w:br/>
-      </w:r>
-      <w:r>
-        <w:rPr>
-          <w:color w:val="000000"/>
-        </w:rPr>
-        <w:br/>
-        <w:t xml:space="preserve">    </w:t>
-      </w:r>
-      <w:r>
-        <w:rPr>
-          <w:color w:val="0000FF"/>
-        </w:rPr>
-        <w:t>properties</w:t>
-      </w:r>
-      <w:r>
-        <w:rPr>
-          <w:color w:val="000000"/>
-        </w:rPr>
-        <w:br/>
-        <w:t xml:space="preserve">        Numerator</w:t>
-      </w:r>
-      <w:r>
-        <w:rPr>
-          <w:color w:val="000000"/>
-        </w:rPr>
-        <w:br/>
-        <w:t xml:space="preserve">        Denominator</w:t>
-      </w:r>
-      <w:r>
-        <w:rPr>
-          <w:color w:val="000000"/>
-        </w:rPr>
-        <w:br/>
-        <w:t xml:space="preserve">    </w:t>
-      </w:r>
-      <w:r>
-        <w:rPr>
-          <w:color w:val="0000FF"/>
-        </w:rPr>
-        <w:t>end</w:t>
-      </w:r>
-      <w:r>
-        <w:rPr>
-          <w:color w:val="000000"/>
-        </w:rPr>
-        <w:br/>
-      </w:r>
-      <w:r>
-        <w:rPr>
-          <w:color w:val="000000"/>
-        </w:rPr>
-        <w:br/>
-        <w:t xml:space="preserve">    </w:t>
-      </w:r>
-      <w:r>
-        <w:rPr>
-          <w:color w:val="0000FF"/>
-        </w:rPr>
-        <w:t>methods</w:t>
-      </w:r>
-      <w:r>
-        <w:rPr>
-          <w:color w:val="000000"/>
-        </w:rPr>
-        <w:br/>
-        <w:t xml:space="preserve">        </w:t>
-      </w:r>
-      <w:r>
-        <w:rPr>
-          <w:color w:val="0000FF"/>
-        </w:rPr>
-        <w:t>function</w:t>
-      </w:r>
-      <w:r>
-        <w:rPr>
-          <w:color w:val="000000"/>
-        </w:rPr>
-        <w:t xml:space="preserve"> obj = Filter(numerator, denominator)</w:t>
-      </w:r>
-      <w:r>
-        <w:rPr>
-          <w:color w:val="000000"/>
-        </w:rPr>
-        <w:br/>
-        <w:t xml:space="preserve">           obj.Numerator = numerator;</w:t>
-      </w:r>
-      <w:r>
-        <w:rPr>
-          <w:color w:val="000000"/>
-        </w:rPr>
-        <w:br/>
-        <w:t xml:space="preserve">           obj.Denominator = denominator;</w:t>
-      </w:r>
-      <w:r>
-        <w:rPr>
-          <w:color w:val="000000"/>
-        </w:rPr>
-        <w:br/>
-        <w:t xml:space="preserve">        </w:t>
-      </w:r>
-      <w:r>
-        <w:rPr>
-          <w:color w:val="0000FF"/>
-        </w:rPr>
-        <w:t>end</w:t>
-      </w:r>
-      <w:r>
-        <w:rPr>
-          <w:color w:val="000000"/>
-        </w:rPr>
-        <w:br/>
-        <w:t xml:space="preserve">    </w:t>
-      </w:r>
-      <w:r>
-        <w:rPr>
-          <w:color w:val="0000FF"/>
-        </w:rPr>
-        <w:t>end</w:t>
-      </w:r>
-      <w:r>
-        <w:rPr>
-          <w:color w:val="000000"/>
-        </w:rPr>
-        <w:br/>
-      </w:r>
-      <w:r>
-        <w:rPr>
-          <w:color w:val="0000FF"/>
-        </w:rPr>
-        <w:t>end</w:t>
-      </w:r>
-    </w:p>
-    <w:p>
-      <w:pPr>
-        <w:pStyle w:val="MATLABCode"/>
-        <w:rPr>
-          <w:color w:val="000000"/>
-        </w:rPr>
-      </w:pPr>
-      <w:r>
-        <w:rPr>
-          <w:color w:val="0000FF"/>
-        </w:rPr>
-        <w:t>function</w:t>
-      </w:r>
-      <w:r>
-        <w:rPr>
-          <w:color w:val="000000"/>
-        </w:rPr>
-        <w:t xml:space="preserve"> bands = get_bands()</w:t>
-      </w:r>
-      <w:r>
-        <w:rPr>
-          <w:color w:val="000000"/>
-        </w:rPr>
-        <w:br/>
-        <w:t xml:space="preserve">    bands = [0 170;</w:t>
-      </w:r>
-      <w:r>
-        <w:rPr>
-          <w:color w:val="000000"/>
-        </w:rPr>
-        <w:br/>
-        <w:t xml:space="preserve">             170 310;</w:t>
-      </w:r>
-      <w:r>
-        <w:rPr>
-          <w:color w:val="000000"/>
-        </w:rPr>
-        <w:br/>
-        <w:t xml:space="preserve">             310 600;</w:t>
-      </w:r>
-      <w:r>
-        <w:rPr>
-          <w:color w:val="000000"/>
-        </w:rPr>
-        <w:br/>
-        <w:t xml:space="preserve">             600 1000;</w:t>
-      </w:r>
-      <w:r>
-        <w:rPr>
-          <w:color w:val="000000"/>
-        </w:rPr>
-        <w:br/>
-        <w:t xml:space="preserve">             1000 3000;</w:t>
-      </w:r>
-      <w:r>
-        <w:rPr>
-          <w:color w:val="000000"/>
-        </w:rPr>
-        <w:br/>
-        <w:t xml:space="preserve">             3000 6000;</w:t>
-      </w:r>
-      <w:r>
-        <w:rPr>
-          <w:color w:val="000000"/>
-        </w:rPr>
-        <w:br/>
-        <w:t xml:space="preserve">             6000 12000;</w:t>
-      </w:r>
-      <w:r>
-        <w:rPr>
-          <w:color w:val="000000"/>
-        </w:rPr>
-        <w:br/>
-        <w:t xml:space="preserve">             12000 14000;</w:t>
-      </w:r>
-      <w:r>
-        <w:rPr>
-          <w:color w:val="000000"/>
-        </w:rPr>
-        <w:br/>
-        <w:t xml:space="preserve">             14000 16000];</w:t>
-      </w:r>
-      <w:r>
-        <w:rPr>
-          <w:color w:val="000000"/>
-        </w:rPr>
-        <w:br/>
-      </w:r>
-      <w:r>
-        <w:rPr>
-          <w:color w:val="0000FF"/>
-        </w:rPr>
-        <w:t>en</w:t>
-      </w:r>
-      <w:r>
-        <w:rPr>
-          <w:color w:val="0000FF"/>
-        </w:rPr>
-        <w:t>d</w:t>
-      </w:r>
-    </w:p>
-    <w:p>
-      <w:pPr>
-        <w:pStyle w:val="Heading1"/>
-      </w:pPr>
-      <w:r>
-        <w:t>“</w:t>
-      </w:r>
-      <w:proofErr w:type="spellStart"/>
-      <w:r>
-        <w:t>get_number</w:t>
-      </w:r>
-      <w:proofErr w:type="spellEnd"/>
-      <w:r>
-        <w:t>”</w:t>
-      </w:r>
-      <w:r>
-        <w:t xml:space="preserve"> helper function</w:t>
-      </w:r>
-    </w:p>
-    <w:p>
-      <w:r>
-        <w:t xml:space="preserve">takes a message to display to the user, and keep asking the user to enter a valid real number based on the </w:t>
-      </w:r>
-      <w:proofErr w:type="spellStart"/>
-      <w:r>
-        <w:t>validitation</w:t>
-      </w:r>
-      <w:proofErr w:type="spellEnd"/>
-      <w:r>
-        <w:t xml:space="preserve"> predicate.</w:t>
-      </w:r>
-    </w:p>
-    <w:p>
-      <w:pPr>
-        <w:pStyle w:val="MATLABCode"/>
-        <w:rPr>
-          <w:color w:val="000000"/>
-        </w:rPr>
-      </w:pPr>
-      <w:r>
-        <w:rPr>
-          <w:color w:val="0000FF"/>
-        </w:rPr>
-        <w:t>function</w:t>
-      </w:r>
-      <w:r>
-        <w:rPr>
-          <w:color w:val="000000"/>
-        </w:rPr>
-        <w:t xml:space="preserve"> f = get_number(prompt, predicate)</w:t>
-      </w:r>
-      <w:r>
-        <w:rPr>
-          <w:color w:val="000000"/>
-        </w:rPr>
-        <w:br/>
-        <w:t xml:space="preserve">    </w:t>
-      </w:r>
-      <w:r>
-        <w:rPr>
-          <w:color w:val="0000FF"/>
-        </w:rPr>
-        <w:t>while</w:t>
-      </w:r>
-      <w:r>
-        <w:rPr>
-          <w:color w:val="000000"/>
-        </w:rPr>
-        <w:t xml:space="preserve"> 1</w:t>
-      </w:r>
-      <w:r>
-        <w:rPr>
-          <w:color w:val="000000"/>
-        </w:rPr>
-        <w:br/>
-        <w:t xml:space="preserve">        x = inputdlg(prompt);</w:t>
-      </w:r>
-      <w:r>
-        <w:rPr>
-          <w:color w:val="000000"/>
-        </w:rPr>
-        <w:br/>
-        <w:t xml:space="preserve">        n = str2double(x{1});</w:t>
-      </w:r>
-      <w:r>
-        <w:rPr>
-          <w:color w:val="000000"/>
-        </w:rPr>
-        <w:br/>
-        <w:t xml:space="preserve">        </w:t>
-      </w:r>
-      <w:r>
-        <w:rPr>
-          <w:color w:val="0000FF"/>
-        </w:rPr>
-        <w:t>if</w:t>
-      </w:r>
-      <w:r>
-        <w:rPr>
-          <w:color w:val="000000"/>
-        </w:rPr>
-        <w:t xml:space="preserve"> length(n) == 1 &amp;&amp; isreal(n) &amp;&amp; predicate(n)</w:t>
-      </w:r>
-      <w:r>
-        <w:rPr>
-          <w:color w:val="000000"/>
-        </w:rPr>
-        <w:br/>
-        <w:t xml:space="preserve">            f = n;</w:t>
-      </w:r>
-      <w:r>
-        <w:rPr>
-          <w:color w:val="000000"/>
-        </w:rPr>
-        <w:br/>
-        <w:t xml:space="preserve">            </w:t>
-      </w:r>
-      <w:r>
-        <w:rPr>
-          <w:color w:val="0000FF"/>
-        </w:rPr>
-        <w:t>break</w:t>
-      </w:r>
-      <w:r>
-        <w:rPr>
-          <w:color w:val="000000"/>
-        </w:rPr>
-        <w:t>;</w:t>
-      </w:r>
-      <w:r>
-        <w:rPr>
-          <w:color w:val="000000"/>
-        </w:rPr>
-        <w:br/>
-        <w:t xml:space="preserve">        </w:t>
-      </w:r>
-      <w:r>
-        <w:rPr>
-          <w:color w:val="0000FF"/>
-        </w:rPr>
-        <w:t>end</w:t>
-      </w:r>
-      <w:r>
-        <w:rPr>
-          <w:color w:val="000000"/>
-        </w:rPr>
-        <w:br/>
-      </w:r>
-      <w:r>
-        <w:rPr>
-          <w:color w:val="000000"/>
-        </w:rPr>
-        <w:lastRenderedPageBreak/>
-        <w:t xml:space="preserve">    </w:t>
-      </w:r>
-      <w:r>
-        <w:rPr>
-          <w:color w:val="0000FF"/>
-        </w:rPr>
-        <w:t>end</w:t>
-      </w:r>
-      <w:r>
-        <w:rPr>
-          <w:color w:val="000000"/>
-        </w:rPr>
-        <w:br/>
-      </w:r>
-      <w:r>
-        <w:rPr>
-          <w:color w:val="0000FF"/>
-        </w:rPr>
-        <w:t>end</w:t>
-      </w:r>
-    </w:p>
-    <w:p>
-      <w:pPr>
-        <w:pStyle w:val="Heading1"/>
-      </w:pPr>
-      <w:r>
-        <w:t>“</w:t>
-      </w:r>
-      <w:proofErr w:type="spellStart"/>
-      <w:r>
-        <w:t>get_string</w:t>
-      </w:r>
-      <w:proofErr w:type="spellEnd"/>
-      <w:r>
-        <w:t>”</w:t>
-      </w:r>
-      <w:r>
-        <w:t xml:space="preserve"> helper function</w:t>
-      </w:r>
-    </w:p>
-    <w:p>
-      <w:r>
-        <w:t xml:space="preserve">takes a message to display to the user, and keep asking the user to enter a valid string based on the </w:t>
-      </w:r>
-      <w:proofErr w:type="spellStart"/>
-      <w:r>
-        <w:t>validitation</w:t>
-      </w:r>
-      <w:proofErr w:type="spellEnd"/>
-      <w:r>
-        <w:t xml:space="preserve"> predicate.</w:t>
-      </w:r>
-    </w:p>
-    <w:p>
-      <w:pPr>
-        <w:pStyle w:val="MATLABCode"/>
-        <w:rPr>
-          <w:color w:val="000000"/>
-        </w:rPr>
-      </w:pPr>
-      <w:r>
-        <w:rPr>
-          <w:color w:val="0000FF"/>
-        </w:rPr>
-        <w:t>function</w:t>
-      </w:r>
-      <w:r>
-        <w:rPr>
-          <w:color w:val="000000"/>
-        </w:rPr>
-        <w:t xml:space="preserve"> f = get_string(prompt, predicate)</w:t>
-      </w:r>
-      <w:r>
-        <w:rPr>
-          <w:color w:val="000000"/>
-        </w:rPr>
-        <w:br/>
-        <w:t xml:space="preserve">    </w:t>
-      </w:r>
-      <w:r>
-        <w:rPr>
-          <w:color w:val="0000FF"/>
-        </w:rPr>
-        <w:t>while</w:t>
-      </w:r>
-      <w:r>
-        <w:rPr>
-          <w:color w:val="000000"/>
-        </w:rPr>
-        <w:t xml:space="preserve"> 1</w:t>
-      </w:r>
-      <w:r>
-        <w:rPr>
-          <w:color w:val="000000"/>
-        </w:rPr>
-        <w:br/>
-        <w:t xml:space="preserve">        s = inputdlg(prompt);</w:t>
-      </w:r>
-      <w:r>
-        <w:rPr>
-          <w:color w:val="000000"/>
-        </w:rPr>
-        <w:br/>
-        <w:t xml:space="preserve">        </w:t>
-      </w:r>
-      <w:r>
-        <w:rPr>
-          <w:color w:val="0000FF"/>
-        </w:rPr>
-        <w:t>if</w:t>
-      </w:r>
-      <w:r>
-        <w:rPr>
-          <w:color w:val="000000"/>
-        </w:rPr>
-        <w:t xml:space="preserve"> predicate(s{1})</w:t>
-      </w:r>
-      <w:r>
-        <w:rPr>
-          <w:color w:val="000000"/>
-        </w:rPr>
-        <w:br/>
-        <w:t xml:space="preserve">            f = s{1};</w:t>
-      </w:r>
-      <w:r>
-        <w:rPr>
-          <w:color w:val="000000"/>
-        </w:rPr>
-        <w:br/>
-        <w:t xml:space="preserve">            </w:t>
-      </w:r>
-      <w:r>
-        <w:rPr>
-          <w:color w:val="0000FF"/>
-        </w:rPr>
-        <w:t>break</w:t>
-      </w:r>
-      <w:r>
-        <w:rPr>
-          <w:color w:val="000000"/>
-        </w:rPr>
-        <w:t>;</w:t>
-      </w:r>
-      <w:r>
-        <w:rPr>
-          <w:color w:val="000000"/>
-        </w:rPr>
-        <w:br/>
-        <w:t xml:space="preserve">        </w:t>
-      </w:r>
-      <w:r>
-        <w:rPr>
-          <w:color w:val="0000FF"/>
-        </w:rPr>
-        <w:t>end</w:t>
-      </w:r>
-      <w:r>
-        <w:rPr>
-          <w:color w:val="000000"/>
-        </w:rPr>
-        <w:br/>
-        <w:t xml:space="preserve">    </w:t>
-      </w:r>
-      <w:r>
-        <w:rPr>
-          <w:color w:val="0000FF"/>
-        </w:rPr>
-        <w:t>end</w:t>
-      </w:r>
-      <w:r>
-        <w:rPr>
-          <w:color w:val="000000"/>
-        </w:rPr>
-        <w:br/>
-      </w:r>
-      <w:r>
-        <w:rPr>
-          <w:color w:val="0000FF"/>
-        </w:rPr>
-        <w:t>en</w:t>
-      </w:r>
-      <w:r>
-        <w:rPr>
-          <w:color w:val="0000FF"/>
-        </w:rPr>
-        <w:t>d</w:t>
-      </w:r>
-    </w:p>
-    <w:p>
-      <w:pPr>
-        <w:pStyle w:val="MATLABCode"/>
-        <w:rPr>
-          <w:color w:val="000000"/>
-        </w:rPr>
-      </w:pPr>
+        <w:t>Sample run 1:</w:t>
+      </w:r>
     </w:p>
     <w:p>
       <w:pPr>
         <w:pStyle w:val="MATLABOutput"/>
-      </w:pPr>
+        <w:rPr>
+          <w:rFonts w:asciiTheme="majorBidi" w:hAnsiTheme="majorBidi" w:cstheme="majorBidi"/>
+          <w:color w:val="7030A0"/>
+          <w:sz w:val="34"/>
+          <w:szCs w:val="40"/>
+        </w:rPr>
+      </w:pPr>
+      <w:r>
+        <w:rPr>
+          <w:rFonts w:asciiTheme="majorBidi" w:hAnsiTheme="majorBidi" w:cstheme="majorBidi"/>
+          <w:color w:val="7030A0"/>
+          <w:sz w:val="34"/>
+          <w:szCs w:val="40"/>
+          <w:u w:val="single"/>
+        </w:rPr>
+        <w:t>Type of filter:</w:t>
+      </w:r>
+      <w:r>
+        <w:rPr>
+          <w:rFonts w:asciiTheme="majorBidi" w:hAnsiTheme="majorBidi" w:cstheme="majorBidi"/>
+          <w:color w:val="7030A0"/>
+          <w:sz w:val="34"/>
+          <w:szCs w:val="40"/>
+        </w:rPr>
+        <w:t xml:space="preserve"> fir</w:t>
+      </w:r>
     </w:p>
     <w:p>
       <w:pPr>
         <w:pStyle w:val="MATLABOutput"/>
-      </w:pPr>
+        <w:rPr>
+          <w:rFonts w:asciiTheme="majorBidi" w:hAnsiTheme="majorBidi" w:cstheme="majorBidi"/>
+          <w:color w:val="7030A0"/>
+          <w:sz w:val="34"/>
+          <w:szCs w:val="40"/>
+        </w:rPr>
+      </w:pPr>
+      <w:r>
+        <w:rPr>
+          <w:rFonts w:asciiTheme="majorBidi" w:hAnsiTheme="majorBidi" w:cstheme="majorBidi"/>
+          <w:color w:val="7030A0"/>
+          <w:sz w:val="34"/>
+          <w:szCs w:val="40"/>
+          <w:u w:val="single"/>
+        </w:rPr>
+        <w:t>Specified gains</w:t>
+      </w:r>
+      <w:r>
+        <w:rPr>
+          <w:rFonts w:asciiTheme="majorBidi" w:hAnsiTheme="majorBidi" w:cstheme="majorBidi"/>
+          <w:color w:val="7030A0"/>
+          <w:sz w:val="34"/>
+          <w:szCs w:val="40"/>
+          <w:u w:val="single"/>
+        </w:rPr>
+        <w:t xml:space="preserve"> for each of the nine filters</w:t>
+      </w:r>
+      <w:r>
+        <w:rPr>
+          <w:rFonts w:asciiTheme="majorBidi" w:hAnsiTheme="majorBidi" w:cstheme="majorBidi"/>
+          <w:color w:val="7030A0"/>
+          <w:sz w:val="34"/>
+          <w:szCs w:val="40"/>
+          <w:u w:val="single"/>
+        </w:rPr>
+        <w:t>:</w:t>
+      </w:r>
+      <w:r>
+        <w:rPr>
+          <w:rFonts w:asciiTheme="majorBidi" w:hAnsiTheme="majorBidi" w:cstheme="majorBidi"/>
+          <w:color w:val="7030A0"/>
+          <w:sz w:val="34"/>
+          <w:szCs w:val="40"/>
+        </w:rPr>
+        <w:t xml:space="preserve"> 0, 0, 0, 0, 0, 0, 0, 0, 0 dB</w:t>
+      </w:r>
     </w:p>
     <w:p>
       <w:pPr>
         <w:pStyle w:val="MATLABOutput"/>
-      </w:pPr>
+        <w:rPr>
+          <w:rFonts w:asciiTheme="majorBidi" w:hAnsiTheme="majorBidi" w:cstheme="majorBidi"/>
+          <w:color w:val="7030A0"/>
+          <w:sz w:val="34"/>
+          <w:szCs w:val="40"/>
+        </w:rPr>
+      </w:pPr>
+      <w:r>
+        <w:rPr>
+          <w:rFonts w:asciiTheme="majorBidi" w:hAnsiTheme="majorBidi" w:cstheme="majorBidi"/>
+          <w:color w:val="7030A0"/>
+          <w:sz w:val="34"/>
+          <w:szCs w:val="40"/>
+          <w:u w:val="single"/>
+        </w:rPr>
+        <w:t>Specified output frequency:</w:t>
+      </w:r>
+      <w:r>
+        <w:rPr>
+          <w:rFonts w:asciiTheme="majorBidi" w:hAnsiTheme="majorBidi" w:cstheme="majorBidi"/>
+          <w:color w:val="7030A0"/>
+          <w:sz w:val="34"/>
+          <w:szCs w:val="40"/>
+        </w:rPr>
+        <w:t xml:space="preserve"> 8000</w:t>
+      </w:r>
+      <w:r>
+        <w:rPr>
+          <w:rFonts w:asciiTheme="majorBidi" w:hAnsiTheme="majorBidi" w:cstheme="majorBidi"/>
+          <w:color w:val="7030A0"/>
+          <w:sz w:val="34"/>
+          <w:szCs w:val="40"/>
+        </w:rPr>
+        <w:t xml:space="preserve"> Hz</w:t>
+      </w:r>
+      <w:bookmarkStart w:id="0" w:name="_GoBack"/>
+      <w:bookmarkEnd w:id="0"/>
     </w:p>
     <w:p>
       <w:pPr>
         <w:pStyle w:val="MATLABOutput"/>
-      </w:pPr>
-    </w:p>
-    <w:p>
-      <w:pPr>
-        <w:pStyle w:val="MATLABOutput"/>
-      </w:pPr>
-    </w:p>
-    <w:p>
-      <w:pPr>
-        <w:pStyle w:val="MATLABOutput"/>
-      </w:pPr>
-    </w:p>
-    <w:p>
-      <w:pPr>
-        <w:pStyle w:val="MATLABOutput"/>
-      </w:pPr>
-    </w:p>
-    <w:p>
-      <w:pPr>
-        <w:pStyle w:val="MATLABOutput"/>
-      </w:pPr>
-    </w:p>
-    <w:p>
-      <w:pPr>
-        <w:pStyle w:val="MATLABOutput"/>
-      </w:pPr>
-    </w:p>
-    <w:p>
-      <w:pPr>
-        <w:pStyle w:val="MATLABOutput"/>
-      </w:pPr>
-    </w:p>
-    <w:p>
-      <w:pPr>
-        <w:pStyle w:val="MATLABOutput"/>
-      </w:pPr>
-    </w:p>
-    <w:p>
-      <w:pPr>
-        <w:pStyle w:val="MATLABOutput"/>
-      </w:pPr>
-    </w:p>
-    <w:p>
-      <w:pPr>
-        <w:pStyle w:val="MATLABOutput"/>
-      </w:pPr>
-    </w:p>
-    <w:p>
-      <w:pPr>
-        <w:pStyle w:val="MATLABOutput"/>
-      </w:pPr>
-    </w:p>
-    <w:p>
-      <w:pPr>
-        <w:pStyle w:val="MATLABOutput"/>
-      </w:pPr>
-    </w:p>
-    <w:p>
-      <w:pPr>
-        <w:pStyle w:val="MATLABOutput"/>
-      </w:pPr>
-    </w:p>
-    <w:p>
-      <w:pPr>
-        <w:pStyle w:val="MATLABOutput"/>
-      </w:pPr>
-    </w:p>
-    <w:p>
-      <w:pPr>
-        <w:pStyle w:val="MATLABOutput"/>
-      </w:pPr>
-    </w:p>
-    <w:p>
-      <w:pPr>
-        <w:pStyle w:val="MATLABOutput"/>
-      </w:pPr>
-    </w:p>
-    <w:p>
-      <w:pPr>
-        <w:pStyle w:val="MATLABOutput"/>
-      </w:pPr>
-    </w:p>
-    <w:p>
-      <w:pPr>
-        <w:pStyle w:val="MATLABOutput"/>
-      </w:pPr>
-    </w:p>
-    <w:p>
-      <w:pPr>
-        <w:pStyle w:val="MATLABOutput"/>
-      </w:pPr>
-    </w:p>
-    <w:p>
-      <w:pPr>
-        <w:pStyle w:val="MATLABOutput"/>
-      </w:pPr>
-    </w:p>
-    <w:p>
-      <w:pPr>
-        <w:pStyle w:val="MATLABOutput"/>
-      </w:pPr>
-    </w:p>
-    <w:p>
-      <w:pPr>
-        <w:pStyle w:val="MATLABOutput"/>
-      </w:pPr>
-    </w:p>
-    <w:p>
-      <w:pPr>
-        <w:pStyle w:val="MATLABOutput"/>
-      </w:pPr>
-    </w:p>
-    <w:p>
-      <w:pPr>
-        <w:pStyle w:val="MATLABOutput"/>
-      </w:pPr>
-    </w:p>
-    <w:p>
-      <w:pPr>
-        <w:pStyle w:val="MATLABOutput"/>
-      </w:pPr>
+        <w:rPr>
+          <w:rFonts w:asciiTheme="majorBidi" w:hAnsiTheme="majorBidi" w:cstheme="majorBidi"/>
+          <w:b/>
+          <w:bCs/>
+          <w:color w:val="7030A0"/>
+          <w:sz w:val="34"/>
+          <w:szCs w:val="40"/>
+          <w:u w:val="single"/>
+          <w:lang w:val="en-GB"/>
+        </w:rPr>
+      </w:pPr>
+      <w:r>
+        <w:rPr>
+          <w:rFonts w:asciiTheme="majorBidi" w:hAnsiTheme="majorBidi" w:cstheme="majorBidi"/>
+          <w:b/>
+          <w:bCs/>
+          <w:color w:val="7030A0"/>
+          <w:sz w:val="34"/>
+          <w:szCs w:val="40"/>
+          <w:u w:val="single"/>
+        </w:rPr>
+        <w:t>Output:</w:t>
+      </w:r>
     </w:p>
     <w:p>
       <w:pPr>
@@ -2728,7 +3311,6 @@
         </w:sectPr>
       </w:pPr>
       <w:r>
-        <w:lastRenderedPageBreak/>
         <w:t>File information:</w:t>
       </w:r>
       <w:r>
@@ -5343,7 +5925,7 @@
 </file>
 
 <file path=word/styles.xml><?xml version="1.0" encoding="utf-8"?>
-<w:styles xmlns:mc="http://schemas.openxmlformats.org/markup-compatibility/2006" xmlns:r="http://schemas.openxmlformats.org/officeDocument/2006/relationships" xmlns:w="http://schemas.openxmlformats.org/wordprocessingml/2006/main" xmlns:w14="http://schemas.microsoft.com/office/word/2010/wordml" xmlns:w15="http://schemas.microsoft.com/office/word/2012/wordml" xmlns:w16cex="http://schemas.microsoft.com/office/word/2018/wordml/cex" xmlns:w16cid="http://schemas.microsoft.com/office/word/2016/wordml/cid" xmlns:w16="http://schemas.microsoft.com/office/word/2018/wordml" xmlns:w16se="http://schemas.microsoft.com/office/word/2015/wordml/symex" mc:Ignorable="w14 w15 w16se w16cid w16 w16cex">
+<w:styles xmlns:mc="http://schemas.openxmlformats.org/markup-compatibility/2006" xmlns:r="http://schemas.openxmlformats.org/officeDocument/2006/relationships" xmlns:w="http://schemas.openxmlformats.org/wordprocessingml/2006/main" xmlns:w14="http://schemas.microsoft.com/office/word/2010/wordml" xmlns:w15="http://schemas.microsoft.com/office/word/2012/wordml" mc:Ignorable="w14 w15">
   <w:docDefaults>
     <w:rPrDefault>
       <w:rPr>
@@ -5353,7 +5935,7 @@
     </w:rPrDefault>
     <w:pPrDefault/>
   </w:docDefaults>
-  <w:latentStyles w:defLockedState="0" w:defUIPriority="99" w:defSemiHidden="0" w:defUnhideWhenUsed="0" w:defQFormat="0" w:count="376">
+  <w:latentStyles w:defLockedState="0" w:defUIPriority="99" w:defSemiHidden="0" w:defUnhideWhenUsed="0" w:defQFormat="0" w:count="371">
     <w:lsdException w:name="Normal" w:uiPriority="0" w:qFormat="1"/>
     <w:lsdException w:name="heading 1" w:uiPriority="9" w:qFormat="1"/>
     <w:lsdException w:name="heading 2" w:semiHidden="1" w:uiPriority="9" w:unhideWhenUsed="1" w:qFormat="1"/>
@@ -5459,6 +6041,7 @@
     <w:lsdException w:name="HTML Sample" w:semiHidden="1" w:unhideWhenUsed="1"/>
     <w:lsdException w:name="HTML Typewriter" w:semiHidden="1" w:unhideWhenUsed="1"/>
     <w:lsdException w:name="HTML Variable" w:semiHidden="1" w:unhideWhenUsed="1"/>
+    <w:lsdException w:name="Normal Table" w:semiHidden="1" w:unhideWhenUsed="1"/>
     <w:lsdException w:name="annotation subject" w:semiHidden="1" w:unhideWhenUsed="1"/>
     <w:lsdException w:name="No List" w:semiHidden="1" w:unhideWhenUsed="1"/>
     <w:lsdException w:name="Outline List 1" w:semiHidden="1" w:unhideWhenUsed="1"/>
@@ -5501,8 +6084,11 @@
     <w:lsdException w:name="Table Contemporary" w:semiHidden="1" w:unhideWhenUsed="1"/>
     <w:lsdException w:name="Table Elegant" w:semiHidden="1" w:unhideWhenUsed="1"/>
     <w:lsdException w:name="Table Professional" w:semiHidden="1" w:unhideWhenUsed="1"/>
+    <w:lsdException w:name="Table Subtle 1" w:semiHidden="1" w:unhideWhenUsed="1"/>
     <w:lsdException w:name="Table Subtle 2" w:semiHidden="1" w:unhideWhenUsed="1"/>
     <w:lsdException w:name="Table Web 1" w:semiHidden="1" w:unhideWhenUsed="1"/>
+    <w:lsdException w:name="Table Web 2" w:semiHidden="1" w:unhideWhenUsed="1"/>
+    <w:lsdException w:name="Table Web 3" w:semiHidden="1" w:unhideWhenUsed="1"/>
     <w:lsdException w:name="Balloon Text" w:semiHidden="1" w:unhideWhenUsed="1"/>
     <w:lsdException w:name="Table Grid" w:uiPriority="39"/>
     <w:lsdException w:name="Table Theme" w:semiHidden="1" w:unhideWhenUsed="1"/>
@@ -5721,11 +6307,6 @@
     <w:lsdException w:name="List Table 5 Dark Accent 6" w:uiPriority="50"/>
     <w:lsdException w:name="List Table 6 Colorful Accent 6" w:uiPriority="51"/>
     <w:lsdException w:name="List Table 7 Colorful Accent 6" w:uiPriority="52"/>
-    <w:lsdException w:name="Mention" w:semiHidden="1" w:unhideWhenUsed="1"/>
-    <w:lsdException w:name="Smart Hyperlink" w:semiHidden="1" w:unhideWhenUsed="1"/>
-    <w:lsdException w:name="Hashtag" w:semiHidden="1" w:unhideWhenUsed="1"/>
-    <w:lsdException w:name="Unresolved Mention" w:semiHidden="1" w:unhideWhenUsed="1"/>
-    <w:lsdException w:name="Smart Link" w:semiHidden="1" w:unhideWhenUsed="1"/>
   </w:latentStyles>
   <w:style w:type="paragraph" w:default="1" w:styleId="Normal">
     <w:name w:val="Normal"/>

--- a/publish/main.docx
+++ b/publish/main.docx
@@ -1,11 +1,13 @@
 
 <file path=word/document.xml><?xml version="1.0" encoding="utf-8"?>
-<w:document xmlns:wpc="http://schemas.microsoft.com/office/word/2010/wordprocessingCanvas" xmlns:mc="http://schemas.openxmlformats.org/markup-compatibility/2006" xmlns:o="urn:schemas-microsoft-com:office:office" xmlns:r="http://schemas.openxmlformats.org/officeDocument/2006/relationships" xmlns:m="http://schemas.openxmlformats.org/officeDocument/2006/math" xmlns:v="urn:schemas-microsoft-com:vml" xmlns:wp14="http://schemas.microsoft.com/office/word/2010/wordprocessingDrawing" xmlns:wp="http://schemas.openxmlformats.org/drawingml/2006/wordprocessingDrawing" xmlns:w10="urn:schemas-microsoft-com:office:word" xmlns:w="http://schemas.openxmlformats.org/wordprocessingml/2006/main" xmlns:w14="http://schemas.microsoft.com/office/word/2010/wordml" xmlns:w15="http://schemas.microsoft.com/office/word/2012/wordml" xmlns:wpg="http://schemas.microsoft.com/office/word/2010/wordprocessingGroup" xmlns:wpi="http://schemas.microsoft.com/office/word/2010/wordprocessingInk" xmlns:wne="http://schemas.microsoft.com/office/word/2006/wordml" xmlns:wps="http://schemas.microsoft.com/office/word/2010/wordprocessingShape" mc:Ignorable="w14 w15 wp14">
+<w:document xmlns:wpc="http://schemas.microsoft.com/office/word/2010/wordprocessingCanvas" xmlns:cx="http://schemas.microsoft.com/office/drawing/2014/chartex" xmlns:cx1="http://schemas.microsoft.com/office/drawing/2015/9/8/chartex" xmlns:cx2="http://schemas.microsoft.com/office/drawing/2015/10/21/chartex" xmlns:cx3="http://schemas.microsoft.com/office/drawing/2016/5/9/chartex" xmlns:cx4="http://schemas.microsoft.com/office/drawing/2016/5/10/chartex" xmlns:cx5="http://schemas.microsoft.com/office/drawing/2016/5/11/chartex" xmlns:cx6="http://schemas.microsoft.com/office/drawing/2016/5/12/chartex" xmlns:cx7="http://schemas.microsoft.com/office/drawing/2016/5/13/chartex" xmlns:cx8="http://schemas.microsoft.com/office/drawing/2016/5/14/chartex" xmlns:mc="http://schemas.openxmlformats.org/markup-compatibility/2006" xmlns:aink="http://schemas.microsoft.com/office/drawing/2016/ink" xmlns:am3d="http://schemas.microsoft.com/office/drawing/2017/model3d" xmlns:o="urn:schemas-microsoft-com:office:office" xmlns:r="http://schemas.openxmlformats.org/officeDocument/2006/relationships" xmlns:m="http://schemas.openxmlformats.org/officeDocument/2006/math" xmlns:v="urn:schemas-microsoft-com:vml" xmlns:wp14="http://schemas.microsoft.com/office/word/2010/wordprocessingDrawing" xmlns:wp="http://schemas.openxmlformats.org/drawingml/2006/wordprocessingDrawing" xmlns:w10="urn:schemas-microsoft-com:office:word" xmlns:w="http://schemas.openxmlformats.org/wordprocessingml/2006/main" xmlns:w14="http://schemas.microsoft.com/office/word/2010/wordml" xmlns:w15="http://schemas.microsoft.com/office/word/2012/wordml" xmlns:w16cex="http://schemas.microsoft.com/office/word/2018/wordml/cex" xmlns:w16cid="http://schemas.microsoft.com/office/word/2016/wordml/cid" xmlns:w16="http://schemas.microsoft.com/office/word/2018/wordml" xmlns:w16se="http://schemas.microsoft.com/office/word/2015/wordml/symex" xmlns:wpg="http://schemas.microsoft.com/office/word/2010/wordprocessingGroup" xmlns:wpi="http://schemas.microsoft.com/office/word/2010/wordprocessingInk" xmlns:wne="http://schemas.microsoft.com/office/word/2006/wordml" xmlns:wps="http://schemas.microsoft.com/office/word/2010/wordprocessingShape" mc:Ignorable="w14 w15 w16se w16cid w16 w16cex wp14">
   <w:body>
     <w:p>
       <w:pPr>
         <w:pStyle w:val="Heading1"/>
       </w:pPr>
+      <w:bookmarkStart w:id="0" w:name="_Hlk74659144"/>
+      <w:bookmarkEnd w:id="0"/>
       <w:r>
         <w:t>“</w:t>
       </w:r>
@@ -18,10 +20,7 @@
       </w:r>
       <w:proofErr w:type="spellEnd"/>
       <w:r>
-        <w:t xml:space="preserve">” </w:t>
-      </w:r>
-      <w:r>
-        <w:t>file</w:t>
+        <w:t>” file</w:t>
       </w:r>
     </w:p>
     <w:p>
@@ -910,7 +909,6 @@
         <w:pStyle w:val="Heading1"/>
       </w:pPr>
       <w:r>
-        <w:lastRenderedPageBreak/>
         <w:t>“</w:t>
       </w:r>
       <w:proofErr w:type="spellStart"/>
@@ -1428,7 +1426,6 @@
         <w:pStyle w:val="Heading1"/>
       </w:pPr>
       <w:r>
-        <w:lastRenderedPageBreak/>
         <w:t>“</w:t>
       </w:r>
       <w:proofErr w:type="spellStart"/>
@@ -2112,6 +2109,12 @@
           <w:color w:val="000000"/>
         </w:rPr>
         <w:br/>
+      </w:r>
+      <w:r>
+        <w:rPr>
+          <w:color w:val="000000"/>
+        </w:rPr>
+        <w:lastRenderedPageBreak/>
         <w:t xml:space="preserve">    </w:t>
       </w:r>
       <w:r>
@@ -2145,13 +2148,7 @@
         <w:rPr>
           <w:rFonts w:ascii="Lucida Console" w:hAnsi="Lucida Console"/>
         </w:rPr>
-        <w:t>i</w:t>
-      </w:r>
-      <w:r>
-        <w:rPr>
-          <w:rFonts w:ascii="Lucida Console" w:hAnsi="Lucida Console"/>
-        </w:rPr>
-        <w:t>ir_filters</w:t>
+        <w:t>iir_filters</w:t>
       </w:r>
       <w:proofErr w:type="spellEnd"/>
       <w:r>
@@ -2393,10 +2390,7 @@
         <w:t>Filter</w:t>
       </w:r>
       <w:r>
-        <w:t xml:space="preserve">” </w:t>
-      </w:r>
-      <w:r>
-        <w:t>class</w:t>
+        <w:t>” class</w:t>
       </w:r>
     </w:p>
     <w:p>
@@ -2626,15 +2620,7 @@
           <w:szCs w:val="24"/>
           <w:lang w:val="en-GB"/>
         </w:rPr>
-        <w:t xml:space="preserve">Returns a list of </w:t>
-      </w:r>
-      <w:r>
-        <w:rPr>
-          <w:sz w:val="24"/>
-          <w:szCs w:val="24"/>
-          <w:lang w:val="en-GB"/>
-        </w:rPr>
-        <w:t>filter bands as required.</w:t>
+        <w:t>Returns a list of filter bands as required.</w:t>
       </w:r>
     </w:p>
     <w:p>
@@ -3148,7 +3134,6 @@
           <w:szCs w:val="48"/>
           <w:u w:val="single"/>
         </w:rPr>
-        <w:lastRenderedPageBreak/>
         <w:t>Sample run 1:</w:t>
       </w:r>
     </w:p>
@@ -3270,8 +3255,6 @@
         </w:rPr>
         <w:t xml:space="preserve"> Hz</w:t>
       </w:r>
-      <w:bookmarkStart w:id="0" w:name="_GoBack"/>
-      <w:bookmarkEnd w:id="0"/>
     </w:p>
     <w:p>
       <w:pPr>
@@ -3304,7 +3287,7 @@
       <w:pPr>
         <w:pStyle w:val="MATLABOutput"/>
         <w:sectPr>
-          <w:pgSz w:w="19152" w:h="19152" w:code="8"/>
+          <w:pgSz w:w="19152" w:h="28800" w:code="8"/>
           <w:pgMar w:top="1440" w:right="1440" w:bottom="1440" w:left="1440" w:header="720" w:footer="720" w:gutter="0"/>
           <w:cols w:space="720"/>
           <w:docGrid w:linePitch="360"/>
@@ -3365,22 +3348,15 @@
         <w:t>50</w:t>
       </w:r>
     </w:p>
-    <w:p>
-      <w:pPr>
-        <w:sectPr>
-          <w:pgSz w:w="19152" w:h="19152" w:code="8"/>
-          <w:pgMar w:top="720" w:right="720" w:bottom="720" w:left="720" w:header="720" w:footer="720" w:gutter="0"/>
-          <w:cols w:space="720"/>
-          <w:docGrid w:linePitch="360"/>
-        </w:sectPr>
-      </w:pPr>
+    <w:p/>
+    <w:p/>
+    <w:p>
       <w:r>
         <w:rPr>
           <w:noProof/>
         </w:rPr>
-        <w:lastRenderedPageBreak/>
         <w:drawing>
-          <wp:inline distT="0" distB="0" distL="0" distR="0" wp14:anchorId="18D73E25" wp14:editId="1477E13E">
+          <wp:inline distT="0" distB="0" distL="0" distR="0" wp14:anchorId="7DF35125" wp14:editId="7A7CF98A">
             <wp:extent cx="5486400" cy="5125085"/>
             <wp:effectExtent l="0" t="0" r="0" b="0"/>
             <wp:docPr id="55" name="Picture 4"/>
@@ -3482,11 +3458,14 @@
         </w:drawing>
       </w:r>
       <w:r>
+        <w:t xml:space="preserve">        </w:t>
+      </w:r>
+      <w:r>
         <w:rPr>
           <w:noProof/>
         </w:rPr>
         <w:drawing>
-          <wp:inline distT="0" distB="0" distL="0" distR="0" wp14:anchorId="7E4021FF" wp14:editId="7D653975">
+          <wp:inline distT="0" distB="0" distL="0" distR="0" wp14:anchorId="4812DB9F" wp14:editId="1680485E">
             <wp:extent cx="5486400" cy="5125085"/>
             <wp:effectExtent l="0" t="0" r="0" b="0"/>
             <wp:docPr id="3" name="Picture 3"/>
@@ -3539,7 +3518,7 @@
           <w:noProof/>
         </w:rPr>
         <w:drawing>
-          <wp:inline distT="0" distB="0" distL="0" distR="0" wp14:anchorId="088187B2" wp14:editId="6C3F5B8D">
+          <wp:inline distT="0" distB="0" distL="0" distR="0" wp14:anchorId="08E84181" wp14:editId="5125B06D">
             <wp:extent cx="5486400" cy="5125085"/>
             <wp:effectExtent l="0" t="0" r="0" b="0"/>
             <wp:docPr id="2" name="Picture 2"/>
@@ -3587,21 +3566,30 @@
           </wp:inline>
         </w:drawing>
       </w:r>
+      <w:r>
+        <w:t xml:space="preserve">       </w:t>
+      </w:r>
     </w:p>
     <w:p/>
-    <w:p/>
-    <w:p/>
-    <w:p/>
     <w:p>
       <w:pPr>
         <w:ind w:left="3600" w:firstLine="720"/>
-      </w:pPr>
+        <w:sectPr>
+          <w:pgSz w:w="19152" w:h="28800" w:code="8"/>
+          <w:pgMar w:top="720" w:right="720" w:bottom="720" w:left="720" w:header="720" w:footer="720" w:gutter="0"/>
+          <w:cols w:space="720"/>
+          <w:docGrid w:linePitch="360"/>
+        </w:sectPr>
+      </w:pPr>
+      <w:r>
+        <w:t xml:space="preserve">  </w:t>
+      </w:r>
       <w:r>
         <w:rPr>
           <w:noProof/>
         </w:rPr>
         <w:drawing>
-          <wp:inline distT="0" distB="0" distL="0" distR="0" wp14:anchorId="6BD48904" wp14:editId="53993D63">
+          <wp:inline distT="0" distB="0" distL="0" distR="0" wp14:anchorId="19FAE54B" wp14:editId="493B379A">
             <wp:extent cx="5486400" cy="4890770"/>
             <wp:effectExtent l="0" t="0" r="0" b="5080"/>
             <wp:docPr id="5" name="Picture 5"/>
@@ -3866,8 +3854,6 @@
       </w:r>
     </w:p>
     <w:p/>
-    <w:p/>
-    <w:p/>
     <w:p>
       <w:pPr>
         <w:ind w:left="3600" w:firstLine="720"/>
@@ -3877,7 +3863,7 @@
           <w:noProof/>
         </w:rPr>
         <w:drawing>
-          <wp:inline distT="0" distB="0" distL="0" distR="0" wp14:anchorId="2D048BDC" wp14:editId="227631BE">
+          <wp:inline distT="0" distB="0" distL="0" distR="0" wp14:anchorId="0A014377" wp14:editId="6D85EFAA">
             <wp:extent cx="5486400" cy="4890770"/>
             <wp:effectExtent l="0" t="0" r="0" b="5080"/>
             <wp:docPr id="10" name="Picture 10"/>
@@ -3926,6 +3912,9 @@
         </w:drawing>
       </w:r>
     </w:p>
+    <w:p/>
+    <w:p/>
+    <w:p/>
     <w:p>
       <w:r>
         <w:rPr>
@@ -4142,8 +4131,6 @@
       </w:r>
     </w:p>
     <w:p/>
-    <w:p/>
-    <w:p/>
     <w:p>
       <w:pPr>
         <w:ind w:left="4320" w:firstLine="720"/>
@@ -4418,8 +4405,6 @@
       </w:r>
     </w:p>
     <w:p/>
-    <w:p/>
-    <w:p/>
     <w:p>
       <w:pPr>
         <w:ind w:left="3600" w:firstLine="720"/>
@@ -4694,11 +4679,9 @@
       </w:r>
     </w:p>
     <w:p/>
-    <w:p/>
-    <w:p/>
-    <w:p>
-      <w:pPr>
-        <w:ind w:left="3600" w:firstLine="720"/>
+    <w:p>
+      <w:pPr>
+        <w:ind w:left="4320"/>
       </w:pPr>
       <w:r>
         <w:rPr>
@@ -4970,11 +4953,9 @@
       </w:r>
     </w:p>
     <w:p/>
-    <w:p/>
-    <w:p/>
-    <w:p>
-      <w:pPr>
-        <w:ind w:left="3600" w:firstLine="720"/>
+    <w:p>
+      <w:pPr>
+        <w:ind w:left="4320"/>
       </w:pPr>
       <w:r>
         <w:rPr>
@@ -5246,11 +5227,9 @@
       </w:r>
     </w:p>
     <w:p/>
-    <w:p/>
-    <w:p/>
-    <w:p>
-      <w:pPr>
-        <w:ind w:left="4320"/>
+    <w:p>
+      <w:pPr>
+        <w:ind w:left="3600" w:firstLine="720"/>
       </w:pPr>
       <w:r>
         <w:rPr>
@@ -5522,8 +5501,6 @@
       </w:r>
     </w:p>
     <w:p/>
-    <w:p/>
-    <w:p/>
     <w:p>
       <w:pPr>
         <w:ind w:left="3600" w:firstLine="720"/>
@@ -5800,7 +5777,7 @@
     <w:p/>
     <w:p>
       <w:pPr>
-        <w:ind w:left="2880" w:firstLine="720"/>
+        <w:ind w:left="3600" w:firstLine="720"/>
       </w:pPr>
       <w:r>
         <w:rPr>
@@ -5864,6 +5841,7 @@
         <w:rPr>
           <w:noProof/>
         </w:rPr>
+        <w:lastRenderedPageBreak/>
         <w:drawing>
           <wp:inline distT="0" distB="0" distL="0" distR="0" wp14:anchorId="074A6AA4" wp14:editId="4CE9BF50">
             <wp:extent cx="5486400" cy="4890770"/>
@@ -5914,8 +5892,3272 @@
         </w:drawing>
       </w:r>
     </w:p>
+    <w:p>
+      <w:pPr>
+        <w:pStyle w:val="MATLABOutput"/>
+      </w:pPr>
+    </w:p>
+    <w:p>
+      <w:pPr>
+        <w:pStyle w:val="MATLABOutput"/>
+      </w:pPr>
+    </w:p>
+    <w:p>
+      <w:pPr>
+        <w:pStyle w:val="MATLABOutput"/>
+      </w:pPr>
+    </w:p>
+    <w:p>
+      <w:pPr>
+        <w:pStyle w:val="MATLABOutput"/>
+      </w:pPr>
+    </w:p>
+    <w:p>
+      <w:pPr>
+        <w:pStyle w:val="MATLABOutput"/>
+      </w:pPr>
+    </w:p>
+    <w:p>
+      <w:pPr>
+        <w:pStyle w:val="MATLABOutput"/>
+      </w:pPr>
+    </w:p>
+    <w:p>
+      <w:pPr>
+        <w:pStyle w:val="MATLABOutput"/>
+      </w:pPr>
+    </w:p>
+    <w:p>
+      <w:pPr>
+        <w:pStyle w:val="MATLABOutput"/>
+      </w:pPr>
+    </w:p>
+    <w:p>
+      <w:pPr>
+        <w:pStyle w:val="MATLABOutput"/>
+      </w:pPr>
+    </w:p>
+    <w:p>
+      <w:pPr>
+        <w:pStyle w:val="MATLABOutput"/>
+      </w:pPr>
+    </w:p>
+    <w:p>
+      <w:pPr>
+        <w:pStyle w:val="MATLABOutput"/>
+      </w:pPr>
+    </w:p>
+    <w:p>
+      <w:pPr>
+        <w:pStyle w:val="MATLABOutput"/>
+      </w:pPr>
+    </w:p>
+    <w:p>
+      <w:pPr>
+        <w:pStyle w:val="MATLABOutput"/>
+      </w:pPr>
+    </w:p>
+    <w:p>
+      <w:pPr>
+        <w:pStyle w:val="MATLABOutput"/>
+      </w:pPr>
+    </w:p>
+    <w:p>
+      <w:pPr>
+        <w:pStyle w:val="MATLABOutput"/>
+      </w:pPr>
+    </w:p>
+    <w:p>
+      <w:pPr>
+        <w:pStyle w:val="MATLABOutput"/>
+      </w:pPr>
+    </w:p>
+    <w:p>
+      <w:pPr>
+        <w:pStyle w:val="MATLABOutput"/>
+      </w:pPr>
+    </w:p>
+    <w:p>
+      <w:pPr>
+        <w:pStyle w:val="MATLABOutput"/>
+      </w:pPr>
+    </w:p>
+    <w:p>
+      <w:pPr>
+        <w:pStyle w:val="MATLABOutput"/>
+      </w:pPr>
+    </w:p>
+    <w:p>
+      <w:pPr>
+        <w:pStyle w:val="MATLABOutput"/>
+      </w:pPr>
+    </w:p>
+    <w:p>
+      <w:pPr>
+        <w:pStyle w:val="MATLABOutput"/>
+      </w:pPr>
+    </w:p>
+    <w:p>
+      <w:pPr>
+        <w:pStyle w:val="MATLABOutput"/>
+      </w:pPr>
+    </w:p>
+    <w:p>
+      <w:pPr>
+        <w:pStyle w:val="MATLABOutput"/>
+      </w:pPr>
+    </w:p>
+    <w:p>
+      <w:pPr>
+        <w:pStyle w:val="MATLABOutput"/>
+      </w:pPr>
+    </w:p>
+    <w:p>
+      <w:pPr>
+        <w:pStyle w:val="MATLABOutput"/>
+      </w:pPr>
+    </w:p>
+    <w:p>
+      <w:pPr>
+        <w:pStyle w:val="MATLABOutput"/>
+      </w:pPr>
+    </w:p>
+    <w:p>
+      <w:pPr>
+        <w:pStyle w:val="MATLABOutput"/>
+      </w:pPr>
+    </w:p>
+    <w:p>
+      <w:pPr>
+        <w:pStyle w:val="MATLABOutput"/>
+      </w:pPr>
+    </w:p>
+    <w:p>
+      <w:pPr>
+        <w:pStyle w:val="MATLABOutput"/>
+      </w:pPr>
+    </w:p>
+    <w:p>
+      <w:pPr>
+        <w:pStyle w:val="MATLABOutput"/>
+      </w:pPr>
+    </w:p>
+    <w:p>
+      <w:pPr>
+        <w:pStyle w:val="MATLABOutput"/>
+      </w:pPr>
+    </w:p>
+    <w:p>
+      <w:pPr>
+        <w:pStyle w:val="MATLABOutput"/>
+      </w:pPr>
+    </w:p>
+    <w:p>
+      <w:pPr>
+        <w:pStyle w:val="MATLABOutput"/>
+      </w:pPr>
+    </w:p>
+    <w:p>
+      <w:pPr>
+        <w:pStyle w:val="MATLABOutput"/>
+      </w:pPr>
+    </w:p>
+    <w:p>
+      <w:pPr>
+        <w:pStyle w:val="MATLABOutput"/>
+      </w:pPr>
+    </w:p>
+    <w:p>
+      <w:pPr>
+        <w:pStyle w:val="MATLABOutput"/>
+      </w:pPr>
+    </w:p>
+    <w:p>
+      <w:pPr>
+        <w:pStyle w:val="MATLABOutput"/>
+      </w:pPr>
+    </w:p>
+    <w:p>
+      <w:pPr>
+        <w:pStyle w:val="MATLABOutput"/>
+      </w:pPr>
+    </w:p>
+    <w:p>
+      <w:pPr>
+        <w:pStyle w:val="MATLABOutput"/>
+      </w:pPr>
+    </w:p>
+    <w:p>
+      <w:pPr>
+        <w:pStyle w:val="MATLABOutput"/>
+      </w:pPr>
+    </w:p>
+    <w:p>
+      <w:pPr>
+        <w:pStyle w:val="MATLABOutput"/>
+      </w:pPr>
+    </w:p>
+    <w:p>
+      <w:pPr>
+        <w:pStyle w:val="MATLABOutput"/>
+      </w:pPr>
+    </w:p>
+    <w:p>
+      <w:pPr>
+        <w:pStyle w:val="MATLABOutput"/>
+      </w:pPr>
+    </w:p>
+    <w:p>
+      <w:pPr>
+        <w:pStyle w:val="MATLABOutput"/>
+      </w:pPr>
+    </w:p>
+    <w:p>
+      <w:pPr>
+        <w:pStyle w:val="MATLABOutput"/>
+      </w:pPr>
+    </w:p>
+    <w:p>
+      <w:pPr>
+        <w:pStyle w:val="MATLABOutput"/>
+      </w:pPr>
+    </w:p>
+    <w:p>
+      <w:pPr>
+        <w:pStyle w:val="MATLABOutput"/>
+      </w:pPr>
+    </w:p>
+    <w:p>
+      <w:pPr>
+        <w:pStyle w:val="MATLABOutput"/>
+        <w:rPr>
+          <w:rFonts w:asciiTheme="majorBidi" w:hAnsiTheme="majorBidi" w:cstheme="majorBidi"/>
+          <w:b/>
+          <w:bCs/>
+          <w:color w:val="7030A0"/>
+          <w:sz w:val="42"/>
+          <w:szCs w:val="48"/>
+          <w:u w:val="single"/>
+        </w:rPr>
+      </w:pPr>
+      <w:r>
+        <w:rPr>
+          <w:rFonts w:asciiTheme="majorBidi" w:hAnsiTheme="majorBidi" w:cstheme="majorBidi"/>
+          <w:b/>
+          <w:bCs/>
+          <w:color w:val="7030A0"/>
+          <w:sz w:val="42"/>
+          <w:szCs w:val="48"/>
+          <w:u w:val="single"/>
+        </w:rPr>
+        <w:t xml:space="preserve">Sample run </w:t>
+      </w:r>
+      <w:r>
+        <w:rPr>
+          <w:rFonts w:asciiTheme="majorBidi" w:hAnsiTheme="majorBidi" w:cstheme="majorBidi"/>
+          <w:b/>
+          <w:bCs/>
+          <w:color w:val="7030A0"/>
+          <w:sz w:val="42"/>
+          <w:szCs w:val="48"/>
+          <w:u w:val="single"/>
+        </w:rPr>
+        <w:t>2</w:t>
+      </w:r>
+      <w:r>
+        <w:rPr>
+          <w:rFonts w:asciiTheme="majorBidi" w:hAnsiTheme="majorBidi" w:cstheme="majorBidi"/>
+          <w:b/>
+          <w:bCs/>
+          <w:color w:val="7030A0"/>
+          <w:sz w:val="42"/>
+          <w:szCs w:val="48"/>
+          <w:u w:val="single"/>
+        </w:rPr>
+        <w:t>:</w:t>
+      </w:r>
+    </w:p>
+    <w:p>
+      <w:pPr>
+        <w:pStyle w:val="MATLABOutput"/>
+        <w:rPr>
+          <w:rFonts w:asciiTheme="majorBidi" w:hAnsiTheme="majorBidi" w:cstheme="majorBidi"/>
+          <w:color w:val="7030A0"/>
+          <w:sz w:val="34"/>
+          <w:szCs w:val="40"/>
+        </w:rPr>
+      </w:pPr>
+      <w:r>
+        <w:rPr>
+          <w:rFonts w:asciiTheme="majorBidi" w:hAnsiTheme="majorBidi" w:cstheme="majorBidi"/>
+          <w:color w:val="7030A0"/>
+          <w:sz w:val="34"/>
+          <w:szCs w:val="40"/>
+          <w:u w:val="single"/>
+        </w:rPr>
+        <w:t>Type of filter:</w:t>
+      </w:r>
+      <w:r>
+        <w:rPr>
+          <w:rFonts w:asciiTheme="majorBidi" w:hAnsiTheme="majorBidi" w:cstheme="majorBidi"/>
+          <w:color w:val="7030A0"/>
+          <w:sz w:val="34"/>
+          <w:szCs w:val="40"/>
+        </w:rPr>
+        <w:t xml:space="preserve"> </w:t>
+      </w:r>
+      <w:r>
+        <w:rPr>
+          <w:rFonts w:asciiTheme="majorBidi" w:hAnsiTheme="majorBidi" w:cstheme="majorBidi"/>
+          <w:color w:val="7030A0"/>
+          <w:sz w:val="34"/>
+          <w:szCs w:val="40"/>
+        </w:rPr>
+        <w:t>iir</w:t>
+      </w:r>
+    </w:p>
+    <w:p>
+      <w:pPr>
+        <w:pStyle w:val="MATLABOutput"/>
+        <w:rPr>
+          <w:rFonts w:asciiTheme="majorBidi" w:hAnsiTheme="majorBidi" w:cstheme="majorBidi"/>
+          <w:color w:val="7030A0"/>
+          <w:sz w:val="34"/>
+          <w:szCs w:val="40"/>
+        </w:rPr>
+      </w:pPr>
+      <w:r>
+        <w:rPr>
+          <w:rFonts w:asciiTheme="majorBidi" w:hAnsiTheme="majorBidi" w:cstheme="majorBidi"/>
+          <w:color w:val="7030A0"/>
+          <w:sz w:val="34"/>
+          <w:szCs w:val="40"/>
+          <w:u w:val="single"/>
+        </w:rPr>
+        <w:t>Specified gains</w:t>
+      </w:r>
+      <w:r>
+        <w:rPr>
+          <w:rFonts w:asciiTheme="majorBidi" w:hAnsiTheme="majorBidi" w:cstheme="majorBidi"/>
+          <w:color w:val="7030A0"/>
+          <w:sz w:val="34"/>
+          <w:szCs w:val="40"/>
+          <w:u w:val="single"/>
+        </w:rPr>
+        <w:t xml:space="preserve"> for each of the nine filters</w:t>
+      </w:r>
+      <w:r>
+        <w:rPr>
+          <w:rFonts w:asciiTheme="majorBidi" w:hAnsiTheme="majorBidi" w:cstheme="majorBidi"/>
+          <w:color w:val="7030A0"/>
+          <w:sz w:val="34"/>
+          <w:szCs w:val="40"/>
+          <w:u w:val="single"/>
+        </w:rPr>
+        <w:t>:</w:t>
+      </w:r>
+      <w:r>
+        <w:rPr>
+          <w:rFonts w:asciiTheme="majorBidi" w:hAnsiTheme="majorBidi" w:cstheme="majorBidi"/>
+          <w:color w:val="7030A0"/>
+          <w:sz w:val="34"/>
+          <w:szCs w:val="40"/>
+        </w:rPr>
+        <w:t xml:space="preserve"> </w:t>
+      </w:r>
+      <w:r>
+        <w:rPr>
+          <w:rFonts w:asciiTheme="majorBidi" w:hAnsiTheme="majorBidi" w:cstheme="majorBidi"/>
+          <w:color w:val="7030A0"/>
+          <w:sz w:val="34"/>
+          <w:szCs w:val="40"/>
+        </w:rPr>
+        <w:t>-15</w:t>
+      </w:r>
+      <w:r>
+        <w:rPr>
+          <w:rFonts w:asciiTheme="majorBidi" w:hAnsiTheme="majorBidi" w:cstheme="majorBidi"/>
+          <w:color w:val="7030A0"/>
+          <w:sz w:val="34"/>
+          <w:szCs w:val="40"/>
+        </w:rPr>
+        <w:t xml:space="preserve">, </w:t>
+      </w:r>
+      <w:r>
+        <w:rPr>
+          <w:rFonts w:asciiTheme="majorBidi" w:hAnsiTheme="majorBidi" w:cstheme="majorBidi"/>
+          <w:color w:val="7030A0"/>
+          <w:sz w:val="34"/>
+          <w:szCs w:val="40"/>
+        </w:rPr>
+        <w:t>-15</w:t>
+      </w:r>
+      <w:r>
+        <w:rPr>
+          <w:rFonts w:asciiTheme="majorBidi" w:hAnsiTheme="majorBidi" w:cstheme="majorBidi"/>
+          <w:color w:val="7030A0"/>
+          <w:sz w:val="34"/>
+          <w:szCs w:val="40"/>
+        </w:rPr>
+        <w:t xml:space="preserve">, </w:t>
+      </w:r>
+      <w:r>
+        <w:rPr>
+          <w:rFonts w:asciiTheme="majorBidi" w:hAnsiTheme="majorBidi" w:cstheme="majorBidi"/>
+          <w:color w:val="7030A0"/>
+          <w:sz w:val="34"/>
+          <w:szCs w:val="40"/>
+        </w:rPr>
+        <w:t>-15</w:t>
+      </w:r>
+      <w:r>
+        <w:rPr>
+          <w:rFonts w:asciiTheme="majorBidi" w:hAnsiTheme="majorBidi" w:cstheme="majorBidi"/>
+          <w:color w:val="7030A0"/>
+          <w:sz w:val="34"/>
+          <w:szCs w:val="40"/>
+        </w:rPr>
+        <w:t xml:space="preserve">, 0, 0, 0, </w:t>
+      </w:r>
+      <w:r>
+        <w:rPr>
+          <w:rFonts w:asciiTheme="majorBidi" w:hAnsiTheme="majorBidi" w:cstheme="majorBidi"/>
+          <w:color w:val="7030A0"/>
+          <w:sz w:val="34"/>
+          <w:szCs w:val="40"/>
+        </w:rPr>
+        <w:t>15</w:t>
+      </w:r>
+      <w:r>
+        <w:rPr>
+          <w:rFonts w:asciiTheme="majorBidi" w:hAnsiTheme="majorBidi" w:cstheme="majorBidi"/>
+          <w:color w:val="7030A0"/>
+          <w:sz w:val="34"/>
+          <w:szCs w:val="40"/>
+        </w:rPr>
+        <w:t xml:space="preserve">, </w:t>
+      </w:r>
+      <w:r>
+        <w:rPr>
+          <w:rFonts w:asciiTheme="majorBidi" w:hAnsiTheme="majorBidi" w:cstheme="majorBidi"/>
+          <w:color w:val="7030A0"/>
+          <w:sz w:val="34"/>
+          <w:szCs w:val="40"/>
+        </w:rPr>
+        <w:t>15</w:t>
+      </w:r>
+      <w:r>
+        <w:rPr>
+          <w:rFonts w:asciiTheme="majorBidi" w:hAnsiTheme="majorBidi" w:cstheme="majorBidi"/>
+          <w:color w:val="7030A0"/>
+          <w:sz w:val="34"/>
+          <w:szCs w:val="40"/>
+        </w:rPr>
+        <w:t xml:space="preserve">, </w:t>
+      </w:r>
+      <w:r>
+        <w:rPr>
+          <w:rFonts w:asciiTheme="majorBidi" w:hAnsiTheme="majorBidi" w:cstheme="majorBidi"/>
+          <w:color w:val="7030A0"/>
+          <w:sz w:val="34"/>
+          <w:szCs w:val="40"/>
+        </w:rPr>
+        <w:t>15</w:t>
+      </w:r>
+      <w:r>
+        <w:rPr>
+          <w:rFonts w:asciiTheme="majorBidi" w:hAnsiTheme="majorBidi" w:cstheme="majorBidi"/>
+          <w:color w:val="7030A0"/>
+          <w:sz w:val="34"/>
+          <w:szCs w:val="40"/>
+        </w:rPr>
+        <w:t xml:space="preserve"> dB</w:t>
+      </w:r>
+    </w:p>
+    <w:p>
+      <w:pPr>
+        <w:pStyle w:val="MATLABOutput"/>
+        <w:rPr>
+          <w:rFonts w:asciiTheme="majorBidi" w:hAnsiTheme="majorBidi" w:cstheme="majorBidi"/>
+          <w:color w:val="7030A0"/>
+          <w:sz w:val="34"/>
+          <w:szCs w:val="40"/>
+        </w:rPr>
+      </w:pPr>
+      <w:r>
+        <w:rPr>
+          <w:rFonts w:asciiTheme="majorBidi" w:hAnsiTheme="majorBidi" w:cstheme="majorBidi"/>
+          <w:color w:val="7030A0"/>
+          <w:sz w:val="34"/>
+          <w:szCs w:val="40"/>
+          <w:u w:val="single"/>
+        </w:rPr>
+        <w:t>Specified output frequency:</w:t>
+      </w:r>
+      <w:r>
+        <w:rPr>
+          <w:rFonts w:asciiTheme="majorBidi" w:hAnsiTheme="majorBidi" w:cstheme="majorBidi"/>
+          <w:color w:val="7030A0"/>
+          <w:sz w:val="34"/>
+          <w:szCs w:val="40"/>
+        </w:rPr>
+        <w:t xml:space="preserve"> </w:t>
+      </w:r>
+      <w:r>
+        <w:rPr>
+          <w:rFonts w:asciiTheme="majorBidi" w:hAnsiTheme="majorBidi" w:cstheme="majorBidi"/>
+          <w:color w:val="7030A0"/>
+          <w:sz w:val="34"/>
+          <w:szCs w:val="40"/>
+        </w:rPr>
+        <w:t>11025</w:t>
+      </w:r>
+      <w:r>
+        <w:rPr>
+          <w:rFonts w:asciiTheme="majorBidi" w:hAnsiTheme="majorBidi" w:cstheme="majorBidi"/>
+          <w:color w:val="7030A0"/>
+          <w:sz w:val="34"/>
+          <w:szCs w:val="40"/>
+        </w:rPr>
+        <w:t xml:space="preserve"> Hz</w:t>
+      </w:r>
+    </w:p>
+    <w:p>
+      <w:pPr>
+        <w:pStyle w:val="MATLABOutput"/>
+        <w:rPr>
+          <w:rFonts w:asciiTheme="majorBidi" w:hAnsiTheme="majorBidi" w:cstheme="majorBidi"/>
+          <w:b/>
+          <w:bCs/>
+          <w:color w:val="7030A0"/>
+          <w:sz w:val="34"/>
+          <w:szCs w:val="40"/>
+          <w:u w:val="single"/>
+          <w:lang w:val="en-GB"/>
+        </w:rPr>
+      </w:pPr>
+      <w:r>
+        <w:rPr>
+          <w:rFonts w:asciiTheme="majorBidi" w:hAnsiTheme="majorBidi" w:cstheme="majorBidi"/>
+          <w:b/>
+          <w:bCs/>
+          <w:color w:val="7030A0"/>
+          <w:sz w:val="34"/>
+          <w:szCs w:val="40"/>
+          <w:u w:val="single"/>
+        </w:rPr>
+        <w:t>Output:</w:t>
+      </w:r>
+    </w:p>
+    <w:p>
+      <w:pPr>
+        <w:pStyle w:val="MATLABOutput"/>
+        <w:rPr>
+          <w:lang w:val="en-GB"/>
+        </w:rPr>
+      </w:pPr>
+    </w:p>
+    <w:p>
+      <w:pPr>
+        <w:pStyle w:val="MATLABOutput"/>
+      </w:pPr>
+      <w:r>
+        <w:t>File information:</w:t>
+      </w:r>
+      <w:r>
+        <w:br/>
+        <w:t>Path: D:\SSP\term 6\DSP\CantinaBand60.wav</w:t>
+      </w:r>
+      <w:r>
+        <w:br/>
+        <w:t>Data dimensions: [1323000 1]</w:t>
+      </w:r>
+      <w:r>
+        <w:br/>
+        <w:t>Frequency: 22050</w:t>
+      </w:r>
+      <w:r>
+        <w:br/>
+        <w:t xml:space="preserve">The gain of iir filter :  0-170  Hz  is 0.000000 , Order is 4 </w:t>
+      </w:r>
+      <w:r>
+        <w:br/>
+        <w:t xml:space="preserve">The gain of iir filter : 170-310 Hz  is 0.000000 , Order is 8 </w:t>
+      </w:r>
+      <w:r>
+        <w:br/>
+        <w:t xml:space="preserve">The gain of iir filter : 310-600 Hz  is 0.000001 , Order is 8 </w:t>
+      </w:r>
+      <w:r>
+        <w:br/>
+        <w:t xml:space="preserve">The gain of iir filter : 0.6-1  kHz  is 0.000002 , Order is 8 </w:t>
+      </w:r>
+      <w:r>
+        <w:br/>
+        <w:t xml:space="preserve">The gain of iir filter : 1-3    kHz  is 0.000931 , Order is 8 </w:t>
+      </w:r>
+      <w:r>
+        <w:br/>
+        <w:t xml:space="preserve">The gain of iir filter : 3-6    kHz  is 0.003860 , Order is 8 </w:t>
+      </w:r>
+      <w:r>
+        <w:br/>
+        <w:t xml:space="preserve">The gain of iir filter : 6-12   kHz  is 0.037890 , Order is 8 </w:t>
+      </w:r>
+      <w:r>
+        <w:br/>
+        <w:t xml:space="preserve">The gain of iir filter : 12-14  kHz  is 0.000931 , Order is 8 </w:t>
+      </w:r>
+      <w:r>
+        <w:br/>
+        <w:t xml:space="preserve">The gain of iir filter : 14-16  KHZ  is 0.000931 , Order is 8 </w:t>
+      </w:r>
+    </w:p>
+    <w:p>
+      <w:pPr>
+        <w:pStyle w:val="MATLABOutput"/>
+      </w:pPr>
+    </w:p>
+    <w:p>
+      <w:pPr>
+        <w:pStyle w:val="MATLABOutput"/>
+      </w:pPr>
+    </w:p>
+    <w:p>
+      <w:pPr>
+        <w:pStyle w:val="MATLABOutput"/>
+      </w:pPr>
+    </w:p>
+    <w:p>
+      <w:pPr>
+        <w:pStyle w:val="MATLABOutput"/>
+      </w:pPr>
+    </w:p>
+    <w:p>
+      <w:pPr>
+        <w:pStyle w:val="MATLABOutput"/>
+      </w:pPr>
+    </w:p>
+    <w:p>
+      <w:pPr>
+        <w:pStyle w:val="MATLABOutput"/>
+      </w:pPr>
+    </w:p>
+    <w:p>
+      <w:pPr>
+        <w:pStyle w:val="MATLABOutput"/>
+      </w:pPr>
+    </w:p>
+    <w:p>
+      <w:pPr>
+        <w:pStyle w:val="MATLABOutput"/>
+      </w:pPr>
+    </w:p>
+    <w:p>
+      <w:pPr>
+        <w:pStyle w:val="MATLABOutput"/>
+      </w:pPr>
+    </w:p>
+    <w:p>
+      <w:pPr>
+        <w:pStyle w:val="MATLABOutput"/>
+      </w:pPr>
+    </w:p>
+    <w:p>
+      <w:pPr>
+        <w:pStyle w:val="MATLABOutput"/>
+      </w:pPr>
+    </w:p>
+    <w:p>
+      <w:pPr>
+        <w:pStyle w:val="MATLABOutput"/>
+      </w:pPr>
+    </w:p>
+    <w:p>
+      <w:pPr>
+        <w:pStyle w:val="MATLABOutput"/>
+      </w:pPr>
+    </w:p>
+    <w:p/>
+    <w:p/>
+    <w:p/>
+    <w:p/>
+    <w:p/>
+    <w:p/>
+    <w:p/>
+    <w:p/>
+    <w:p/>
+    <w:p/>
+    <w:p/>
+    <w:p/>
+    <w:p/>
+    <w:p/>
+    <w:p/>
+    <w:p/>
+    <w:p/>
+    <w:p/>
+    <w:p/>
+    <w:p/>
+    <w:p/>
+    <w:p>
+      <w:r>
+        <w:rPr>
+          <w:noProof/>
+        </w:rPr>
+        <w:lastRenderedPageBreak/>
+        <w:drawing>
+          <wp:inline distT="0" distB="0" distL="0" distR="0" wp14:anchorId="6155286B" wp14:editId="1AFC73A1">
+            <wp:extent cx="5473700" cy="5092700"/>
+            <wp:effectExtent l="0" t="0" r="0" b="0"/>
+            <wp:docPr id="88" name="Picture 88"/>
+            <wp:cNvGraphicFramePr>
+              <a:graphicFrameLocks xmlns:a="http://schemas.openxmlformats.org/drawingml/2006/main" noChangeAspect="1"/>
+            </wp:cNvGraphicFramePr>
+            <a:graphic xmlns:a="http://schemas.openxmlformats.org/drawingml/2006/main">
+              <a:graphicData uri="http://schemas.openxmlformats.org/drawingml/2006/picture">
+                <pic:pic xmlns:pic="http://schemas.openxmlformats.org/drawingml/2006/picture">
+                  <pic:nvPicPr>
+                    <pic:cNvPr id="0" name="Picture 5"/>
+                    <pic:cNvPicPr>
+                      <a:picLocks noChangeAspect="1" noChangeArrowheads="1"/>
+                    </pic:cNvPicPr>
+                  </pic:nvPicPr>
+                  <pic:blipFill>
+                    <a:blip r:embed="rId50">
+                      <a:extLst>
+                        <a:ext uri="{28A0092B-C50C-407E-A947-70E740481C1C}">
+                          <a14:useLocalDpi xmlns:a14="http://schemas.microsoft.com/office/drawing/2010/main" val="0"/>
+                        </a:ext>
+                      </a:extLst>
+                    </a:blip>
+                    <a:srcRect/>
+                    <a:stretch>
+                      <a:fillRect/>
+                    </a:stretch>
+                  </pic:blipFill>
+                  <pic:spPr bwMode="auto">
+                    <a:xfrm>
+                      <a:off x="0" y="0"/>
+                      <a:ext cx="5473700" cy="5092700"/>
+                    </a:xfrm>
+                    <a:prstGeom prst="rect">
+                      <a:avLst/>
+                    </a:prstGeom>
+                    <a:noFill/>
+                    <a:ln>
+                      <a:noFill/>
+                    </a:ln>
+                  </pic:spPr>
+                </pic:pic>
+              </a:graphicData>
+            </a:graphic>
+          </wp:inline>
+        </w:drawing>
+      </w:r>
+      <w:r>
+        <w:rPr>
+          <w:noProof/>
+        </w:rPr>
+        <w:drawing>
+          <wp:inline distT="0" distB="0" distL="0" distR="0" wp14:anchorId="017F5F27" wp14:editId="550A11D8">
+            <wp:extent cx="5473700" cy="5092700"/>
+            <wp:effectExtent l="0" t="0" r="0" b="0"/>
+            <wp:docPr id="92" name="Picture 92"/>
+            <wp:cNvGraphicFramePr>
+              <a:graphicFrameLocks xmlns:a="http://schemas.openxmlformats.org/drawingml/2006/main" noChangeAspect="1"/>
+            </wp:cNvGraphicFramePr>
+            <a:graphic xmlns:a="http://schemas.openxmlformats.org/drawingml/2006/main">
+              <a:graphicData uri="http://schemas.openxmlformats.org/drawingml/2006/picture">
+                <pic:pic xmlns:pic="http://schemas.openxmlformats.org/drawingml/2006/picture">
+                  <pic:nvPicPr>
+                    <pic:cNvPr id="0" name="Picture 1"/>
+                    <pic:cNvPicPr>
+                      <a:picLocks noChangeAspect="1" noChangeArrowheads="1"/>
+                    </pic:cNvPicPr>
+                  </pic:nvPicPr>
+                  <pic:blipFill>
+                    <a:blip r:embed="rId51">
+                      <a:extLst>
+                        <a:ext uri="{28A0092B-C50C-407E-A947-70E740481C1C}">
+                          <a14:useLocalDpi xmlns:a14="http://schemas.microsoft.com/office/drawing/2010/main" val="0"/>
+                        </a:ext>
+                      </a:extLst>
+                    </a:blip>
+                    <a:srcRect/>
+                    <a:stretch>
+                      <a:fillRect/>
+                    </a:stretch>
+                  </pic:blipFill>
+                  <pic:spPr bwMode="auto">
+                    <a:xfrm>
+                      <a:off x="0" y="0"/>
+                      <a:ext cx="5473700" cy="5092700"/>
+                    </a:xfrm>
+                    <a:prstGeom prst="rect">
+                      <a:avLst/>
+                    </a:prstGeom>
+                    <a:noFill/>
+                    <a:ln>
+                      <a:noFill/>
+                    </a:ln>
+                  </pic:spPr>
+                </pic:pic>
+              </a:graphicData>
+            </a:graphic>
+          </wp:inline>
+        </w:drawing>
+      </w:r>
+    </w:p>
+    <w:p>
+      <w:r>
+        <w:rPr>
+          <w:noProof/>
+        </w:rPr>
+        <w:drawing>
+          <wp:inline distT="0" distB="0" distL="0" distR="0" wp14:anchorId="3DF51FB4" wp14:editId="7FCE1D45">
+            <wp:extent cx="5473700" cy="5092700"/>
+            <wp:effectExtent l="0" t="0" r="0" b="0"/>
+            <wp:docPr id="90" name="Picture 90"/>
+            <wp:cNvGraphicFramePr>
+              <a:graphicFrameLocks xmlns:a="http://schemas.openxmlformats.org/drawingml/2006/main" noChangeAspect="1"/>
+            </wp:cNvGraphicFramePr>
+            <a:graphic xmlns:a="http://schemas.openxmlformats.org/drawingml/2006/main">
+              <a:graphicData uri="http://schemas.openxmlformats.org/drawingml/2006/picture">
+                <pic:pic xmlns:pic="http://schemas.openxmlformats.org/drawingml/2006/picture">
+                  <pic:nvPicPr>
+                    <pic:cNvPr id="0" name="Picture 3"/>
+                    <pic:cNvPicPr>
+                      <a:picLocks noChangeAspect="1" noChangeArrowheads="1"/>
+                    </pic:cNvPicPr>
+                  </pic:nvPicPr>
+                  <pic:blipFill>
+                    <a:blip r:embed="rId52">
+                      <a:extLst>
+                        <a:ext uri="{28A0092B-C50C-407E-A947-70E740481C1C}">
+                          <a14:useLocalDpi xmlns:a14="http://schemas.microsoft.com/office/drawing/2010/main" val="0"/>
+                        </a:ext>
+                      </a:extLst>
+                    </a:blip>
+                    <a:srcRect/>
+                    <a:stretch>
+                      <a:fillRect/>
+                    </a:stretch>
+                  </pic:blipFill>
+                  <pic:spPr bwMode="auto">
+                    <a:xfrm>
+                      <a:off x="0" y="0"/>
+                      <a:ext cx="5473700" cy="5092700"/>
+                    </a:xfrm>
+                    <a:prstGeom prst="rect">
+                      <a:avLst/>
+                    </a:prstGeom>
+                    <a:noFill/>
+                    <a:ln>
+                      <a:noFill/>
+                    </a:ln>
+                  </pic:spPr>
+                </pic:pic>
+              </a:graphicData>
+            </a:graphic>
+          </wp:inline>
+        </w:drawing>
+      </w:r>
+      <w:r>
+        <w:rPr>
+          <w:noProof/>
+        </w:rPr>
+        <w:drawing>
+          <wp:inline distT="0" distB="0" distL="0" distR="0" wp14:anchorId="0E72110B" wp14:editId="626EE2C1">
+            <wp:extent cx="5473700" cy="5092700"/>
+            <wp:effectExtent l="0" t="0" r="0" b="0"/>
+            <wp:docPr id="91" name="Picture 91"/>
+            <wp:cNvGraphicFramePr>
+              <a:graphicFrameLocks xmlns:a="http://schemas.openxmlformats.org/drawingml/2006/main" noChangeAspect="1"/>
+            </wp:cNvGraphicFramePr>
+            <a:graphic xmlns:a="http://schemas.openxmlformats.org/drawingml/2006/main">
+              <a:graphicData uri="http://schemas.openxmlformats.org/drawingml/2006/picture">
+                <pic:pic xmlns:pic="http://schemas.openxmlformats.org/drawingml/2006/picture">
+                  <pic:nvPicPr>
+                    <pic:cNvPr id="0" name="Picture 2"/>
+                    <pic:cNvPicPr>
+                      <a:picLocks noChangeAspect="1" noChangeArrowheads="1"/>
+                    </pic:cNvPicPr>
+                  </pic:nvPicPr>
+                  <pic:blipFill>
+                    <a:blip r:embed="rId53">
+                      <a:extLst>
+                        <a:ext uri="{28A0092B-C50C-407E-A947-70E740481C1C}">
+                          <a14:useLocalDpi xmlns:a14="http://schemas.microsoft.com/office/drawing/2010/main" val="0"/>
+                        </a:ext>
+                      </a:extLst>
+                    </a:blip>
+                    <a:srcRect/>
+                    <a:stretch>
+                      <a:fillRect/>
+                    </a:stretch>
+                  </pic:blipFill>
+                  <pic:spPr bwMode="auto">
+                    <a:xfrm>
+                      <a:off x="0" y="0"/>
+                      <a:ext cx="5473700" cy="5092700"/>
+                    </a:xfrm>
+                    <a:prstGeom prst="rect">
+                      <a:avLst/>
+                    </a:prstGeom>
+                    <a:noFill/>
+                    <a:ln>
+                      <a:noFill/>
+                    </a:ln>
+                  </pic:spPr>
+                </pic:pic>
+              </a:graphicData>
+            </a:graphic>
+          </wp:inline>
+        </w:drawing>
+      </w:r>
+    </w:p>
+    <w:p/>
+    <w:p>
+      <w:pPr>
+        <w:ind w:left="3600" w:firstLine="720"/>
+      </w:pPr>
+      <w:r>
+        <w:rPr>
+          <w:noProof/>
+        </w:rPr>
+        <w:drawing>
+          <wp:inline distT="0" distB="0" distL="0" distR="0" wp14:anchorId="511A256D" wp14:editId="550F2831">
+            <wp:extent cx="5473700" cy="4851400"/>
+            <wp:effectExtent l="0" t="0" r="0" b="6350"/>
+            <wp:docPr id="89" name="Picture 89"/>
+            <wp:cNvGraphicFramePr>
+              <a:graphicFrameLocks xmlns:a="http://schemas.openxmlformats.org/drawingml/2006/main" noChangeAspect="1"/>
+            </wp:cNvGraphicFramePr>
+            <a:graphic xmlns:a="http://schemas.openxmlformats.org/drawingml/2006/main">
+              <a:graphicData uri="http://schemas.openxmlformats.org/drawingml/2006/picture">
+                <pic:pic xmlns:pic="http://schemas.openxmlformats.org/drawingml/2006/picture">
+                  <pic:nvPicPr>
+                    <pic:cNvPr id="0" name="Picture 4"/>
+                    <pic:cNvPicPr>
+                      <a:picLocks noChangeAspect="1" noChangeArrowheads="1"/>
+                    </pic:cNvPicPr>
+                  </pic:nvPicPr>
+                  <pic:blipFill>
+                    <a:blip r:embed="rId54">
+                      <a:extLst>
+                        <a:ext uri="{28A0092B-C50C-407E-A947-70E740481C1C}">
+                          <a14:useLocalDpi xmlns:a14="http://schemas.microsoft.com/office/drawing/2010/main" val="0"/>
+                        </a:ext>
+                      </a:extLst>
+                    </a:blip>
+                    <a:srcRect/>
+                    <a:stretch>
+                      <a:fillRect/>
+                    </a:stretch>
+                  </pic:blipFill>
+                  <pic:spPr bwMode="auto">
+                    <a:xfrm>
+                      <a:off x="0" y="0"/>
+                      <a:ext cx="5473700" cy="4851400"/>
+                    </a:xfrm>
+                    <a:prstGeom prst="rect">
+                      <a:avLst/>
+                    </a:prstGeom>
+                    <a:noFill/>
+                    <a:ln>
+                      <a:noFill/>
+                    </a:ln>
+                  </pic:spPr>
+                </pic:pic>
+              </a:graphicData>
+            </a:graphic>
+          </wp:inline>
+        </w:drawing>
+      </w:r>
+    </w:p>
+    <w:p/>
+    <w:p>
+      <w:r>
+        <w:rPr>
+          <w:noProof/>
+        </w:rPr>
+        <w:lastRenderedPageBreak/>
+        <w:drawing>
+          <wp:inline distT="0" distB="0" distL="0" distR="0" wp14:anchorId="29285D96" wp14:editId="0C9B0954">
+            <wp:extent cx="5473700" cy="5092700"/>
+            <wp:effectExtent l="0" t="0" r="0" b="0"/>
+            <wp:docPr id="83" name="Picture 83"/>
+            <wp:cNvGraphicFramePr>
+              <a:graphicFrameLocks xmlns:a="http://schemas.openxmlformats.org/drawingml/2006/main" noChangeAspect="1"/>
+            </wp:cNvGraphicFramePr>
+            <a:graphic xmlns:a="http://schemas.openxmlformats.org/drawingml/2006/main">
+              <a:graphicData uri="http://schemas.openxmlformats.org/drawingml/2006/picture">
+                <pic:pic xmlns:pic="http://schemas.openxmlformats.org/drawingml/2006/picture">
+                  <pic:nvPicPr>
+                    <pic:cNvPr id="0" name="Picture 10"/>
+                    <pic:cNvPicPr>
+                      <a:picLocks noChangeAspect="1" noChangeArrowheads="1"/>
+                    </pic:cNvPicPr>
+                  </pic:nvPicPr>
+                  <pic:blipFill>
+                    <a:blip r:embed="rId55">
+                      <a:extLst>
+                        <a:ext uri="{28A0092B-C50C-407E-A947-70E740481C1C}">
+                          <a14:useLocalDpi xmlns:a14="http://schemas.microsoft.com/office/drawing/2010/main" val="0"/>
+                        </a:ext>
+                      </a:extLst>
+                    </a:blip>
+                    <a:srcRect/>
+                    <a:stretch>
+                      <a:fillRect/>
+                    </a:stretch>
+                  </pic:blipFill>
+                  <pic:spPr bwMode="auto">
+                    <a:xfrm>
+                      <a:off x="0" y="0"/>
+                      <a:ext cx="5473700" cy="5092700"/>
+                    </a:xfrm>
+                    <a:prstGeom prst="rect">
+                      <a:avLst/>
+                    </a:prstGeom>
+                    <a:noFill/>
+                    <a:ln>
+                      <a:noFill/>
+                    </a:ln>
+                  </pic:spPr>
+                </pic:pic>
+              </a:graphicData>
+            </a:graphic>
+          </wp:inline>
+        </w:drawing>
+      </w:r>
+      <w:r>
+        <w:rPr>
+          <w:noProof/>
+        </w:rPr>
+        <w:drawing>
+          <wp:inline distT="0" distB="0" distL="0" distR="0" wp14:anchorId="61CB805D" wp14:editId="716D937A">
+            <wp:extent cx="5473700" cy="5092700"/>
+            <wp:effectExtent l="0" t="0" r="0" b="0"/>
+            <wp:docPr id="87" name="Picture 87"/>
+            <wp:cNvGraphicFramePr>
+              <a:graphicFrameLocks xmlns:a="http://schemas.openxmlformats.org/drawingml/2006/main" noChangeAspect="1"/>
+            </wp:cNvGraphicFramePr>
+            <a:graphic xmlns:a="http://schemas.openxmlformats.org/drawingml/2006/main">
+              <a:graphicData uri="http://schemas.openxmlformats.org/drawingml/2006/picture">
+                <pic:pic xmlns:pic="http://schemas.openxmlformats.org/drawingml/2006/picture">
+                  <pic:nvPicPr>
+                    <pic:cNvPr id="0" name="Picture 6"/>
+                    <pic:cNvPicPr>
+                      <a:picLocks noChangeAspect="1" noChangeArrowheads="1"/>
+                    </pic:cNvPicPr>
+                  </pic:nvPicPr>
+                  <pic:blipFill>
+                    <a:blip r:embed="rId56">
+                      <a:extLst>
+                        <a:ext uri="{28A0092B-C50C-407E-A947-70E740481C1C}">
+                          <a14:useLocalDpi xmlns:a14="http://schemas.microsoft.com/office/drawing/2010/main" val="0"/>
+                        </a:ext>
+                      </a:extLst>
+                    </a:blip>
+                    <a:srcRect/>
+                    <a:stretch>
+                      <a:fillRect/>
+                    </a:stretch>
+                  </pic:blipFill>
+                  <pic:spPr bwMode="auto">
+                    <a:xfrm>
+                      <a:off x="0" y="0"/>
+                      <a:ext cx="5473700" cy="5092700"/>
+                    </a:xfrm>
+                    <a:prstGeom prst="rect">
+                      <a:avLst/>
+                    </a:prstGeom>
+                    <a:noFill/>
+                    <a:ln>
+                      <a:noFill/>
+                    </a:ln>
+                  </pic:spPr>
+                </pic:pic>
+              </a:graphicData>
+            </a:graphic>
+          </wp:inline>
+        </w:drawing>
+      </w:r>
+    </w:p>
+    <w:p>
+      <w:r>
+        <w:rPr>
+          <w:noProof/>
+        </w:rPr>
+        <w:drawing>
+          <wp:inline distT="0" distB="0" distL="0" distR="0" wp14:anchorId="0E6F598D" wp14:editId="60CB3D41">
+            <wp:extent cx="5473700" cy="5092700"/>
+            <wp:effectExtent l="0" t="0" r="0" b="0"/>
+            <wp:docPr id="85" name="Picture 85"/>
+            <wp:cNvGraphicFramePr>
+              <a:graphicFrameLocks xmlns:a="http://schemas.openxmlformats.org/drawingml/2006/main" noChangeAspect="1"/>
+            </wp:cNvGraphicFramePr>
+            <a:graphic xmlns:a="http://schemas.openxmlformats.org/drawingml/2006/main">
+              <a:graphicData uri="http://schemas.openxmlformats.org/drawingml/2006/picture">
+                <pic:pic xmlns:pic="http://schemas.openxmlformats.org/drawingml/2006/picture">
+                  <pic:nvPicPr>
+                    <pic:cNvPr id="0" name="Picture 8"/>
+                    <pic:cNvPicPr>
+                      <a:picLocks noChangeAspect="1" noChangeArrowheads="1"/>
+                    </pic:cNvPicPr>
+                  </pic:nvPicPr>
+                  <pic:blipFill>
+                    <a:blip r:embed="rId57">
+                      <a:extLst>
+                        <a:ext uri="{28A0092B-C50C-407E-A947-70E740481C1C}">
+                          <a14:useLocalDpi xmlns:a14="http://schemas.microsoft.com/office/drawing/2010/main" val="0"/>
+                        </a:ext>
+                      </a:extLst>
+                    </a:blip>
+                    <a:srcRect/>
+                    <a:stretch>
+                      <a:fillRect/>
+                    </a:stretch>
+                  </pic:blipFill>
+                  <pic:spPr bwMode="auto">
+                    <a:xfrm>
+                      <a:off x="0" y="0"/>
+                      <a:ext cx="5473700" cy="5092700"/>
+                    </a:xfrm>
+                    <a:prstGeom prst="rect">
+                      <a:avLst/>
+                    </a:prstGeom>
+                    <a:noFill/>
+                    <a:ln>
+                      <a:noFill/>
+                    </a:ln>
+                  </pic:spPr>
+                </pic:pic>
+              </a:graphicData>
+            </a:graphic>
+          </wp:inline>
+        </w:drawing>
+      </w:r>
+      <w:r>
+        <w:rPr>
+          <w:noProof/>
+        </w:rPr>
+        <w:drawing>
+          <wp:inline distT="0" distB="0" distL="0" distR="0" wp14:anchorId="570858E9" wp14:editId="7E35A1CE">
+            <wp:extent cx="5473700" cy="5092700"/>
+            <wp:effectExtent l="0" t="0" r="0" b="0"/>
+            <wp:docPr id="86" name="Picture 86"/>
+            <wp:cNvGraphicFramePr>
+              <a:graphicFrameLocks xmlns:a="http://schemas.openxmlformats.org/drawingml/2006/main" noChangeAspect="1"/>
+            </wp:cNvGraphicFramePr>
+            <a:graphic xmlns:a="http://schemas.openxmlformats.org/drawingml/2006/main">
+              <a:graphicData uri="http://schemas.openxmlformats.org/drawingml/2006/picture">
+                <pic:pic xmlns:pic="http://schemas.openxmlformats.org/drawingml/2006/picture">
+                  <pic:nvPicPr>
+                    <pic:cNvPr id="0" name="Picture 7"/>
+                    <pic:cNvPicPr>
+                      <a:picLocks noChangeAspect="1" noChangeArrowheads="1"/>
+                    </pic:cNvPicPr>
+                  </pic:nvPicPr>
+                  <pic:blipFill>
+                    <a:blip r:embed="rId58">
+                      <a:extLst>
+                        <a:ext uri="{28A0092B-C50C-407E-A947-70E740481C1C}">
+                          <a14:useLocalDpi xmlns:a14="http://schemas.microsoft.com/office/drawing/2010/main" val="0"/>
+                        </a:ext>
+                      </a:extLst>
+                    </a:blip>
+                    <a:srcRect/>
+                    <a:stretch>
+                      <a:fillRect/>
+                    </a:stretch>
+                  </pic:blipFill>
+                  <pic:spPr bwMode="auto">
+                    <a:xfrm>
+                      <a:off x="0" y="0"/>
+                      <a:ext cx="5473700" cy="5092700"/>
+                    </a:xfrm>
+                    <a:prstGeom prst="rect">
+                      <a:avLst/>
+                    </a:prstGeom>
+                    <a:noFill/>
+                    <a:ln>
+                      <a:noFill/>
+                    </a:ln>
+                  </pic:spPr>
+                </pic:pic>
+              </a:graphicData>
+            </a:graphic>
+          </wp:inline>
+        </w:drawing>
+      </w:r>
+    </w:p>
+    <w:p/>
+    <w:p>
+      <w:pPr>
+        <w:ind w:left="2880" w:firstLine="720"/>
+      </w:pPr>
+      <w:r>
+        <w:rPr>
+          <w:noProof/>
+        </w:rPr>
+        <w:drawing>
+          <wp:inline distT="0" distB="0" distL="0" distR="0" wp14:anchorId="382DDD32" wp14:editId="71E4F982">
+            <wp:extent cx="5473700" cy="4851400"/>
+            <wp:effectExtent l="0" t="0" r="0" b="6350"/>
+            <wp:docPr id="84" name="Picture 84"/>
+            <wp:cNvGraphicFramePr>
+              <a:graphicFrameLocks xmlns:a="http://schemas.openxmlformats.org/drawingml/2006/main" noChangeAspect="1"/>
+            </wp:cNvGraphicFramePr>
+            <a:graphic xmlns:a="http://schemas.openxmlformats.org/drawingml/2006/main">
+              <a:graphicData uri="http://schemas.openxmlformats.org/drawingml/2006/picture">
+                <pic:pic xmlns:pic="http://schemas.openxmlformats.org/drawingml/2006/picture">
+                  <pic:nvPicPr>
+                    <pic:cNvPr id="0" name="Picture 9"/>
+                    <pic:cNvPicPr>
+                      <a:picLocks noChangeAspect="1" noChangeArrowheads="1"/>
+                    </pic:cNvPicPr>
+                  </pic:nvPicPr>
+                  <pic:blipFill>
+                    <a:blip r:embed="rId59">
+                      <a:extLst>
+                        <a:ext uri="{28A0092B-C50C-407E-A947-70E740481C1C}">
+                          <a14:useLocalDpi xmlns:a14="http://schemas.microsoft.com/office/drawing/2010/main" val="0"/>
+                        </a:ext>
+                      </a:extLst>
+                    </a:blip>
+                    <a:srcRect/>
+                    <a:stretch>
+                      <a:fillRect/>
+                    </a:stretch>
+                  </pic:blipFill>
+                  <pic:spPr bwMode="auto">
+                    <a:xfrm>
+                      <a:off x="0" y="0"/>
+                      <a:ext cx="5473700" cy="4851400"/>
+                    </a:xfrm>
+                    <a:prstGeom prst="rect">
+                      <a:avLst/>
+                    </a:prstGeom>
+                    <a:noFill/>
+                    <a:ln>
+                      <a:noFill/>
+                    </a:ln>
+                  </pic:spPr>
+                </pic:pic>
+              </a:graphicData>
+            </a:graphic>
+          </wp:inline>
+        </w:drawing>
+      </w:r>
+    </w:p>
+    <w:p/>
+    <w:p>
+      <w:r>
+        <w:rPr>
+          <w:noProof/>
+        </w:rPr>
+        <w:lastRenderedPageBreak/>
+        <w:drawing>
+          <wp:inline distT="0" distB="0" distL="0" distR="0" wp14:anchorId="572115B5" wp14:editId="2B4A9C51">
+            <wp:extent cx="5473700" cy="5092700"/>
+            <wp:effectExtent l="0" t="0" r="0" b="0"/>
+            <wp:docPr id="78" name="Picture 78"/>
+            <wp:cNvGraphicFramePr>
+              <a:graphicFrameLocks xmlns:a="http://schemas.openxmlformats.org/drawingml/2006/main" noChangeAspect="1"/>
+            </wp:cNvGraphicFramePr>
+            <a:graphic xmlns:a="http://schemas.openxmlformats.org/drawingml/2006/main">
+              <a:graphicData uri="http://schemas.openxmlformats.org/drawingml/2006/picture">
+                <pic:pic xmlns:pic="http://schemas.openxmlformats.org/drawingml/2006/picture">
+                  <pic:nvPicPr>
+                    <pic:cNvPr id="0" name="Picture 15"/>
+                    <pic:cNvPicPr>
+                      <a:picLocks noChangeAspect="1" noChangeArrowheads="1"/>
+                    </pic:cNvPicPr>
+                  </pic:nvPicPr>
+                  <pic:blipFill>
+                    <a:blip r:embed="rId60">
+                      <a:extLst>
+                        <a:ext uri="{28A0092B-C50C-407E-A947-70E740481C1C}">
+                          <a14:useLocalDpi xmlns:a14="http://schemas.microsoft.com/office/drawing/2010/main" val="0"/>
+                        </a:ext>
+                      </a:extLst>
+                    </a:blip>
+                    <a:srcRect/>
+                    <a:stretch>
+                      <a:fillRect/>
+                    </a:stretch>
+                  </pic:blipFill>
+                  <pic:spPr bwMode="auto">
+                    <a:xfrm>
+                      <a:off x="0" y="0"/>
+                      <a:ext cx="5473700" cy="5092700"/>
+                    </a:xfrm>
+                    <a:prstGeom prst="rect">
+                      <a:avLst/>
+                    </a:prstGeom>
+                    <a:noFill/>
+                    <a:ln>
+                      <a:noFill/>
+                    </a:ln>
+                  </pic:spPr>
+                </pic:pic>
+              </a:graphicData>
+            </a:graphic>
+          </wp:inline>
+        </w:drawing>
+      </w:r>
+      <w:r>
+        <w:rPr>
+          <w:noProof/>
+        </w:rPr>
+        <w:drawing>
+          <wp:inline distT="0" distB="0" distL="0" distR="0" wp14:anchorId="4FE64978" wp14:editId="0408ECA6">
+            <wp:extent cx="5473700" cy="5092700"/>
+            <wp:effectExtent l="0" t="0" r="0" b="0"/>
+            <wp:docPr id="82" name="Picture 82"/>
+            <wp:cNvGraphicFramePr>
+              <a:graphicFrameLocks xmlns:a="http://schemas.openxmlformats.org/drawingml/2006/main" noChangeAspect="1"/>
+            </wp:cNvGraphicFramePr>
+            <a:graphic xmlns:a="http://schemas.openxmlformats.org/drawingml/2006/main">
+              <a:graphicData uri="http://schemas.openxmlformats.org/drawingml/2006/picture">
+                <pic:pic xmlns:pic="http://schemas.openxmlformats.org/drawingml/2006/picture">
+                  <pic:nvPicPr>
+                    <pic:cNvPr id="0" name="Picture 11"/>
+                    <pic:cNvPicPr>
+                      <a:picLocks noChangeAspect="1" noChangeArrowheads="1"/>
+                    </pic:cNvPicPr>
+                  </pic:nvPicPr>
+                  <pic:blipFill>
+                    <a:blip r:embed="rId61">
+                      <a:extLst>
+                        <a:ext uri="{28A0092B-C50C-407E-A947-70E740481C1C}">
+                          <a14:useLocalDpi xmlns:a14="http://schemas.microsoft.com/office/drawing/2010/main" val="0"/>
+                        </a:ext>
+                      </a:extLst>
+                    </a:blip>
+                    <a:srcRect/>
+                    <a:stretch>
+                      <a:fillRect/>
+                    </a:stretch>
+                  </pic:blipFill>
+                  <pic:spPr bwMode="auto">
+                    <a:xfrm>
+                      <a:off x="0" y="0"/>
+                      <a:ext cx="5473700" cy="5092700"/>
+                    </a:xfrm>
+                    <a:prstGeom prst="rect">
+                      <a:avLst/>
+                    </a:prstGeom>
+                    <a:noFill/>
+                    <a:ln>
+                      <a:noFill/>
+                    </a:ln>
+                  </pic:spPr>
+                </pic:pic>
+              </a:graphicData>
+            </a:graphic>
+          </wp:inline>
+        </w:drawing>
+      </w:r>
+    </w:p>
+    <w:p>
+      <w:r>
+        <w:rPr>
+          <w:noProof/>
+        </w:rPr>
+        <w:drawing>
+          <wp:inline distT="0" distB="0" distL="0" distR="0" wp14:anchorId="718EF96A" wp14:editId="15035073">
+            <wp:extent cx="5473700" cy="5092700"/>
+            <wp:effectExtent l="0" t="0" r="0" b="0"/>
+            <wp:docPr id="80" name="Picture 80"/>
+            <wp:cNvGraphicFramePr>
+              <a:graphicFrameLocks xmlns:a="http://schemas.openxmlformats.org/drawingml/2006/main" noChangeAspect="1"/>
+            </wp:cNvGraphicFramePr>
+            <a:graphic xmlns:a="http://schemas.openxmlformats.org/drawingml/2006/main">
+              <a:graphicData uri="http://schemas.openxmlformats.org/drawingml/2006/picture">
+                <pic:pic xmlns:pic="http://schemas.openxmlformats.org/drawingml/2006/picture">
+                  <pic:nvPicPr>
+                    <pic:cNvPr id="0" name="Picture 13"/>
+                    <pic:cNvPicPr>
+                      <a:picLocks noChangeAspect="1" noChangeArrowheads="1"/>
+                    </pic:cNvPicPr>
+                  </pic:nvPicPr>
+                  <pic:blipFill>
+                    <a:blip r:embed="rId62">
+                      <a:extLst>
+                        <a:ext uri="{28A0092B-C50C-407E-A947-70E740481C1C}">
+                          <a14:useLocalDpi xmlns:a14="http://schemas.microsoft.com/office/drawing/2010/main" val="0"/>
+                        </a:ext>
+                      </a:extLst>
+                    </a:blip>
+                    <a:srcRect/>
+                    <a:stretch>
+                      <a:fillRect/>
+                    </a:stretch>
+                  </pic:blipFill>
+                  <pic:spPr bwMode="auto">
+                    <a:xfrm>
+                      <a:off x="0" y="0"/>
+                      <a:ext cx="5473700" cy="5092700"/>
+                    </a:xfrm>
+                    <a:prstGeom prst="rect">
+                      <a:avLst/>
+                    </a:prstGeom>
+                    <a:noFill/>
+                    <a:ln>
+                      <a:noFill/>
+                    </a:ln>
+                  </pic:spPr>
+                </pic:pic>
+              </a:graphicData>
+            </a:graphic>
+          </wp:inline>
+        </w:drawing>
+      </w:r>
+      <w:r>
+        <w:rPr>
+          <w:noProof/>
+        </w:rPr>
+        <w:drawing>
+          <wp:inline distT="0" distB="0" distL="0" distR="0" wp14:anchorId="509D58EF" wp14:editId="00A76A35">
+            <wp:extent cx="5473700" cy="5092700"/>
+            <wp:effectExtent l="0" t="0" r="0" b="0"/>
+            <wp:docPr id="81" name="Picture 81"/>
+            <wp:cNvGraphicFramePr>
+              <a:graphicFrameLocks xmlns:a="http://schemas.openxmlformats.org/drawingml/2006/main" noChangeAspect="1"/>
+            </wp:cNvGraphicFramePr>
+            <a:graphic xmlns:a="http://schemas.openxmlformats.org/drawingml/2006/main">
+              <a:graphicData uri="http://schemas.openxmlformats.org/drawingml/2006/picture">
+                <pic:pic xmlns:pic="http://schemas.openxmlformats.org/drawingml/2006/picture">
+                  <pic:nvPicPr>
+                    <pic:cNvPr id="0" name="Picture 12"/>
+                    <pic:cNvPicPr>
+                      <a:picLocks noChangeAspect="1" noChangeArrowheads="1"/>
+                    </pic:cNvPicPr>
+                  </pic:nvPicPr>
+                  <pic:blipFill>
+                    <a:blip r:embed="rId63">
+                      <a:extLst>
+                        <a:ext uri="{28A0092B-C50C-407E-A947-70E740481C1C}">
+                          <a14:useLocalDpi xmlns:a14="http://schemas.microsoft.com/office/drawing/2010/main" val="0"/>
+                        </a:ext>
+                      </a:extLst>
+                    </a:blip>
+                    <a:srcRect/>
+                    <a:stretch>
+                      <a:fillRect/>
+                    </a:stretch>
+                  </pic:blipFill>
+                  <pic:spPr bwMode="auto">
+                    <a:xfrm>
+                      <a:off x="0" y="0"/>
+                      <a:ext cx="5473700" cy="5092700"/>
+                    </a:xfrm>
+                    <a:prstGeom prst="rect">
+                      <a:avLst/>
+                    </a:prstGeom>
+                    <a:noFill/>
+                    <a:ln>
+                      <a:noFill/>
+                    </a:ln>
+                  </pic:spPr>
+                </pic:pic>
+              </a:graphicData>
+            </a:graphic>
+          </wp:inline>
+        </w:drawing>
+      </w:r>
+    </w:p>
+    <w:p/>
+    <w:p>
+      <w:pPr>
+        <w:ind w:left="3600" w:firstLine="720"/>
+      </w:pPr>
+      <w:r>
+        <w:rPr>
+          <w:noProof/>
+        </w:rPr>
+        <w:drawing>
+          <wp:inline distT="0" distB="0" distL="0" distR="0" wp14:anchorId="53753B36" wp14:editId="4B5E75DD">
+            <wp:extent cx="5473700" cy="4851400"/>
+            <wp:effectExtent l="0" t="0" r="0" b="6350"/>
+            <wp:docPr id="79" name="Picture 79"/>
+            <wp:cNvGraphicFramePr>
+              <a:graphicFrameLocks xmlns:a="http://schemas.openxmlformats.org/drawingml/2006/main" noChangeAspect="1"/>
+            </wp:cNvGraphicFramePr>
+            <a:graphic xmlns:a="http://schemas.openxmlformats.org/drawingml/2006/main">
+              <a:graphicData uri="http://schemas.openxmlformats.org/drawingml/2006/picture">
+                <pic:pic xmlns:pic="http://schemas.openxmlformats.org/drawingml/2006/picture">
+                  <pic:nvPicPr>
+                    <pic:cNvPr id="0" name="Picture 14"/>
+                    <pic:cNvPicPr>
+                      <a:picLocks noChangeAspect="1" noChangeArrowheads="1"/>
+                    </pic:cNvPicPr>
+                  </pic:nvPicPr>
+                  <pic:blipFill>
+                    <a:blip r:embed="rId64">
+                      <a:extLst>
+                        <a:ext uri="{28A0092B-C50C-407E-A947-70E740481C1C}">
+                          <a14:useLocalDpi xmlns:a14="http://schemas.microsoft.com/office/drawing/2010/main" val="0"/>
+                        </a:ext>
+                      </a:extLst>
+                    </a:blip>
+                    <a:srcRect/>
+                    <a:stretch>
+                      <a:fillRect/>
+                    </a:stretch>
+                  </pic:blipFill>
+                  <pic:spPr bwMode="auto">
+                    <a:xfrm>
+                      <a:off x="0" y="0"/>
+                      <a:ext cx="5473700" cy="4851400"/>
+                    </a:xfrm>
+                    <a:prstGeom prst="rect">
+                      <a:avLst/>
+                    </a:prstGeom>
+                    <a:noFill/>
+                    <a:ln>
+                      <a:noFill/>
+                    </a:ln>
+                  </pic:spPr>
+                </pic:pic>
+              </a:graphicData>
+            </a:graphic>
+          </wp:inline>
+        </w:drawing>
+      </w:r>
+    </w:p>
+    <w:p/>
+    <w:p>
+      <w:r>
+        <w:rPr>
+          <w:noProof/>
+        </w:rPr>
+        <w:lastRenderedPageBreak/>
+        <w:drawing>
+          <wp:inline distT="0" distB="0" distL="0" distR="0" wp14:anchorId="23306474" wp14:editId="128A88CA">
+            <wp:extent cx="5473700" cy="5092700"/>
+            <wp:effectExtent l="0" t="0" r="0" b="0"/>
+            <wp:docPr id="73" name="Picture 73"/>
+            <wp:cNvGraphicFramePr>
+              <a:graphicFrameLocks xmlns:a="http://schemas.openxmlformats.org/drawingml/2006/main" noChangeAspect="1"/>
+            </wp:cNvGraphicFramePr>
+            <a:graphic xmlns:a="http://schemas.openxmlformats.org/drawingml/2006/main">
+              <a:graphicData uri="http://schemas.openxmlformats.org/drawingml/2006/picture">
+                <pic:pic xmlns:pic="http://schemas.openxmlformats.org/drawingml/2006/picture">
+                  <pic:nvPicPr>
+                    <pic:cNvPr id="0" name="Picture 20"/>
+                    <pic:cNvPicPr>
+                      <a:picLocks noChangeAspect="1" noChangeArrowheads="1"/>
+                    </pic:cNvPicPr>
+                  </pic:nvPicPr>
+                  <pic:blipFill>
+                    <a:blip r:embed="rId65">
+                      <a:extLst>
+                        <a:ext uri="{28A0092B-C50C-407E-A947-70E740481C1C}">
+                          <a14:useLocalDpi xmlns:a14="http://schemas.microsoft.com/office/drawing/2010/main" val="0"/>
+                        </a:ext>
+                      </a:extLst>
+                    </a:blip>
+                    <a:srcRect/>
+                    <a:stretch>
+                      <a:fillRect/>
+                    </a:stretch>
+                  </pic:blipFill>
+                  <pic:spPr bwMode="auto">
+                    <a:xfrm>
+                      <a:off x="0" y="0"/>
+                      <a:ext cx="5473700" cy="5092700"/>
+                    </a:xfrm>
+                    <a:prstGeom prst="rect">
+                      <a:avLst/>
+                    </a:prstGeom>
+                    <a:noFill/>
+                    <a:ln>
+                      <a:noFill/>
+                    </a:ln>
+                  </pic:spPr>
+                </pic:pic>
+              </a:graphicData>
+            </a:graphic>
+          </wp:inline>
+        </w:drawing>
+      </w:r>
+      <w:r>
+        <w:rPr>
+          <w:noProof/>
+        </w:rPr>
+        <w:drawing>
+          <wp:inline distT="0" distB="0" distL="0" distR="0" wp14:anchorId="28FCF8F1" wp14:editId="7A6917D3">
+            <wp:extent cx="5473700" cy="5092700"/>
+            <wp:effectExtent l="0" t="0" r="0" b="0"/>
+            <wp:docPr id="77" name="Picture 77"/>
+            <wp:cNvGraphicFramePr>
+              <a:graphicFrameLocks xmlns:a="http://schemas.openxmlformats.org/drawingml/2006/main" noChangeAspect="1"/>
+            </wp:cNvGraphicFramePr>
+            <a:graphic xmlns:a="http://schemas.openxmlformats.org/drawingml/2006/main">
+              <a:graphicData uri="http://schemas.openxmlformats.org/drawingml/2006/picture">
+                <pic:pic xmlns:pic="http://schemas.openxmlformats.org/drawingml/2006/picture">
+                  <pic:nvPicPr>
+                    <pic:cNvPr id="0" name="Picture 16"/>
+                    <pic:cNvPicPr>
+                      <a:picLocks noChangeAspect="1" noChangeArrowheads="1"/>
+                    </pic:cNvPicPr>
+                  </pic:nvPicPr>
+                  <pic:blipFill>
+                    <a:blip r:embed="rId66">
+                      <a:extLst>
+                        <a:ext uri="{28A0092B-C50C-407E-A947-70E740481C1C}">
+                          <a14:useLocalDpi xmlns:a14="http://schemas.microsoft.com/office/drawing/2010/main" val="0"/>
+                        </a:ext>
+                      </a:extLst>
+                    </a:blip>
+                    <a:srcRect/>
+                    <a:stretch>
+                      <a:fillRect/>
+                    </a:stretch>
+                  </pic:blipFill>
+                  <pic:spPr bwMode="auto">
+                    <a:xfrm>
+                      <a:off x="0" y="0"/>
+                      <a:ext cx="5473700" cy="5092700"/>
+                    </a:xfrm>
+                    <a:prstGeom prst="rect">
+                      <a:avLst/>
+                    </a:prstGeom>
+                    <a:noFill/>
+                    <a:ln>
+                      <a:noFill/>
+                    </a:ln>
+                  </pic:spPr>
+                </pic:pic>
+              </a:graphicData>
+            </a:graphic>
+          </wp:inline>
+        </w:drawing>
+      </w:r>
+    </w:p>
+    <w:p>
+      <w:r>
+        <w:rPr>
+          <w:noProof/>
+        </w:rPr>
+        <w:drawing>
+          <wp:inline distT="0" distB="0" distL="0" distR="0" wp14:anchorId="1804D64C" wp14:editId="0C9DD2C4">
+            <wp:extent cx="5473700" cy="5092700"/>
+            <wp:effectExtent l="0" t="0" r="0" b="0"/>
+            <wp:docPr id="75" name="Picture 75"/>
+            <wp:cNvGraphicFramePr>
+              <a:graphicFrameLocks xmlns:a="http://schemas.openxmlformats.org/drawingml/2006/main" noChangeAspect="1"/>
+            </wp:cNvGraphicFramePr>
+            <a:graphic xmlns:a="http://schemas.openxmlformats.org/drawingml/2006/main">
+              <a:graphicData uri="http://schemas.openxmlformats.org/drawingml/2006/picture">
+                <pic:pic xmlns:pic="http://schemas.openxmlformats.org/drawingml/2006/picture">
+                  <pic:nvPicPr>
+                    <pic:cNvPr id="0" name="Picture 18"/>
+                    <pic:cNvPicPr>
+                      <a:picLocks noChangeAspect="1" noChangeArrowheads="1"/>
+                    </pic:cNvPicPr>
+                  </pic:nvPicPr>
+                  <pic:blipFill>
+                    <a:blip r:embed="rId67">
+                      <a:extLst>
+                        <a:ext uri="{28A0092B-C50C-407E-A947-70E740481C1C}">
+                          <a14:useLocalDpi xmlns:a14="http://schemas.microsoft.com/office/drawing/2010/main" val="0"/>
+                        </a:ext>
+                      </a:extLst>
+                    </a:blip>
+                    <a:srcRect/>
+                    <a:stretch>
+                      <a:fillRect/>
+                    </a:stretch>
+                  </pic:blipFill>
+                  <pic:spPr bwMode="auto">
+                    <a:xfrm>
+                      <a:off x="0" y="0"/>
+                      <a:ext cx="5473700" cy="5092700"/>
+                    </a:xfrm>
+                    <a:prstGeom prst="rect">
+                      <a:avLst/>
+                    </a:prstGeom>
+                    <a:noFill/>
+                    <a:ln>
+                      <a:noFill/>
+                    </a:ln>
+                  </pic:spPr>
+                </pic:pic>
+              </a:graphicData>
+            </a:graphic>
+          </wp:inline>
+        </w:drawing>
+      </w:r>
+      <w:r>
+        <w:rPr>
+          <w:noProof/>
+        </w:rPr>
+        <w:drawing>
+          <wp:inline distT="0" distB="0" distL="0" distR="0" wp14:anchorId="0BE6F7A4" wp14:editId="469C1EBA">
+            <wp:extent cx="5473700" cy="5092700"/>
+            <wp:effectExtent l="0" t="0" r="0" b="0"/>
+            <wp:docPr id="76" name="Picture 76"/>
+            <wp:cNvGraphicFramePr>
+              <a:graphicFrameLocks xmlns:a="http://schemas.openxmlformats.org/drawingml/2006/main" noChangeAspect="1"/>
+            </wp:cNvGraphicFramePr>
+            <a:graphic xmlns:a="http://schemas.openxmlformats.org/drawingml/2006/main">
+              <a:graphicData uri="http://schemas.openxmlformats.org/drawingml/2006/picture">
+                <pic:pic xmlns:pic="http://schemas.openxmlformats.org/drawingml/2006/picture">
+                  <pic:nvPicPr>
+                    <pic:cNvPr id="0" name="Picture 17"/>
+                    <pic:cNvPicPr>
+                      <a:picLocks noChangeAspect="1" noChangeArrowheads="1"/>
+                    </pic:cNvPicPr>
+                  </pic:nvPicPr>
+                  <pic:blipFill>
+                    <a:blip r:embed="rId68">
+                      <a:extLst>
+                        <a:ext uri="{28A0092B-C50C-407E-A947-70E740481C1C}">
+                          <a14:useLocalDpi xmlns:a14="http://schemas.microsoft.com/office/drawing/2010/main" val="0"/>
+                        </a:ext>
+                      </a:extLst>
+                    </a:blip>
+                    <a:srcRect/>
+                    <a:stretch>
+                      <a:fillRect/>
+                    </a:stretch>
+                  </pic:blipFill>
+                  <pic:spPr bwMode="auto">
+                    <a:xfrm>
+                      <a:off x="0" y="0"/>
+                      <a:ext cx="5473700" cy="5092700"/>
+                    </a:xfrm>
+                    <a:prstGeom prst="rect">
+                      <a:avLst/>
+                    </a:prstGeom>
+                    <a:noFill/>
+                    <a:ln>
+                      <a:noFill/>
+                    </a:ln>
+                  </pic:spPr>
+                </pic:pic>
+              </a:graphicData>
+            </a:graphic>
+          </wp:inline>
+        </w:drawing>
+      </w:r>
+    </w:p>
+    <w:p/>
+    <w:p>
+      <w:pPr>
+        <w:ind w:left="3600" w:firstLine="720"/>
+      </w:pPr>
+      <w:r>
+        <w:rPr>
+          <w:noProof/>
+        </w:rPr>
+        <w:drawing>
+          <wp:inline distT="0" distB="0" distL="0" distR="0" wp14:anchorId="2707570D" wp14:editId="400E87C9">
+            <wp:extent cx="5473700" cy="4851400"/>
+            <wp:effectExtent l="0" t="0" r="0" b="6350"/>
+            <wp:docPr id="74" name="Picture 74"/>
+            <wp:cNvGraphicFramePr>
+              <a:graphicFrameLocks xmlns:a="http://schemas.openxmlformats.org/drawingml/2006/main" noChangeAspect="1"/>
+            </wp:cNvGraphicFramePr>
+            <a:graphic xmlns:a="http://schemas.openxmlformats.org/drawingml/2006/main">
+              <a:graphicData uri="http://schemas.openxmlformats.org/drawingml/2006/picture">
+                <pic:pic xmlns:pic="http://schemas.openxmlformats.org/drawingml/2006/picture">
+                  <pic:nvPicPr>
+                    <pic:cNvPr id="0" name="Picture 19"/>
+                    <pic:cNvPicPr>
+                      <a:picLocks noChangeAspect="1" noChangeArrowheads="1"/>
+                    </pic:cNvPicPr>
+                  </pic:nvPicPr>
+                  <pic:blipFill>
+                    <a:blip r:embed="rId69">
+                      <a:extLst>
+                        <a:ext uri="{28A0092B-C50C-407E-A947-70E740481C1C}">
+                          <a14:useLocalDpi xmlns:a14="http://schemas.microsoft.com/office/drawing/2010/main" val="0"/>
+                        </a:ext>
+                      </a:extLst>
+                    </a:blip>
+                    <a:srcRect/>
+                    <a:stretch>
+                      <a:fillRect/>
+                    </a:stretch>
+                  </pic:blipFill>
+                  <pic:spPr bwMode="auto">
+                    <a:xfrm>
+                      <a:off x="0" y="0"/>
+                      <a:ext cx="5473700" cy="4851400"/>
+                    </a:xfrm>
+                    <a:prstGeom prst="rect">
+                      <a:avLst/>
+                    </a:prstGeom>
+                    <a:noFill/>
+                    <a:ln>
+                      <a:noFill/>
+                    </a:ln>
+                  </pic:spPr>
+                </pic:pic>
+              </a:graphicData>
+            </a:graphic>
+          </wp:inline>
+        </w:drawing>
+      </w:r>
+    </w:p>
+    <w:p/>
+    <w:p>
+      <w:r>
+        <w:rPr>
+          <w:noProof/>
+        </w:rPr>
+        <w:lastRenderedPageBreak/>
+        <w:drawing>
+          <wp:inline distT="0" distB="0" distL="0" distR="0" wp14:anchorId="5C9FF8B4" wp14:editId="00150516">
+            <wp:extent cx="5473700" cy="5092700"/>
+            <wp:effectExtent l="0" t="0" r="0" b="0"/>
+            <wp:docPr id="68" name="Picture 68"/>
+            <wp:cNvGraphicFramePr>
+              <a:graphicFrameLocks xmlns:a="http://schemas.openxmlformats.org/drawingml/2006/main" noChangeAspect="1"/>
+            </wp:cNvGraphicFramePr>
+            <a:graphic xmlns:a="http://schemas.openxmlformats.org/drawingml/2006/main">
+              <a:graphicData uri="http://schemas.openxmlformats.org/drawingml/2006/picture">
+                <pic:pic xmlns:pic="http://schemas.openxmlformats.org/drawingml/2006/picture">
+                  <pic:nvPicPr>
+                    <pic:cNvPr id="0" name="Picture 25"/>
+                    <pic:cNvPicPr>
+                      <a:picLocks noChangeAspect="1" noChangeArrowheads="1"/>
+                    </pic:cNvPicPr>
+                  </pic:nvPicPr>
+                  <pic:blipFill>
+                    <a:blip r:embed="rId70">
+                      <a:extLst>
+                        <a:ext uri="{28A0092B-C50C-407E-A947-70E740481C1C}">
+                          <a14:useLocalDpi xmlns:a14="http://schemas.microsoft.com/office/drawing/2010/main" val="0"/>
+                        </a:ext>
+                      </a:extLst>
+                    </a:blip>
+                    <a:srcRect/>
+                    <a:stretch>
+                      <a:fillRect/>
+                    </a:stretch>
+                  </pic:blipFill>
+                  <pic:spPr bwMode="auto">
+                    <a:xfrm>
+                      <a:off x="0" y="0"/>
+                      <a:ext cx="5473700" cy="5092700"/>
+                    </a:xfrm>
+                    <a:prstGeom prst="rect">
+                      <a:avLst/>
+                    </a:prstGeom>
+                    <a:noFill/>
+                    <a:ln>
+                      <a:noFill/>
+                    </a:ln>
+                  </pic:spPr>
+                </pic:pic>
+              </a:graphicData>
+            </a:graphic>
+          </wp:inline>
+        </w:drawing>
+      </w:r>
+      <w:r>
+        <w:rPr>
+          <w:noProof/>
+        </w:rPr>
+        <w:drawing>
+          <wp:inline distT="0" distB="0" distL="0" distR="0" wp14:anchorId="187E6B5F" wp14:editId="53AE498F">
+            <wp:extent cx="5473700" cy="5092700"/>
+            <wp:effectExtent l="0" t="0" r="0" b="0"/>
+            <wp:docPr id="72" name="Picture 72"/>
+            <wp:cNvGraphicFramePr>
+              <a:graphicFrameLocks xmlns:a="http://schemas.openxmlformats.org/drawingml/2006/main" noChangeAspect="1"/>
+            </wp:cNvGraphicFramePr>
+            <a:graphic xmlns:a="http://schemas.openxmlformats.org/drawingml/2006/main">
+              <a:graphicData uri="http://schemas.openxmlformats.org/drawingml/2006/picture">
+                <pic:pic xmlns:pic="http://schemas.openxmlformats.org/drawingml/2006/picture">
+                  <pic:nvPicPr>
+                    <pic:cNvPr id="0" name="Picture 21"/>
+                    <pic:cNvPicPr>
+                      <a:picLocks noChangeAspect="1" noChangeArrowheads="1"/>
+                    </pic:cNvPicPr>
+                  </pic:nvPicPr>
+                  <pic:blipFill>
+                    <a:blip r:embed="rId71">
+                      <a:extLst>
+                        <a:ext uri="{28A0092B-C50C-407E-A947-70E740481C1C}">
+                          <a14:useLocalDpi xmlns:a14="http://schemas.microsoft.com/office/drawing/2010/main" val="0"/>
+                        </a:ext>
+                      </a:extLst>
+                    </a:blip>
+                    <a:srcRect/>
+                    <a:stretch>
+                      <a:fillRect/>
+                    </a:stretch>
+                  </pic:blipFill>
+                  <pic:spPr bwMode="auto">
+                    <a:xfrm>
+                      <a:off x="0" y="0"/>
+                      <a:ext cx="5473700" cy="5092700"/>
+                    </a:xfrm>
+                    <a:prstGeom prst="rect">
+                      <a:avLst/>
+                    </a:prstGeom>
+                    <a:noFill/>
+                    <a:ln>
+                      <a:noFill/>
+                    </a:ln>
+                  </pic:spPr>
+                </pic:pic>
+              </a:graphicData>
+            </a:graphic>
+          </wp:inline>
+        </w:drawing>
+      </w:r>
+    </w:p>
+    <w:p>
+      <w:r>
+        <w:rPr>
+          <w:noProof/>
+        </w:rPr>
+        <w:drawing>
+          <wp:inline distT="0" distB="0" distL="0" distR="0" wp14:anchorId="66CB839D" wp14:editId="28850B95">
+            <wp:extent cx="5473700" cy="5092700"/>
+            <wp:effectExtent l="0" t="0" r="0" b="0"/>
+            <wp:docPr id="70" name="Picture 70"/>
+            <wp:cNvGraphicFramePr>
+              <a:graphicFrameLocks xmlns:a="http://schemas.openxmlformats.org/drawingml/2006/main" noChangeAspect="1"/>
+            </wp:cNvGraphicFramePr>
+            <a:graphic xmlns:a="http://schemas.openxmlformats.org/drawingml/2006/main">
+              <a:graphicData uri="http://schemas.openxmlformats.org/drawingml/2006/picture">
+                <pic:pic xmlns:pic="http://schemas.openxmlformats.org/drawingml/2006/picture">
+                  <pic:nvPicPr>
+                    <pic:cNvPr id="0" name="Picture 23"/>
+                    <pic:cNvPicPr>
+                      <a:picLocks noChangeAspect="1" noChangeArrowheads="1"/>
+                    </pic:cNvPicPr>
+                  </pic:nvPicPr>
+                  <pic:blipFill>
+                    <a:blip r:embed="rId72">
+                      <a:extLst>
+                        <a:ext uri="{28A0092B-C50C-407E-A947-70E740481C1C}">
+                          <a14:useLocalDpi xmlns:a14="http://schemas.microsoft.com/office/drawing/2010/main" val="0"/>
+                        </a:ext>
+                      </a:extLst>
+                    </a:blip>
+                    <a:srcRect/>
+                    <a:stretch>
+                      <a:fillRect/>
+                    </a:stretch>
+                  </pic:blipFill>
+                  <pic:spPr bwMode="auto">
+                    <a:xfrm>
+                      <a:off x="0" y="0"/>
+                      <a:ext cx="5473700" cy="5092700"/>
+                    </a:xfrm>
+                    <a:prstGeom prst="rect">
+                      <a:avLst/>
+                    </a:prstGeom>
+                    <a:noFill/>
+                    <a:ln>
+                      <a:noFill/>
+                    </a:ln>
+                  </pic:spPr>
+                </pic:pic>
+              </a:graphicData>
+            </a:graphic>
+          </wp:inline>
+        </w:drawing>
+      </w:r>
+      <w:r>
+        <w:rPr>
+          <w:noProof/>
+        </w:rPr>
+        <w:drawing>
+          <wp:inline distT="0" distB="0" distL="0" distR="0" wp14:anchorId="44E9CB3E" wp14:editId="5BC2191D">
+            <wp:extent cx="5473700" cy="5092700"/>
+            <wp:effectExtent l="0" t="0" r="0" b="0"/>
+            <wp:docPr id="71" name="Picture 71"/>
+            <wp:cNvGraphicFramePr>
+              <a:graphicFrameLocks xmlns:a="http://schemas.openxmlformats.org/drawingml/2006/main" noChangeAspect="1"/>
+            </wp:cNvGraphicFramePr>
+            <a:graphic xmlns:a="http://schemas.openxmlformats.org/drawingml/2006/main">
+              <a:graphicData uri="http://schemas.openxmlformats.org/drawingml/2006/picture">
+                <pic:pic xmlns:pic="http://schemas.openxmlformats.org/drawingml/2006/picture">
+                  <pic:nvPicPr>
+                    <pic:cNvPr id="0" name="Picture 22"/>
+                    <pic:cNvPicPr>
+                      <a:picLocks noChangeAspect="1" noChangeArrowheads="1"/>
+                    </pic:cNvPicPr>
+                  </pic:nvPicPr>
+                  <pic:blipFill>
+                    <a:blip r:embed="rId73">
+                      <a:extLst>
+                        <a:ext uri="{28A0092B-C50C-407E-A947-70E740481C1C}">
+                          <a14:useLocalDpi xmlns:a14="http://schemas.microsoft.com/office/drawing/2010/main" val="0"/>
+                        </a:ext>
+                      </a:extLst>
+                    </a:blip>
+                    <a:srcRect/>
+                    <a:stretch>
+                      <a:fillRect/>
+                    </a:stretch>
+                  </pic:blipFill>
+                  <pic:spPr bwMode="auto">
+                    <a:xfrm>
+                      <a:off x="0" y="0"/>
+                      <a:ext cx="5473700" cy="5092700"/>
+                    </a:xfrm>
+                    <a:prstGeom prst="rect">
+                      <a:avLst/>
+                    </a:prstGeom>
+                    <a:noFill/>
+                    <a:ln>
+                      <a:noFill/>
+                    </a:ln>
+                  </pic:spPr>
+                </pic:pic>
+              </a:graphicData>
+            </a:graphic>
+          </wp:inline>
+        </w:drawing>
+      </w:r>
+    </w:p>
+    <w:p/>
+    <w:p>
+      <w:pPr>
+        <w:ind w:left="3600"/>
+      </w:pPr>
+      <w:r>
+        <w:t xml:space="preserve"> </w:t>
+      </w:r>
+      <w:r>
+        <w:tab/>
+      </w:r>
+      <w:r>
+        <w:rPr>
+          <w:noProof/>
+        </w:rPr>
+        <w:drawing>
+          <wp:inline distT="0" distB="0" distL="0" distR="0" wp14:anchorId="653B2BFC" wp14:editId="55BC7562">
+            <wp:extent cx="5473700" cy="4851400"/>
+            <wp:effectExtent l="0" t="0" r="0" b="6350"/>
+            <wp:docPr id="69" name="Picture 69"/>
+            <wp:cNvGraphicFramePr>
+              <a:graphicFrameLocks xmlns:a="http://schemas.openxmlformats.org/drawingml/2006/main" noChangeAspect="1"/>
+            </wp:cNvGraphicFramePr>
+            <a:graphic xmlns:a="http://schemas.openxmlformats.org/drawingml/2006/main">
+              <a:graphicData uri="http://schemas.openxmlformats.org/drawingml/2006/picture">
+                <pic:pic xmlns:pic="http://schemas.openxmlformats.org/drawingml/2006/picture">
+                  <pic:nvPicPr>
+                    <pic:cNvPr id="0" name="Picture 24"/>
+                    <pic:cNvPicPr>
+                      <a:picLocks noChangeAspect="1" noChangeArrowheads="1"/>
+                    </pic:cNvPicPr>
+                  </pic:nvPicPr>
+                  <pic:blipFill>
+                    <a:blip r:embed="rId74">
+                      <a:extLst>
+                        <a:ext uri="{28A0092B-C50C-407E-A947-70E740481C1C}">
+                          <a14:useLocalDpi xmlns:a14="http://schemas.microsoft.com/office/drawing/2010/main" val="0"/>
+                        </a:ext>
+                      </a:extLst>
+                    </a:blip>
+                    <a:srcRect/>
+                    <a:stretch>
+                      <a:fillRect/>
+                    </a:stretch>
+                  </pic:blipFill>
+                  <pic:spPr bwMode="auto">
+                    <a:xfrm>
+                      <a:off x="0" y="0"/>
+                      <a:ext cx="5473700" cy="4851400"/>
+                    </a:xfrm>
+                    <a:prstGeom prst="rect">
+                      <a:avLst/>
+                    </a:prstGeom>
+                    <a:noFill/>
+                    <a:ln>
+                      <a:noFill/>
+                    </a:ln>
+                  </pic:spPr>
+                </pic:pic>
+              </a:graphicData>
+            </a:graphic>
+          </wp:inline>
+        </w:drawing>
+      </w:r>
+    </w:p>
+    <w:p/>
+    <w:p>
+      <w:r>
+        <w:rPr>
+          <w:noProof/>
+        </w:rPr>
+        <w:lastRenderedPageBreak/>
+        <w:drawing>
+          <wp:inline distT="0" distB="0" distL="0" distR="0" wp14:anchorId="39C833B3" wp14:editId="50741FC9">
+            <wp:extent cx="5473700" cy="5092700"/>
+            <wp:effectExtent l="0" t="0" r="0" b="0"/>
+            <wp:docPr id="63" name="Picture 63"/>
+            <wp:cNvGraphicFramePr>
+              <a:graphicFrameLocks xmlns:a="http://schemas.openxmlformats.org/drawingml/2006/main" noChangeAspect="1"/>
+            </wp:cNvGraphicFramePr>
+            <a:graphic xmlns:a="http://schemas.openxmlformats.org/drawingml/2006/main">
+              <a:graphicData uri="http://schemas.openxmlformats.org/drawingml/2006/picture">
+                <pic:pic xmlns:pic="http://schemas.openxmlformats.org/drawingml/2006/picture">
+                  <pic:nvPicPr>
+                    <pic:cNvPr id="0" name="Picture 30"/>
+                    <pic:cNvPicPr>
+                      <a:picLocks noChangeAspect="1" noChangeArrowheads="1"/>
+                    </pic:cNvPicPr>
+                  </pic:nvPicPr>
+                  <pic:blipFill>
+                    <a:blip r:embed="rId75">
+                      <a:extLst>
+                        <a:ext uri="{28A0092B-C50C-407E-A947-70E740481C1C}">
+                          <a14:useLocalDpi xmlns:a14="http://schemas.microsoft.com/office/drawing/2010/main" val="0"/>
+                        </a:ext>
+                      </a:extLst>
+                    </a:blip>
+                    <a:srcRect/>
+                    <a:stretch>
+                      <a:fillRect/>
+                    </a:stretch>
+                  </pic:blipFill>
+                  <pic:spPr bwMode="auto">
+                    <a:xfrm>
+                      <a:off x="0" y="0"/>
+                      <a:ext cx="5473700" cy="5092700"/>
+                    </a:xfrm>
+                    <a:prstGeom prst="rect">
+                      <a:avLst/>
+                    </a:prstGeom>
+                    <a:noFill/>
+                    <a:ln>
+                      <a:noFill/>
+                    </a:ln>
+                  </pic:spPr>
+                </pic:pic>
+              </a:graphicData>
+            </a:graphic>
+          </wp:inline>
+        </w:drawing>
+      </w:r>
+      <w:r>
+        <w:rPr>
+          <w:noProof/>
+        </w:rPr>
+        <w:drawing>
+          <wp:inline distT="0" distB="0" distL="0" distR="0" wp14:anchorId="403405CD" wp14:editId="04A4F9ED">
+            <wp:extent cx="5473700" cy="5092700"/>
+            <wp:effectExtent l="0" t="0" r="0" b="0"/>
+            <wp:docPr id="67" name="Picture 67"/>
+            <wp:cNvGraphicFramePr>
+              <a:graphicFrameLocks xmlns:a="http://schemas.openxmlformats.org/drawingml/2006/main" noChangeAspect="1"/>
+            </wp:cNvGraphicFramePr>
+            <a:graphic xmlns:a="http://schemas.openxmlformats.org/drawingml/2006/main">
+              <a:graphicData uri="http://schemas.openxmlformats.org/drawingml/2006/picture">
+                <pic:pic xmlns:pic="http://schemas.openxmlformats.org/drawingml/2006/picture">
+                  <pic:nvPicPr>
+                    <pic:cNvPr id="0" name="Picture 26"/>
+                    <pic:cNvPicPr>
+                      <a:picLocks noChangeAspect="1" noChangeArrowheads="1"/>
+                    </pic:cNvPicPr>
+                  </pic:nvPicPr>
+                  <pic:blipFill>
+                    <a:blip r:embed="rId76">
+                      <a:extLst>
+                        <a:ext uri="{28A0092B-C50C-407E-A947-70E740481C1C}">
+                          <a14:useLocalDpi xmlns:a14="http://schemas.microsoft.com/office/drawing/2010/main" val="0"/>
+                        </a:ext>
+                      </a:extLst>
+                    </a:blip>
+                    <a:srcRect/>
+                    <a:stretch>
+                      <a:fillRect/>
+                    </a:stretch>
+                  </pic:blipFill>
+                  <pic:spPr bwMode="auto">
+                    <a:xfrm>
+                      <a:off x="0" y="0"/>
+                      <a:ext cx="5473700" cy="5092700"/>
+                    </a:xfrm>
+                    <a:prstGeom prst="rect">
+                      <a:avLst/>
+                    </a:prstGeom>
+                    <a:noFill/>
+                    <a:ln>
+                      <a:noFill/>
+                    </a:ln>
+                  </pic:spPr>
+                </pic:pic>
+              </a:graphicData>
+            </a:graphic>
+          </wp:inline>
+        </w:drawing>
+      </w:r>
+    </w:p>
+    <w:p>
+      <w:r>
+        <w:rPr>
+          <w:noProof/>
+        </w:rPr>
+        <w:drawing>
+          <wp:inline distT="0" distB="0" distL="0" distR="0" wp14:anchorId="49F349DD" wp14:editId="1565769C">
+            <wp:extent cx="5473700" cy="5092700"/>
+            <wp:effectExtent l="0" t="0" r="0" b="0"/>
+            <wp:docPr id="65" name="Picture 65"/>
+            <wp:cNvGraphicFramePr>
+              <a:graphicFrameLocks xmlns:a="http://schemas.openxmlformats.org/drawingml/2006/main" noChangeAspect="1"/>
+            </wp:cNvGraphicFramePr>
+            <a:graphic xmlns:a="http://schemas.openxmlformats.org/drawingml/2006/main">
+              <a:graphicData uri="http://schemas.openxmlformats.org/drawingml/2006/picture">
+                <pic:pic xmlns:pic="http://schemas.openxmlformats.org/drawingml/2006/picture">
+                  <pic:nvPicPr>
+                    <pic:cNvPr id="0" name="Picture 28"/>
+                    <pic:cNvPicPr>
+                      <a:picLocks noChangeAspect="1" noChangeArrowheads="1"/>
+                    </pic:cNvPicPr>
+                  </pic:nvPicPr>
+                  <pic:blipFill>
+                    <a:blip r:embed="rId77">
+                      <a:extLst>
+                        <a:ext uri="{28A0092B-C50C-407E-A947-70E740481C1C}">
+                          <a14:useLocalDpi xmlns:a14="http://schemas.microsoft.com/office/drawing/2010/main" val="0"/>
+                        </a:ext>
+                      </a:extLst>
+                    </a:blip>
+                    <a:srcRect/>
+                    <a:stretch>
+                      <a:fillRect/>
+                    </a:stretch>
+                  </pic:blipFill>
+                  <pic:spPr bwMode="auto">
+                    <a:xfrm>
+                      <a:off x="0" y="0"/>
+                      <a:ext cx="5473700" cy="5092700"/>
+                    </a:xfrm>
+                    <a:prstGeom prst="rect">
+                      <a:avLst/>
+                    </a:prstGeom>
+                    <a:noFill/>
+                    <a:ln>
+                      <a:noFill/>
+                    </a:ln>
+                  </pic:spPr>
+                </pic:pic>
+              </a:graphicData>
+            </a:graphic>
+          </wp:inline>
+        </w:drawing>
+      </w:r>
+      <w:r>
+        <w:rPr>
+          <w:noProof/>
+        </w:rPr>
+        <w:drawing>
+          <wp:inline distT="0" distB="0" distL="0" distR="0" wp14:anchorId="26CF4FE8" wp14:editId="299D40A9">
+            <wp:extent cx="5473700" cy="5092700"/>
+            <wp:effectExtent l="0" t="0" r="0" b="0"/>
+            <wp:docPr id="66" name="Picture 66"/>
+            <wp:cNvGraphicFramePr>
+              <a:graphicFrameLocks xmlns:a="http://schemas.openxmlformats.org/drawingml/2006/main" noChangeAspect="1"/>
+            </wp:cNvGraphicFramePr>
+            <a:graphic xmlns:a="http://schemas.openxmlformats.org/drawingml/2006/main">
+              <a:graphicData uri="http://schemas.openxmlformats.org/drawingml/2006/picture">
+                <pic:pic xmlns:pic="http://schemas.openxmlformats.org/drawingml/2006/picture">
+                  <pic:nvPicPr>
+                    <pic:cNvPr id="0" name="Picture 27"/>
+                    <pic:cNvPicPr>
+                      <a:picLocks noChangeAspect="1" noChangeArrowheads="1"/>
+                    </pic:cNvPicPr>
+                  </pic:nvPicPr>
+                  <pic:blipFill>
+                    <a:blip r:embed="rId78">
+                      <a:extLst>
+                        <a:ext uri="{28A0092B-C50C-407E-A947-70E740481C1C}">
+                          <a14:useLocalDpi xmlns:a14="http://schemas.microsoft.com/office/drawing/2010/main" val="0"/>
+                        </a:ext>
+                      </a:extLst>
+                    </a:blip>
+                    <a:srcRect/>
+                    <a:stretch>
+                      <a:fillRect/>
+                    </a:stretch>
+                  </pic:blipFill>
+                  <pic:spPr bwMode="auto">
+                    <a:xfrm>
+                      <a:off x="0" y="0"/>
+                      <a:ext cx="5473700" cy="5092700"/>
+                    </a:xfrm>
+                    <a:prstGeom prst="rect">
+                      <a:avLst/>
+                    </a:prstGeom>
+                    <a:noFill/>
+                    <a:ln>
+                      <a:noFill/>
+                    </a:ln>
+                  </pic:spPr>
+                </pic:pic>
+              </a:graphicData>
+            </a:graphic>
+          </wp:inline>
+        </w:drawing>
+      </w:r>
+    </w:p>
+    <w:p/>
+    <w:p>
+      <w:pPr>
+        <w:ind w:left="4320"/>
+      </w:pPr>
+      <w:r>
+        <w:rPr>
+          <w:noProof/>
+        </w:rPr>
+        <w:drawing>
+          <wp:inline distT="0" distB="0" distL="0" distR="0" wp14:anchorId="026E7502" wp14:editId="2927380C">
+            <wp:extent cx="5473700" cy="4851400"/>
+            <wp:effectExtent l="0" t="0" r="0" b="6350"/>
+            <wp:docPr id="64" name="Picture 64"/>
+            <wp:cNvGraphicFramePr>
+              <a:graphicFrameLocks xmlns:a="http://schemas.openxmlformats.org/drawingml/2006/main" noChangeAspect="1"/>
+            </wp:cNvGraphicFramePr>
+            <a:graphic xmlns:a="http://schemas.openxmlformats.org/drawingml/2006/main">
+              <a:graphicData uri="http://schemas.openxmlformats.org/drawingml/2006/picture">
+                <pic:pic xmlns:pic="http://schemas.openxmlformats.org/drawingml/2006/picture">
+                  <pic:nvPicPr>
+                    <pic:cNvPr id="0" name="Picture 29"/>
+                    <pic:cNvPicPr>
+                      <a:picLocks noChangeAspect="1" noChangeArrowheads="1"/>
+                    </pic:cNvPicPr>
+                  </pic:nvPicPr>
+                  <pic:blipFill>
+                    <a:blip r:embed="rId79">
+                      <a:extLst>
+                        <a:ext uri="{28A0092B-C50C-407E-A947-70E740481C1C}">
+                          <a14:useLocalDpi xmlns:a14="http://schemas.microsoft.com/office/drawing/2010/main" val="0"/>
+                        </a:ext>
+                      </a:extLst>
+                    </a:blip>
+                    <a:srcRect/>
+                    <a:stretch>
+                      <a:fillRect/>
+                    </a:stretch>
+                  </pic:blipFill>
+                  <pic:spPr bwMode="auto">
+                    <a:xfrm>
+                      <a:off x="0" y="0"/>
+                      <a:ext cx="5473700" cy="4851400"/>
+                    </a:xfrm>
+                    <a:prstGeom prst="rect">
+                      <a:avLst/>
+                    </a:prstGeom>
+                    <a:noFill/>
+                    <a:ln>
+                      <a:noFill/>
+                    </a:ln>
+                  </pic:spPr>
+                </pic:pic>
+              </a:graphicData>
+            </a:graphic>
+          </wp:inline>
+        </w:drawing>
+      </w:r>
+    </w:p>
+    <w:p/>
+    <w:p>
+      <w:r>
+        <w:rPr>
+          <w:noProof/>
+        </w:rPr>
+        <w:lastRenderedPageBreak/>
+        <w:drawing>
+          <wp:inline distT="0" distB="0" distL="0" distR="0" wp14:anchorId="1AFD8F91" wp14:editId="0C7969D9">
+            <wp:extent cx="5473700" cy="5092700"/>
+            <wp:effectExtent l="0" t="0" r="0" b="0"/>
+            <wp:docPr id="57" name="Picture 57"/>
+            <wp:cNvGraphicFramePr>
+              <a:graphicFrameLocks xmlns:a="http://schemas.openxmlformats.org/drawingml/2006/main" noChangeAspect="1"/>
+            </wp:cNvGraphicFramePr>
+            <a:graphic xmlns:a="http://schemas.openxmlformats.org/drawingml/2006/main">
+              <a:graphicData uri="http://schemas.openxmlformats.org/drawingml/2006/picture">
+                <pic:pic xmlns:pic="http://schemas.openxmlformats.org/drawingml/2006/picture">
+                  <pic:nvPicPr>
+                    <pic:cNvPr id="0" name="Picture 35"/>
+                    <pic:cNvPicPr>
+                      <a:picLocks noChangeAspect="1" noChangeArrowheads="1"/>
+                    </pic:cNvPicPr>
+                  </pic:nvPicPr>
+                  <pic:blipFill>
+                    <a:blip r:embed="rId80">
+                      <a:extLst>
+                        <a:ext uri="{28A0092B-C50C-407E-A947-70E740481C1C}">
+                          <a14:useLocalDpi xmlns:a14="http://schemas.microsoft.com/office/drawing/2010/main" val="0"/>
+                        </a:ext>
+                      </a:extLst>
+                    </a:blip>
+                    <a:srcRect/>
+                    <a:stretch>
+                      <a:fillRect/>
+                    </a:stretch>
+                  </pic:blipFill>
+                  <pic:spPr bwMode="auto">
+                    <a:xfrm>
+                      <a:off x="0" y="0"/>
+                      <a:ext cx="5473700" cy="5092700"/>
+                    </a:xfrm>
+                    <a:prstGeom prst="rect">
+                      <a:avLst/>
+                    </a:prstGeom>
+                    <a:noFill/>
+                    <a:ln>
+                      <a:noFill/>
+                    </a:ln>
+                  </pic:spPr>
+                </pic:pic>
+              </a:graphicData>
+            </a:graphic>
+          </wp:inline>
+        </w:drawing>
+      </w:r>
+      <w:r>
+        <w:rPr>
+          <w:noProof/>
+        </w:rPr>
+        <w:drawing>
+          <wp:inline distT="0" distB="0" distL="0" distR="0" wp14:anchorId="1DE56E30" wp14:editId="66C538ED">
+            <wp:extent cx="5473700" cy="5092700"/>
+            <wp:effectExtent l="0" t="0" r="0" b="0"/>
+            <wp:docPr id="61" name="Picture 61"/>
+            <wp:cNvGraphicFramePr>
+              <a:graphicFrameLocks xmlns:a="http://schemas.openxmlformats.org/drawingml/2006/main" noChangeAspect="1"/>
+            </wp:cNvGraphicFramePr>
+            <a:graphic xmlns:a="http://schemas.openxmlformats.org/drawingml/2006/main">
+              <a:graphicData uri="http://schemas.openxmlformats.org/drawingml/2006/picture">
+                <pic:pic xmlns:pic="http://schemas.openxmlformats.org/drawingml/2006/picture">
+                  <pic:nvPicPr>
+                    <pic:cNvPr id="0" name="Picture 31"/>
+                    <pic:cNvPicPr>
+                      <a:picLocks noChangeAspect="1" noChangeArrowheads="1"/>
+                    </pic:cNvPicPr>
+                  </pic:nvPicPr>
+                  <pic:blipFill>
+                    <a:blip r:embed="rId81">
+                      <a:extLst>
+                        <a:ext uri="{28A0092B-C50C-407E-A947-70E740481C1C}">
+                          <a14:useLocalDpi xmlns:a14="http://schemas.microsoft.com/office/drawing/2010/main" val="0"/>
+                        </a:ext>
+                      </a:extLst>
+                    </a:blip>
+                    <a:srcRect/>
+                    <a:stretch>
+                      <a:fillRect/>
+                    </a:stretch>
+                  </pic:blipFill>
+                  <pic:spPr bwMode="auto">
+                    <a:xfrm>
+                      <a:off x="0" y="0"/>
+                      <a:ext cx="5473700" cy="5092700"/>
+                    </a:xfrm>
+                    <a:prstGeom prst="rect">
+                      <a:avLst/>
+                    </a:prstGeom>
+                    <a:noFill/>
+                    <a:ln>
+                      <a:noFill/>
+                    </a:ln>
+                  </pic:spPr>
+                </pic:pic>
+              </a:graphicData>
+            </a:graphic>
+          </wp:inline>
+        </w:drawing>
+      </w:r>
+    </w:p>
+    <w:p>
+      <w:r>
+        <w:rPr>
+          <w:noProof/>
+        </w:rPr>
+        <w:drawing>
+          <wp:inline distT="0" distB="0" distL="0" distR="0" wp14:anchorId="0114D776" wp14:editId="179A80CB">
+            <wp:extent cx="5473700" cy="5092700"/>
+            <wp:effectExtent l="0" t="0" r="0" b="0"/>
+            <wp:docPr id="59" name="Picture 59"/>
+            <wp:cNvGraphicFramePr>
+              <a:graphicFrameLocks xmlns:a="http://schemas.openxmlformats.org/drawingml/2006/main" noChangeAspect="1"/>
+            </wp:cNvGraphicFramePr>
+            <a:graphic xmlns:a="http://schemas.openxmlformats.org/drawingml/2006/main">
+              <a:graphicData uri="http://schemas.openxmlformats.org/drawingml/2006/picture">
+                <pic:pic xmlns:pic="http://schemas.openxmlformats.org/drawingml/2006/picture">
+                  <pic:nvPicPr>
+                    <pic:cNvPr id="0" name="Picture 33"/>
+                    <pic:cNvPicPr>
+                      <a:picLocks noChangeAspect="1" noChangeArrowheads="1"/>
+                    </pic:cNvPicPr>
+                  </pic:nvPicPr>
+                  <pic:blipFill>
+                    <a:blip r:embed="rId82">
+                      <a:extLst>
+                        <a:ext uri="{28A0092B-C50C-407E-A947-70E740481C1C}">
+                          <a14:useLocalDpi xmlns:a14="http://schemas.microsoft.com/office/drawing/2010/main" val="0"/>
+                        </a:ext>
+                      </a:extLst>
+                    </a:blip>
+                    <a:srcRect/>
+                    <a:stretch>
+                      <a:fillRect/>
+                    </a:stretch>
+                  </pic:blipFill>
+                  <pic:spPr bwMode="auto">
+                    <a:xfrm>
+                      <a:off x="0" y="0"/>
+                      <a:ext cx="5473700" cy="5092700"/>
+                    </a:xfrm>
+                    <a:prstGeom prst="rect">
+                      <a:avLst/>
+                    </a:prstGeom>
+                    <a:noFill/>
+                    <a:ln>
+                      <a:noFill/>
+                    </a:ln>
+                  </pic:spPr>
+                </pic:pic>
+              </a:graphicData>
+            </a:graphic>
+          </wp:inline>
+        </w:drawing>
+      </w:r>
+      <w:r>
+        <w:rPr>
+          <w:noProof/>
+        </w:rPr>
+        <w:drawing>
+          <wp:inline distT="0" distB="0" distL="0" distR="0" wp14:anchorId="05C0E016" wp14:editId="2F92B14A">
+            <wp:extent cx="5473700" cy="5092700"/>
+            <wp:effectExtent l="0" t="0" r="0" b="0"/>
+            <wp:docPr id="60" name="Picture 60"/>
+            <wp:cNvGraphicFramePr>
+              <a:graphicFrameLocks xmlns:a="http://schemas.openxmlformats.org/drawingml/2006/main" noChangeAspect="1"/>
+            </wp:cNvGraphicFramePr>
+            <a:graphic xmlns:a="http://schemas.openxmlformats.org/drawingml/2006/main">
+              <a:graphicData uri="http://schemas.openxmlformats.org/drawingml/2006/picture">
+                <pic:pic xmlns:pic="http://schemas.openxmlformats.org/drawingml/2006/picture">
+                  <pic:nvPicPr>
+                    <pic:cNvPr id="0" name="Picture 32"/>
+                    <pic:cNvPicPr>
+                      <a:picLocks noChangeAspect="1" noChangeArrowheads="1"/>
+                    </pic:cNvPicPr>
+                  </pic:nvPicPr>
+                  <pic:blipFill>
+                    <a:blip r:embed="rId83">
+                      <a:extLst>
+                        <a:ext uri="{28A0092B-C50C-407E-A947-70E740481C1C}">
+                          <a14:useLocalDpi xmlns:a14="http://schemas.microsoft.com/office/drawing/2010/main" val="0"/>
+                        </a:ext>
+                      </a:extLst>
+                    </a:blip>
+                    <a:srcRect/>
+                    <a:stretch>
+                      <a:fillRect/>
+                    </a:stretch>
+                  </pic:blipFill>
+                  <pic:spPr bwMode="auto">
+                    <a:xfrm>
+                      <a:off x="0" y="0"/>
+                      <a:ext cx="5473700" cy="5092700"/>
+                    </a:xfrm>
+                    <a:prstGeom prst="rect">
+                      <a:avLst/>
+                    </a:prstGeom>
+                    <a:noFill/>
+                    <a:ln>
+                      <a:noFill/>
+                    </a:ln>
+                  </pic:spPr>
+                </pic:pic>
+              </a:graphicData>
+            </a:graphic>
+          </wp:inline>
+        </w:drawing>
+      </w:r>
+    </w:p>
+    <w:p/>
+    <w:p>
+      <w:pPr>
+        <w:ind w:left="4320"/>
+      </w:pPr>
+      <w:r>
+        <w:rPr>
+          <w:noProof/>
+        </w:rPr>
+        <w:drawing>
+          <wp:inline distT="0" distB="0" distL="0" distR="0" wp14:anchorId="5B6FBB0E" wp14:editId="4D6C544B">
+            <wp:extent cx="5473700" cy="4851400"/>
+            <wp:effectExtent l="0" t="0" r="0" b="6350"/>
+            <wp:docPr id="58" name="Picture 58"/>
+            <wp:cNvGraphicFramePr>
+              <a:graphicFrameLocks xmlns:a="http://schemas.openxmlformats.org/drawingml/2006/main" noChangeAspect="1"/>
+            </wp:cNvGraphicFramePr>
+            <a:graphic xmlns:a="http://schemas.openxmlformats.org/drawingml/2006/main">
+              <a:graphicData uri="http://schemas.openxmlformats.org/drawingml/2006/picture">
+                <pic:pic xmlns:pic="http://schemas.openxmlformats.org/drawingml/2006/picture">
+                  <pic:nvPicPr>
+                    <pic:cNvPr id="0" name="Picture 34"/>
+                    <pic:cNvPicPr>
+                      <a:picLocks noChangeAspect="1" noChangeArrowheads="1"/>
+                    </pic:cNvPicPr>
+                  </pic:nvPicPr>
+                  <pic:blipFill>
+                    <a:blip r:embed="rId84">
+                      <a:extLst>
+                        <a:ext uri="{28A0092B-C50C-407E-A947-70E740481C1C}">
+                          <a14:useLocalDpi xmlns:a14="http://schemas.microsoft.com/office/drawing/2010/main" val="0"/>
+                        </a:ext>
+                      </a:extLst>
+                    </a:blip>
+                    <a:srcRect/>
+                    <a:stretch>
+                      <a:fillRect/>
+                    </a:stretch>
+                  </pic:blipFill>
+                  <pic:spPr bwMode="auto">
+                    <a:xfrm>
+                      <a:off x="0" y="0"/>
+                      <a:ext cx="5473700" cy="4851400"/>
+                    </a:xfrm>
+                    <a:prstGeom prst="rect">
+                      <a:avLst/>
+                    </a:prstGeom>
+                    <a:noFill/>
+                    <a:ln>
+                      <a:noFill/>
+                    </a:ln>
+                  </pic:spPr>
+                </pic:pic>
+              </a:graphicData>
+            </a:graphic>
+          </wp:inline>
+        </w:drawing>
+      </w:r>
+    </w:p>
+    <w:p/>
+    <w:p>
+      <w:r>
+        <w:rPr>
+          <w:noProof/>
+        </w:rPr>
+        <w:lastRenderedPageBreak/>
+        <w:drawing>
+          <wp:inline distT="0" distB="0" distL="0" distR="0" wp14:anchorId="13A08953" wp14:editId="10C0EF60">
+            <wp:extent cx="5473700" cy="5092700"/>
+            <wp:effectExtent l="0" t="0" r="0" b="0"/>
+            <wp:docPr id="51" name="Picture 51"/>
+            <wp:cNvGraphicFramePr>
+              <a:graphicFrameLocks xmlns:a="http://schemas.openxmlformats.org/drawingml/2006/main" noChangeAspect="1"/>
+            </wp:cNvGraphicFramePr>
+            <a:graphic xmlns:a="http://schemas.openxmlformats.org/drawingml/2006/main">
+              <a:graphicData uri="http://schemas.openxmlformats.org/drawingml/2006/picture">
+                <pic:pic xmlns:pic="http://schemas.openxmlformats.org/drawingml/2006/picture">
+                  <pic:nvPicPr>
+                    <pic:cNvPr id="0" name="Picture 40"/>
+                    <pic:cNvPicPr>
+                      <a:picLocks noChangeAspect="1" noChangeArrowheads="1"/>
+                    </pic:cNvPicPr>
+                  </pic:nvPicPr>
+                  <pic:blipFill>
+                    <a:blip r:embed="rId85">
+                      <a:extLst>
+                        <a:ext uri="{28A0092B-C50C-407E-A947-70E740481C1C}">
+                          <a14:useLocalDpi xmlns:a14="http://schemas.microsoft.com/office/drawing/2010/main" val="0"/>
+                        </a:ext>
+                      </a:extLst>
+                    </a:blip>
+                    <a:srcRect/>
+                    <a:stretch>
+                      <a:fillRect/>
+                    </a:stretch>
+                  </pic:blipFill>
+                  <pic:spPr bwMode="auto">
+                    <a:xfrm>
+                      <a:off x="0" y="0"/>
+                      <a:ext cx="5473700" cy="5092700"/>
+                    </a:xfrm>
+                    <a:prstGeom prst="rect">
+                      <a:avLst/>
+                    </a:prstGeom>
+                    <a:noFill/>
+                    <a:ln>
+                      <a:noFill/>
+                    </a:ln>
+                  </pic:spPr>
+                </pic:pic>
+              </a:graphicData>
+            </a:graphic>
+          </wp:inline>
+        </w:drawing>
+      </w:r>
+      <w:r>
+        <w:rPr>
+          <w:noProof/>
+        </w:rPr>
+        <w:drawing>
+          <wp:inline distT="0" distB="0" distL="0" distR="0" wp14:anchorId="76753A32" wp14:editId="6EC61E9E">
+            <wp:extent cx="5473700" cy="5092700"/>
+            <wp:effectExtent l="0" t="0" r="0" b="0"/>
+            <wp:docPr id="56" name="Picture 56"/>
+            <wp:cNvGraphicFramePr>
+              <a:graphicFrameLocks xmlns:a="http://schemas.openxmlformats.org/drawingml/2006/main" noChangeAspect="1"/>
+            </wp:cNvGraphicFramePr>
+            <a:graphic xmlns:a="http://schemas.openxmlformats.org/drawingml/2006/main">
+              <a:graphicData uri="http://schemas.openxmlformats.org/drawingml/2006/picture">
+                <pic:pic xmlns:pic="http://schemas.openxmlformats.org/drawingml/2006/picture">
+                  <pic:nvPicPr>
+                    <pic:cNvPr id="0" name="Picture 36"/>
+                    <pic:cNvPicPr>
+                      <a:picLocks noChangeAspect="1" noChangeArrowheads="1"/>
+                    </pic:cNvPicPr>
+                  </pic:nvPicPr>
+                  <pic:blipFill>
+                    <a:blip r:embed="rId86">
+                      <a:extLst>
+                        <a:ext uri="{28A0092B-C50C-407E-A947-70E740481C1C}">
+                          <a14:useLocalDpi xmlns:a14="http://schemas.microsoft.com/office/drawing/2010/main" val="0"/>
+                        </a:ext>
+                      </a:extLst>
+                    </a:blip>
+                    <a:srcRect/>
+                    <a:stretch>
+                      <a:fillRect/>
+                    </a:stretch>
+                  </pic:blipFill>
+                  <pic:spPr bwMode="auto">
+                    <a:xfrm>
+                      <a:off x="0" y="0"/>
+                      <a:ext cx="5473700" cy="5092700"/>
+                    </a:xfrm>
+                    <a:prstGeom prst="rect">
+                      <a:avLst/>
+                    </a:prstGeom>
+                    <a:noFill/>
+                    <a:ln>
+                      <a:noFill/>
+                    </a:ln>
+                  </pic:spPr>
+                </pic:pic>
+              </a:graphicData>
+            </a:graphic>
+          </wp:inline>
+        </w:drawing>
+      </w:r>
+    </w:p>
+    <w:p>
+      <w:r>
+        <w:rPr>
+          <w:noProof/>
+        </w:rPr>
+        <w:drawing>
+          <wp:inline distT="0" distB="0" distL="0" distR="0" wp14:anchorId="75638D2E" wp14:editId="072C06D7">
+            <wp:extent cx="5473700" cy="5092700"/>
+            <wp:effectExtent l="0" t="0" r="0" b="0"/>
+            <wp:docPr id="53" name="Picture 53"/>
+            <wp:cNvGraphicFramePr>
+              <a:graphicFrameLocks xmlns:a="http://schemas.openxmlformats.org/drawingml/2006/main" noChangeAspect="1"/>
+            </wp:cNvGraphicFramePr>
+            <a:graphic xmlns:a="http://schemas.openxmlformats.org/drawingml/2006/main">
+              <a:graphicData uri="http://schemas.openxmlformats.org/drawingml/2006/picture">
+                <pic:pic xmlns:pic="http://schemas.openxmlformats.org/drawingml/2006/picture">
+                  <pic:nvPicPr>
+                    <pic:cNvPr id="0" name="Picture 38"/>
+                    <pic:cNvPicPr>
+                      <a:picLocks noChangeAspect="1" noChangeArrowheads="1"/>
+                    </pic:cNvPicPr>
+                  </pic:nvPicPr>
+                  <pic:blipFill>
+                    <a:blip r:embed="rId87">
+                      <a:extLst>
+                        <a:ext uri="{28A0092B-C50C-407E-A947-70E740481C1C}">
+                          <a14:useLocalDpi xmlns:a14="http://schemas.microsoft.com/office/drawing/2010/main" val="0"/>
+                        </a:ext>
+                      </a:extLst>
+                    </a:blip>
+                    <a:srcRect/>
+                    <a:stretch>
+                      <a:fillRect/>
+                    </a:stretch>
+                  </pic:blipFill>
+                  <pic:spPr bwMode="auto">
+                    <a:xfrm>
+                      <a:off x="0" y="0"/>
+                      <a:ext cx="5473700" cy="5092700"/>
+                    </a:xfrm>
+                    <a:prstGeom prst="rect">
+                      <a:avLst/>
+                    </a:prstGeom>
+                    <a:noFill/>
+                    <a:ln>
+                      <a:noFill/>
+                    </a:ln>
+                  </pic:spPr>
+                </pic:pic>
+              </a:graphicData>
+            </a:graphic>
+          </wp:inline>
+        </w:drawing>
+      </w:r>
+      <w:r>
+        <w:rPr>
+          <w:noProof/>
+        </w:rPr>
+        <w:drawing>
+          <wp:inline distT="0" distB="0" distL="0" distR="0" wp14:anchorId="0A46802F" wp14:editId="31BAE178">
+            <wp:extent cx="5473700" cy="5092700"/>
+            <wp:effectExtent l="0" t="0" r="0" b="0"/>
+            <wp:docPr id="54" name="Picture 54"/>
+            <wp:cNvGraphicFramePr>
+              <a:graphicFrameLocks xmlns:a="http://schemas.openxmlformats.org/drawingml/2006/main" noChangeAspect="1"/>
+            </wp:cNvGraphicFramePr>
+            <a:graphic xmlns:a="http://schemas.openxmlformats.org/drawingml/2006/main">
+              <a:graphicData uri="http://schemas.openxmlformats.org/drawingml/2006/picture">
+                <pic:pic xmlns:pic="http://schemas.openxmlformats.org/drawingml/2006/picture">
+                  <pic:nvPicPr>
+                    <pic:cNvPr id="0" name="Picture 37"/>
+                    <pic:cNvPicPr>
+                      <a:picLocks noChangeAspect="1" noChangeArrowheads="1"/>
+                    </pic:cNvPicPr>
+                  </pic:nvPicPr>
+                  <pic:blipFill>
+                    <a:blip r:embed="rId88">
+                      <a:extLst>
+                        <a:ext uri="{28A0092B-C50C-407E-A947-70E740481C1C}">
+                          <a14:useLocalDpi xmlns:a14="http://schemas.microsoft.com/office/drawing/2010/main" val="0"/>
+                        </a:ext>
+                      </a:extLst>
+                    </a:blip>
+                    <a:srcRect/>
+                    <a:stretch>
+                      <a:fillRect/>
+                    </a:stretch>
+                  </pic:blipFill>
+                  <pic:spPr bwMode="auto">
+                    <a:xfrm>
+                      <a:off x="0" y="0"/>
+                      <a:ext cx="5473700" cy="5092700"/>
+                    </a:xfrm>
+                    <a:prstGeom prst="rect">
+                      <a:avLst/>
+                    </a:prstGeom>
+                    <a:noFill/>
+                    <a:ln>
+                      <a:noFill/>
+                    </a:ln>
+                  </pic:spPr>
+                </pic:pic>
+              </a:graphicData>
+            </a:graphic>
+          </wp:inline>
+        </w:drawing>
+      </w:r>
+    </w:p>
+    <w:p/>
+    <w:p>
+      <w:pPr>
+        <w:ind w:left="4320"/>
+      </w:pPr>
+      <w:r>
+        <w:rPr>
+          <w:noProof/>
+        </w:rPr>
+        <w:drawing>
+          <wp:inline distT="0" distB="0" distL="0" distR="0" wp14:anchorId="008CD42C" wp14:editId="6F63000E">
+            <wp:extent cx="5473700" cy="4851400"/>
+            <wp:effectExtent l="0" t="0" r="0" b="6350"/>
+            <wp:docPr id="52" name="Picture 52"/>
+            <wp:cNvGraphicFramePr>
+              <a:graphicFrameLocks xmlns:a="http://schemas.openxmlformats.org/drawingml/2006/main" noChangeAspect="1"/>
+            </wp:cNvGraphicFramePr>
+            <a:graphic xmlns:a="http://schemas.openxmlformats.org/drawingml/2006/main">
+              <a:graphicData uri="http://schemas.openxmlformats.org/drawingml/2006/picture">
+                <pic:pic xmlns:pic="http://schemas.openxmlformats.org/drawingml/2006/picture">
+                  <pic:nvPicPr>
+                    <pic:cNvPr id="0" name="Picture 39"/>
+                    <pic:cNvPicPr>
+                      <a:picLocks noChangeAspect="1" noChangeArrowheads="1"/>
+                    </pic:cNvPicPr>
+                  </pic:nvPicPr>
+                  <pic:blipFill>
+                    <a:blip r:embed="rId89">
+                      <a:extLst>
+                        <a:ext uri="{28A0092B-C50C-407E-A947-70E740481C1C}">
+                          <a14:useLocalDpi xmlns:a14="http://schemas.microsoft.com/office/drawing/2010/main" val="0"/>
+                        </a:ext>
+                      </a:extLst>
+                    </a:blip>
+                    <a:srcRect/>
+                    <a:stretch>
+                      <a:fillRect/>
+                    </a:stretch>
+                  </pic:blipFill>
+                  <pic:spPr bwMode="auto">
+                    <a:xfrm>
+                      <a:off x="0" y="0"/>
+                      <a:ext cx="5473700" cy="4851400"/>
+                    </a:xfrm>
+                    <a:prstGeom prst="rect">
+                      <a:avLst/>
+                    </a:prstGeom>
+                    <a:noFill/>
+                    <a:ln>
+                      <a:noFill/>
+                    </a:ln>
+                  </pic:spPr>
+                </pic:pic>
+              </a:graphicData>
+            </a:graphic>
+          </wp:inline>
+        </w:drawing>
+      </w:r>
+    </w:p>
+    <w:p/>
+    <w:p>
+      <w:r>
+        <w:rPr>
+          <w:noProof/>
+        </w:rPr>
+        <w:lastRenderedPageBreak/>
+        <w:drawing>
+          <wp:inline distT="0" distB="0" distL="0" distR="0" wp14:anchorId="506E92FF" wp14:editId="3D0A330D">
+            <wp:extent cx="5473700" cy="5092700"/>
+            <wp:effectExtent l="0" t="0" r="0" b="0"/>
+            <wp:docPr id="47" name="Picture 47"/>
+            <wp:cNvGraphicFramePr>
+              <a:graphicFrameLocks xmlns:a="http://schemas.openxmlformats.org/drawingml/2006/main" noChangeAspect="1"/>
+            </wp:cNvGraphicFramePr>
+            <a:graphic xmlns:a="http://schemas.openxmlformats.org/drawingml/2006/main">
+              <a:graphicData uri="http://schemas.openxmlformats.org/drawingml/2006/picture">
+                <pic:pic xmlns:pic="http://schemas.openxmlformats.org/drawingml/2006/picture">
+                  <pic:nvPicPr>
+                    <pic:cNvPr id="0" name="Picture 44"/>
+                    <pic:cNvPicPr>
+                      <a:picLocks noChangeAspect="1" noChangeArrowheads="1"/>
+                    </pic:cNvPicPr>
+                  </pic:nvPicPr>
+                  <pic:blipFill>
+                    <a:blip r:embed="rId90">
+                      <a:extLst>
+                        <a:ext uri="{28A0092B-C50C-407E-A947-70E740481C1C}">
+                          <a14:useLocalDpi xmlns:a14="http://schemas.microsoft.com/office/drawing/2010/main" val="0"/>
+                        </a:ext>
+                      </a:extLst>
+                    </a:blip>
+                    <a:srcRect/>
+                    <a:stretch>
+                      <a:fillRect/>
+                    </a:stretch>
+                  </pic:blipFill>
+                  <pic:spPr bwMode="auto">
+                    <a:xfrm>
+                      <a:off x="0" y="0"/>
+                      <a:ext cx="5473700" cy="5092700"/>
+                    </a:xfrm>
+                    <a:prstGeom prst="rect">
+                      <a:avLst/>
+                    </a:prstGeom>
+                    <a:noFill/>
+                    <a:ln>
+                      <a:noFill/>
+                    </a:ln>
+                  </pic:spPr>
+                </pic:pic>
+              </a:graphicData>
+            </a:graphic>
+          </wp:inline>
+        </w:drawing>
+      </w:r>
+      <w:r>
+        <w:rPr>
+          <w:noProof/>
+        </w:rPr>
+        <w:drawing>
+          <wp:inline distT="0" distB="0" distL="0" distR="0" wp14:anchorId="5E5C95F0" wp14:editId="7EF1C3D4">
+            <wp:extent cx="5473700" cy="5092700"/>
+            <wp:effectExtent l="0" t="0" r="0" b="0"/>
+            <wp:docPr id="50" name="Picture 50"/>
+            <wp:cNvGraphicFramePr>
+              <a:graphicFrameLocks xmlns:a="http://schemas.openxmlformats.org/drawingml/2006/main" noChangeAspect="1"/>
+            </wp:cNvGraphicFramePr>
+            <a:graphic xmlns:a="http://schemas.openxmlformats.org/drawingml/2006/main">
+              <a:graphicData uri="http://schemas.openxmlformats.org/drawingml/2006/picture">
+                <pic:pic xmlns:pic="http://schemas.openxmlformats.org/drawingml/2006/picture">
+                  <pic:nvPicPr>
+                    <pic:cNvPr id="0" name="Picture 41"/>
+                    <pic:cNvPicPr>
+                      <a:picLocks noChangeAspect="1" noChangeArrowheads="1"/>
+                    </pic:cNvPicPr>
+                  </pic:nvPicPr>
+                  <pic:blipFill>
+                    <a:blip r:embed="rId91">
+                      <a:extLst>
+                        <a:ext uri="{28A0092B-C50C-407E-A947-70E740481C1C}">
+                          <a14:useLocalDpi xmlns:a14="http://schemas.microsoft.com/office/drawing/2010/main" val="0"/>
+                        </a:ext>
+                      </a:extLst>
+                    </a:blip>
+                    <a:srcRect/>
+                    <a:stretch>
+                      <a:fillRect/>
+                    </a:stretch>
+                  </pic:blipFill>
+                  <pic:spPr bwMode="auto">
+                    <a:xfrm>
+                      <a:off x="0" y="0"/>
+                      <a:ext cx="5473700" cy="5092700"/>
+                    </a:xfrm>
+                    <a:prstGeom prst="rect">
+                      <a:avLst/>
+                    </a:prstGeom>
+                    <a:noFill/>
+                    <a:ln>
+                      <a:noFill/>
+                    </a:ln>
+                  </pic:spPr>
+                </pic:pic>
+              </a:graphicData>
+            </a:graphic>
+          </wp:inline>
+        </w:drawing>
+      </w:r>
+    </w:p>
+    <w:p>
+      <w:r>
+        <w:rPr>
+          <w:noProof/>
+        </w:rPr>
+        <w:drawing>
+          <wp:inline distT="0" distB="0" distL="0" distR="0" wp14:anchorId="0CF7197D" wp14:editId="7E998C0D">
+            <wp:extent cx="5473700" cy="5092700"/>
+            <wp:effectExtent l="0" t="0" r="0" b="0"/>
+            <wp:docPr id="48" name="Picture 48"/>
+            <wp:cNvGraphicFramePr>
+              <a:graphicFrameLocks xmlns:a="http://schemas.openxmlformats.org/drawingml/2006/main" noChangeAspect="1"/>
+            </wp:cNvGraphicFramePr>
+            <a:graphic xmlns:a="http://schemas.openxmlformats.org/drawingml/2006/main">
+              <a:graphicData uri="http://schemas.openxmlformats.org/drawingml/2006/picture">
+                <pic:pic xmlns:pic="http://schemas.openxmlformats.org/drawingml/2006/picture">
+                  <pic:nvPicPr>
+                    <pic:cNvPr id="0" name="Picture 43"/>
+                    <pic:cNvPicPr>
+                      <a:picLocks noChangeAspect="1" noChangeArrowheads="1"/>
+                    </pic:cNvPicPr>
+                  </pic:nvPicPr>
+                  <pic:blipFill>
+                    <a:blip r:embed="rId92">
+                      <a:extLst>
+                        <a:ext uri="{28A0092B-C50C-407E-A947-70E740481C1C}">
+                          <a14:useLocalDpi xmlns:a14="http://schemas.microsoft.com/office/drawing/2010/main" val="0"/>
+                        </a:ext>
+                      </a:extLst>
+                    </a:blip>
+                    <a:srcRect/>
+                    <a:stretch>
+                      <a:fillRect/>
+                    </a:stretch>
+                  </pic:blipFill>
+                  <pic:spPr bwMode="auto">
+                    <a:xfrm>
+                      <a:off x="0" y="0"/>
+                      <a:ext cx="5473700" cy="5092700"/>
+                    </a:xfrm>
+                    <a:prstGeom prst="rect">
+                      <a:avLst/>
+                    </a:prstGeom>
+                    <a:noFill/>
+                    <a:ln>
+                      <a:noFill/>
+                    </a:ln>
+                  </pic:spPr>
+                </pic:pic>
+              </a:graphicData>
+            </a:graphic>
+          </wp:inline>
+        </w:drawing>
+      </w:r>
+      <w:r>
+        <w:rPr>
+          <w:noProof/>
+        </w:rPr>
+        <w:drawing>
+          <wp:inline distT="0" distB="0" distL="0" distR="0" wp14:anchorId="20F11312" wp14:editId="727AFB45">
+            <wp:extent cx="5473700" cy="5092700"/>
+            <wp:effectExtent l="0" t="0" r="0" b="0"/>
+            <wp:docPr id="49" name="Picture 49"/>
+            <wp:cNvGraphicFramePr>
+              <a:graphicFrameLocks xmlns:a="http://schemas.openxmlformats.org/drawingml/2006/main" noChangeAspect="1"/>
+            </wp:cNvGraphicFramePr>
+            <a:graphic xmlns:a="http://schemas.openxmlformats.org/drawingml/2006/main">
+              <a:graphicData uri="http://schemas.openxmlformats.org/drawingml/2006/picture">
+                <pic:pic xmlns:pic="http://schemas.openxmlformats.org/drawingml/2006/picture">
+                  <pic:nvPicPr>
+                    <pic:cNvPr id="0" name="Picture 42"/>
+                    <pic:cNvPicPr>
+                      <a:picLocks noChangeAspect="1" noChangeArrowheads="1"/>
+                    </pic:cNvPicPr>
+                  </pic:nvPicPr>
+                  <pic:blipFill>
+                    <a:blip r:embed="rId93">
+                      <a:extLst>
+                        <a:ext uri="{28A0092B-C50C-407E-A947-70E740481C1C}">
+                          <a14:useLocalDpi xmlns:a14="http://schemas.microsoft.com/office/drawing/2010/main" val="0"/>
+                        </a:ext>
+                      </a:extLst>
+                    </a:blip>
+                    <a:srcRect/>
+                    <a:stretch>
+                      <a:fillRect/>
+                    </a:stretch>
+                  </pic:blipFill>
+                  <pic:spPr bwMode="auto">
+                    <a:xfrm>
+                      <a:off x="0" y="0"/>
+                      <a:ext cx="5473700" cy="5092700"/>
+                    </a:xfrm>
+                    <a:prstGeom prst="rect">
+                      <a:avLst/>
+                    </a:prstGeom>
+                    <a:noFill/>
+                    <a:ln>
+                      <a:noFill/>
+                    </a:ln>
+                  </pic:spPr>
+                </pic:pic>
+              </a:graphicData>
+            </a:graphic>
+          </wp:inline>
+        </w:drawing>
+      </w:r>
+    </w:p>
+    <w:p/>
+    <w:p>
+      <w:pPr>
+        <w:ind w:left="4320"/>
+      </w:pPr>
+      <w:r>
+        <w:rPr>
+          <w:noProof/>
+        </w:rPr>
+        <w:drawing>
+          <wp:inline distT="0" distB="0" distL="0" distR="0" wp14:anchorId="256ECDE7" wp14:editId="26DDCEAB">
+            <wp:extent cx="5473700" cy="4851400"/>
+            <wp:effectExtent l="0" t="0" r="0" b="6350"/>
+            <wp:docPr id="4" name="Picture 4"/>
+            <wp:cNvGraphicFramePr>
+              <a:graphicFrameLocks xmlns:a="http://schemas.openxmlformats.org/drawingml/2006/main" noChangeAspect="1"/>
+            </wp:cNvGraphicFramePr>
+            <a:graphic xmlns:a="http://schemas.openxmlformats.org/drawingml/2006/main">
+              <a:graphicData uri="http://schemas.openxmlformats.org/drawingml/2006/picture">
+                <pic:pic xmlns:pic="http://schemas.openxmlformats.org/drawingml/2006/picture">
+                  <pic:nvPicPr>
+                    <pic:cNvPr id="0" name="Picture 45"/>
+                    <pic:cNvPicPr>
+                      <a:picLocks noChangeAspect="1" noChangeArrowheads="1"/>
+                    </pic:cNvPicPr>
+                  </pic:nvPicPr>
+                  <pic:blipFill>
+                    <a:blip r:embed="rId94">
+                      <a:extLst>
+                        <a:ext uri="{28A0092B-C50C-407E-A947-70E740481C1C}">
+                          <a14:useLocalDpi xmlns:a14="http://schemas.microsoft.com/office/drawing/2010/main" val="0"/>
+                        </a:ext>
+                      </a:extLst>
+                    </a:blip>
+                    <a:srcRect/>
+                    <a:stretch>
+                      <a:fillRect/>
+                    </a:stretch>
+                  </pic:blipFill>
+                  <pic:spPr bwMode="auto">
+                    <a:xfrm>
+                      <a:off x="0" y="0"/>
+                      <a:ext cx="5473700" cy="4851400"/>
+                    </a:xfrm>
+                    <a:prstGeom prst="rect">
+                      <a:avLst/>
+                    </a:prstGeom>
+                    <a:noFill/>
+                    <a:ln>
+                      <a:noFill/>
+                    </a:ln>
+                  </pic:spPr>
+                </pic:pic>
+              </a:graphicData>
+            </a:graphic>
+          </wp:inline>
+        </w:drawing>
+      </w:r>
+    </w:p>
+    <w:p>
+      <w:pPr>
+        <w:ind w:left="4320"/>
+      </w:pPr>
+      <w:r>
+        <w:rPr>
+          <w:noProof/>
+        </w:rPr>
+        <w:lastRenderedPageBreak/>
+        <w:drawing>
+          <wp:inline distT="0" distB="0" distL="0" distR="0" wp14:anchorId="1BE74709" wp14:editId="129CDD5F">
+            <wp:extent cx="5473700" cy="4851400"/>
+            <wp:effectExtent l="0" t="0" r="0" b="6350"/>
+            <wp:docPr id="1" name="Picture 1"/>
+            <wp:cNvGraphicFramePr>
+              <a:graphicFrameLocks xmlns:a="http://schemas.openxmlformats.org/drawingml/2006/main" noChangeAspect="1"/>
+            </wp:cNvGraphicFramePr>
+            <a:graphic xmlns:a="http://schemas.openxmlformats.org/drawingml/2006/main">
+              <a:graphicData uri="http://schemas.openxmlformats.org/drawingml/2006/picture">
+                <pic:pic xmlns:pic="http://schemas.openxmlformats.org/drawingml/2006/picture">
+                  <pic:nvPicPr>
+                    <pic:cNvPr id="0" name="Picture 46"/>
+                    <pic:cNvPicPr>
+                      <a:picLocks noChangeAspect="1" noChangeArrowheads="1"/>
+                    </pic:cNvPicPr>
+                  </pic:nvPicPr>
+                  <pic:blipFill>
+                    <a:blip r:embed="rId95">
+                      <a:extLst>
+                        <a:ext uri="{28A0092B-C50C-407E-A947-70E740481C1C}">
+                          <a14:useLocalDpi xmlns:a14="http://schemas.microsoft.com/office/drawing/2010/main" val="0"/>
+                        </a:ext>
+                      </a:extLst>
+                    </a:blip>
+                    <a:srcRect/>
+                    <a:stretch>
+                      <a:fillRect/>
+                    </a:stretch>
+                  </pic:blipFill>
+                  <pic:spPr bwMode="auto">
+                    <a:xfrm>
+                      <a:off x="0" y="0"/>
+                      <a:ext cx="5473700" cy="4851400"/>
+                    </a:xfrm>
+                    <a:prstGeom prst="rect">
+                      <a:avLst/>
+                    </a:prstGeom>
+                    <a:noFill/>
+                    <a:ln>
+                      <a:noFill/>
+                    </a:ln>
+                  </pic:spPr>
+                </pic:pic>
+              </a:graphicData>
+            </a:graphic>
+          </wp:inline>
+        </w:drawing>
+      </w:r>
+    </w:p>
     <w:sectPr>
-      <w:pgSz w:w="20160" w:h="19152" w:code="8"/>
+      <w:pgSz w:w="20160" w:h="28800" w:code="8"/>
       <w:pgMar w:top="1440" w:right="1440" w:bottom="1440" w:left="1440" w:header="720" w:footer="720" w:gutter="0"/>
       <w:cols w:space="720"/>
       <w:docGrid w:linePitch="360"/>
@@ -5925,7 +9167,7 @@
 </file>
 
 <file path=word/styles.xml><?xml version="1.0" encoding="utf-8"?>
-<w:styles xmlns:mc="http://schemas.openxmlformats.org/markup-compatibility/2006" xmlns:r="http://schemas.openxmlformats.org/officeDocument/2006/relationships" xmlns:w="http://schemas.openxmlformats.org/wordprocessingml/2006/main" xmlns:w14="http://schemas.microsoft.com/office/word/2010/wordml" xmlns:w15="http://schemas.microsoft.com/office/word/2012/wordml" mc:Ignorable="w14 w15">
+<w:styles xmlns:mc="http://schemas.openxmlformats.org/markup-compatibility/2006" xmlns:r="http://schemas.openxmlformats.org/officeDocument/2006/relationships" xmlns:w="http://schemas.openxmlformats.org/wordprocessingml/2006/main" xmlns:w14="http://schemas.microsoft.com/office/word/2010/wordml" xmlns:w15="http://schemas.microsoft.com/office/word/2012/wordml" xmlns:w16cex="http://schemas.microsoft.com/office/word/2018/wordml/cex" xmlns:w16cid="http://schemas.microsoft.com/office/word/2016/wordml/cid" xmlns:w16="http://schemas.microsoft.com/office/word/2018/wordml" xmlns:w16se="http://schemas.microsoft.com/office/word/2015/wordml/symex" mc:Ignorable="w14 w15 w16se w16cid w16 w16cex">
   <w:docDefaults>
     <w:rPrDefault>
       <w:rPr>
@@ -5935,7 +9177,7 @@
     </w:rPrDefault>
     <w:pPrDefault/>
   </w:docDefaults>
-  <w:latentStyles w:defLockedState="0" w:defUIPriority="99" w:defSemiHidden="0" w:defUnhideWhenUsed="0" w:defQFormat="0" w:count="371">
+  <w:latentStyles w:defLockedState="0" w:defUIPriority="99" w:defSemiHidden="0" w:defUnhideWhenUsed="0" w:defQFormat="0" w:count="376">
     <w:lsdException w:name="Normal" w:uiPriority="0" w:qFormat="1"/>
     <w:lsdException w:name="heading 1" w:uiPriority="9" w:qFormat="1"/>
     <w:lsdException w:name="heading 2" w:semiHidden="1" w:uiPriority="9" w:unhideWhenUsed="1" w:qFormat="1"/>
@@ -6041,7 +9283,6 @@
     <w:lsdException w:name="HTML Sample" w:semiHidden="1" w:unhideWhenUsed="1"/>
     <w:lsdException w:name="HTML Typewriter" w:semiHidden="1" w:unhideWhenUsed="1"/>
     <w:lsdException w:name="HTML Variable" w:semiHidden="1" w:unhideWhenUsed="1"/>
-    <w:lsdException w:name="Normal Table" w:semiHidden="1" w:unhideWhenUsed="1"/>
     <w:lsdException w:name="annotation subject" w:semiHidden="1" w:unhideWhenUsed="1"/>
     <w:lsdException w:name="No List" w:semiHidden="1" w:unhideWhenUsed="1"/>
     <w:lsdException w:name="Outline List 1" w:semiHidden="1" w:unhideWhenUsed="1"/>
@@ -6084,11 +9325,8 @@
     <w:lsdException w:name="Table Contemporary" w:semiHidden="1" w:unhideWhenUsed="1"/>
     <w:lsdException w:name="Table Elegant" w:semiHidden="1" w:unhideWhenUsed="1"/>
     <w:lsdException w:name="Table Professional" w:semiHidden="1" w:unhideWhenUsed="1"/>
-    <w:lsdException w:name="Table Subtle 1" w:semiHidden="1" w:unhideWhenUsed="1"/>
     <w:lsdException w:name="Table Subtle 2" w:semiHidden="1" w:unhideWhenUsed="1"/>
     <w:lsdException w:name="Table Web 1" w:semiHidden="1" w:unhideWhenUsed="1"/>
-    <w:lsdException w:name="Table Web 2" w:semiHidden="1" w:unhideWhenUsed="1"/>
-    <w:lsdException w:name="Table Web 3" w:semiHidden="1" w:unhideWhenUsed="1"/>
     <w:lsdException w:name="Balloon Text" w:semiHidden="1" w:unhideWhenUsed="1"/>
     <w:lsdException w:name="Table Grid" w:uiPriority="39"/>
     <w:lsdException w:name="Table Theme" w:semiHidden="1" w:unhideWhenUsed="1"/>
@@ -6307,6 +9545,11 @@
     <w:lsdException w:name="List Table 5 Dark Accent 6" w:uiPriority="50"/>
     <w:lsdException w:name="List Table 6 Colorful Accent 6" w:uiPriority="51"/>
     <w:lsdException w:name="List Table 7 Colorful Accent 6" w:uiPriority="52"/>
+    <w:lsdException w:name="Mention" w:semiHidden="1" w:unhideWhenUsed="1"/>
+    <w:lsdException w:name="Smart Hyperlink" w:semiHidden="1" w:unhideWhenUsed="1"/>
+    <w:lsdException w:name="Hashtag" w:semiHidden="1" w:unhideWhenUsed="1"/>
+    <w:lsdException w:name="Unresolved Mention" w:semiHidden="1" w:unhideWhenUsed="1"/>
+    <w:lsdException w:name="Smart Link" w:semiHidden="1" w:unhideWhenUsed="1"/>
   </w:latentStyles>
   <w:style w:type="paragraph" w:default="1" w:styleId="Normal">
     <w:name w:val="Normal"/>
